--- a/Spring-JPA-Hibernate/Usage of @JoinColumn and mappedBy in Spring JPA - 2024.docx
+++ b/Spring-JPA-Hibernate/Usage of @JoinColumn and mappedBy in Spring JPA - 2024.docx
@@ -21,37 +21,23 @@
           <w:szCs w:val="46"/>
           <w:u w:val="single"/>
         </w:rPr>
-        <w:t xml:space="preserve">Usage of @JoinColumn and </w:t>
-      </w:r>
-      <w:proofErr w:type="spellStart"/>
-      <w:r>
+        <w:t>Usage of @JoinColumn and mappedBy in Spring JPA - 2024</w:t>
+      </w:r>
+    </w:p>
+    <w:p>
+      <w:pPr>
         <w:rPr>
           <w:b/>
           <w:bCs/>
-          <w:sz w:val="46"/>
-          <w:szCs w:val="46"/>
-          <w:u w:val="single"/>
-        </w:rPr>
-        <w:t>mappedBy</w:t>
-      </w:r>
-      <w:proofErr w:type="spellEnd"/>
+        </w:rPr>
+      </w:pPr>
       <w:r>
         <w:rPr>
           <w:b/>
           <w:bCs/>
-          <w:sz w:val="46"/>
-          <w:szCs w:val="46"/>
-          <w:u w:val="single"/>
-        </w:rPr>
-        <w:t xml:space="preserve"> in Spring JPA - 2024</w:t>
-      </w:r>
-    </w:p>
-    <w:p>
-      <w:proofErr w:type="spellStart"/>
-      <w:r>
+        </w:rPr>
         <w:t>OneToOne</w:t>
       </w:r>
-      <w:proofErr w:type="spellEnd"/>
     </w:p>
     <w:p>
       <w:r>
@@ -434,27 +420,7 @@
                                 <w:sz w:val="20"/>
                                 <w:szCs w:val="20"/>
                               </w:rPr>
-                              <w:t xml:space="preserve"> </w:t>
-                            </w:r>
-                            <w:proofErr w:type="spellStart"/>
-                            <w:r>
-                              <w:rPr>
-                                <w:rFonts w:ascii="Consolas" w:hAnsi="Consolas"/>
-                                <w:color w:val="000000"/>
-                                <w:sz w:val="20"/>
-                                <w:szCs w:val="20"/>
-                              </w:rPr>
-                              <w:t>ShoppingCart</w:t>
-                            </w:r>
-                            <w:proofErr w:type="spellEnd"/>
-                            <w:r>
-                              <w:rPr>
-                                <w:rFonts w:ascii="Consolas" w:hAnsi="Consolas"/>
-                                <w:color w:val="000000"/>
-                                <w:sz w:val="20"/>
-                                <w:szCs w:val="20"/>
-                              </w:rPr>
-                              <w:t xml:space="preserve"> {</w:t>
+                              <w:t xml:space="preserve"> ShoppingCart {</w:t>
                             </w:r>
                           </w:p>
                           <w:p>
@@ -485,17 +451,7 @@
                                 <w:sz w:val="20"/>
                                 <w:szCs w:val="20"/>
                               </w:rPr>
-                              <w:t>@</w:t>
-                            </w:r>
-                            <w:proofErr w:type="gramStart"/>
-                            <w:r>
-                              <w:rPr>
-                                <w:rFonts w:ascii="Consolas" w:hAnsi="Consolas"/>
-                                <w:color w:val="646464"/>
-                                <w:sz w:val="20"/>
-                                <w:szCs w:val="20"/>
-                              </w:rPr>
-                              <w:t>OneToOne</w:t>
+                              <w:t>@OneToOne</w:t>
                             </w:r>
                             <w:r>
                               <w:rPr>
@@ -504,27 +460,7 @@
                                 <w:sz w:val="20"/>
                                 <w:szCs w:val="20"/>
                               </w:rPr>
-                              <w:t>(</w:t>
-                            </w:r>
-                            <w:proofErr w:type="gramEnd"/>
-                            <w:r>
-                              <w:rPr>
-                                <w:rFonts w:ascii="Consolas" w:hAnsi="Consolas"/>
-                                <w:color w:val="000000"/>
-                                <w:sz w:val="20"/>
-                                <w:szCs w:val="20"/>
-                              </w:rPr>
-                              <w:t xml:space="preserve">cascade = </w:t>
-                            </w:r>
-                            <w:proofErr w:type="spellStart"/>
-                            <w:r>
-                              <w:rPr>
-                                <w:rFonts w:ascii="Consolas" w:hAnsi="Consolas"/>
-                                <w:color w:val="000000"/>
-                                <w:sz w:val="20"/>
-                                <w:szCs w:val="20"/>
-                              </w:rPr>
-                              <w:t>CascadeType.</w:t>
+                              <w:t>(cascade = CascadeType.</w:t>
                             </w:r>
                             <w:r>
                               <w:rPr>
@@ -539,7 +475,6 @@
                               </w:rPr>
                               <w:t>ALL</w:t>
                             </w:r>
-                            <w:proofErr w:type="spellEnd"/>
                             <w:r>
                               <w:rPr>
                                 <w:rFonts w:ascii="Consolas" w:hAnsi="Consolas"/>
@@ -571,18 +506,7 @@
                                 <w:sz w:val="20"/>
                                 <w:szCs w:val="20"/>
                               </w:rPr>
-                              <w:t xml:space="preserve">   </w:t>
-                            </w:r>
-                            <w:r>
-                              <w:rPr>
-                                <w:rFonts w:ascii="Consolas" w:hAnsi="Consolas"/>
-                                <w:b/>
-                                <w:bCs/>
-                                <w:color w:val="7F0055"/>
-                                <w:sz w:val="20"/>
-                                <w:szCs w:val="20"/>
-                              </w:rPr>
-                              <w:t>private</w:t>
+                              <w:t xml:space="preserve">   private</w:t>
                             </w:r>
                             <w:r>
                               <w:rPr>
@@ -593,8 +517,6 @@
                               </w:rPr>
                               <w:t xml:space="preserve"> Item </w:t>
                             </w:r>
-                            <w:proofErr w:type="spellStart"/>
-                            <w:proofErr w:type="gramStart"/>
                             <w:r>
                               <w:rPr>
                                 <w:rFonts w:ascii="Consolas" w:hAnsi="Consolas"/>
@@ -604,7 +526,6 @@
                               </w:rPr>
                               <w:t>item</w:t>
                             </w:r>
-                            <w:proofErr w:type="spellEnd"/>
                             <w:r>
                               <w:rPr>
                                 <w:rFonts w:ascii="Consolas" w:hAnsi="Consolas"/>
@@ -614,7 +535,6 @@
                               </w:rPr>
                               <w:t>;</w:t>
                             </w:r>
-                            <w:proofErr w:type="gramEnd"/>
                           </w:p>
                           <w:p>
                             <w:pPr>
@@ -711,27 +631,7 @@
                           <w:sz w:val="20"/>
                           <w:szCs w:val="20"/>
                         </w:rPr>
-                        <w:t xml:space="preserve"> </w:t>
-                      </w:r>
-                      <w:proofErr w:type="spellStart"/>
-                      <w:r>
-                        <w:rPr>
-                          <w:rFonts w:ascii="Consolas" w:hAnsi="Consolas"/>
-                          <w:color w:val="000000"/>
-                          <w:sz w:val="20"/>
-                          <w:szCs w:val="20"/>
-                        </w:rPr>
-                        <w:t>ShoppingCart</w:t>
-                      </w:r>
-                      <w:proofErr w:type="spellEnd"/>
-                      <w:r>
-                        <w:rPr>
-                          <w:rFonts w:ascii="Consolas" w:hAnsi="Consolas"/>
-                          <w:color w:val="000000"/>
-                          <w:sz w:val="20"/>
-                          <w:szCs w:val="20"/>
-                        </w:rPr>
-                        <w:t xml:space="preserve"> {</w:t>
+                        <w:t xml:space="preserve"> ShoppingCart {</w:t>
                       </w:r>
                     </w:p>
                     <w:p>
@@ -762,17 +662,7 @@
                           <w:sz w:val="20"/>
                           <w:szCs w:val="20"/>
                         </w:rPr>
-                        <w:t>@</w:t>
-                      </w:r>
-                      <w:proofErr w:type="gramStart"/>
-                      <w:r>
-                        <w:rPr>
-                          <w:rFonts w:ascii="Consolas" w:hAnsi="Consolas"/>
-                          <w:color w:val="646464"/>
-                          <w:sz w:val="20"/>
-                          <w:szCs w:val="20"/>
-                        </w:rPr>
-                        <w:t>OneToOne</w:t>
+                        <w:t>@OneToOne</w:t>
                       </w:r>
                       <w:r>
                         <w:rPr>
@@ -781,27 +671,7 @@
                           <w:sz w:val="20"/>
                           <w:szCs w:val="20"/>
                         </w:rPr>
-                        <w:t>(</w:t>
-                      </w:r>
-                      <w:proofErr w:type="gramEnd"/>
-                      <w:r>
-                        <w:rPr>
-                          <w:rFonts w:ascii="Consolas" w:hAnsi="Consolas"/>
-                          <w:color w:val="000000"/>
-                          <w:sz w:val="20"/>
-                          <w:szCs w:val="20"/>
-                        </w:rPr>
-                        <w:t xml:space="preserve">cascade = </w:t>
-                      </w:r>
-                      <w:proofErr w:type="spellStart"/>
-                      <w:r>
-                        <w:rPr>
-                          <w:rFonts w:ascii="Consolas" w:hAnsi="Consolas"/>
-                          <w:color w:val="000000"/>
-                          <w:sz w:val="20"/>
-                          <w:szCs w:val="20"/>
-                        </w:rPr>
-                        <w:t>CascadeType.</w:t>
+                        <w:t>(cascade = CascadeType.</w:t>
                       </w:r>
                       <w:r>
                         <w:rPr>
@@ -816,7 +686,6 @@
                         </w:rPr>
                         <w:t>ALL</w:t>
                       </w:r>
-                      <w:proofErr w:type="spellEnd"/>
                       <w:r>
                         <w:rPr>
                           <w:rFonts w:ascii="Consolas" w:hAnsi="Consolas"/>
@@ -848,18 +717,7 @@
                           <w:sz w:val="20"/>
                           <w:szCs w:val="20"/>
                         </w:rPr>
-                        <w:t xml:space="preserve">   </w:t>
-                      </w:r>
-                      <w:r>
-                        <w:rPr>
-                          <w:rFonts w:ascii="Consolas" w:hAnsi="Consolas"/>
-                          <w:b/>
-                          <w:bCs/>
-                          <w:color w:val="7F0055"/>
-                          <w:sz w:val="20"/>
-                          <w:szCs w:val="20"/>
-                        </w:rPr>
-                        <w:t>private</w:t>
+                        <w:t xml:space="preserve">   private</w:t>
                       </w:r>
                       <w:r>
                         <w:rPr>
@@ -870,8 +728,6 @@
                         </w:rPr>
                         <w:t xml:space="preserve"> Item </w:t>
                       </w:r>
-                      <w:proofErr w:type="spellStart"/>
-                      <w:proofErr w:type="gramStart"/>
                       <w:r>
                         <w:rPr>
                           <w:rFonts w:ascii="Consolas" w:hAnsi="Consolas"/>
@@ -881,7 +737,6 @@
                         </w:rPr>
                         <w:t>item</w:t>
                       </w:r>
-                      <w:proofErr w:type="spellEnd"/>
                       <w:r>
                         <w:rPr>
                           <w:rFonts w:ascii="Consolas" w:hAnsi="Consolas"/>
@@ -891,7 +746,6 @@
                         </w:rPr>
                         <w:t>;</w:t>
                       </w:r>
-                      <w:proofErr w:type="gramEnd"/>
                     </w:p>
                     <w:p>
                       <w:pPr>
@@ -974,7 +828,6 @@
           <w:szCs w:val="20"/>
         </w:rPr>
       </w:pPr>
-      <w:proofErr w:type="spellStart"/>
       <w:r>
         <w:rPr>
           <w:rFonts w:ascii="Consolas" w:hAnsi="Consolas"/>
@@ -986,7 +839,6 @@
         </w:rPr>
         <w:t>ShoppingCart</w:t>
       </w:r>
-      <w:proofErr w:type="spellEnd"/>
       <w:r>
         <w:rPr>
           <w:rFonts w:ascii="Consolas" w:hAnsi="Consolas"/>
@@ -1172,7 +1024,6 @@
                 <w:lang w:bidi="hi-IN"/>
               </w:rPr>
             </w:pPr>
-            <w:proofErr w:type="spellStart"/>
             <w:r>
               <w:rPr>
                 <w:rFonts w:ascii="Times New Roman" w:eastAsia="Times New Roman" w:hAnsi="Times New Roman" w:cs="Times New Roman"/>
@@ -1182,7 +1033,6 @@
               </w:rPr>
               <w:t>Item_id</w:t>
             </w:r>
-            <w:proofErr w:type="spellEnd"/>
           </w:p>
         </w:tc>
       </w:tr>
@@ -1638,27 +1488,7 @@
                                 <w:sz w:val="20"/>
                                 <w:szCs w:val="20"/>
                               </w:rPr>
-                              <w:t xml:space="preserve"> </w:t>
-                            </w:r>
-                            <w:proofErr w:type="spellStart"/>
-                            <w:r>
-                              <w:rPr>
-                                <w:rFonts w:ascii="Consolas" w:hAnsi="Consolas"/>
-                                <w:color w:val="000000"/>
-                                <w:sz w:val="20"/>
-                                <w:szCs w:val="20"/>
-                              </w:rPr>
-                              <w:t>ShoppingCart</w:t>
-                            </w:r>
-                            <w:proofErr w:type="spellEnd"/>
-                            <w:r>
-                              <w:rPr>
-                                <w:rFonts w:ascii="Consolas" w:hAnsi="Consolas"/>
-                                <w:color w:val="000000"/>
-                                <w:sz w:val="20"/>
-                                <w:szCs w:val="20"/>
-                              </w:rPr>
-                              <w:t xml:space="preserve"> {</w:t>
+                              <w:t xml:space="preserve"> ShoppingCart {</w:t>
                             </w:r>
                           </w:p>
                           <w:p>
@@ -1689,17 +1519,7 @@
                                 <w:sz w:val="20"/>
                                 <w:szCs w:val="20"/>
                               </w:rPr>
-                              <w:t>@</w:t>
-                            </w:r>
-                            <w:proofErr w:type="gramStart"/>
-                            <w:r>
-                              <w:rPr>
-                                <w:rFonts w:ascii="Consolas" w:hAnsi="Consolas"/>
-                                <w:color w:val="646464"/>
-                                <w:sz w:val="20"/>
-                                <w:szCs w:val="20"/>
-                              </w:rPr>
-                              <w:t>OneToOne</w:t>
+                              <w:t>@OneToOne</w:t>
                             </w:r>
                             <w:r>
                               <w:rPr>
@@ -1708,27 +1528,7 @@
                                 <w:sz w:val="20"/>
                                 <w:szCs w:val="20"/>
                               </w:rPr>
-                              <w:t>(</w:t>
-                            </w:r>
-                            <w:proofErr w:type="gramEnd"/>
-                            <w:r>
-                              <w:rPr>
-                                <w:rFonts w:ascii="Consolas" w:hAnsi="Consolas"/>
-                                <w:color w:val="000000"/>
-                                <w:sz w:val="20"/>
-                                <w:szCs w:val="20"/>
-                              </w:rPr>
-                              <w:t xml:space="preserve">cascade = </w:t>
-                            </w:r>
-                            <w:proofErr w:type="spellStart"/>
-                            <w:r>
-                              <w:rPr>
-                                <w:rFonts w:ascii="Consolas" w:hAnsi="Consolas"/>
-                                <w:color w:val="000000"/>
-                                <w:sz w:val="20"/>
-                                <w:szCs w:val="20"/>
-                              </w:rPr>
-                              <w:t>CascadeType.</w:t>
+                              <w:t>(cascade = CascadeType.</w:t>
                             </w:r>
                             <w:r>
                               <w:rPr>
@@ -1743,7 +1543,6 @@
                               </w:rPr>
                               <w:t>ALL</w:t>
                             </w:r>
-                            <w:proofErr w:type="spellEnd"/>
                             <w:r>
                               <w:rPr>
                                 <w:rFonts w:ascii="Consolas" w:hAnsi="Consolas"/>
@@ -1853,8 +1652,6 @@
                               </w:rPr>
                               <w:t xml:space="preserve"> Item </w:t>
                             </w:r>
-                            <w:proofErr w:type="spellStart"/>
-                            <w:proofErr w:type="gramStart"/>
                             <w:r>
                               <w:rPr>
                                 <w:rFonts w:ascii="Consolas" w:hAnsi="Consolas"/>
@@ -1864,7 +1661,6 @@
                               </w:rPr>
                               <w:t>item</w:t>
                             </w:r>
-                            <w:proofErr w:type="spellEnd"/>
                             <w:r>
                               <w:rPr>
                                 <w:rFonts w:ascii="Consolas" w:hAnsi="Consolas"/>
@@ -1874,7 +1670,6 @@
                               </w:rPr>
                               <w:t>;</w:t>
                             </w:r>
-                            <w:proofErr w:type="gramEnd"/>
                           </w:p>
                           <w:p>
                             <w:pPr>
@@ -1971,27 +1766,7 @@
                           <w:sz w:val="20"/>
                           <w:szCs w:val="20"/>
                         </w:rPr>
-                        <w:t xml:space="preserve"> </w:t>
-                      </w:r>
-                      <w:proofErr w:type="spellStart"/>
-                      <w:r>
-                        <w:rPr>
-                          <w:rFonts w:ascii="Consolas" w:hAnsi="Consolas"/>
-                          <w:color w:val="000000"/>
-                          <w:sz w:val="20"/>
-                          <w:szCs w:val="20"/>
-                        </w:rPr>
-                        <w:t>ShoppingCart</w:t>
-                      </w:r>
-                      <w:proofErr w:type="spellEnd"/>
-                      <w:r>
-                        <w:rPr>
-                          <w:rFonts w:ascii="Consolas" w:hAnsi="Consolas"/>
-                          <w:color w:val="000000"/>
-                          <w:sz w:val="20"/>
-                          <w:szCs w:val="20"/>
-                        </w:rPr>
-                        <w:t xml:space="preserve"> {</w:t>
+                        <w:t xml:space="preserve"> ShoppingCart {</w:t>
                       </w:r>
                     </w:p>
                     <w:p>
@@ -2022,17 +1797,7 @@
                           <w:sz w:val="20"/>
                           <w:szCs w:val="20"/>
                         </w:rPr>
-                        <w:t>@</w:t>
-                      </w:r>
-                      <w:proofErr w:type="gramStart"/>
-                      <w:r>
-                        <w:rPr>
-                          <w:rFonts w:ascii="Consolas" w:hAnsi="Consolas"/>
-                          <w:color w:val="646464"/>
-                          <w:sz w:val="20"/>
-                          <w:szCs w:val="20"/>
-                        </w:rPr>
-                        <w:t>OneToOne</w:t>
+                        <w:t>@OneToOne</w:t>
                       </w:r>
                       <w:r>
                         <w:rPr>
@@ -2041,27 +1806,7 @@
                           <w:sz w:val="20"/>
                           <w:szCs w:val="20"/>
                         </w:rPr>
-                        <w:t>(</w:t>
-                      </w:r>
-                      <w:proofErr w:type="gramEnd"/>
-                      <w:r>
-                        <w:rPr>
-                          <w:rFonts w:ascii="Consolas" w:hAnsi="Consolas"/>
-                          <w:color w:val="000000"/>
-                          <w:sz w:val="20"/>
-                          <w:szCs w:val="20"/>
-                        </w:rPr>
-                        <w:t xml:space="preserve">cascade = </w:t>
-                      </w:r>
-                      <w:proofErr w:type="spellStart"/>
-                      <w:r>
-                        <w:rPr>
-                          <w:rFonts w:ascii="Consolas" w:hAnsi="Consolas"/>
-                          <w:color w:val="000000"/>
-                          <w:sz w:val="20"/>
-                          <w:szCs w:val="20"/>
-                        </w:rPr>
-                        <w:t>CascadeType.</w:t>
+                        <w:t>(cascade = CascadeType.</w:t>
                       </w:r>
                       <w:r>
                         <w:rPr>
@@ -2076,7 +1821,6 @@
                         </w:rPr>
                         <w:t>ALL</w:t>
                       </w:r>
-                      <w:proofErr w:type="spellEnd"/>
                       <w:r>
                         <w:rPr>
                           <w:rFonts w:ascii="Consolas" w:hAnsi="Consolas"/>
@@ -2186,8 +1930,6 @@
                         </w:rPr>
                         <w:t xml:space="preserve"> Item </w:t>
                       </w:r>
-                      <w:proofErr w:type="spellStart"/>
-                      <w:proofErr w:type="gramStart"/>
                       <w:r>
                         <w:rPr>
                           <w:rFonts w:ascii="Consolas" w:hAnsi="Consolas"/>
@@ -2197,7 +1939,6 @@
                         </w:rPr>
                         <w:t>item</w:t>
                       </w:r>
-                      <w:proofErr w:type="spellEnd"/>
                       <w:r>
                         <w:rPr>
                           <w:rFonts w:ascii="Consolas" w:hAnsi="Consolas"/>
@@ -2207,7 +1948,6 @@
                         </w:rPr>
                         <w:t>;</w:t>
                       </w:r>
-                      <w:proofErr w:type="gramEnd"/>
                     </w:p>
                     <w:p>
                       <w:pPr>
@@ -2618,7 +2358,6 @@
           <w:szCs w:val="20"/>
         </w:rPr>
       </w:pPr>
-      <w:proofErr w:type="spellStart"/>
       <w:r>
         <w:rPr>
           <w:rFonts w:ascii="Consolas" w:hAnsi="Consolas"/>
@@ -2630,7 +2369,6 @@
         </w:rPr>
         <w:t>ShoppingCart</w:t>
       </w:r>
-      <w:proofErr w:type="spellEnd"/>
       <w:r>
         <w:rPr>
           <w:rFonts w:ascii="Consolas" w:hAnsi="Consolas"/>
@@ -2809,7 +2547,6 @@
                 <w:lang w:bidi="hi-IN"/>
               </w:rPr>
             </w:pPr>
-            <w:proofErr w:type="spellStart"/>
             <w:r>
               <w:rPr>
                 <w:rFonts w:ascii="Times New Roman" w:eastAsia="Times New Roman" w:hAnsi="Times New Roman" w:cs="Times New Roman"/>
@@ -2819,7 +2556,6 @@
               </w:rPr>
               <w:t>Item_id</w:t>
             </w:r>
-            <w:proofErr w:type="spellEnd"/>
           </w:p>
         </w:tc>
       </w:tr>
@@ -3157,15 +2893,7 @@
     </w:p>
     <w:p>
       <w:r>
-        <w:t xml:space="preserve">Note: In case of unidirectional </w:t>
-      </w:r>
-      <w:proofErr w:type="spellStart"/>
-      <w:r>
-        <w:t>OneToOne</w:t>
-      </w:r>
-      <w:proofErr w:type="spellEnd"/>
-      <w:r>
-        <w:t>, it does not matter whether you use @JoinColumn or not</w:t>
+        <w:t>Note: In case of unidirectional OneToOne, it does not matter whether you use @JoinColumn or not</w:t>
       </w:r>
       <w:r>
         <w:t>.</w:t>
@@ -3178,7 +2906,6 @@
           <w:bCs/>
         </w:rPr>
       </w:pPr>
-      <w:proofErr w:type="spellStart"/>
       <w:r>
         <w:rPr>
           <w:b/>
@@ -3186,17 +2913,7 @@
           <w:sz w:val="28"/>
           <w:szCs w:val="28"/>
         </w:rPr>
-        <w:t>OneToOne</w:t>
-      </w:r>
-      <w:proofErr w:type="spellEnd"/>
-      <w:r>
-        <w:rPr>
-          <w:b/>
-          <w:bCs/>
-          <w:sz w:val="28"/>
-          <w:szCs w:val="28"/>
-        </w:rPr>
-        <w:t xml:space="preserve"> – Bidirectional</w:t>
+        <w:t>OneToOne – Bidirectional</w:t>
       </w:r>
     </w:p>
     <w:p>
@@ -3365,18 +3082,7 @@
                                 <w:sz w:val="20"/>
                                 <w:szCs w:val="20"/>
                               </w:rPr>
-                              <w:t xml:space="preserve">   </w:t>
-                            </w:r>
-                            <w:r>
-                              <w:rPr>
-                                <w:rFonts w:ascii="Consolas" w:hAnsi="Consolas"/>
-                                <w:b/>
-                                <w:bCs/>
-                                <w:color w:val="7F0055"/>
-                                <w:sz w:val="20"/>
-                                <w:szCs w:val="20"/>
-                              </w:rPr>
-                              <w:t>private</w:t>
+                              <w:t xml:space="preserve">   private</w:t>
                             </w:r>
                             <w:r>
                               <w:rPr>
@@ -3385,9 +3091,17 @@
                                 <w:sz w:val="20"/>
                                 <w:szCs w:val="20"/>
                               </w:rPr>
-                              <w:t xml:space="preserve"> </w:t>
-                            </w:r>
-                            <w:proofErr w:type="spellStart"/>
+                              <w:t xml:space="preserve"> ShoppingCart </w:t>
+                            </w:r>
+                            <w:r>
+                              <w:rPr>
+                                <w:rFonts w:ascii="Consolas" w:hAnsi="Consolas"/>
+                                <w:color w:val="0000C0"/>
+                                <w:sz w:val="20"/>
+                                <w:szCs w:val="20"/>
+                              </w:rPr>
+                              <w:t>shoppingCart</w:t>
+                            </w:r>
                             <w:r>
                               <w:rPr>
                                 <w:rFonts w:ascii="Consolas" w:hAnsi="Consolas"/>
@@ -3395,40 +3109,8 @@
                                 <w:sz w:val="20"/>
                                 <w:szCs w:val="20"/>
                               </w:rPr>
-                              <w:t>ShoppingCart</w:t>
-                            </w:r>
-                            <w:proofErr w:type="spellEnd"/>
-                            <w:r>
-                              <w:rPr>
-                                <w:rFonts w:ascii="Consolas" w:hAnsi="Consolas"/>
-                                <w:color w:val="000000"/>
-                                <w:sz w:val="20"/>
-                                <w:szCs w:val="20"/>
-                              </w:rPr>
-                              <w:t xml:space="preserve"> </w:t>
-                            </w:r>
-                            <w:proofErr w:type="spellStart"/>
-                            <w:proofErr w:type="gramStart"/>
-                            <w:r>
-                              <w:rPr>
-                                <w:rFonts w:ascii="Consolas" w:hAnsi="Consolas"/>
-                                <w:color w:val="0000C0"/>
-                                <w:sz w:val="20"/>
-                                <w:szCs w:val="20"/>
-                              </w:rPr>
-                              <w:t>shoppingCart</w:t>
-                            </w:r>
-                            <w:proofErr w:type="spellEnd"/>
-                            <w:r>
-                              <w:rPr>
-                                <w:rFonts w:ascii="Consolas" w:hAnsi="Consolas"/>
-                                <w:color w:val="000000"/>
-                                <w:sz w:val="20"/>
-                                <w:szCs w:val="20"/>
-                              </w:rPr>
                               <w:t>;</w:t>
                             </w:r>
-                            <w:proofErr w:type="gramEnd"/>
                           </w:p>
                           <w:p>
                             <w:pPr>
@@ -3590,18 +3272,7 @@
                           <w:sz w:val="20"/>
                           <w:szCs w:val="20"/>
                         </w:rPr>
-                        <w:t xml:space="preserve">   </w:t>
-                      </w:r>
-                      <w:r>
-                        <w:rPr>
-                          <w:rFonts w:ascii="Consolas" w:hAnsi="Consolas"/>
-                          <w:b/>
-                          <w:bCs/>
-                          <w:color w:val="7F0055"/>
-                          <w:sz w:val="20"/>
-                          <w:szCs w:val="20"/>
-                        </w:rPr>
-                        <w:t>private</w:t>
+                        <w:t xml:space="preserve">   private</w:t>
                       </w:r>
                       <w:r>
                         <w:rPr>
@@ -3610,9 +3281,17 @@
                           <w:sz w:val="20"/>
                           <w:szCs w:val="20"/>
                         </w:rPr>
-                        <w:t xml:space="preserve"> </w:t>
-                      </w:r>
-                      <w:proofErr w:type="spellStart"/>
+                        <w:t xml:space="preserve"> ShoppingCart </w:t>
+                      </w:r>
+                      <w:r>
+                        <w:rPr>
+                          <w:rFonts w:ascii="Consolas" w:hAnsi="Consolas"/>
+                          <w:color w:val="0000C0"/>
+                          <w:sz w:val="20"/>
+                          <w:szCs w:val="20"/>
+                        </w:rPr>
+                        <w:t>shoppingCart</w:t>
+                      </w:r>
                       <w:r>
                         <w:rPr>
                           <w:rFonts w:ascii="Consolas" w:hAnsi="Consolas"/>
@@ -3620,40 +3299,8 @@
                           <w:sz w:val="20"/>
                           <w:szCs w:val="20"/>
                         </w:rPr>
-                        <w:t>ShoppingCart</w:t>
-                      </w:r>
-                      <w:proofErr w:type="spellEnd"/>
-                      <w:r>
-                        <w:rPr>
-                          <w:rFonts w:ascii="Consolas" w:hAnsi="Consolas"/>
-                          <w:color w:val="000000"/>
-                          <w:sz w:val="20"/>
-                          <w:szCs w:val="20"/>
-                        </w:rPr>
-                        <w:t xml:space="preserve"> </w:t>
-                      </w:r>
-                      <w:proofErr w:type="spellStart"/>
-                      <w:proofErr w:type="gramStart"/>
-                      <w:r>
-                        <w:rPr>
-                          <w:rFonts w:ascii="Consolas" w:hAnsi="Consolas"/>
-                          <w:color w:val="0000C0"/>
-                          <w:sz w:val="20"/>
-                          <w:szCs w:val="20"/>
-                        </w:rPr>
-                        <w:t>shoppingCart</w:t>
-                      </w:r>
-                      <w:proofErr w:type="spellEnd"/>
-                      <w:r>
-                        <w:rPr>
-                          <w:rFonts w:ascii="Consolas" w:hAnsi="Consolas"/>
-                          <w:color w:val="000000"/>
-                          <w:sz w:val="20"/>
-                          <w:szCs w:val="20"/>
-                        </w:rPr>
                         <w:t>;</w:t>
                       </w:r>
-                      <w:proofErr w:type="gramEnd"/>
                     </w:p>
                     <w:p>
                       <w:pPr>
@@ -3786,27 +3433,7 @@
                                 <w:sz w:val="20"/>
                                 <w:szCs w:val="20"/>
                               </w:rPr>
-                              <w:t xml:space="preserve"> </w:t>
-                            </w:r>
-                            <w:proofErr w:type="spellStart"/>
-                            <w:r>
-                              <w:rPr>
-                                <w:rFonts w:ascii="Consolas" w:hAnsi="Consolas"/>
-                                <w:color w:val="000000"/>
-                                <w:sz w:val="20"/>
-                                <w:szCs w:val="20"/>
-                              </w:rPr>
-                              <w:t>ShoppingCart</w:t>
-                            </w:r>
-                            <w:proofErr w:type="spellEnd"/>
-                            <w:r>
-                              <w:rPr>
-                                <w:rFonts w:ascii="Consolas" w:hAnsi="Consolas"/>
-                                <w:color w:val="000000"/>
-                                <w:sz w:val="20"/>
-                                <w:szCs w:val="20"/>
-                              </w:rPr>
-                              <w:t xml:space="preserve"> {</w:t>
+                              <w:t xml:space="preserve"> ShoppingCart {</w:t>
                             </w:r>
                           </w:p>
                           <w:p>
@@ -3837,17 +3464,7 @@
                                 <w:sz w:val="20"/>
                                 <w:szCs w:val="20"/>
                               </w:rPr>
-                              <w:t>@</w:t>
-                            </w:r>
-                            <w:proofErr w:type="gramStart"/>
-                            <w:r>
-                              <w:rPr>
-                                <w:rFonts w:ascii="Consolas" w:hAnsi="Consolas"/>
-                                <w:color w:val="646464"/>
-                                <w:sz w:val="20"/>
-                                <w:szCs w:val="20"/>
-                              </w:rPr>
-                              <w:t>OneToOne</w:t>
+                              <w:t>@OneToOne</w:t>
                             </w:r>
                             <w:r>
                               <w:rPr>
@@ -3856,27 +3473,7 @@
                                 <w:sz w:val="20"/>
                                 <w:szCs w:val="20"/>
                               </w:rPr>
-                              <w:t>(</w:t>
-                            </w:r>
-                            <w:proofErr w:type="gramEnd"/>
-                            <w:r>
-                              <w:rPr>
-                                <w:rFonts w:ascii="Consolas" w:hAnsi="Consolas"/>
-                                <w:color w:val="000000"/>
-                                <w:sz w:val="20"/>
-                                <w:szCs w:val="20"/>
-                              </w:rPr>
-                              <w:t xml:space="preserve">cascade = </w:t>
-                            </w:r>
-                            <w:proofErr w:type="spellStart"/>
-                            <w:r>
-                              <w:rPr>
-                                <w:rFonts w:ascii="Consolas" w:hAnsi="Consolas"/>
-                                <w:color w:val="000000"/>
-                                <w:sz w:val="20"/>
-                                <w:szCs w:val="20"/>
-                              </w:rPr>
-                              <w:t>CascadeType.</w:t>
+                              <w:t>(cascade = CascadeType.</w:t>
                             </w:r>
                             <w:r>
                               <w:rPr>
@@ -3891,7 +3488,6 @@
                               </w:rPr>
                               <w:t>ALL</w:t>
                             </w:r>
-                            <w:proofErr w:type="spellEnd"/>
                             <w:r>
                               <w:rPr>
                                 <w:rFonts w:ascii="Consolas" w:hAnsi="Consolas"/>
@@ -3923,18 +3519,7 @@
                                 <w:sz w:val="20"/>
                                 <w:szCs w:val="20"/>
                               </w:rPr>
-                              <w:t xml:space="preserve">   </w:t>
-                            </w:r>
-                            <w:r>
-                              <w:rPr>
-                                <w:rFonts w:ascii="Consolas" w:hAnsi="Consolas"/>
-                                <w:b/>
-                                <w:bCs/>
-                                <w:color w:val="7F0055"/>
-                                <w:sz w:val="20"/>
-                                <w:szCs w:val="20"/>
-                              </w:rPr>
-                              <w:t>private</w:t>
+                              <w:t xml:space="preserve">   private</w:t>
                             </w:r>
                             <w:r>
                               <w:rPr>
@@ -3945,8 +3530,6 @@
                               </w:rPr>
                               <w:t xml:space="preserve"> Item </w:t>
                             </w:r>
-                            <w:proofErr w:type="spellStart"/>
-                            <w:proofErr w:type="gramStart"/>
                             <w:r>
                               <w:rPr>
                                 <w:rFonts w:ascii="Consolas" w:hAnsi="Consolas"/>
@@ -3956,7 +3539,6 @@
                               </w:rPr>
                               <w:t>item</w:t>
                             </w:r>
-                            <w:proofErr w:type="spellEnd"/>
                             <w:r>
                               <w:rPr>
                                 <w:rFonts w:ascii="Consolas" w:hAnsi="Consolas"/>
@@ -3966,7 +3548,6 @@
                               </w:rPr>
                               <w:t>;</w:t>
                             </w:r>
-                            <w:proofErr w:type="gramEnd"/>
                           </w:p>
                           <w:p>
                             <w:r>
@@ -4051,27 +3632,7 @@
                           <w:sz w:val="20"/>
                           <w:szCs w:val="20"/>
                         </w:rPr>
-                        <w:t xml:space="preserve"> </w:t>
-                      </w:r>
-                      <w:proofErr w:type="spellStart"/>
-                      <w:r>
-                        <w:rPr>
-                          <w:rFonts w:ascii="Consolas" w:hAnsi="Consolas"/>
-                          <w:color w:val="000000"/>
-                          <w:sz w:val="20"/>
-                          <w:szCs w:val="20"/>
-                        </w:rPr>
-                        <w:t>ShoppingCart</w:t>
-                      </w:r>
-                      <w:proofErr w:type="spellEnd"/>
-                      <w:r>
-                        <w:rPr>
-                          <w:rFonts w:ascii="Consolas" w:hAnsi="Consolas"/>
-                          <w:color w:val="000000"/>
-                          <w:sz w:val="20"/>
-                          <w:szCs w:val="20"/>
-                        </w:rPr>
-                        <w:t xml:space="preserve"> {</w:t>
+                        <w:t xml:space="preserve"> ShoppingCart {</w:t>
                       </w:r>
                     </w:p>
                     <w:p>
@@ -4102,17 +3663,7 @@
                           <w:sz w:val="20"/>
                           <w:szCs w:val="20"/>
                         </w:rPr>
-                        <w:t>@</w:t>
-                      </w:r>
-                      <w:proofErr w:type="gramStart"/>
-                      <w:r>
-                        <w:rPr>
-                          <w:rFonts w:ascii="Consolas" w:hAnsi="Consolas"/>
-                          <w:color w:val="646464"/>
-                          <w:sz w:val="20"/>
-                          <w:szCs w:val="20"/>
-                        </w:rPr>
-                        <w:t>OneToOne</w:t>
+                        <w:t>@OneToOne</w:t>
                       </w:r>
                       <w:r>
                         <w:rPr>
@@ -4121,27 +3672,7 @@
                           <w:sz w:val="20"/>
                           <w:szCs w:val="20"/>
                         </w:rPr>
-                        <w:t>(</w:t>
-                      </w:r>
-                      <w:proofErr w:type="gramEnd"/>
-                      <w:r>
-                        <w:rPr>
-                          <w:rFonts w:ascii="Consolas" w:hAnsi="Consolas"/>
-                          <w:color w:val="000000"/>
-                          <w:sz w:val="20"/>
-                          <w:szCs w:val="20"/>
-                        </w:rPr>
-                        <w:t xml:space="preserve">cascade = </w:t>
-                      </w:r>
-                      <w:proofErr w:type="spellStart"/>
-                      <w:r>
-                        <w:rPr>
-                          <w:rFonts w:ascii="Consolas" w:hAnsi="Consolas"/>
-                          <w:color w:val="000000"/>
-                          <w:sz w:val="20"/>
-                          <w:szCs w:val="20"/>
-                        </w:rPr>
-                        <w:t>CascadeType.</w:t>
+                        <w:t>(cascade = CascadeType.</w:t>
                       </w:r>
                       <w:r>
                         <w:rPr>
@@ -4156,7 +3687,6 @@
                         </w:rPr>
                         <w:t>ALL</w:t>
                       </w:r>
-                      <w:proofErr w:type="spellEnd"/>
                       <w:r>
                         <w:rPr>
                           <w:rFonts w:ascii="Consolas" w:hAnsi="Consolas"/>
@@ -4188,18 +3718,7 @@
                           <w:sz w:val="20"/>
                           <w:szCs w:val="20"/>
                         </w:rPr>
-                        <w:t xml:space="preserve">   </w:t>
-                      </w:r>
-                      <w:r>
-                        <w:rPr>
-                          <w:rFonts w:ascii="Consolas" w:hAnsi="Consolas"/>
-                          <w:b/>
-                          <w:bCs/>
-                          <w:color w:val="7F0055"/>
-                          <w:sz w:val="20"/>
-                          <w:szCs w:val="20"/>
-                        </w:rPr>
-                        <w:t>private</w:t>
+                        <w:t xml:space="preserve">   private</w:t>
                       </w:r>
                       <w:r>
                         <w:rPr>
@@ -4210,8 +3729,6 @@
                         </w:rPr>
                         <w:t xml:space="preserve"> Item </w:t>
                       </w:r>
-                      <w:proofErr w:type="spellStart"/>
-                      <w:proofErr w:type="gramStart"/>
                       <w:r>
                         <w:rPr>
                           <w:rFonts w:ascii="Consolas" w:hAnsi="Consolas"/>
@@ -4221,7 +3738,6 @@
                         </w:rPr>
                         <w:t>item</w:t>
                       </w:r>
-                      <w:proofErr w:type="spellEnd"/>
                       <w:r>
                         <w:rPr>
                           <w:rFonts w:ascii="Consolas" w:hAnsi="Consolas"/>
@@ -4231,7 +3747,6 @@
                         </w:rPr>
                         <w:t>;</w:t>
                       </w:r>
-                      <w:proofErr w:type="gramEnd"/>
                     </w:p>
                     <w:p>
                       <w:r>
@@ -4256,13 +3771,12 @@
         <w:t xml:space="preserve">UseCase-1: </w:t>
       </w:r>
       <w:r>
-        <w:t xml:space="preserve">No @JoinColumn and no </w:t>
-      </w:r>
-      <w:proofErr w:type="spellStart"/>
-      <w:r>
-        <w:t>mappedBy</w:t>
-      </w:r>
-      <w:proofErr w:type="spellEnd"/>
+        <w:rPr>
+          <w:b/>
+          <w:bCs/>
+        </w:rPr>
+        <w:t>No @JoinColumn and no mappedBy</w:t>
+      </w:r>
     </w:p>
     <w:p/>
     <w:p/>
@@ -4323,13 +3837,8 @@
       </w:r>
     </w:p>
     <w:p>
-      <w:proofErr w:type="spellStart"/>
-      <w:r>
-        <w:t>ShoppingCart</w:t>
-      </w:r>
-      <w:proofErr w:type="spellEnd"/>
-      <w:r>
-        <w:t xml:space="preserve"> table</w:t>
+      <w:r>
+        <w:t>ShoppingCart table</w:t>
       </w:r>
       <w:r>
         <w:tab/>
@@ -4470,7 +3979,6 @@
                 <w:lang w:bidi="hi-IN"/>
               </w:rPr>
             </w:pPr>
-            <w:proofErr w:type="spellStart"/>
             <w:r>
               <w:rPr>
                 <w:rFonts w:ascii="Times New Roman" w:eastAsia="Times New Roman" w:hAnsi="Times New Roman" w:cs="Times New Roman"/>
@@ -4480,7 +3988,6 @@
               </w:rPr>
               <w:t>Item_id</w:t>
             </w:r>
-            <w:proofErr w:type="spellEnd"/>
           </w:p>
         </w:tc>
       </w:tr>
@@ -4731,7 +4238,6 @@
                 <w:lang w:bidi="hi-IN"/>
               </w:rPr>
             </w:pPr>
-            <w:proofErr w:type="spellStart"/>
             <w:r>
               <w:rPr>
                 <w:rFonts w:ascii="Times New Roman" w:eastAsia="Times New Roman" w:hAnsi="Times New Roman" w:cs="Times New Roman"/>
@@ -4741,7 +4247,6 @@
               </w:rPr>
               <w:t>Shopping_cart_id</w:t>
             </w:r>
-            <w:proofErr w:type="spellEnd"/>
           </w:p>
         </w:tc>
       </w:tr>
@@ -4921,27 +4426,7 @@
           <w:sz w:val="20"/>
           <w:szCs w:val="20"/>
         </w:rPr>
-        <w:t xml:space="preserve"> saveOne2</w:t>
-      </w:r>
-      <w:proofErr w:type="gramStart"/>
-      <w:r>
-        <w:rPr>
-          <w:rFonts w:ascii="Consolas" w:hAnsi="Consolas"/>
-          <w:color w:val="000000"/>
-          <w:sz w:val="20"/>
-          <w:szCs w:val="20"/>
-        </w:rPr>
-        <w:t>OneUnidirectional(</w:t>
-      </w:r>
-      <w:proofErr w:type="gramEnd"/>
-      <w:r>
-        <w:rPr>
-          <w:rFonts w:ascii="Consolas" w:hAnsi="Consolas"/>
-          <w:color w:val="000000"/>
-          <w:sz w:val="20"/>
-          <w:szCs w:val="20"/>
-        </w:rPr>
-        <w:t>) {</w:t>
+        <w:t xml:space="preserve"> saveOne2OneUnidirectional() {</w:t>
       </w:r>
     </w:p>
     <w:p>
@@ -4966,7 +4451,6 @@
         <w:tab/>
         <w:t xml:space="preserve">Item </w:t>
       </w:r>
-      <w:proofErr w:type="spellStart"/>
       <w:r>
         <w:rPr>
           <w:rFonts w:ascii="Consolas" w:hAnsi="Consolas"/>
@@ -4976,7 +4460,6 @@
         </w:rPr>
         <w:t>item</w:t>
       </w:r>
-      <w:proofErr w:type="spellEnd"/>
       <w:r>
         <w:rPr>
           <w:rFonts w:ascii="Consolas" w:hAnsi="Consolas"/>
@@ -5004,19 +4487,8 @@
           <w:sz w:val="20"/>
           <w:szCs w:val="20"/>
         </w:rPr>
-        <w:t xml:space="preserve"> </w:t>
-      </w:r>
-      <w:proofErr w:type="gramStart"/>
-      <w:r>
-        <w:rPr>
-          <w:rFonts w:ascii="Consolas" w:hAnsi="Consolas"/>
-          <w:color w:val="000000"/>
-          <w:sz w:val="20"/>
-          <w:szCs w:val="20"/>
-        </w:rPr>
-        <w:t>Item(</w:t>
-      </w:r>
-      <w:proofErr w:type="gramEnd"/>
+        <w:t xml:space="preserve"> Item(</w:t>
+      </w:r>
       <w:r>
         <w:rPr>
           <w:rFonts w:ascii="Consolas" w:hAnsi="Consolas"/>
@@ -5056,26 +4528,7 @@
           <w:szCs w:val="20"/>
         </w:rPr>
         <w:tab/>
-      </w:r>
-      <w:proofErr w:type="spellStart"/>
-      <w:r>
-        <w:rPr>
-          <w:rFonts w:ascii="Consolas" w:hAnsi="Consolas"/>
-          <w:color w:val="000000"/>
-          <w:sz w:val="20"/>
-          <w:szCs w:val="20"/>
-        </w:rPr>
-        <w:t>ShoppingCart</w:t>
-      </w:r>
-      <w:proofErr w:type="spellEnd"/>
-      <w:r>
-        <w:rPr>
-          <w:rFonts w:ascii="Consolas" w:hAnsi="Consolas"/>
-          <w:color w:val="000000"/>
-          <w:sz w:val="20"/>
-          <w:szCs w:val="20"/>
-        </w:rPr>
-        <w:t xml:space="preserve"> </w:t>
+        <w:t xml:space="preserve">ShoppingCart </w:t>
       </w:r>
       <w:r>
         <w:rPr>
@@ -5113,27 +4566,7 @@
           <w:sz w:val="20"/>
           <w:szCs w:val="20"/>
         </w:rPr>
-        <w:t xml:space="preserve"> </w:t>
-      </w:r>
-      <w:proofErr w:type="spellStart"/>
-      <w:r>
-        <w:rPr>
-          <w:rFonts w:ascii="Consolas" w:hAnsi="Consolas"/>
-          <w:color w:val="000000"/>
-          <w:sz w:val="20"/>
-          <w:szCs w:val="20"/>
-        </w:rPr>
-        <w:t>ShoppingCart</w:t>
-      </w:r>
-      <w:proofErr w:type="spellEnd"/>
-      <w:r>
-        <w:rPr>
-          <w:rFonts w:ascii="Consolas" w:hAnsi="Consolas"/>
-          <w:color w:val="000000"/>
-          <w:sz w:val="20"/>
-          <w:szCs w:val="20"/>
-        </w:rPr>
-        <w:t>(</w:t>
+        <w:t xml:space="preserve"> ShoppingCart(</w:t>
       </w:r>
       <w:r>
         <w:rPr>
@@ -5144,7 +4577,6 @@
         </w:rPr>
         <w:t>"Amazon"</w:t>
       </w:r>
-      <w:proofErr w:type="gramStart"/>
       <w:r>
         <w:rPr>
           <w:rFonts w:ascii="Consolas" w:hAnsi="Consolas"/>
@@ -5154,7 +4586,6 @@
         </w:rPr>
         <w:t>);</w:t>
       </w:r>
-      <w:proofErr w:type="gramEnd"/>
     </w:p>
     <w:p>
       <w:pPr>
@@ -5177,8 +4608,6 @@
         </w:rPr>
         <w:tab/>
       </w:r>
-      <w:proofErr w:type="spellStart"/>
-      <w:proofErr w:type="gramStart"/>
       <w:r>
         <w:rPr>
           <w:rFonts w:ascii="Consolas" w:hAnsi="Consolas"/>
@@ -5195,18 +4624,7 @@
           <w:sz w:val="20"/>
           <w:szCs w:val="20"/>
         </w:rPr>
-        <w:t>.setItem</w:t>
-      </w:r>
-      <w:proofErr w:type="spellEnd"/>
-      <w:proofErr w:type="gramEnd"/>
-      <w:r>
-        <w:rPr>
-          <w:rFonts w:ascii="Consolas" w:hAnsi="Consolas"/>
-          <w:color w:val="000000"/>
-          <w:sz w:val="20"/>
-          <w:szCs w:val="20"/>
-        </w:rPr>
-        <w:t>(</w:t>
+        <w:t>.setItem(</w:t>
       </w:r>
       <w:r>
         <w:rPr>
@@ -5248,7 +4666,6 @@
         </w:rPr>
         <w:tab/>
       </w:r>
-      <w:proofErr w:type="spellStart"/>
       <w:r>
         <w:rPr>
           <w:rFonts w:ascii="Consolas" w:hAnsi="Consolas"/>
@@ -5265,17 +4682,7 @@
           <w:sz w:val="20"/>
           <w:szCs w:val="20"/>
         </w:rPr>
-        <w:t>.save</w:t>
-      </w:r>
-      <w:proofErr w:type="spellEnd"/>
-      <w:r>
-        <w:rPr>
-          <w:rFonts w:ascii="Consolas" w:hAnsi="Consolas"/>
-          <w:color w:val="000000"/>
-          <w:sz w:val="20"/>
-          <w:szCs w:val="20"/>
-        </w:rPr>
-        <w:t>(</w:t>
+        <w:t>.save(</w:t>
       </w:r>
       <w:r>
         <w:rPr>
@@ -5286,7 +4693,6 @@
         </w:rPr>
         <w:t>cart</w:t>
       </w:r>
-      <w:proofErr w:type="gramStart"/>
       <w:r>
         <w:rPr>
           <w:rFonts w:ascii="Consolas" w:hAnsi="Consolas"/>
@@ -5296,7 +4702,6 @@
         </w:rPr>
         <w:t>);</w:t>
       </w:r>
-      <w:proofErr w:type="gramEnd"/>
     </w:p>
     <w:p>
       <w:pPr>
@@ -5353,23 +4758,7 @@
           <w:b/>
           <w:bCs/>
         </w:rPr>
-        <w:t xml:space="preserve">To fix </w:t>
-      </w:r>
-      <w:proofErr w:type="spellStart"/>
-      <w:r>
-        <w:rPr>
-          <w:b/>
-          <w:bCs/>
-        </w:rPr>
-        <w:t>shopping_cart_id</w:t>
-      </w:r>
-      <w:proofErr w:type="spellEnd"/>
-      <w:r>
-        <w:rPr>
-          <w:b/>
-          <w:bCs/>
-        </w:rPr>
-        <w:t xml:space="preserve"> is null</w:t>
+        <w:t>To fix shopping_cart_id is null</w:t>
       </w:r>
     </w:p>
     <w:p>
@@ -5427,27 +4816,7 @@
           <w:sz w:val="20"/>
           <w:szCs w:val="20"/>
         </w:rPr>
-        <w:t xml:space="preserve"> saveOne2</w:t>
-      </w:r>
-      <w:proofErr w:type="gramStart"/>
-      <w:r>
-        <w:rPr>
-          <w:rFonts w:ascii="Consolas" w:hAnsi="Consolas"/>
-          <w:color w:val="000000"/>
-          <w:sz w:val="20"/>
-          <w:szCs w:val="20"/>
-        </w:rPr>
-        <w:t>OneUnidirectional(</w:t>
-      </w:r>
-      <w:proofErr w:type="gramEnd"/>
-      <w:r>
-        <w:rPr>
-          <w:rFonts w:ascii="Consolas" w:hAnsi="Consolas"/>
-          <w:color w:val="000000"/>
-          <w:sz w:val="20"/>
-          <w:szCs w:val="20"/>
-        </w:rPr>
-        <w:t>) {</w:t>
+        <w:t xml:space="preserve"> saveOne2OneUnidirectional() {</w:t>
       </w:r>
     </w:p>
     <w:p>
@@ -5472,7 +4841,6 @@
         <w:tab/>
         <w:t xml:space="preserve">Item </w:t>
       </w:r>
-      <w:proofErr w:type="spellStart"/>
       <w:r>
         <w:rPr>
           <w:rFonts w:ascii="Consolas" w:hAnsi="Consolas"/>
@@ -5482,7 +4850,6 @@
         </w:rPr>
         <w:t>item</w:t>
       </w:r>
-      <w:proofErr w:type="spellEnd"/>
       <w:r>
         <w:rPr>
           <w:rFonts w:ascii="Consolas" w:hAnsi="Consolas"/>
@@ -5510,19 +4877,8 @@
           <w:sz w:val="20"/>
           <w:szCs w:val="20"/>
         </w:rPr>
-        <w:t xml:space="preserve"> </w:t>
-      </w:r>
-      <w:proofErr w:type="gramStart"/>
-      <w:r>
-        <w:rPr>
-          <w:rFonts w:ascii="Consolas" w:hAnsi="Consolas"/>
-          <w:color w:val="000000"/>
-          <w:sz w:val="20"/>
-          <w:szCs w:val="20"/>
-        </w:rPr>
-        <w:t>Item(</w:t>
-      </w:r>
-      <w:proofErr w:type="gramEnd"/>
+        <w:t xml:space="preserve"> Item(</w:t>
+      </w:r>
       <w:r>
         <w:rPr>
           <w:rFonts w:ascii="Consolas" w:hAnsi="Consolas"/>
@@ -5562,26 +4918,7 @@
           <w:szCs w:val="20"/>
         </w:rPr>
         <w:tab/>
-      </w:r>
-      <w:proofErr w:type="spellStart"/>
-      <w:r>
-        <w:rPr>
-          <w:rFonts w:ascii="Consolas" w:hAnsi="Consolas"/>
-          <w:color w:val="000000"/>
-          <w:sz w:val="20"/>
-          <w:szCs w:val="20"/>
-        </w:rPr>
-        <w:t>ShoppingCart</w:t>
-      </w:r>
-      <w:proofErr w:type="spellEnd"/>
-      <w:r>
-        <w:rPr>
-          <w:rFonts w:ascii="Consolas" w:hAnsi="Consolas"/>
-          <w:color w:val="000000"/>
-          <w:sz w:val="20"/>
-          <w:szCs w:val="20"/>
-        </w:rPr>
-        <w:t xml:space="preserve"> </w:t>
+        <w:t xml:space="preserve">ShoppingCart </w:t>
       </w:r>
       <w:r>
         <w:rPr>
@@ -5619,27 +4956,7 @@
           <w:sz w:val="20"/>
           <w:szCs w:val="20"/>
         </w:rPr>
-        <w:t xml:space="preserve"> </w:t>
-      </w:r>
-      <w:proofErr w:type="spellStart"/>
-      <w:r>
-        <w:rPr>
-          <w:rFonts w:ascii="Consolas" w:hAnsi="Consolas"/>
-          <w:color w:val="000000"/>
-          <w:sz w:val="20"/>
-          <w:szCs w:val="20"/>
-        </w:rPr>
-        <w:t>ShoppingCart</w:t>
-      </w:r>
-      <w:proofErr w:type="spellEnd"/>
-      <w:r>
-        <w:rPr>
-          <w:rFonts w:ascii="Consolas" w:hAnsi="Consolas"/>
-          <w:color w:val="000000"/>
-          <w:sz w:val="20"/>
-          <w:szCs w:val="20"/>
-        </w:rPr>
-        <w:t>(</w:t>
+        <w:t xml:space="preserve"> ShoppingCart(</w:t>
       </w:r>
       <w:r>
         <w:rPr>
@@ -5650,7 +4967,6 @@
         </w:rPr>
         <w:t>"Amazon"</w:t>
       </w:r>
-      <w:proofErr w:type="gramStart"/>
       <w:r>
         <w:rPr>
           <w:rFonts w:ascii="Consolas" w:hAnsi="Consolas"/>
@@ -5660,7 +4976,6 @@
         </w:rPr>
         <w:t>);</w:t>
       </w:r>
-      <w:proofErr w:type="gramEnd"/>
     </w:p>
     <w:p>
       <w:pPr>
@@ -5683,8 +4998,6 @@
         </w:rPr>
         <w:tab/>
       </w:r>
-      <w:proofErr w:type="spellStart"/>
-      <w:proofErr w:type="gramStart"/>
       <w:r>
         <w:rPr>
           <w:rFonts w:ascii="Consolas" w:hAnsi="Consolas"/>
@@ -5701,18 +5014,7 @@
           <w:sz w:val="20"/>
           <w:szCs w:val="20"/>
         </w:rPr>
-        <w:t>.setItem</w:t>
-      </w:r>
-      <w:proofErr w:type="spellEnd"/>
-      <w:proofErr w:type="gramEnd"/>
-      <w:r>
-        <w:rPr>
-          <w:rFonts w:ascii="Consolas" w:hAnsi="Consolas"/>
-          <w:color w:val="000000"/>
-          <w:sz w:val="20"/>
-          <w:szCs w:val="20"/>
-        </w:rPr>
-        <w:t>(</w:t>
+        <w:t>.setItem(</w:t>
       </w:r>
       <w:r>
         <w:rPr>
@@ -5754,8 +5056,6 @@
         </w:rPr>
         <w:tab/>
       </w:r>
-      <w:proofErr w:type="spellStart"/>
-      <w:proofErr w:type="gramStart"/>
       <w:r>
         <w:rPr>
           <w:rFonts w:ascii="Consolas" w:hAnsi="Consolas"/>
@@ -5772,18 +5072,7 @@
           <w:sz w:val="20"/>
           <w:szCs w:val="20"/>
         </w:rPr>
-        <w:t>.setShoppingCart</w:t>
-      </w:r>
-      <w:proofErr w:type="spellEnd"/>
-      <w:proofErr w:type="gramEnd"/>
-      <w:r>
-        <w:rPr>
-          <w:rFonts w:ascii="Consolas" w:hAnsi="Consolas"/>
-          <w:color w:val="000000"/>
-          <w:sz w:val="20"/>
-          <w:szCs w:val="20"/>
-        </w:rPr>
-        <w:t>(</w:t>
+        <w:t>.setShoppingCart(</w:t>
       </w:r>
       <w:r>
         <w:rPr>
@@ -5852,7 +5141,6 @@
         </w:rPr>
         <w:tab/>
       </w:r>
-      <w:proofErr w:type="spellStart"/>
       <w:r>
         <w:rPr>
           <w:rFonts w:ascii="Consolas" w:hAnsi="Consolas"/>
@@ -5869,17 +5157,7 @@
           <w:sz w:val="20"/>
           <w:szCs w:val="20"/>
         </w:rPr>
-        <w:t>.save</w:t>
-      </w:r>
-      <w:proofErr w:type="spellEnd"/>
-      <w:r>
-        <w:rPr>
-          <w:rFonts w:ascii="Consolas" w:hAnsi="Consolas"/>
-          <w:color w:val="000000"/>
-          <w:sz w:val="20"/>
-          <w:szCs w:val="20"/>
-        </w:rPr>
-        <w:t>(</w:t>
+        <w:t>.save(</w:t>
       </w:r>
       <w:r>
         <w:rPr>
@@ -5890,7 +5168,6 @@
         </w:rPr>
         <w:t>cart</w:t>
       </w:r>
-      <w:proofErr w:type="gramStart"/>
       <w:r>
         <w:rPr>
           <w:rFonts w:ascii="Consolas" w:hAnsi="Consolas"/>
@@ -5900,7 +5177,6 @@
         </w:rPr>
         <w:t>);</w:t>
       </w:r>
-      <w:proofErr w:type="gramEnd"/>
     </w:p>
     <w:p>
       <w:pPr>
@@ -5924,7 +5200,19 @@
         <w:t>}</w:t>
       </w:r>
     </w:p>
-    <w:p/>
+    <w:p>
+      <w:pPr>
+        <w:pStyle w:val="NormalWeb"/>
+        <w:shd w:val="clear" w:color="auto" w:fill="FFFFFF"/>
+        <w:spacing w:before="0" w:beforeAutospacing="0" w:after="0" w:afterAutospacing="0"/>
+        <w:rPr>
+          <w:rFonts w:ascii="Consolas" w:hAnsi="Consolas"/>
+          <w:color w:val="000000"/>
+          <w:sz w:val="20"/>
+          <w:szCs w:val="20"/>
+        </w:rPr>
+      </w:pPr>
+    </w:p>
     <w:p>
       <w:r>
         <w:t>Tables created</w:t>
@@ -5991,11 +5279,9 @@
             <w:tcW w:w="1800" w:type="dxa"/>
           </w:tcPr>
           <w:p>
-            <w:proofErr w:type="spellStart"/>
             <w:r>
               <w:t>Shopping_cart_id</w:t>
             </w:r>
-            <w:proofErr w:type="spellEnd"/>
           </w:p>
         </w:tc>
       </w:tr>
@@ -6070,11 +5356,9 @@
             <w:tcW w:w="900" w:type="dxa"/>
           </w:tcPr>
           <w:p>
-            <w:proofErr w:type="spellStart"/>
             <w:r>
               <w:t>Item_id</w:t>
             </w:r>
-            <w:proofErr w:type="spellEnd"/>
           </w:p>
         </w:tc>
       </w:tr>
@@ -6158,39 +5442,7 @@
           <w:b/>
           <w:bCs/>
         </w:rPr>
-        <w:t xml:space="preserve">Use of </w:t>
-      </w:r>
-      <w:proofErr w:type="spellStart"/>
-      <w:r>
-        <w:rPr>
-          <w:b/>
-          <w:bCs/>
-        </w:rPr>
-        <w:t>mappedBy</w:t>
-      </w:r>
-      <w:proofErr w:type="spellEnd"/>
-      <w:r>
-        <w:rPr>
-          <w:b/>
-          <w:bCs/>
-        </w:rPr>
-        <w:t xml:space="preserve"> in </w:t>
-      </w:r>
-      <w:proofErr w:type="spellStart"/>
-      <w:r>
-        <w:rPr>
-          <w:b/>
-          <w:bCs/>
-        </w:rPr>
-        <w:t>ShoppingCart</w:t>
-      </w:r>
-      <w:proofErr w:type="spellEnd"/>
-      <w:r>
-        <w:rPr>
-          <w:b/>
-          <w:bCs/>
-        </w:rPr>
-        <w:t xml:space="preserve"> class</w:t>
+        <w:t>Use of mappedBy in ShoppingCart class</w:t>
       </w:r>
     </w:p>
     <w:p>
@@ -6243,27 +5495,7 @@
           <w:sz w:val="20"/>
           <w:szCs w:val="20"/>
         </w:rPr>
-        <w:t xml:space="preserve"> </w:t>
-      </w:r>
-      <w:proofErr w:type="spellStart"/>
-      <w:r>
-        <w:rPr>
-          <w:rFonts w:ascii="Consolas" w:hAnsi="Consolas"/>
-          <w:color w:val="000000"/>
-          <w:sz w:val="20"/>
-          <w:szCs w:val="20"/>
-        </w:rPr>
-        <w:t>ShoppingCart</w:t>
-      </w:r>
-      <w:proofErr w:type="spellEnd"/>
-      <w:r>
-        <w:rPr>
-          <w:rFonts w:ascii="Consolas" w:hAnsi="Consolas"/>
-          <w:color w:val="000000"/>
-          <w:sz w:val="20"/>
-          <w:szCs w:val="20"/>
-        </w:rPr>
-        <w:t xml:space="preserve"> {</w:t>
+        <w:t xml:space="preserve"> ShoppingCart {</w:t>
       </w:r>
     </w:p>
     <w:p>
@@ -6294,46 +5526,16 @@
           <w:sz w:val="20"/>
           <w:szCs w:val="20"/>
         </w:rPr>
-        <w:t>@</w:t>
-      </w:r>
-      <w:proofErr w:type="gramStart"/>
-      <w:r>
-        <w:rPr>
-          <w:rFonts w:ascii="Consolas" w:hAnsi="Consolas"/>
-          <w:color w:val="646464"/>
-          <w:sz w:val="20"/>
-          <w:szCs w:val="20"/>
-        </w:rPr>
-        <w:t>OneToOne</w:t>
-      </w:r>
-      <w:r>
-        <w:rPr>
-          <w:rFonts w:ascii="Consolas" w:hAnsi="Consolas"/>
-          <w:color w:val="000000"/>
-          <w:sz w:val="20"/>
-          <w:szCs w:val="20"/>
-        </w:rPr>
-        <w:t>(</w:t>
-      </w:r>
-      <w:proofErr w:type="gramEnd"/>
-      <w:r>
-        <w:rPr>
-          <w:rFonts w:ascii="Consolas" w:hAnsi="Consolas"/>
-          <w:color w:val="000000"/>
-          <w:sz w:val="20"/>
-          <w:szCs w:val="20"/>
-        </w:rPr>
-        <w:t xml:space="preserve">cascade = </w:t>
-      </w:r>
-      <w:proofErr w:type="spellStart"/>
-      <w:r>
-        <w:rPr>
-          <w:rFonts w:ascii="Consolas" w:hAnsi="Consolas"/>
-          <w:color w:val="000000"/>
-          <w:sz w:val="20"/>
-          <w:szCs w:val="20"/>
-        </w:rPr>
-        <w:t>CascadeType.</w:t>
+        <w:t>@OneToOne</w:t>
+      </w:r>
+      <w:r>
+        <w:rPr>
+          <w:rFonts w:ascii="Consolas" w:hAnsi="Consolas"/>
+          <w:color w:val="000000"/>
+          <w:sz w:val="20"/>
+          <w:szCs w:val="20"/>
+        </w:rPr>
+        <w:t>(cascade = CascadeType.</w:t>
       </w:r>
       <w:r>
         <w:rPr>
@@ -6348,35 +5550,14 @@
         </w:rPr>
         <w:t>ALL</w:t>
       </w:r>
-      <w:proofErr w:type="spellEnd"/>
-      <w:r>
-        <w:rPr>
-          <w:rFonts w:ascii="Consolas" w:hAnsi="Consolas"/>
-          <w:color w:val="000000"/>
-          <w:sz w:val="20"/>
-          <w:szCs w:val="20"/>
-        </w:rPr>
-        <w:t xml:space="preserve">, </w:t>
-      </w:r>
-      <w:proofErr w:type="spellStart"/>
-      <w:r>
-        <w:rPr>
-          <w:rFonts w:ascii="Consolas" w:hAnsi="Consolas"/>
-          <w:color w:val="000000"/>
-          <w:sz w:val="20"/>
-          <w:szCs w:val="20"/>
-        </w:rPr>
-        <w:t>mappedBy</w:t>
-      </w:r>
-      <w:proofErr w:type="spellEnd"/>
-      <w:r>
-        <w:rPr>
-          <w:rFonts w:ascii="Consolas" w:hAnsi="Consolas"/>
-          <w:color w:val="000000"/>
-          <w:sz w:val="20"/>
-          <w:szCs w:val="20"/>
-        </w:rPr>
-        <w:t xml:space="preserve"> = </w:t>
+      <w:r>
+        <w:rPr>
+          <w:rFonts w:ascii="Consolas" w:hAnsi="Consolas"/>
+          <w:color w:val="000000"/>
+          <w:sz w:val="20"/>
+          <w:szCs w:val="20"/>
+        </w:rPr>
+        <w:t xml:space="preserve">, mappedBy = </w:t>
       </w:r>
       <w:r>
         <w:rPr>
@@ -6385,27 +5566,7 @@
           <w:sz w:val="20"/>
           <w:szCs w:val="20"/>
         </w:rPr>
-        <w:t>"</w:t>
-      </w:r>
-      <w:proofErr w:type="spellStart"/>
-      <w:r>
-        <w:rPr>
-          <w:rFonts w:ascii="Consolas" w:hAnsi="Consolas"/>
-          <w:color w:val="2A00FF"/>
-          <w:sz w:val="20"/>
-          <w:szCs w:val="20"/>
-        </w:rPr>
-        <w:t>shoppingCart</w:t>
-      </w:r>
-      <w:proofErr w:type="spellEnd"/>
-      <w:r>
-        <w:rPr>
-          <w:rFonts w:ascii="Consolas" w:hAnsi="Consolas"/>
-          <w:color w:val="2A00FF"/>
-          <w:sz w:val="20"/>
-          <w:szCs w:val="20"/>
-        </w:rPr>
-        <w:t>"</w:t>
+        <w:t>"shoppingCart"</w:t>
       </w:r>
       <w:r>
         <w:rPr>
@@ -6458,8 +5619,6 @@
         </w:rPr>
         <w:t xml:space="preserve"> Item </w:t>
       </w:r>
-      <w:proofErr w:type="spellStart"/>
-      <w:proofErr w:type="gramStart"/>
       <w:r>
         <w:rPr>
           <w:rFonts w:ascii="Consolas" w:hAnsi="Consolas"/>
@@ -6469,7 +5628,6 @@
         </w:rPr>
         <w:t>item</w:t>
       </w:r>
-      <w:proofErr w:type="spellEnd"/>
       <w:r>
         <w:rPr>
           <w:rFonts w:ascii="Consolas" w:hAnsi="Consolas"/>
@@ -6479,7 +5637,6 @@
         </w:rPr>
         <w:t>;</w:t>
       </w:r>
-      <w:proofErr w:type="gramEnd"/>
     </w:p>
     <w:p>
       <w:pPr>
@@ -6627,30 +5784,8 @@
           <w:sz w:val="20"/>
           <w:szCs w:val="20"/>
         </w:rPr>
-        <w:t xml:space="preserve"> </w:t>
-      </w:r>
-      <w:proofErr w:type="spellStart"/>
-      <w:r>
-        <w:rPr>
-          <w:rFonts w:ascii="Consolas" w:hAnsi="Consolas"/>
-          <w:color w:val="000000"/>
-          <w:sz w:val="20"/>
-          <w:szCs w:val="20"/>
-        </w:rPr>
-        <w:t>ShoppingCart</w:t>
-      </w:r>
-      <w:proofErr w:type="spellEnd"/>
-      <w:r>
-        <w:rPr>
-          <w:rFonts w:ascii="Consolas" w:hAnsi="Consolas"/>
-          <w:color w:val="000000"/>
-          <w:sz w:val="20"/>
-          <w:szCs w:val="20"/>
-        </w:rPr>
-        <w:t xml:space="preserve"> </w:t>
-      </w:r>
-      <w:proofErr w:type="spellStart"/>
-      <w:proofErr w:type="gramStart"/>
+        <w:t xml:space="preserve"> ShoppingCart </w:t>
+      </w:r>
       <w:r>
         <w:rPr>
           <w:rFonts w:ascii="Consolas" w:hAnsi="Consolas"/>
@@ -6661,7 +5796,6 @@
         </w:rPr>
         <w:t>shoppingCart</w:t>
       </w:r>
-      <w:proofErr w:type="spellEnd"/>
       <w:r>
         <w:rPr>
           <w:rFonts w:ascii="Consolas" w:hAnsi="Consolas"/>
@@ -6671,7 +5805,6 @@
         </w:rPr>
         <w:t>;</w:t>
       </w:r>
-      <w:proofErr w:type="gramEnd"/>
     </w:p>
     <w:p>
       <w:pPr>
@@ -6838,11 +5971,9 @@
             <w:pPr>
               <w:pStyle w:val="NoSpacing"/>
             </w:pPr>
-            <w:proofErr w:type="spellStart"/>
             <w:r>
               <w:t>Shopping_cart_id</w:t>
             </w:r>
-            <w:proofErr w:type="spellEnd"/>
           </w:p>
         </w:tc>
       </w:tr>
@@ -6915,23 +6046,7 @@
           <w:b/>
           <w:bCs/>
         </w:rPr>
-        <w:t xml:space="preserve">Use of </w:t>
-      </w:r>
-      <w:proofErr w:type="spellStart"/>
-      <w:r>
-        <w:rPr>
-          <w:b/>
-          <w:bCs/>
-        </w:rPr>
-        <w:t>mappedBy</w:t>
-      </w:r>
-      <w:proofErr w:type="spellEnd"/>
-      <w:r>
-        <w:rPr>
-          <w:b/>
-          <w:bCs/>
-        </w:rPr>
-        <w:t xml:space="preserve"> in Item class</w:t>
+        <w:t>Use of mappedBy in Item class</w:t>
       </w:r>
     </w:p>
     <w:p>
@@ -6989,27 +6104,7 @@
           <w:sz w:val="20"/>
           <w:szCs w:val="20"/>
         </w:rPr>
-        <w:t xml:space="preserve"> </w:t>
-      </w:r>
-      <w:proofErr w:type="spellStart"/>
-      <w:r>
-        <w:rPr>
-          <w:rFonts w:ascii="Consolas" w:hAnsi="Consolas"/>
-          <w:color w:val="000000"/>
-          <w:sz w:val="20"/>
-          <w:szCs w:val="20"/>
-        </w:rPr>
-        <w:t>ShoppingCart</w:t>
-      </w:r>
-      <w:proofErr w:type="spellEnd"/>
-      <w:r>
-        <w:rPr>
-          <w:rFonts w:ascii="Consolas" w:hAnsi="Consolas"/>
-          <w:color w:val="000000"/>
-          <w:sz w:val="20"/>
-          <w:szCs w:val="20"/>
-        </w:rPr>
-        <w:t xml:space="preserve"> {</w:t>
+        <w:t xml:space="preserve"> ShoppingCart {</w:t>
       </w:r>
     </w:p>
     <w:p>
@@ -7040,46 +6135,16 @@
           <w:sz w:val="20"/>
           <w:szCs w:val="20"/>
         </w:rPr>
-        <w:t>@</w:t>
-      </w:r>
-      <w:proofErr w:type="gramStart"/>
-      <w:r>
-        <w:rPr>
-          <w:rFonts w:ascii="Consolas" w:hAnsi="Consolas"/>
-          <w:color w:val="646464"/>
-          <w:sz w:val="20"/>
-          <w:szCs w:val="20"/>
-        </w:rPr>
-        <w:t>OneToOne</w:t>
-      </w:r>
-      <w:r>
-        <w:rPr>
-          <w:rFonts w:ascii="Consolas" w:hAnsi="Consolas"/>
-          <w:color w:val="000000"/>
-          <w:sz w:val="20"/>
-          <w:szCs w:val="20"/>
-        </w:rPr>
-        <w:t>(</w:t>
-      </w:r>
-      <w:proofErr w:type="gramEnd"/>
-      <w:r>
-        <w:rPr>
-          <w:rFonts w:ascii="Consolas" w:hAnsi="Consolas"/>
-          <w:color w:val="000000"/>
-          <w:sz w:val="20"/>
-          <w:szCs w:val="20"/>
-        </w:rPr>
-        <w:t xml:space="preserve">cascade = </w:t>
-      </w:r>
-      <w:proofErr w:type="spellStart"/>
-      <w:r>
-        <w:rPr>
-          <w:rFonts w:ascii="Consolas" w:hAnsi="Consolas"/>
-          <w:color w:val="000000"/>
-          <w:sz w:val="20"/>
-          <w:szCs w:val="20"/>
-        </w:rPr>
-        <w:t>CascadeType.</w:t>
+        <w:t>@OneToOne</w:t>
+      </w:r>
+      <w:r>
+        <w:rPr>
+          <w:rFonts w:ascii="Consolas" w:hAnsi="Consolas"/>
+          <w:color w:val="000000"/>
+          <w:sz w:val="20"/>
+          <w:szCs w:val="20"/>
+        </w:rPr>
+        <w:t>(cascade = CascadeType.</w:t>
       </w:r>
       <w:r>
         <w:rPr>
@@ -7095,7 +6160,6 @@
         </w:rPr>
         <w:t>ALL</w:t>
       </w:r>
-      <w:proofErr w:type="spellEnd"/>
       <w:r>
         <w:rPr>
           <w:rFonts w:ascii="Consolas" w:hAnsi="Consolas"/>
@@ -7147,8 +6211,6 @@
         </w:rPr>
         <w:t xml:space="preserve"> Item </w:t>
       </w:r>
-      <w:proofErr w:type="spellStart"/>
-      <w:proofErr w:type="gramStart"/>
       <w:r>
         <w:rPr>
           <w:rFonts w:ascii="Consolas" w:hAnsi="Consolas"/>
@@ -7158,7 +6220,6 @@
         </w:rPr>
         <w:t>item</w:t>
       </w:r>
-      <w:proofErr w:type="spellEnd"/>
       <w:r>
         <w:rPr>
           <w:rFonts w:ascii="Consolas" w:hAnsi="Consolas"/>
@@ -7168,7 +6229,6 @@
         </w:rPr>
         <w:t>;</w:t>
       </w:r>
-      <w:proofErr w:type="gramEnd"/>
     </w:p>
     <w:p>
       <w:pPr>
@@ -7278,36 +6338,16 @@
           <w:sz w:val="20"/>
           <w:szCs w:val="20"/>
         </w:rPr>
-        <w:t>@</w:t>
-      </w:r>
-      <w:proofErr w:type="gramStart"/>
-      <w:r>
-        <w:rPr>
-          <w:rFonts w:ascii="Consolas" w:hAnsi="Consolas"/>
-          <w:color w:val="646464"/>
-          <w:sz w:val="20"/>
-          <w:szCs w:val="20"/>
-        </w:rPr>
-        <w:t>OneToOne</w:t>
-      </w:r>
-      <w:r>
-        <w:rPr>
-          <w:rFonts w:ascii="Consolas" w:hAnsi="Consolas"/>
-          <w:color w:val="000000"/>
-          <w:sz w:val="20"/>
-          <w:szCs w:val="20"/>
-        </w:rPr>
-        <w:t>(</w:t>
-      </w:r>
-      <w:proofErr w:type="gramEnd"/>
-      <w:r>
-        <w:rPr>
-          <w:rFonts w:ascii="Consolas" w:hAnsi="Consolas"/>
-          <w:color w:val="000000"/>
-          <w:sz w:val="20"/>
-          <w:szCs w:val="20"/>
-        </w:rPr>
-        <w:t xml:space="preserve">mappedBy = </w:t>
+        <w:t>@OneToOne</w:t>
+      </w:r>
+      <w:r>
+        <w:rPr>
+          <w:rFonts w:ascii="Consolas" w:hAnsi="Consolas"/>
+          <w:color w:val="000000"/>
+          <w:sz w:val="20"/>
+          <w:szCs w:val="20"/>
+        </w:rPr>
+        <w:t xml:space="preserve">(mappedBy = </w:t>
       </w:r>
       <w:r>
         <w:rPr>
@@ -7367,30 +6407,8 @@
           <w:sz w:val="20"/>
           <w:szCs w:val="20"/>
         </w:rPr>
-        <w:t xml:space="preserve"> </w:t>
-      </w:r>
-      <w:proofErr w:type="spellStart"/>
-      <w:r>
-        <w:rPr>
-          <w:rFonts w:ascii="Consolas" w:hAnsi="Consolas"/>
-          <w:color w:val="000000"/>
-          <w:sz w:val="20"/>
-          <w:szCs w:val="20"/>
-        </w:rPr>
-        <w:t>ShoppingCart</w:t>
-      </w:r>
-      <w:proofErr w:type="spellEnd"/>
-      <w:r>
-        <w:rPr>
-          <w:rFonts w:ascii="Consolas" w:hAnsi="Consolas"/>
-          <w:color w:val="000000"/>
-          <w:sz w:val="20"/>
-          <w:szCs w:val="20"/>
-        </w:rPr>
-        <w:t xml:space="preserve"> </w:t>
-      </w:r>
-      <w:proofErr w:type="spellStart"/>
-      <w:proofErr w:type="gramStart"/>
+        <w:t xml:space="preserve"> ShoppingCart </w:t>
+      </w:r>
       <w:r>
         <w:rPr>
           <w:rFonts w:ascii="Consolas" w:hAnsi="Consolas"/>
@@ -7400,7 +6418,6 @@
         </w:rPr>
         <w:t>shoppingCart</w:t>
       </w:r>
-      <w:proofErr w:type="spellEnd"/>
       <w:r>
         <w:rPr>
           <w:rFonts w:ascii="Consolas" w:hAnsi="Consolas"/>
@@ -7410,7 +6427,6 @@
         </w:rPr>
         <w:t>;</w:t>
       </w:r>
-      <w:proofErr w:type="gramEnd"/>
     </w:p>
     <w:p>
       <w:pPr>
@@ -7576,7 +6592,6 @@
                 <w:szCs w:val="20"/>
               </w:rPr>
             </w:pPr>
-            <w:proofErr w:type="spellStart"/>
             <w:r>
               <w:rPr>
                 <w:rFonts w:ascii="Consolas" w:hAnsi="Consolas"/>
@@ -7586,7 +6601,6 @@
               </w:rPr>
               <w:t>Item_id</w:t>
             </w:r>
-            <w:proofErr w:type="spellEnd"/>
           </w:p>
         </w:tc>
       </w:tr>
@@ -7771,8 +6785,5139 @@
         <w:pStyle w:val="NoSpacing"/>
       </w:pPr>
     </w:p>
+    <w:p>
+      <w:pPr>
+        <w:pStyle w:val="NoSpacing"/>
+      </w:pPr>
+    </w:p>
+    <w:p>
+      <w:pPr>
+        <w:pStyle w:val="NoSpacing"/>
+      </w:pPr>
+    </w:p>
+    <w:p>
+      <w:pPr>
+        <w:pStyle w:val="Title"/>
+        <w:rPr>
+          <w:rFonts w:ascii="Baskerville Old Face" w:hAnsi="Baskerville Old Face"/>
+          <w:sz w:val="40"/>
+          <w:szCs w:val="40"/>
+          <w:u w:val="single"/>
+        </w:rPr>
+      </w:pPr>
+      <w:r>
+        <w:rPr>
+          <w:rFonts w:ascii="Baskerville Old Face" w:hAnsi="Baskerville Old Face"/>
+          <w:sz w:val="40"/>
+          <w:szCs w:val="40"/>
+          <w:u w:val="single"/>
+        </w:rPr>
+        <w:lastRenderedPageBreak/>
+        <w:t>Difference between @JoinColumn and mappedBy in springboot-2024</w:t>
+      </w:r>
+    </w:p>
+    <w:p>
+      <w:pPr>
+        <w:pStyle w:val="ListParagraph"/>
+        <w:numPr>
+          <w:ilvl w:val="0"/>
+          <w:numId w:val="1"/>
+        </w:numPr>
+        <w:rPr>
+          <w:rFonts w:ascii="Baskerville Old Face" w:hAnsi="Baskerville Old Face"/>
+          <w:sz w:val="24"/>
+          <w:szCs w:val="24"/>
+        </w:rPr>
+      </w:pPr>
+      <w:r>
+        <w:rPr>
+          <w:rFonts w:ascii="Baskerville Old Face" w:hAnsi="Baskerville Old Face"/>
+          <w:sz w:val="24"/>
+          <w:szCs w:val="24"/>
+        </w:rPr>
+        <w:t xml:space="preserve">The </w:t>
+      </w:r>
+      <w:r>
+        <w:rPr>
+          <w:rFonts w:ascii="Baskerville Old Face" w:hAnsi="Baskerville Old Face"/>
+          <w:b/>
+          <w:bCs/>
+          <w:sz w:val="24"/>
+          <w:szCs w:val="24"/>
+        </w:rPr>
+        <w:t>@JoinColumn</w:t>
+      </w:r>
+      <w:r>
+        <w:rPr>
+          <w:rFonts w:ascii="Baskerville Old Face" w:hAnsi="Baskerville Old Face"/>
+          <w:sz w:val="24"/>
+          <w:szCs w:val="24"/>
+        </w:rPr>
+        <w:t xml:space="preserve"> annotation specifies the column to join. </w:t>
+      </w:r>
+      <w:r>
+        <w:rPr>
+          <w:rFonts w:ascii="Baskerville Old Face" w:hAnsi="Baskerville Old Face"/>
+          <w:b/>
+          <w:bCs/>
+          <w:sz w:val="24"/>
+          <w:szCs w:val="24"/>
+        </w:rPr>
+        <w:t>@JoinColumn indicates that this entity is the owner</w:t>
+      </w:r>
+      <w:r>
+        <w:rPr>
+          <w:rFonts w:ascii="Baskerville Old Face" w:hAnsi="Baskerville Old Face"/>
+          <w:sz w:val="24"/>
+          <w:szCs w:val="24"/>
+        </w:rPr>
+        <w:t xml:space="preserve"> of the relationship (that is: the corresponding table has a column with a foreign key to the referenced table)</w:t>
+      </w:r>
+    </w:p>
+    <w:p>
+      <w:pPr>
+        <w:pStyle w:val="ListParagraph"/>
+        <w:numPr>
+          <w:ilvl w:val="0"/>
+          <w:numId w:val="1"/>
+        </w:numPr>
+        <w:rPr>
+          <w:rFonts w:ascii="Baskerville Old Face" w:hAnsi="Baskerville Old Face"/>
+          <w:sz w:val="24"/>
+          <w:szCs w:val="24"/>
+        </w:rPr>
+      </w:pPr>
+      <w:r>
+        <w:rPr>
+          <w:rFonts w:ascii="Baskerville Old Face" w:hAnsi="Baskerville Old Face"/>
+          <w:b/>
+          <w:bCs/>
+          <w:sz w:val="24"/>
+          <w:szCs w:val="24"/>
+        </w:rPr>
+        <w:t>mappedBy</w:t>
+      </w:r>
+      <w:r>
+        <w:rPr>
+          <w:rFonts w:ascii="Baskerville Old Face" w:hAnsi="Baskerville Old Face"/>
+          <w:sz w:val="24"/>
+          <w:szCs w:val="24"/>
+        </w:rPr>
+        <w:t xml:space="preserve"> specifies the referencing side (non-owning side) of the relationship.</w:t>
+      </w:r>
+    </w:p>
+    <w:p>
+      <w:pPr>
+        <w:pStyle w:val="ListParagraph"/>
+        <w:numPr>
+          <w:ilvl w:val="0"/>
+          <w:numId w:val="1"/>
+        </w:numPr>
+        <w:rPr>
+          <w:rFonts w:ascii="Baskerville Old Face" w:hAnsi="Baskerville Old Face"/>
+          <w:sz w:val="24"/>
+          <w:szCs w:val="24"/>
+        </w:rPr>
+      </w:pPr>
+      <w:r>
+        <w:rPr>
+          <w:rFonts w:ascii="Baskerville Old Face" w:hAnsi="Baskerville Old Face"/>
+          <w:b/>
+          <w:bCs/>
+          <w:sz w:val="24"/>
+          <w:szCs w:val="24"/>
+        </w:rPr>
+        <w:t xml:space="preserve">mappedBy </w:t>
+      </w:r>
+      <w:r>
+        <w:rPr>
+          <w:rFonts w:ascii="Baskerville Old Face" w:hAnsi="Baskerville Old Face"/>
+          <w:sz w:val="24"/>
+          <w:szCs w:val="24"/>
+        </w:rPr>
+        <w:t>is required in case of</w:t>
+      </w:r>
+      <w:r>
+        <w:rPr>
+          <w:rFonts w:ascii="Baskerville Old Face" w:hAnsi="Baskerville Old Face"/>
+          <w:b/>
+          <w:bCs/>
+          <w:sz w:val="24"/>
+          <w:szCs w:val="24"/>
+        </w:rPr>
+        <w:t xml:space="preserve"> Bidirectional mapping.</w:t>
+      </w:r>
+    </w:p>
+    <w:p>
+      <w:pPr>
+        <w:pStyle w:val="ListParagraph"/>
+        <w:numPr>
+          <w:ilvl w:val="0"/>
+          <w:numId w:val="1"/>
+        </w:numPr>
+        <w:rPr>
+          <w:rFonts w:ascii="Baskerville Old Face" w:hAnsi="Baskerville Old Face"/>
+          <w:sz w:val="24"/>
+          <w:szCs w:val="24"/>
+        </w:rPr>
+      </w:pPr>
+      <w:r>
+        <w:rPr>
+          <w:rFonts w:ascii="Baskerville Old Face" w:hAnsi="Baskerville Old Face"/>
+          <w:sz w:val="24"/>
+          <w:szCs w:val="24"/>
+        </w:rPr>
+        <w:t>When you use the mappedBy attribute in the @OneToMany annotation, you are essentially telling Hibernate that the relationship is bidirectional and that the child entity (the "many" side of the relationship) is responsible for managing the association.</w:t>
+      </w:r>
+      <w:r>
+        <w:rPr>
+          <w:rFonts w:ascii="Baskerville Old Face" w:hAnsi="Baskerville Old Face"/>
+          <w:sz w:val="24"/>
+          <w:szCs w:val="24"/>
+        </w:rPr>
+        <w:t xml:space="preserve"> </w:t>
+      </w:r>
+      <w:r>
+        <w:rPr>
+          <w:rFonts w:ascii="Baskerville Old Face" w:hAnsi="Baskerville Old Face"/>
+          <w:sz w:val="24"/>
+          <w:szCs w:val="24"/>
+        </w:rPr>
+        <w:t>The mappedBy attribute specifies the field in the child entity that owns the relationship.</w:t>
+      </w:r>
+    </w:p>
+    <w:p>
+      <w:pPr>
+        <w:pStyle w:val="ListParagraph"/>
+        <w:numPr>
+          <w:ilvl w:val="0"/>
+          <w:numId w:val="1"/>
+        </w:numPr>
+        <w:rPr>
+          <w:rFonts w:ascii="Baskerville Old Face" w:hAnsi="Baskerville Old Face"/>
+          <w:sz w:val="24"/>
+          <w:szCs w:val="24"/>
+        </w:rPr>
+      </w:pPr>
+      <w:r>
+        <w:rPr>
+          <w:rFonts w:ascii="Baskerville Old Face" w:hAnsi="Baskerville Old Face"/>
+          <w:sz w:val="24"/>
+          <w:szCs w:val="24"/>
+        </w:rPr>
+        <w:t xml:space="preserve">The </w:t>
+      </w:r>
+      <w:r>
+        <w:rPr>
+          <w:rFonts w:ascii="Baskerville Old Face" w:hAnsi="Baskerville Old Face"/>
+          <w:b/>
+          <w:bCs/>
+          <w:sz w:val="24"/>
+          <w:szCs w:val="24"/>
+        </w:rPr>
+        <w:t>entity not using MappedBy</w:t>
+      </w:r>
+      <w:r>
+        <w:rPr>
+          <w:rFonts w:ascii="Baskerville Old Face" w:hAnsi="Baskerville Old Face"/>
+          <w:sz w:val="24"/>
+          <w:szCs w:val="24"/>
+        </w:rPr>
+        <w:t xml:space="preserve"> is said to be the owner of the relationship</w:t>
+      </w:r>
+    </w:p>
+    <w:p>
+      <w:pPr>
+        <w:pStyle w:val="ListParagraph"/>
+        <w:numPr>
+          <w:ilvl w:val="0"/>
+          <w:numId w:val="1"/>
+        </w:numPr>
+        <w:rPr>
+          <w:rFonts w:ascii="Baskerville Old Face" w:hAnsi="Baskerville Old Face"/>
+          <w:sz w:val="24"/>
+          <w:szCs w:val="24"/>
+        </w:rPr>
+      </w:pPr>
+      <w:r>
+        <w:rPr>
+          <w:rFonts w:ascii="Baskerville Old Face" w:hAnsi="Baskerville Old Face"/>
+          <w:sz w:val="24"/>
+          <w:szCs w:val="24"/>
+        </w:rPr>
+        <w:t>If the relationship is bidirectional, the non-owning side must use the mappedBy element of the OneToOne annotation to specify the relationship field or property of the owning side.</w:t>
+      </w:r>
+    </w:p>
+    <w:p>
+      <w:pPr>
+        <w:pStyle w:val="ListParagraph"/>
+        <w:numPr>
+          <w:ilvl w:val="0"/>
+          <w:numId w:val="1"/>
+        </w:numPr>
+        <w:rPr>
+          <w:rFonts w:ascii="Baskerville Old Face" w:hAnsi="Baskerville Old Face"/>
+          <w:sz w:val="24"/>
+          <w:szCs w:val="24"/>
+        </w:rPr>
+      </w:pPr>
+      <w:r>
+        <w:rPr>
+          <w:rFonts w:ascii="Baskerville Old Face" w:hAnsi="Baskerville Old Face"/>
+          <w:sz w:val="24"/>
+          <w:szCs w:val="24"/>
+        </w:rPr>
+        <w:t>The owning side of the relation tracked by Hibernate is the side of the relation that owns the foreign key in the database.</w:t>
+      </w:r>
+    </w:p>
+    <w:p>
+      <w:pPr>
+        <w:pStyle w:val="ListParagraph"/>
+        <w:numPr>
+          <w:ilvl w:val="0"/>
+          <w:numId w:val="1"/>
+        </w:numPr>
+        <w:rPr>
+          <w:rFonts w:ascii="Baskerville Old Face" w:hAnsi="Baskerville Old Face"/>
+          <w:sz w:val="24"/>
+          <w:szCs w:val="24"/>
+        </w:rPr>
+      </w:pPr>
+      <w:r>
+        <w:rPr>
+          <w:rFonts w:ascii="Baskerville Old Face" w:hAnsi="Baskerville Old Face"/>
+          <w:sz w:val="24"/>
+          <w:szCs w:val="24"/>
+        </w:rPr>
+        <w:t>owning side is the entity that has the reference to the other one</w:t>
+      </w:r>
+    </w:p>
+    <w:p>
+      <w:pPr>
+        <w:pStyle w:val="ListParagraph"/>
+        <w:numPr>
+          <w:ilvl w:val="0"/>
+          <w:numId w:val="1"/>
+        </w:numPr>
+        <w:rPr>
+          <w:rFonts w:ascii="Baskerville Old Face" w:hAnsi="Baskerville Old Face"/>
+          <w:sz w:val="24"/>
+          <w:szCs w:val="24"/>
+        </w:rPr>
+      </w:pPr>
+      <w:r>
+        <w:rPr>
+          <w:rFonts w:ascii="Baskerville Old Face" w:hAnsi="Baskerville Old Face"/>
+          <w:sz w:val="24"/>
+          <w:szCs w:val="24"/>
+        </w:rPr>
+        <w:t>Using mappedBy is important in bidirectional relationships because it helps Hibernate to understand how the entities are related to each other and how changes in one entity should be reflected in the other.</w:t>
+      </w:r>
+    </w:p>
+    <w:p>
+      <w:pPr>
+        <w:pStyle w:val="ListParagraph"/>
+        <w:numPr>
+          <w:ilvl w:val="0"/>
+          <w:numId w:val="1"/>
+        </w:numPr>
+        <w:rPr>
+          <w:rFonts w:ascii="Baskerville Old Face" w:hAnsi="Baskerville Old Face"/>
+          <w:sz w:val="24"/>
+          <w:szCs w:val="24"/>
+        </w:rPr>
+      </w:pPr>
+      <w:r>
+        <w:rPr>
+          <w:rFonts w:ascii="Baskerville Old Face" w:hAnsi="Baskerville Old Face"/>
+          <w:sz w:val="24"/>
+          <w:szCs w:val="24"/>
+        </w:rPr>
+        <w:t>The mappedBy attribute instructs Hibernate that the other end of the association, in this case the @ManyToOne side is responsible for managing this relationship, meaning that Hibernate will propagate the association state transition from the child side only while ignoring the parent side.</w:t>
+      </w:r>
+    </w:p>
+    <w:p>
+      <w:pPr>
+        <w:rPr>
+          <w:rFonts w:ascii="Baskerville Old Face" w:hAnsi="Baskerville Old Face"/>
+          <w:sz w:val="24"/>
+          <w:szCs w:val="24"/>
+        </w:rPr>
+      </w:pPr>
+      <w:r>
+        <w:rPr>
+          <w:rFonts w:ascii="Baskerville Old Face" w:hAnsi="Baskerville Old Face"/>
+          <w:sz w:val="24"/>
+          <w:szCs w:val="24"/>
+        </w:rPr>
+        <w:t>Bidirectional relationship provides navigational access in both directions so that you can access the other side without explicit queries.</w:t>
+      </w:r>
+    </w:p>
+    <w:p>
+      <w:pPr>
+        <w:pStyle w:val="NoSpacing"/>
+      </w:pPr>
+      <w:r>
+        <w:t>@Entity</w:t>
+      </w:r>
+    </w:p>
+    <w:p>
+      <w:pPr>
+        <w:pStyle w:val="NoSpacing"/>
+      </w:pPr>
+      <w:r>
+        <w:t>public class Author {</w:t>
+      </w:r>
+    </w:p>
+    <w:p>
+      <w:pPr>
+        <w:pStyle w:val="NoSpacing"/>
+        <w:rPr>
+          <w:b/>
+          <w:bCs/>
+        </w:rPr>
+      </w:pPr>
+      <w:r>
+        <w:t xml:space="preserve">    </w:t>
+      </w:r>
+      <w:r>
+        <w:rPr>
+          <w:b/>
+          <w:bCs/>
+        </w:rPr>
+        <w:t>@OneToMany(mappedBy = "author")</w:t>
+      </w:r>
+      <w:r>
+        <w:rPr>
+          <w:b/>
+          <w:bCs/>
+        </w:rPr>
+        <w:t xml:space="preserve"> </w:t>
+      </w:r>
+      <w:r>
+        <w:rPr>
+          <w:b/>
+          <w:bCs/>
+        </w:rPr>
+        <w:sym w:font="Wingdings" w:char="F0E7"/>
+      </w:r>
+      <w:r>
+        <w:rPr>
+          <w:b/>
+          <w:bCs/>
+        </w:rPr>
+        <w:t xml:space="preserve"> means owned by, book is the owner of the relationship</w:t>
+      </w:r>
+    </w:p>
+    <w:p>
+      <w:pPr>
+        <w:pStyle w:val="NoSpacing"/>
+      </w:pPr>
+      <w:r>
+        <w:t xml:space="preserve">    private List&lt;Book&gt; books;</w:t>
+      </w:r>
+    </w:p>
+    <w:p>
+      <w:pPr>
+        <w:pStyle w:val="NoSpacing"/>
+      </w:pPr>
+      <w:r>
+        <w:t>}</w:t>
+      </w:r>
+    </w:p>
+    <w:p>
+      <w:pPr>
+        <w:rPr>
+          <w:rFonts w:ascii="Baskerville Old Face" w:hAnsi="Baskerville Old Face"/>
+          <w:sz w:val="24"/>
+          <w:szCs w:val="24"/>
+        </w:rPr>
+      </w:pPr>
+    </w:p>
+    <w:p>
+      <w:pPr>
+        <w:pStyle w:val="NoSpacing"/>
+      </w:pPr>
+      <w:r>
+        <w:t>@Entity</w:t>
+      </w:r>
+    </w:p>
+    <w:p>
+      <w:pPr>
+        <w:pStyle w:val="NoSpacing"/>
+      </w:pPr>
+      <w:r>
+        <w:t>public class Book {</w:t>
+      </w:r>
+    </w:p>
+    <w:p>
+      <w:pPr>
+        <w:pStyle w:val="NoSpacing"/>
+      </w:pPr>
+      <w:r>
+        <w:t xml:space="preserve">    @ManyToOne</w:t>
+      </w:r>
+    </w:p>
+    <w:p>
+      <w:pPr>
+        <w:pStyle w:val="NoSpacing"/>
+        <w:rPr>
+          <w:b/>
+          <w:bCs/>
+        </w:rPr>
+      </w:pPr>
+      <w:r>
+        <w:t xml:space="preserve">    </w:t>
+      </w:r>
+      <w:r>
+        <w:rPr>
+          <w:b/>
+          <w:bCs/>
+        </w:rPr>
+        <w:t>@JoinColumn(name = "author_id")</w:t>
+      </w:r>
+    </w:p>
+    <w:p>
+      <w:pPr>
+        <w:pStyle w:val="NoSpacing"/>
+      </w:pPr>
+      <w:r>
+        <w:t xml:space="preserve">    private Author author;</w:t>
+      </w:r>
+    </w:p>
+    <w:p>
+      <w:pPr>
+        <w:pStyle w:val="NoSpacing"/>
+      </w:pPr>
+      <w:r>
+        <w:t>}</w:t>
+      </w:r>
+    </w:p>
+    <w:p>
+      <w:pPr>
+        <w:pStyle w:val="NoSpacing"/>
+      </w:pPr>
+    </w:p>
+    <w:p>
+      <w:pPr>
+        <w:pStyle w:val="NoSpacing"/>
+        <w:rPr>
+          <w:rFonts w:ascii="Baskerville Old Face" w:hAnsi="Baskerville Old Face"/>
+          <w:sz w:val="24"/>
+          <w:szCs w:val="24"/>
+        </w:rPr>
+      </w:pPr>
+      <w:r>
+        <w:rPr>
+          <w:rFonts w:ascii="Baskerville Old Face" w:hAnsi="Baskerville Old Face"/>
+          <w:sz w:val="24"/>
+          <w:szCs w:val="24"/>
+        </w:rPr>
+        <w:t xml:space="preserve">The mappedBy attribute on the OneToMany annotation specifies that the author property on the Book entity is the owner of the relationship. This means that you can navigate the relationship from the Author to associated Book entities, and from the Book entity to its associated Author entity. </w:t>
+      </w:r>
+    </w:p>
+    <w:p>
+      <w:pPr>
+        <w:pStyle w:val="NoSpacing"/>
+        <w:rPr>
+          <w:rFonts w:ascii="Baskerville Old Face" w:hAnsi="Baskerville Old Face"/>
+          <w:sz w:val="24"/>
+          <w:szCs w:val="24"/>
+        </w:rPr>
+      </w:pPr>
+    </w:p>
+    <w:p>
+      <w:pPr>
+        <w:pStyle w:val="NoSpacing"/>
+        <w:rPr>
+          <w:rFonts w:ascii="Baskerville Old Face" w:hAnsi="Baskerville Old Face"/>
+          <w:sz w:val="24"/>
+          <w:szCs w:val="24"/>
+        </w:rPr>
+      </w:pPr>
+      <w:r>
+        <w:rPr>
+          <w:rFonts w:ascii="Baskerville Old Face" w:hAnsi="Baskerville Old Face"/>
+          <w:sz w:val="24"/>
+          <w:szCs w:val="24"/>
+        </w:rPr>
+        <w:t>Unidirectional One-to-Many: In a unidirectional one-to-many relationship, only one entity has a reference to the other entity. This means that you can only navigate the relationship in one direction, from parent to child.</w:t>
+      </w:r>
+    </w:p>
+    <w:p>
+      <w:pPr>
+        <w:pStyle w:val="NoSpacing"/>
+      </w:pPr>
+    </w:p>
+    <w:p>
+      <w:pPr>
+        <w:pStyle w:val="NoSpacing"/>
+        <w:rPr>
+          <w:rFonts w:ascii="Palatino Linotype" w:hAnsi="Palatino Linotype"/>
+        </w:rPr>
+      </w:pPr>
+      <w:r>
+        <w:rPr>
+          <w:rFonts w:ascii="Palatino Linotype" w:hAnsi="Palatino Linotype"/>
+        </w:rPr>
+        <w:t>@Entity</w:t>
+      </w:r>
+    </w:p>
+    <w:p>
+      <w:pPr>
+        <w:pStyle w:val="NoSpacing"/>
+        <w:rPr>
+          <w:rFonts w:ascii="Palatino Linotype" w:hAnsi="Palatino Linotype"/>
+        </w:rPr>
+      </w:pPr>
+      <w:r>
+        <w:rPr>
+          <w:rFonts w:ascii="Palatino Linotype" w:hAnsi="Palatino Linotype"/>
+        </w:rPr>
+        <w:t>public class Author {</w:t>
+      </w:r>
+    </w:p>
+    <w:p>
+      <w:pPr>
+        <w:pStyle w:val="NoSpacing"/>
+        <w:rPr>
+          <w:rFonts w:ascii="Palatino Linotype" w:hAnsi="Palatino Linotype"/>
+        </w:rPr>
+      </w:pPr>
+      <w:r>
+        <w:rPr>
+          <w:rFonts w:ascii="Palatino Linotype" w:hAnsi="Palatino Linotype"/>
+        </w:rPr>
+        <w:t xml:space="preserve">    @OneToMany</w:t>
+      </w:r>
+    </w:p>
+    <w:p>
+      <w:pPr>
+        <w:pStyle w:val="NoSpacing"/>
+        <w:rPr>
+          <w:rFonts w:ascii="Palatino Linotype" w:hAnsi="Palatino Linotype"/>
+        </w:rPr>
+      </w:pPr>
+      <w:r>
+        <w:rPr>
+          <w:rFonts w:ascii="Palatino Linotype" w:hAnsi="Palatino Linotype"/>
+        </w:rPr>
+        <w:t xml:space="preserve">    @JoinColumn(name = "author_id")</w:t>
+      </w:r>
+    </w:p>
+    <w:p>
+      <w:pPr>
+        <w:pStyle w:val="NoSpacing"/>
+        <w:rPr>
+          <w:rFonts w:ascii="Palatino Linotype" w:hAnsi="Palatino Linotype"/>
+        </w:rPr>
+      </w:pPr>
+      <w:r>
+        <w:rPr>
+          <w:rFonts w:ascii="Palatino Linotype" w:hAnsi="Palatino Linotype"/>
+        </w:rPr>
+        <w:t xml:space="preserve">    private List&lt;Book&gt; books;</w:t>
+      </w:r>
+    </w:p>
+    <w:p>
+      <w:pPr>
+        <w:pStyle w:val="NoSpacing"/>
+        <w:rPr>
+          <w:rFonts w:ascii="Palatino Linotype" w:hAnsi="Palatino Linotype"/>
+        </w:rPr>
+      </w:pPr>
+      <w:r>
+        <w:rPr>
+          <w:rFonts w:ascii="Palatino Linotype" w:hAnsi="Palatino Linotype"/>
+        </w:rPr>
+        <w:t>}</w:t>
+      </w:r>
+    </w:p>
+    <w:p>
+      <w:pPr>
+        <w:pStyle w:val="NoSpacing"/>
+      </w:pPr>
+    </w:p>
+    <w:p>
+      <w:pPr>
+        <w:pStyle w:val="NoSpacing"/>
+        <w:rPr>
+          <w:rFonts w:ascii="Palatino Linotype" w:hAnsi="Palatino Linotype"/>
+        </w:rPr>
+      </w:pPr>
+      <w:r>
+        <w:rPr>
+          <w:rFonts w:ascii="Palatino Linotype" w:hAnsi="Palatino Linotype"/>
+        </w:rPr>
+        <w:lastRenderedPageBreak/>
+        <w:t>@Entity</w:t>
+      </w:r>
+    </w:p>
+    <w:p>
+      <w:pPr>
+        <w:pStyle w:val="NoSpacing"/>
+        <w:rPr>
+          <w:rFonts w:ascii="Palatino Linotype" w:hAnsi="Palatino Linotype"/>
+        </w:rPr>
+      </w:pPr>
+      <w:r>
+        <w:rPr>
+          <w:rFonts w:ascii="Palatino Linotype" w:hAnsi="Palatino Linotype"/>
+        </w:rPr>
+        <w:t>public class Book {</w:t>
+      </w:r>
+    </w:p>
+    <w:p>
+      <w:pPr>
+        <w:pStyle w:val="NoSpacing"/>
+        <w:rPr>
+          <w:rFonts w:ascii="Palatino Linotype" w:hAnsi="Palatino Linotype"/>
+        </w:rPr>
+      </w:pPr>
+      <w:r>
+        <w:rPr>
+          <w:rFonts w:ascii="Palatino Linotype" w:hAnsi="Palatino Linotype"/>
+        </w:rPr>
+        <w:t xml:space="preserve">    // No reference to the Author entity</w:t>
+      </w:r>
+    </w:p>
+    <w:p>
+      <w:pPr>
+        <w:pStyle w:val="NoSpacing"/>
+        <w:rPr>
+          <w:rFonts w:ascii="Palatino Linotype" w:hAnsi="Palatino Linotype"/>
+        </w:rPr>
+      </w:pPr>
+      <w:r>
+        <w:rPr>
+          <w:rFonts w:ascii="Palatino Linotype" w:hAnsi="Palatino Linotype"/>
+        </w:rPr>
+        <w:t>}</w:t>
+      </w:r>
+    </w:p>
+    <w:p>
+      <w:pPr>
+        <w:pStyle w:val="NoSpacing"/>
+        <w:rPr>
+          <w:rFonts w:ascii="Baskerville Old Face" w:hAnsi="Baskerville Old Face"/>
+        </w:rPr>
+      </w:pPr>
+      <w:r>
+        <w:rPr>
+          <w:rFonts w:ascii="Baskerville Old Face" w:hAnsi="Baskerville Old Face"/>
+        </w:rPr>
+        <w:t>In this example, the Author entity has a collection of Book entities, but the Book entity does not have a reference to the Author entity. This means that you can only navigate the relationship from the Author entity to its associated Book entities, but not from the Book entity to its associated Author entity.</w:t>
+      </w:r>
+    </w:p>
+    <w:p>
+      <w:pPr>
+        <w:pStyle w:val="NoSpacing"/>
+      </w:pPr>
+    </w:p>
+    <w:p>
+      <w:pPr>
+        <w:pStyle w:val="NoSpacing"/>
+        <w:rPr>
+          <w:rFonts w:ascii="Baskerville Old Face" w:hAnsi="Baskerville Old Face"/>
+          <w:b/>
+          <w:bCs/>
+          <w:sz w:val="26"/>
+          <w:szCs w:val="26"/>
+        </w:rPr>
+      </w:pPr>
+      <w:r>
+        <w:rPr>
+          <w:rFonts w:ascii="Baskerville Old Face" w:hAnsi="Baskerville Old Face"/>
+          <w:b/>
+          <w:bCs/>
+          <w:sz w:val="26"/>
+          <w:szCs w:val="26"/>
+        </w:rPr>
+        <w:t>@JoinColumn</w:t>
+      </w:r>
+    </w:p>
+    <w:p>
+      <w:pPr>
+        <w:pStyle w:val="NoSpacing"/>
+        <w:rPr>
+          <w:rFonts w:ascii="Baskerville Old Face" w:hAnsi="Baskerville Old Face"/>
+        </w:rPr>
+      </w:pPr>
+      <w:r>
+        <w:rPr>
+          <w:rFonts w:ascii="Baskerville Old Face" w:hAnsi="Baskerville Old Face"/>
+        </w:rPr>
+        <w:t>The purpose of @JoinColumn is to create a join column if one does not already exist. If it does, then this annotation can be used to name the join column.</w:t>
+      </w:r>
+    </w:p>
+    <w:p>
+      <w:pPr>
+        <w:pStyle w:val="NoSpacing"/>
+        <w:rPr>
+          <w:rFonts w:ascii="Baskerville Old Face" w:hAnsi="Baskerville Old Face"/>
+        </w:rPr>
+      </w:pPr>
+    </w:p>
+    <w:p>
+      <w:pPr>
+        <w:pStyle w:val="NoSpacing"/>
+        <w:rPr>
+          <w:rFonts w:ascii="Baskerville Old Face" w:hAnsi="Baskerville Old Face"/>
+          <w:b/>
+          <w:bCs/>
+          <w:sz w:val="26"/>
+          <w:szCs w:val="26"/>
+        </w:rPr>
+      </w:pPr>
+      <w:r>
+        <w:rPr>
+          <w:rFonts w:ascii="Baskerville Old Face" w:hAnsi="Baskerville Old Face"/>
+          <w:b/>
+          <w:bCs/>
+          <w:sz w:val="26"/>
+          <w:szCs w:val="26"/>
+        </w:rPr>
+        <w:t>MappedBy</w:t>
+      </w:r>
+    </w:p>
+    <w:p>
+      <w:pPr>
+        <w:pStyle w:val="NoSpacing"/>
+        <w:rPr>
+          <w:rFonts w:ascii="Baskerville Old Face" w:hAnsi="Baskerville Old Face"/>
+        </w:rPr>
+      </w:pPr>
+      <w:r>
+        <w:rPr>
+          <w:rFonts w:ascii="Baskerville Old Face" w:hAnsi="Baskerville Old Face"/>
+          <w:b/>
+          <w:bCs/>
+        </w:rPr>
+        <w:t>The purpose of the MappedBy parameter is to instruct JPA: Do NOT create another join table as the relationship is already being mapped by the opposite entity of this relationship</w:t>
+      </w:r>
+      <w:r>
+        <w:rPr>
+          <w:rFonts w:ascii="Baskerville Old Face" w:hAnsi="Baskerville Old Face"/>
+        </w:rPr>
+        <w:t>.</w:t>
+      </w:r>
+    </w:p>
+    <w:p>
+      <w:pPr>
+        <w:pStyle w:val="NoSpacing"/>
+      </w:pPr>
+    </w:p>
+    <w:p>
+      <w:pPr>
+        <w:pStyle w:val="NoSpacing"/>
+        <w:numPr>
+          <w:ilvl w:val="0"/>
+          <w:numId w:val="2"/>
+        </w:numPr>
+        <w:rPr>
+          <w:rFonts w:ascii="Baskerville Old Face" w:hAnsi="Baskerville Old Face"/>
+        </w:rPr>
+      </w:pPr>
+      <w:r>
+        <w:rPr>
+          <w:rFonts w:ascii="Baskerville Old Face" w:hAnsi="Baskerville Old Face"/>
+        </w:rPr>
+        <w:t>Uni-directional mapping from Branch to Company.</w:t>
+      </w:r>
+    </w:p>
+    <w:p>
+      <w:pPr>
+        <w:pStyle w:val="NoSpacing"/>
+        <w:numPr>
+          <w:ilvl w:val="0"/>
+          <w:numId w:val="2"/>
+        </w:numPr>
+        <w:rPr>
+          <w:rFonts w:ascii="Baskerville Old Face" w:hAnsi="Baskerville Old Face"/>
+        </w:rPr>
+      </w:pPr>
+      <w:r>
+        <w:rPr>
+          <w:rFonts w:ascii="Baskerville Old Face" w:hAnsi="Baskerville Old Face"/>
+        </w:rPr>
+        <w:t>Bi-directional mapping from Company to Branch.</w:t>
+      </w:r>
+    </w:p>
+    <w:p>
+      <w:pPr>
+        <w:pStyle w:val="NoSpacing"/>
+        <w:numPr>
+          <w:ilvl w:val="0"/>
+          <w:numId w:val="2"/>
+        </w:numPr>
+        <w:rPr>
+          <w:rFonts w:ascii="Baskerville Old Face" w:hAnsi="Baskerville Old Face"/>
+        </w:rPr>
+      </w:pPr>
+      <w:r>
+        <w:rPr>
+          <w:rFonts w:ascii="Baskerville Old Face" w:hAnsi="Baskerville Old Face"/>
+        </w:rPr>
+        <w:t>Only Uni-directional mapping from Company to Branch.</w:t>
+      </w:r>
+    </w:p>
+    <w:p>
+      <w:pPr>
+        <w:pStyle w:val="NoSpacing"/>
+        <w:rPr>
+          <w:rFonts w:ascii="Baskerville Old Face" w:hAnsi="Baskerville Old Face"/>
+        </w:rPr>
+      </w:pPr>
+      <w:r>
+        <w:rPr>
+          <w:rFonts w:ascii="Baskerville Old Face" w:hAnsi="Baskerville Old Face"/>
+        </w:rPr>
+        <w:t>So any use-case will fall under this three categories.</w:t>
+      </w:r>
+    </w:p>
+    <w:p>
+      <w:pPr>
+        <w:pStyle w:val="NoSpacing"/>
+        <w:rPr>
+          <w:rFonts w:ascii="Baskerville Old Face" w:hAnsi="Baskerville Old Face"/>
+        </w:rPr>
+      </w:pPr>
+    </w:p>
+    <w:p>
+      <w:pPr>
+        <w:pStyle w:val="NoSpacing"/>
+        <w:rPr>
+          <w:rFonts w:ascii="Baskerville Old Face" w:hAnsi="Baskerville Old Face"/>
+        </w:rPr>
+      </w:pPr>
+      <w:r>
+        <w:rPr>
+          <w:rFonts w:ascii="Baskerville Old Face" w:hAnsi="Baskerville Old Face"/>
+        </w:rPr>
+        <w:t xml:space="preserve">Uni-directional mapping from Branch to Company </w:t>
+      </w:r>
+      <w:r>
+        <w:rPr>
+          <w:rFonts w:ascii="Baskerville Old Face" w:hAnsi="Baskerville Old Face"/>
+        </w:rPr>
+        <w:sym w:font="Wingdings" w:char="F0E7"/>
+      </w:r>
+      <w:r>
+        <w:rPr>
+          <w:rFonts w:ascii="Baskerville Old Face" w:hAnsi="Baskerville Old Face"/>
+        </w:rPr>
+        <w:t xml:space="preserve"> Use </w:t>
+      </w:r>
+      <w:r>
+        <w:rPr>
+          <w:rFonts w:ascii="Baskerville Old Face" w:hAnsi="Baskerville Old Face"/>
+          <w:b/>
+          <w:bCs/>
+        </w:rPr>
+        <w:t>JoinColumn</w:t>
+      </w:r>
+      <w:r>
+        <w:rPr>
+          <w:rFonts w:ascii="Baskerville Old Face" w:hAnsi="Baskerville Old Face"/>
+        </w:rPr>
+        <w:t xml:space="preserve"> in Branch table.</w:t>
+      </w:r>
+    </w:p>
+    <w:p>
+      <w:pPr>
+        <w:pStyle w:val="NoSpacing"/>
+        <w:rPr>
+          <w:rFonts w:ascii="Baskerville Old Face" w:hAnsi="Baskerville Old Face"/>
+        </w:rPr>
+      </w:pPr>
+    </w:p>
+    <w:p>
+      <w:pPr>
+        <w:pStyle w:val="NoSpacing"/>
+        <w:rPr>
+          <w:rFonts w:ascii="Baskerville Old Face" w:hAnsi="Baskerville Old Face"/>
+        </w:rPr>
+      </w:pPr>
+      <w:r>
+        <w:rPr>
+          <w:rFonts w:ascii="Baskerville Old Face" w:hAnsi="Baskerville Old Face"/>
+        </w:rPr>
+        <w:t xml:space="preserve">Bi-directional mapping from Company to Branch </w:t>
+      </w:r>
+      <w:r>
+        <w:rPr>
+          <w:rFonts w:ascii="Baskerville Old Face" w:hAnsi="Baskerville Old Face"/>
+        </w:rPr>
+        <w:sym w:font="Wingdings" w:char="F0E7"/>
+      </w:r>
+      <w:r>
+        <w:rPr>
+          <w:rFonts w:ascii="Baskerville Old Face" w:hAnsi="Baskerville Old Face"/>
+        </w:rPr>
+        <w:t xml:space="preserve"> Use </w:t>
+      </w:r>
+      <w:r>
+        <w:rPr>
+          <w:rFonts w:ascii="Baskerville Old Face" w:hAnsi="Baskerville Old Face"/>
+          <w:b/>
+          <w:bCs/>
+        </w:rPr>
+        <w:t>mappedBy</w:t>
+      </w:r>
+      <w:r>
+        <w:rPr>
+          <w:rFonts w:ascii="Baskerville Old Face" w:hAnsi="Baskerville Old Face"/>
+        </w:rPr>
+        <w:t xml:space="preserve"> in Company table </w:t>
+      </w:r>
+    </w:p>
+    <w:p>
+      <w:pPr>
+        <w:pStyle w:val="NoSpacing"/>
+        <w:rPr>
+          <w:rFonts w:ascii="Baskerville Old Face" w:hAnsi="Baskerville Old Face"/>
+        </w:rPr>
+      </w:pPr>
+    </w:p>
+    <w:p>
+      <w:pPr>
+        <w:pStyle w:val="NoSpacing"/>
+        <w:rPr>
+          <w:rFonts w:ascii="Baskerville Old Face" w:hAnsi="Baskerville Old Face"/>
+        </w:rPr>
+      </w:pPr>
+      <w:r>
+        <w:rPr>
+          <w:rFonts w:ascii="Baskerville Old Face" w:hAnsi="Baskerville Old Face"/>
+        </w:rPr>
+        <w:t xml:space="preserve">Uni-directional mapping from Company to Branch </w:t>
+      </w:r>
+      <w:r>
+        <w:rPr>
+          <w:rFonts w:ascii="Baskerville Old Face" w:hAnsi="Baskerville Old Face"/>
+        </w:rPr>
+        <w:sym w:font="Wingdings" w:char="F0E7"/>
+      </w:r>
+      <w:r>
+        <w:rPr>
+          <w:rFonts w:ascii="Baskerville Old Face" w:hAnsi="Baskerville Old Face"/>
+        </w:rPr>
+        <w:t xml:space="preserve"> Just use @JoinColumn in Company table.</w:t>
+      </w:r>
+    </w:p>
+    <w:p>
+      <w:pPr>
+        <w:pStyle w:val="NoSpacing"/>
+      </w:pPr>
+    </w:p>
+    <w:p>
+      <w:pPr>
+        <w:rPr>
+          <w:rFonts w:ascii="Palatino Linotype" w:hAnsi="Palatino Linotype"/>
+        </w:rPr>
+      </w:pPr>
+      <w:r>
+        <w:rPr>
+          <w:rFonts w:ascii="Palatino Linotype" w:hAnsi="Palatino Linotype"/>
+          <w:noProof/>
+        </w:rPr>
+        <mc:AlternateContent>
+          <mc:Choice Requires="wps">
+            <w:drawing>
+              <wp:anchor distT="45720" distB="45720" distL="114300" distR="114300" simplePos="0" relativeHeight="251671552" behindDoc="0" locked="0" layoutInCell="1" allowOverlap="1" wp14:anchorId="585BAB5C" wp14:editId="4FC9C422">
+                <wp:simplePos x="0" y="0"/>
+                <wp:positionH relativeFrom="column">
+                  <wp:posOffset>-57150</wp:posOffset>
+                </wp:positionH>
+                <wp:positionV relativeFrom="paragraph">
+                  <wp:posOffset>310515</wp:posOffset>
+                </wp:positionV>
+                <wp:extent cx="3194050" cy="1536700"/>
+                <wp:effectExtent l="0" t="0" r="25400" b="25400"/>
+                <wp:wrapSquare wrapText="bothSides"/>
+                <wp:docPr id="99461009" name="Text Box 2"/>
+                <wp:cNvGraphicFramePr>
+                  <a:graphicFrameLocks xmlns:a="http://schemas.openxmlformats.org/drawingml/2006/main"/>
+                </wp:cNvGraphicFramePr>
+                <a:graphic xmlns:a="http://schemas.openxmlformats.org/drawingml/2006/main">
+                  <a:graphicData uri="http://schemas.microsoft.com/office/word/2010/wordprocessingShape">
+                    <wps:wsp>
+                      <wps:cNvSpPr txBox="1">
+                        <a:spLocks noChangeArrowheads="1"/>
+                      </wps:cNvSpPr>
+                      <wps:spPr bwMode="auto">
+                        <a:xfrm>
+                          <a:off x="0" y="0"/>
+                          <a:ext cx="3194050" cy="1536700"/>
+                        </a:xfrm>
+                        <a:prstGeom prst="rect">
+                          <a:avLst/>
+                        </a:prstGeom>
+                        <a:solidFill>
+                          <a:srgbClr val="FFFFFF"/>
+                        </a:solidFill>
+                        <a:ln w="9525">
+                          <a:solidFill>
+                            <a:srgbClr val="000000"/>
+                          </a:solidFill>
+                          <a:miter lim="800000"/>
+                          <a:headEnd/>
+                          <a:tailEnd/>
+                        </a:ln>
+                      </wps:spPr>
+                      <wps:txbx>
+                        <w:txbxContent>
+                          <w:p>
+                            <w:pPr>
+                              <w:autoSpaceDE w:val="0"/>
+                              <w:autoSpaceDN w:val="0"/>
+                              <w:adjustRightInd w:val="0"/>
+                              <w:spacing w:after="0" w:line="240" w:lineRule="auto"/>
+                              <w:rPr>
+                                <w:rFonts w:ascii="Consolas" w:hAnsi="Consolas" w:cs="Consolas"/>
+                                <w:sz w:val="20"/>
+                                <w:szCs w:val="20"/>
+                                <w:lang w:bidi="hi-IN"/>
+                              </w:rPr>
+                            </w:pPr>
+                            <w:r>
+                              <w:rPr>
+                                <w:rFonts w:ascii="Consolas" w:hAnsi="Consolas" w:cs="Consolas"/>
+                                <w:color w:val="646464"/>
+                                <w:sz w:val="20"/>
+                                <w:szCs w:val="20"/>
+                                <w:lang w:bidi="hi-IN"/>
+                              </w:rPr>
+                              <w:t>@Entity</w:t>
+                            </w:r>
+                            <w:r>
+                              <w:rPr>
+                                <w:rFonts w:ascii="Consolas" w:hAnsi="Consolas" w:cs="Consolas"/>
+                                <w:color w:val="000000"/>
+                                <w:sz w:val="20"/>
+                                <w:szCs w:val="20"/>
+                                <w:lang w:bidi="hi-IN"/>
+                              </w:rPr>
+                              <w:t xml:space="preserve">(name = </w:t>
+                            </w:r>
+                            <w:r>
+                              <w:rPr>
+                                <w:rFonts w:ascii="Consolas" w:hAnsi="Consolas" w:cs="Consolas"/>
+                                <w:color w:val="2A00FF"/>
+                                <w:sz w:val="20"/>
+                                <w:szCs w:val="20"/>
+                                <w:lang w:bidi="hi-IN"/>
+                              </w:rPr>
+                              <w:t>"Parent"</w:t>
+                            </w:r>
+                            <w:r>
+                              <w:rPr>
+                                <w:rFonts w:ascii="Consolas" w:hAnsi="Consolas" w:cs="Consolas"/>
+                                <w:color w:val="000000"/>
+                                <w:sz w:val="20"/>
+                                <w:szCs w:val="20"/>
+                                <w:lang w:bidi="hi-IN"/>
+                              </w:rPr>
+                              <w:t xml:space="preserve">) </w:t>
+                            </w:r>
+                          </w:p>
+                          <w:p>
+                            <w:pPr>
+                              <w:autoSpaceDE w:val="0"/>
+                              <w:autoSpaceDN w:val="0"/>
+                              <w:adjustRightInd w:val="0"/>
+                              <w:spacing w:after="0" w:line="240" w:lineRule="auto"/>
+                              <w:rPr>
+                                <w:rFonts w:ascii="Consolas" w:hAnsi="Consolas" w:cs="Consolas"/>
+                                <w:sz w:val="20"/>
+                                <w:szCs w:val="20"/>
+                                <w:lang w:bidi="hi-IN"/>
+                              </w:rPr>
+                            </w:pPr>
+                            <w:r>
+                              <w:rPr>
+                                <w:rFonts w:ascii="Consolas" w:hAnsi="Consolas" w:cs="Consolas"/>
+                                <w:color w:val="646464"/>
+                                <w:sz w:val="20"/>
+                                <w:szCs w:val="20"/>
+                                <w:lang w:bidi="hi-IN"/>
+                              </w:rPr>
+                              <w:t>@Table</w:t>
+                            </w:r>
+                            <w:r>
+                              <w:rPr>
+                                <w:rFonts w:ascii="Consolas" w:hAnsi="Consolas" w:cs="Consolas"/>
+                                <w:color w:val="000000"/>
+                                <w:sz w:val="20"/>
+                                <w:szCs w:val="20"/>
+                                <w:lang w:bidi="hi-IN"/>
+                              </w:rPr>
+                              <w:t xml:space="preserve">(name = </w:t>
+                            </w:r>
+                            <w:r>
+                              <w:rPr>
+                                <w:rFonts w:ascii="Consolas" w:hAnsi="Consolas" w:cs="Consolas"/>
+                                <w:color w:val="2A00FF"/>
+                                <w:sz w:val="20"/>
+                                <w:szCs w:val="20"/>
+                                <w:lang w:bidi="hi-IN"/>
+                              </w:rPr>
+                              <w:t>"parent"</w:t>
+                            </w:r>
+                            <w:r>
+                              <w:rPr>
+                                <w:rFonts w:ascii="Consolas" w:hAnsi="Consolas" w:cs="Consolas"/>
+                                <w:color w:val="000000"/>
+                                <w:sz w:val="20"/>
+                                <w:szCs w:val="20"/>
+                                <w:lang w:bidi="hi-IN"/>
+                              </w:rPr>
+                              <w:t>)</w:t>
+                            </w:r>
+                          </w:p>
+                          <w:p>
+                            <w:pPr>
+                              <w:autoSpaceDE w:val="0"/>
+                              <w:autoSpaceDN w:val="0"/>
+                              <w:adjustRightInd w:val="0"/>
+                              <w:spacing w:after="0" w:line="240" w:lineRule="auto"/>
+                              <w:rPr>
+                                <w:rFonts w:ascii="Consolas" w:hAnsi="Consolas" w:cs="Consolas"/>
+                                <w:sz w:val="20"/>
+                                <w:szCs w:val="20"/>
+                                <w:lang w:bidi="hi-IN"/>
+                              </w:rPr>
+                            </w:pPr>
+                            <w:r>
+                              <w:rPr>
+                                <w:rFonts w:ascii="Consolas" w:hAnsi="Consolas" w:cs="Consolas"/>
+                                <w:b/>
+                                <w:bCs/>
+                                <w:color w:val="7F0055"/>
+                                <w:sz w:val="20"/>
+                                <w:szCs w:val="20"/>
+                                <w:lang w:bidi="hi-IN"/>
+                              </w:rPr>
+                              <w:t>public</w:t>
+                            </w:r>
+                            <w:r>
+                              <w:rPr>
+                                <w:rFonts w:ascii="Consolas" w:hAnsi="Consolas" w:cs="Consolas"/>
+                                <w:color w:val="000000"/>
+                                <w:sz w:val="20"/>
+                                <w:szCs w:val="20"/>
+                                <w:lang w:bidi="hi-IN"/>
+                              </w:rPr>
+                              <w:t xml:space="preserve"> </w:t>
+                            </w:r>
+                            <w:r>
+                              <w:rPr>
+                                <w:rFonts w:ascii="Consolas" w:hAnsi="Consolas" w:cs="Consolas"/>
+                                <w:b/>
+                                <w:bCs/>
+                                <w:color w:val="7F0055"/>
+                                <w:sz w:val="20"/>
+                                <w:szCs w:val="20"/>
+                                <w:lang w:bidi="hi-IN"/>
+                              </w:rPr>
+                              <w:t>class</w:t>
+                            </w:r>
+                            <w:r>
+                              <w:rPr>
+                                <w:rFonts w:ascii="Consolas" w:hAnsi="Consolas" w:cs="Consolas"/>
+                                <w:color w:val="000000"/>
+                                <w:sz w:val="20"/>
+                                <w:szCs w:val="20"/>
+                                <w:lang w:bidi="hi-IN"/>
+                              </w:rPr>
+                              <w:t xml:space="preserve"> Parent {</w:t>
+                            </w:r>
+                          </w:p>
+                          <w:p>
+                            <w:pPr>
+                              <w:autoSpaceDE w:val="0"/>
+                              <w:autoSpaceDN w:val="0"/>
+                              <w:adjustRightInd w:val="0"/>
+                              <w:spacing w:after="0" w:line="240" w:lineRule="auto"/>
+                              <w:rPr>
+                                <w:rFonts w:ascii="Consolas" w:hAnsi="Consolas" w:cs="Consolas"/>
+                                <w:sz w:val="20"/>
+                                <w:szCs w:val="20"/>
+                                <w:lang w:bidi="hi-IN"/>
+                              </w:rPr>
+                            </w:pPr>
+                          </w:p>
+                          <w:p>
+                            <w:pPr>
+                              <w:autoSpaceDE w:val="0"/>
+                              <w:autoSpaceDN w:val="0"/>
+                              <w:adjustRightInd w:val="0"/>
+                              <w:spacing w:after="0" w:line="240" w:lineRule="auto"/>
+                              <w:rPr>
+                                <w:rFonts w:ascii="Consolas" w:hAnsi="Consolas" w:cs="Consolas"/>
+                                <w:sz w:val="20"/>
+                                <w:szCs w:val="20"/>
+                                <w:lang w:bidi="hi-IN"/>
+                              </w:rPr>
+                            </w:pPr>
+                            <w:r>
+                              <w:rPr>
+                                <w:rFonts w:ascii="Consolas" w:hAnsi="Consolas" w:cs="Consolas"/>
+                                <w:color w:val="000000"/>
+                                <w:sz w:val="20"/>
+                                <w:szCs w:val="20"/>
+                                <w:lang w:bidi="hi-IN"/>
+                              </w:rPr>
+                              <w:tab/>
+                            </w:r>
+                            <w:r>
+                              <w:rPr>
+                                <w:rFonts w:ascii="Consolas" w:hAnsi="Consolas" w:cs="Consolas"/>
+                                <w:color w:val="646464"/>
+                                <w:sz w:val="20"/>
+                                <w:szCs w:val="20"/>
+                                <w:lang w:bidi="hi-IN"/>
+                              </w:rPr>
+                              <w:t>@OneToOne</w:t>
+                            </w:r>
+                            <w:r>
+                              <w:rPr>
+                                <w:rFonts w:ascii="Consolas" w:hAnsi="Consolas" w:cs="Consolas"/>
+                                <w:color w:val="000000"/>
+                                <w:sz w:val="20"/>
+                                <w:szCs w:val="20"/>
+                                <w:lang w:bidi="hi-IN"/>
+                              </w:rPr>
+                              <w:t>(cascade = CascadeType.</w:t>
+                            </w:r>
+                            <w:r>
+                              <w:rPr>
+                                <w:rFonts w:ascii="Consolas" w:hAnsi="Consolas" w:cs="Consolas"/>
+                                <w:b/>
+                                <w:bCs/>
+                                <w:i/>
+                                <w:iCs/>
+                                <w:color w:val="0000C0"/>
+                                <w:sz w:val="20"/>
+                                <w:szCs w:val="20"/>
+                                <w:lang w:bidi="hi-IN"/>
+                              </w:rPr>
+                              <w:t>ALL</w:t>
+                            </w:r>
+                            <w:r>
+                              <w:rPr>
+                                <w:rFonts w:ascii="Consolas" w:hAnsi="Consolas" w:cs="Consolas"/>
+                                <w:color w:val="000000"/>
+                                <w:sz w:val="20"/>
+                                <w:szCs w:val="20"/>
+                                <w:lang w:bidi="hi-IN"/>
+                              </w:rPr>
+                              <w:t>)</w:t>
+                            </w:r>
+                          </w:p>
+                          <w:p>
+                            <w:pPr>
+                              <w:autoSpaceDE w:val="0"/>
+                              <w:autoSpaceDN w:val="0"/>
+                              <w:adjustRightInd w:val="0"/>
+                              <w:spacing w:after="0" w:line="240" w:lineRule="auto"/>
+                              <w:rPr>
+                                <w:rFonts w:ascii="Consolas" w:hAnsi="Consolas" w:cs="Consolas"/>
+                                <w:sz w:val="20"/>
+                                <w:szCs w:val="20"/>
+                                <w:lang w:bidi="hi-IN"/>
+                              </w:rPr>
+                            </w:pPr>
+                            <w:r>
+                              <w:rPr>
+                                <w:rFonts w:ascii="Consolas" w:hAnsi="Consolas" w:cs="Consolas"/>
+                                <w:color w:val="000000"/>
+                                <w:sz w:val="20"/>
+                                <w:szCs w:val="20"/>
+                                <w:lang w:bidi="hi-IN"/>
+                              </w:rPr>
+                              <w:tab/>
+                            </w:r>
+                            <w:r>
+                              <w:rPr>
+                                <w:rFonts w:ascii="Consolas" w:hAnsi="Consolas" w:cs="Consolas"/>
+                                <w:b/>
+                                <w:bCs/>
+                                <w:color w:val="7F0055"/>
+                                <w:sz w:val="20"/>
+                                <w:szCs w:val="20"/>
+                                <w:lang w:bidi="hi-IN"/>
+                              </w:rPr>
+                              <w:t>private</w:t>
+                            </w:r>
+                            <w:r>
+                              <w:rPr>
+                                <w:rFonts w:ascii="Consolas" w:hAnsi="Consolas" w:cs="Consolas"/>
+                                <w:color w:val="000000"/>
+                                <w:sz w:val="20"/>
+                                <w:szCs w:val="20"/>
+                                <w:lang w:bidi="hi-IN"/>
+                              </w:rPr>
+                              <w:t xml:space="preserve"> Child </w:t>
+                            </w:r>
+                            <w:r>
+                              <w:rPr>
+                                <w:rFonts w:ascii="Consolas" w:hAnsi="Consolas" w:cs="Consolas"/>
+                                <w:color w:val="0000C0"/>
+                                <w:sz w:val="20"/>
+                                <w:szCs w:val="20"/>
+                                <w:lang w:bidi="hi-IN"/>
+                              </w:rPr>
+                              <w:t>child</w:t>
+                            </w:r>
+                            <w:r>
+                              <w:rPr>
+                                <w:rFonts w:ascii="Consolas" w:hAnsi="Consolas" w:cs="Consolas"/>
+                                <w:color w:val="000000"/>
+                                <w:sz w:val="20"/>
+                                <w:szCs w:val="20"/>
+                                <w:lang w:bidi="hi-IN"/>
+                              </w:rPr>
+                              <w:t>;</w:t>
+                            </w:r>
+                          </w:p>
+                          <w:p>
+                            <w:r>
+                              <w:rPr>
+                                <w:rFonts w:ascii="Consolas" w:hAnsi="Consolas" w:cs="Consolas"/>
+                                <w:color w:val="000000"/>
+                                <w:sz w:val="20"/>
+                                <w:szCs w:val="20"/>
+                                <w:lang w:bidi="hi-IN"/>
+                              </w:rPr>
+                              <w:t>}</w:t>
+                            </w:r>
+                          </w:p>
+                        </w:txbxContent>
+                      </wps:txbx>
+                      <wps:bodyPr rot="0" vert="horz" wrap="square" lIns="91440" tIns="45720" rIns="91440" bIns="45720" anchor="t" anchorCtr="0">
+                        <a:noAutofit/>
+                      </wps:bodyPr>
+                    </wps:wsp>
+                  </a:graphicData>
+                </a:graphic>
+                <wp14:sizeRelH relativeFrom="margin">
+                  <wp14:pctWidth>0</wp14:pctWidth>
+                </wp14:sizeRelH>
+                <wp14:sizeRelV relativeFrom="margin">
+                  <wp14:pctHeight>0</wp14:pctHeight>
+                </wp14:sizeRelV>
+              </wp:anchor>
+            </w:drawing>
+          </mc:Choice>
+          <mc:Fallback>
+            <w:pict>
+              <v:shape w14:anchorId="585BAB5C" id="_x0000_s1032" type="#_x0000_t202" style="position:absolute;margin-left:-4.5pt;margin-top:24.45pt;width:251.5pt;height:121pt;z-index:251671552;visibility:visible;mso-wrap-style:square;mso-width-percent:0;mso-height-percent:0;mso-wrap-distance-left:9pt;mso-wrap-distance-top:3.6pt;mso-wrap-distance-right:9pt;mso-wrap-distance-bottom:3.6pt;mso-position-horizontal:absolute;mso-position-horizontal-relative:text;mso-position-vertical:absolute;mso-position-vertical-relative:text;mso-width-percent:0;mso-height-percent:0;mso-width-relative:margin;mso-height-relative:margin;v-text-anchor:top" o:gfxdata="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">
+                <v:textbox>
+                  <w:txbxContent>
+                    <w:p>
+                      <w:pPr>
+                        <w:autoSpaceDE w:val="0"/>
+                        <w:autoSpaceDN w:val="0"/>
+                        <w:adjustRightInd w:val="0"/>
+                        <w:spacing w:after="0" w:line="240" w:lineRule="auto"/>
+                        <w:rPr>
+                          <w:rFonts w:ascii="Consolas" w:hAnsi="Consolas" w:cs="Consolas"/>
+                          <w:sz w:val="20"/>
+                          <w:szCs w:val="20"/>
+                          <w:lang w:bidi="hi-IN"/>
+                        </w:rPr>
+                      </w:pPr>
+                      <w:r>
+                        <w:rPr>
+                          <w:rFonts w:ascii="Consolas" w:hAnsi="Consolas" w:cs="Consolas"/>
+                          <w:color w:val="646464"/>
+                          <w:sz w:val="20"/>
+                          <w:szCs w:val="20"/>
+                          <w:lang w:bidi="hi-IN"/>
+                        </w:rPr>
+                        <w:t>@Entity</w:t>
+                      </w:r>
+                      <w:r>
+                        <w:rPr>
+                          <w:rFonts w:ascii="Consolas" w:hAnsi="Consolas" w:cs="Consolas"/>
+                          <w:color w:val="000000"/>
+                          <w:sz w:val="20"/>
+                          <w:szCs w:val="20"/>
+                          <w:lang w:bidi="hi-IN"/>
+                        </w:rPr>
+                        <w:t xml:space="preserve">(name = </w:t>
+                      </w:r>
+                      <w:r>
+                        <w:rPr>
+                          <w:rFonts w:ascii="Consolas" w:hAnsi="Consolas" w:cs="Consolas"/>
+                          <w:color w:val="2A00FF"/>
+                          <w:sz w:val="20"/>
+                          <w:szCs w:val="20"/>
+                          <w:lang w:bidi="hi-IN"/>
+                        </w:rPr>
+                        <w:t>"Parent"</w:t>
+                      </w:r>
+                      <w:r>
+                        <w:rPr>
+                          <w:rFonts w:ascii="Consolas" w:hAnsi="Consolas" w:cs="Consolas"/>
+                          <w:color w:val="000000"/>
+                          <w:sz w:val="20"/>
+                          <w:szCs w:val="20"/>
+                          <w:lang w:bidi="hi-IN"/>
+                        </w:rPr>
+                        <w:t xml:space="preserve">) </w:t>
+                      </w:r>
+                    </w:p>
+                    <w:p>
+                      <w:pPr>
+                        <w:autoSpaceDE w:val="0"/>
+                        <w:autoSpaceDN w:val="0"/>
+                        <w:adjustRightInd w:val="0"/>
+                        <w:spacing w:after="0" w:line="240" w:lineRule="auto"/>
+                        <w:rPr>
+                          <w:rFonts w:ascii="Consolas" w:hAnsi="Consolas" w:cs="Consolas"/>
+                          <w:sz w:val="20"/>
+                          <w:szCs w:val="20"/>
+                          <w:lang w:bidi="hi-IN"/>
+                        </w:rPr>
+                      </w:pPr>
+                      <w:r>
+                        <w:rPr>
+                          <w:rFonts w:ascii="Consolas" w:hAnsi="Consolas" w:cs="Consolas"/>
+                          <w:color w:val="646464"/>
+                          <w:sz w:val="20"/>
+                          <w:szCs w:val="20"/>
+                          <w:lang w:bidi="hi-IN"/>
+                        </w:rPr>
+                        <w:t>@Table</w:t>
+                      </w:r>
+                      <w:r>
+                        <w:rPr>
+                          <w:rFonts w:ascii="Consolas" w:hAnsi="Consolas" w:cs="Consolas"/>
+                          <w:color w:val="000000"/>
+                          <w:sz w:val="20"/>
+                          <w:szCs w:val="20"/>
+                          <w:lang w:bidi="hi-IN"/>
+                        </w:rPr>
+                        <w:t xml:space="preserve">(name = </w:t>
+                      </w:r>
+                      <w:r>
+                        <w:rPr>
+                          <w:rFonts w:ascii="Consolas" w:hAnsi="Consolas" w:cs="Consolas"/>
+                          <w:color w:val="2A00FF"/>
+                          <w:sz w:val="20"/>
+                          <w:szCs w:val="20"/>
+                          <w:lang w:bidi="hi-IN"/>
+                        </w:rPr>
+                        <w:t>"parent"</w:t>
+                      </w:r>
+                      <w:r>
+                        <w:rPr>
+                          <w:rFonts w:ascii="Consolas" w:hAnsi="Consolas" w:cs="Consolas"/>
+                          <w:color w:val="000000"/>
+                          <w:sz w:val="20"/>
+                          <w:szCs w:val="20"/>
+                          <w:lang w:bidi="hi-IN"/>
+                        </w:rPr>
+                        <w:t>)</w:t>
+                      </w:r>
+                    </w:p>
+                    <w:p>
+                      <w:pPr>
+                        <w:autoSpaceDE w:val="0"/>
+                        <w:autoSpaceDN w:val="0"/>
+                        <w:adjustRightInd w:val="0"/>
+                        <w:spacing w:after="0" w:line="240" w:lineRule="auto"/>
+                        <w:rPr>
+                          <w:rFonts w:ascii="Consolas" w:hAnsi="Consolas" w:cs="Consolas"/>
+                          <w:sz w:val="20"/>
+                          <w:szCs w:val="20"/>
+                          <w:lang w:bidi="hi-IN"/>
+                        </w:rPr>
+                      </w:pPr>
+                      <w:r>
+                        <w:rPr>
+                          <w:rFonts w:ascii="Consolas" w:hAnsi="Consolas" w:cs="Consolas"/>
+                          <w:b/>
+                          <w:bCs/>
+                          <w:color w:val="7F0055"/>
+                          <w:sz w:val="20"/>
+                          <w:szCs w:val="20"/>
+                          <w:lang w:bidi="hi-IN"/>
+                        </w:rPr>
+                        <w:t>public</w:t>
+                      </w:r>
+                      <w:r>
+                        <w:rPr>
+                          <w:rFonts w:ascii="Consolas" w:hAnsi="Consolas" w:cs="Consolas"/>
+                          <w:color w:val="000000"/>
+                          <w:sz w:val="20"/>
+                          <w:szCs w:val="20"/>
+                          <w:lang w:bidi="hi-IN"/>
+                        </w:rPr>
+                        <w:t xml:space="preserve"> </w:t>
+                      </w:r>
+                      <w:r>
+                        <w:rPr>
+                          <w:rFonts w:ascii="Consolas" w:hAnsi="Consolas" w:cs="Consolas"/>
+                          <w:b/>
+                          <w:bCs/>
+                          <w:color w:val="7F0055"/>
+                          <w:sz w:val="20"/>
+                          <w:szCs w:val="20"/>
+                          <w:lang w:bidi="hi-IN"/>
+                        </w:rPr>
+                        <w:t>class</w:t>
+                      </w:r>
+                      <w:r>
+                        <w:rPr>
+                          <w:rFonts w:ascii="Consolas" w:hAnsi="Consolas" w:cs="Consolas"/>
+                          <w:color w:val="000000"/>
+                          <w:sz w:val="20"/>
+                          <w:szCs w:val="20"/>
+                          <w:lang w:bidi="hi-IN"/>
+                        </w:rPr>
+                        <w:t xml:space="preserve"> Parent {</w:t>
+                      </w:r>
+                    </w:p>
+                    <w:p>
+                      <w:pPr>
+                        <w:autoSpaceDE w:val="0"/>
+                        <w:autoSpaceDN w:val="0"/>
+                        <w:adjustRightInd w:val="0"/>
+                        <w:spacing w:after="0" w:line="240" w:lineRule="auto"/>
+                        <w:rPr>
+                          <w:rFonts w:ascii="Consolas" w:hAnsi="Consolas" w:cs="Consolas"/>
+                          <w:sz w:val="20"/>
+                          <w:szCs w:val="20"/>
+                          <w:lang w:bidi="hi-IN"/>
+                        </w:rPr>
+                      </w:pPr>
+                    </w:p>
+                    <w:p>
+                      <w:pPr>
+                        <w:autoSpaceDE w:val="0"/>
+                        <w:autoSpaceDN w:val="0"/>
+                        <w:adjustRightInd w:val="0"/>
+                        <w:spacing w:after="0" w:line="240" w:lineRule="auto"/>
+                        <w:rPr>
+                          <w:rFonts w:ascii="Consolas" w:hAnsi="Consolas" w:cs="Consolas"/>
+                          <w:sz w:val="20"/>
+                          <w:szCs w:val="20"/>
+                          <w:lang w:bidi="hi-IN"/>
+                        </w:rPr>
+                      </w:pPr>
+                      <w:r>
+                        <w:rPr>
+                          <w:rFonts w:ascii="Consolas" w:hAnsi="Consolas" w:cs="Consolas"/>
+                          <w:color w:val="000000"/>
+                          <w:sz w:val="20"/>
+                          <w:szCs w:val="20"/>
+                          <w:lang w:bidi="hi-IN"/>
+                        </w:rPr>
+                        <w:tab/>
+                      </w:r>
+                      <w:r>
+                        <w:rPr>
+                          <w:rFonts w:ascii="Consolas" w:hAnsi="Consolas" w:cs="Consolas"/>
+                          <w:color w:val="646464"/>
+                          <w:sz w:val="20"/>
+                          <w:szCs w:val="20"/>
+                          <w:lang w:bidi="hi-IN"/>
+                        </w:rPr>
+                        <w:t>@OneToOne</w:t>
+                      </w:r>
+                      <w:r>
+                        <w:rPr>
+                          <w:rFonts w:ascii="Consolas" w:hAnsi="Consolas" w:cs="Consolas"/>
+                          <w:color w:val="000000"/>
+                          <w:sz w:val="20"/>
+                          <w:szCs w:val="20"/>
+                          <w:lang w:bidi="hi-IN"/>
+                        </w:rPr>
+                        <w:t>(cascade = CascadeType.</w:t>
+                      </w:r>
+                      <w:r>
+                        <w:rPr>
+                          <w:rFonts w:ascii="Consolas" w:hAnsi="Consolas" w:cs="Consolas"/>
+                          <w:b/>
+                          <w:bCs/>
+                          <w:i/>
+                          <w:iCs/>
+                          <w:color w:val="0000C0"/>
+                          <w:sz w:val="20"/>
+                          <w:szCs w:val="20"/>
+                          <w:lang w:bidi="hi-IN"/>
+                        </w:rPr>
+                        <w:t>ALL</w:t>
+                      </w:r>
+                      <w:r>
+                        <w:rPr>
+                          <w:rFonts w:ascii="Consolas" w:hAnsi="Consolas" w:cs="Consolas"/>
+                          <w:color w:val="000000"/>
+                          <w:sz w:val="20"/>
+                          <w:szCs w:val="20"/>
+                          <w:lang w:bidi="hi-IN"/>
+                        </w:rPr>
+                        <w:t>)</w:t>
+                      </w:r>
+                    </w:p>
+                    <w:p>
+                      <w:pPr>
+                        <w:autoSpaceDE w:val="0"/>
+                        <w:autoSpaceDN w:val="0"/>
+                        <w:adjustRightInd w:val="0"/>
+                        <w:spacing w:after="0" w:line="240" w:lineRule="auto"/>
+                        <w:rPr>
+                          <w:rFonts w:ascii="Consolas" w:hAnsi="Consolas" w:cs="Consolas"/>
+                          <w:sz w:val="20"/>
+                          <w:szCs w:val="20"/>
+                          <w:lang w:bidi="hi-IN"/>
+                        </w:rPr>
+                      </w:pPr>
+                      <w:r>
+                        <w:rPr>
+                          <w:rFonts w:ascii="Consolas" w:hAnsi="Consolas" w:cs="Consolas"/>
+                          <w:color w:val="000000"/>
+                          <w:sz w:val="20"/>
+                          <w:szCs w:val="20"/>
+                          <w:lang w:bidi="hi-IN"/>
+                        </w:rPr>
+                        <w:tab/>
+                      </w:r>
+                      <w:r>
+                        <w:rPr>
+                          <w:rFonts w:ascii="Consolas" w:hAnsi="Consolas" w:cs="Consolas"/>
+                          <w:b/>
+                          <w:bCs/>
+                          <w:color w:val="7F0055"/>
+                          <w:sz w:val="20"/>
+                          <w:szCs w:val="20"/>
+                          <w:lang w:bidi="hi-IN"/>
+                        </w:rPr>
+                        <w:t>private</w:t>
+                      </w:r>
+                      <w:r>
+                        <w:rPr>
+                          <w:rFonts w:ascii="Consolas" w:hAnsi="Consolas" w:cs="Consolas"/>
+                          <w:color w:val="000000"/>
+                          <w:sz w:val="20"/>
+                          <w:szCs w:val="20"/>
+                          <w:lang w:bidi="hi-IN"/>
+                        </w:rPr>
+                        <w:t xml:space="preserve"> Child </w:t>
+                      </w:r>
+                      <w:r>
+                        <w:rPr>
+                          <w:rFonts w:ascii="Consolas" w:hAnsi="Consolas" w:cs="Consolas"/>
+                          <w:color w:val="0000C0"/>
+                          <w:sz w:val="20"/>
+                          <w:szCs w:val="20"/>
+                          <w:lang w:bidi="hi-IN"/>
+                        </w:rPr>
+                        <w:t>child</w:t>
+                      </w:r>
+                      <w:r>
+                        <w:rPr>
+                          <w:rFonts w:ascii="Consolas" w:hAnsi="Consolas" w:cs="Consolas"/>
+                          <w:color w:val="000000"/>
+                          <w:sz w:val="20"/>
+                          <w:szCs w:val="20"/>
+                          <w:lang w:bidi="hi-IN"/>
+                        </w:rPr>
+                        <w:t>;</w:t>
+                      </w:r>
+                    </w:p>
+                    <w:p>
+                      <w:r>
+                        <w:rPr>
+                          <w:rFonts w:ascii="Consolas" w:hAnsi="Consolas" w:cs="Consolas"/>
+                          <w:color w:val="000000"/>
+                          <w:sz w:val="20"/>
+                          <w:szCs w:val="20"/>
+                          <w:lang w:bidi="hi-IN"/>
+                        </w:rPr>
+                        <w:t>}</w:t>
+                      </w:r>
+                    </w:p>
+                  </w:txbxContent>
+                </v:textbox>
+                <w10:wrap type="square"/>
+              </v:shape>
+            </w:pict>
+          </mc:Fallback>
+        </mc:AlternateContent>
+      </w:r>
+      <w:r>
+        <w:rPr>
+          <w:rFonts w:ascii="Palatino Linotype" w:hAnsi="Palatino Linotype"/>
+        </w:rPr>
+        <w:t xml:space="preserve">In case of </w:t>
+      </w:r>
+      <w:r>
+        <w:rPr>
+          <w:rFonts w:ascii="Palatino Linotype" w:hAnsi="Palatino Linotype"/>
+          <w:b/>
+          <w:bCs/>
+        </w:rPr>
+        <w:t>One To One Bidirectional Mapping</w:t>
+      </w:r>
+    </w:p>
+    <w:p>
+      <w:pPr>
+        <w:rPr>
+          <w:rFonts w:ascii="Palatino Linotype" w:hAnsi="Palatino Linotype"/>
+        </w:rPr>
+      </w:pPr>
+      <w:r>
+        <w:rPr>
+          <w:rFonts w:ascii="Palatino Linotype" w:hAnsi="Palatino Linotype"/>
+          <w:noProof/>
+        </w:rPr>
+        <mc:AlternateContent>
+          <mc:Choice Requires="wps">
+            <w:drawing>
+              <wp:anchor distT="45720" distB="45720" distL="114300" distR="114300" simplePos="0" relativeHeight="251672576" behindDoc="0" locked="0" layoutInCell="1" allowOverlap="1" wp14:anchorId="0A7632C8" wp14:editId="7386E1BE">
+                <wp:simplePos x="0" y="0"/>
+                <wp:positionH relativeFrom="column">
+                  <wp:posOffset>3333750</wp:posOffset>
+                </wp:positionH>
+                <wp:positionV relativeFrom="paragraph">
+                  <wp:posOffset>5080</wp:posOffset>
+                </wp:positionV>
+                <wp:extent cx="3384550" cy="1949450"/>
+                <wp:effectExtent l="0" t="0" r="25400" b="12700"/>
+                <wp:wrapSquare wrapText="bothSides"/>
+                <wp:docPr id="6" name="Text Box 2"/>
+                <wp:cNvGraphicFramePr>
+                  <a:graphicFrameLocks xmlns:a="http://schemas.openxmlformats.org/drawingml/2006/main"/>
+                </wp:cNvGraphicFramePr>
+                <a:graphic xmlns:a="http://schemas.openxmlformats.org/drawingml/2006/main">
+                  <a:graphicData uri="http://schemas.microsoft.com/office/word/2010/wordprocessingShape">
+                    <wps:wsp>
+                      <wps:cNvSpPr txBox="1">
+                        <a:spLocks noChangeArrowheads="1"/>
+                      </wps:cNvSpPr>
+                      <wps:spPr bwMode="auto">
+                        <a:xfrm>
+                          <a:off x="0" y="0"/>
+                          <a:ext cx="3384550" cy="1949450"/>
+                        </a:xfrm>
+                        <a:prstGeom prst="rect">
+                          <a:avLst/>
+                        </a:prstGeom>
+                        <a:solidFill>
+                          <a:srgbClr val="FFFFFF"/>
+                        </a:solidFill>
+                        <a:ln w="9525">
+                          <a:solidFill>
+                            <a:srgbClr val="000000"/>
+                          </a:solidFill>
+                          <a:miter lim="800000"/>
+                          <a:headEnd/>
+                          <a:tailEnd/>
+                        </a:ln>
+                      </wps:spPr>
+                      <wps:txbx>
+                        <w:txbxContent>
+                          <w:p>
+                            <w:pPr>
+                              <w:autoSpaceDE w:val="0"/>
+                              <w:autoSpaceDN w:val="0"/>
+                              <w:adjustRightInd w:val="0"/>
+                              <w:spacing w:after="0" w:line="240" w:lineRule="auto"/>
+                              <w:rPr>
+                                <w:rFonts w:ascii="Consolas" w:hAnsi="Consolas" w:cs="Consolas"/>
+                                <w:sz w:val="20"/>
+                                <w:szCs w:val="20"/>
+                                <w:lang w:bidi="hi-IN"/>
+                              </w:rPr>
+                            </w:pPr>
+                            <w:r>
+                              <w:rPr>
+                                <w:rFonts w:ascii="Consolas" w:hAnsi="Consolas" w:cs="Consolas"/>
+                                <w:color w:val="646464"/>
+                                <w:sz w:val="20"/>
+                                <w:szCs w:val="20"/>
+                                <w:lang w:bidi="hi-IN"/>
+                              </w:rPr>
+                              <w:t>@Entity</w:t>
+                            </w:r>
+                            <w:r>
+                              <w:rPr>
+                                <w:rFonts w:ascii="Consolas" w:hAnsi="Consolas" w:cs="Consolas"/>
+                                <w:color w:val="000000"/>
+                                <w:sz w:val="20"/>
+                                <w:szCs w:val="20"/>
+                                <w:lang w:bidi="hi-IN"/>
+                              </w:rPr>
+                              <w:t xml:space="preserve">(name = </w:t>
+                            </w:r>
+                            <w:r>
+                              <w:rPr>
+                                <w:rFonts w:ascii="Consolas" w:hAnsi="Consolas" w:cs="Consolas"/>
+                                <w:color w:val="2A00FF"/>
+                                <w:sz w:val="20"/>
+                                <w:szCs w:val="20"/>
+                                <w:lang w:bidi="hi-IN"/>
+                              </w:rPr>
+                              <w:t>"Child"</w:t>
+                            </w:r>
+                            <w:r>
+                              <w:rPr>
+                                <w:rFonts w:ascii="Consolas" w:hAnsi="Consolas" w:cs="Consolas"/>
+                                <w:color w:val="000000"/>
+                                <w:sz w:val="20"/>
+                                <w:szCs w:val="20"/>
+                                <w:lang w:bidi="hi-IN"/>
+                              </w:rPr>
+                              <w:t>)</w:t>
+                            </w:r>
+                          </w:p>
+                          <w:p>
+                            <w:pPr>
+                              <w:autoSpaceDE w:val="0"/>
+                              <w:autoSpaceDN w:val="0"/>
+                              <w:adjustRightInd w:val="0"/>
+                              <w:spacing w:after="0" w:line="240" w:lineRule="auto"/>
+                              <w:rPr>
+                                <w:rFonts w:ascii="Consolas" w:hAnsi="Consolas" w:cs="Consolas"/>
+                                <w:sz w:val="20"/>
+                                <w:szCs w:val="20"/>
+                                <w:lang w:bidi="hi-IN"/>
+                              </w:rPr>
+                            </w:pPr>
+                            <w:r>
+                              <w:rPr>
+                                <w:rFonts w:ascii="Consolas" w:hAnsi="Consolas" w:cs="Consolas"/>
+                                <w:color w:val="646464"/>
+                                <w:sz w:val="20"/>
+                                <w:szCs w:val="20"/>
+                                <w:lang w:bidi="hi-IN"/>
+                              </w:rPr>
+                              <w:t>@Table</w:t>
+                            </w:r>
+                            <w:r>
+                              <w:rPr>
+                                <w:rFonts w:ascii="Consolas" w:hAnsi="Consolas" w:cs="Consolas"/>
+                                <w:color w:val="000000"/>
+                                <w:sz w:val="20"/>
+                                <w:szCs w:val="20"/>
+                                <w:lang w:bidi="hi-IN"/>
+                              </w:rPr>
+                              <w:t xml:space="preserve">(name = </w:t>
+                            </w:r>
+                            <w:r>
+                              <w:rPr>
+                                <w:rFonts w:ascii="Consolas" w:hAnsi="Consolas" w:cs="Consolas"/>
+                                <w:color w:val="2A00FF"/>
+                                <w:sz w:val="20"/>
+                                <w:szCs w:val="20"/>
+                                <w:lang w:bidi="hi-IN"/>
+                              </w:rPr>
+                              <w:t>"child"</w:t>
+                            </w:r>
+                            <w:r>
+                              <w:rPr>
+                                <w:rFonts w:ascii="Consolas" w:hAnsi="Consolas" w:cs="Consolas"/>
+                                <w:color w:val="000000"/>
+                                <w:sz w:val="20"/>
+                                <w:szCs w:val="20"/>
+                                <w:lang w:bidi="hi-IN"/>
+                              </w:rPr>
+                              <w:t>)</w:t>
+                            </w:r>
+                          </w:p>
+                          <w:p>
+                            <w:pPr>
+                              <w:autoSpaceDE w:val="0"/>
+                              <w:autoSpaceDN w:val="0"/>
+                              <w:adjustRightInd w:val="0"/>
+                              <w:spacing w:after="0" w:line="240" w:lineRule="auto"/>
+                              <w:rPr>
+                                <w:rFonts w:ascii="Consolas" w:hAnsi="Consolas" w:cs="Consolas"/>
+                                <w:sz w:val="20"/>
+                                <w:szCs w:val="20"/>
+                                <w:lang w:bidi="hi-IN"/>
+                              </w:rPr>
+                            </w:pPr>
+                            <w:r>
+                              <w:rPr>
+                                <w:rFonts w:ascii="Consolas" w:hAnsi="Consolas" w:cs="Consolas"/>
+                                <w:b/>
+                                <w:bCs/>
+                                <w:color w:val="7F0055"/>
+                                <w:sz w:val="20"/>
+                                <w:szCs w:val="20"/>
+                                <w:lang w:bidi="hi-IN"/>
+                              </w:rPr>
+                              <w:t>public</w:t>
+                            </w:r>
+                            <w:r>
+                              <w:rPr>
+                                <w:rFonts w:ascii="Consolas" w:hAnsi="Consolas" w:cs="Consolas"/>
+                                <w:color w:val="000000"/>
+                                <w:sz w:val="20"/>
+                                <w:szCs w:val="20"/>
+                                <w:lang w:bidi="hi-IN"/>
+                              </w:rPr>
+                              <w:t xml:space="preserve"> </w:t>
+                            </w:r>
+                            <w:r>
+                              <w:rPr>
+                                <w:rFonts w:ascii="Consolas" w:hAnsi="Consolas" w:cs="Consolas"/>
+                                <w:b/>
+                                <w:bCs/>
+                                <w:color w:val="7F0055"/>
+                                <w:sz w:val="20"/>
+                                <w:szCs w:val="20"/>
+                                <w:lang w:bidi="hi-IN"/>
+                              </w:rPr>
+                              <w:t>class</w:t>
+                            </w:r>
+                            <w:r>
+                              <w:rPr>
+                                <w:rFonts w:ascii="Consolas" w:hAnsi="Consolas" w:cs="Consolas"/>
+                                <w:color w:val="000000"/>
+                                <w:sz w:val="20"/>
+                                <w:szCs w:val="20"/>
+                                <w:lang w:bidi="hi-IN"/>
+                              </w:rPr>
+                              <w:t xml:space="preserve"> Child {</w:t>
+                            </w:r>
+                          </w:p>
+                          <w:p>
+                            <w:pPr>
+                              <w:autoSpaceDE w:val="0"/>
+                              <w:autoSpaceDN w:val="0"/>
+                              <w:adjustRightInd w:val="0"/>
+                              <w:spacing w:after="0" w:line="240" w:lineRule="auto"/>
+                              <w:rPr>
+                                <w:rFonts w:ascii="Consolas" w:hAnsi="Consolas" w:cs="Consolas"/>
+                                <w:sz w:val="20"/>
+                                <w:szCs w:val="20"/>
+                                <w:lang w:bidi="hi-IN"/>
+                              </w:rPr>
+                            </w:pPr>
+                            <w:r>
+                              <w:rPr>
+                                <w:rFonts w:ascii="Consolas" w:hAnsi="Consolas" w:cs="Consolas"/>
+                                <w:color w:val="000000"/>
+                                <w:sz w:val="20"/>
+                                <w:szCs w:val="20"/>
+                                <w:lang w:bidi="hi-IN"/>
+                              </w:rPr>
+                              <w:tab/>
+                            </w:r>
+                            <w:r>
+                              <w:rPr>
+                                <w:rFonts w:ascii="Consolas" w:hAnsi="Consolas" w:cs="Consolas"/>
+                                <w:color w:val="3F7F5F"/>
+                                <w:sz w:val="20"/>
+                                <w:szCs w:val="20"/>
+                                <w:lang w:bidi="hi-IN"/>
+                              </w:rPr>
+                              <w:t>/*</w:t>
+                            </w:r>
+                          </w:p>
+                          <w:p>
+                            <w:pPr>
+                              <w:autoSpaceDE w:val="0"/>
+                              <w:autoSpaceDN w:val="0"/>
+                              <w:adjustRightInd w:val="0"/>
+                              <w:spacing w:after="0" w:line="240" w:lineRule="auto"/>
+                              <w:rPr>
+                                <w:rFonts w:ascii="Consolas" w:hAnsi="Consolas" w:cs="Consolas"/>
+                                <w:sz w:val="20"/>
+                                <w:szCs w:val="20"/>
+                                <w:lang w:bidi="hi-IN"/>
+                              </w:rPr>
+                            </w:pPr>
+                            <w:r>
+                              <w:rPr>
+                                <w:rFonts w:ascii="Consolas" w:hAnsi="Consolas" w:cs="Consolas"/>
+                                <w:color w:val="3F7F5F"/>
+                                <w:sz w:val="20"/>
+                                <w:szCs w:val="20"/>
+                                <w:lang w:bidi="hi-IN"/>
+                              </w:rPr>
+                              <w:tab/>
+                              <w:t xml:space="preserve"> * By </w:t>
+                            </w:r>
+                            <w:r>
+                              <w:rPr>
+                                <w:rFonts w:ascii="Consolas" w:hAnsi="Consolas" w:cs="Consolas"/>
+                                <w:color w:val="3F7F5F"/>
+                                <w:sz w:val="20"/>
+                                <w:szCs w:val="20"/>
+                                <w:u w:val="single"/>
+                                <w:lang w:bidi="hi-IN"/>
+                              </w:rPr>
+                              <w:t>writting</w:t>
+                            </w:r>
+                            <w:r>
+                              <w:rPr>
+                                <w:rFonts w:ascii="Consolas" w:hAnsi="Consolas" w:cs="Consolas"/>
+                                <w:color w:val="3F7F5F"/>
+                                <w:sz w:val="20"/>
+                                <w:szCs w:val="20"/>
+                                <w:lang w:bidi="hi-IN"/>
+                              </w:rPr>
+                              <w:t xml:space="preserve"> mappedBy = child,</w:t>
+                            </w:r>
+                          </w:p>
+                          <w:p>
+                            <w:pPr>
+                              <w:autoSpaceDE w:val="0"/>
+                              <w:autoSpaceDN w:val="0"/>
+                              <w:adjustRightInd w:val="0"/>
+                              <w:spacing w:after="0" w:line="240" w:lineRule="auto"/>
+                              <w:rPr>
+                                <w:rFonts w:ascii="Consolas" w:hAnsi="Consolas" w:cs="Consolas"/>
+                                <w:sz w:val="20"/>
+                                <w:szCs w:val="20"/>
+                                <w:lang w:bidi="hi-IN"/>
+                              </w:rPr>
+                            </w:pPr>
+                            <w:r>
+                              <w:rPr>
+                                <w:rFonts w:ascii="Consolas" w:hAnsi="Consolas" w:cs="Consolas"/>
+                                <w:color w:val="3F7F5F"/>
+                                <w:sz w:val="20"/>
+                                <w:szCs w:val="20"/>
+                                <w:lang w:bidi="hi-IN"/>
+                              </w:rPr>
+                              <w:tab/>
+                              <w:t xml:space="preserve"> * Here Parent is the owner</w:t>
+                            </w:r>
+                          </w:p>
+                          <w:p>
+                            <w:pPr>
+                              <w:autoSpaceDE w:val="0"/>
+                              <w:autoSpaceDN w:val="0"/>
+                              <w:adjustRightInd w:val="0"/>
+                              <w:spacing w:after="0" w:line="240" w:lineRule="auto"/>
+                              <w:rPr>
+                                <w:rFonts w:ascii="Consolas" w:hAnsi="Consolas" w:cs="Consolas"/>
+                                <w:sz w:val="20"/>
+                                <w:szCs w:val="20"/>
+                                <w:lang w:bidi="hi-IN"/>
+                              </w:rPr>
+                            </w:pPr>
+                            <w:r>
+                              <w:rPr>
+                                <w:rFonts w:ascii="Consolas" w:hAnsi="Consolas" w:cs="Consolas"/>
+                                <w:color w:val="3F7F5F"/>
+                                <w:sz w:val="20"/>
+                                <w:szCs w:val="20"/>
+                                <w:lang w:bidi="hi-IN"/>
+                              </w:rPr>
+                              <w:tab/>
+                              <w:t xml:space="preserve"> * and parent table will have</w:t>
+                            </w:r>
+                          </w:p>
+                          <w:p>
+                            <w:pPr>
+                              <w:autoSpaceDE w:val="0"/>
+                              <w:autoSpaceDN w:val="0"/>
+                              <w:adjustRightInd w:val="0"/>
+                              <w:spacing w:after="0" w:line="240" w:lineRule="auto"/>
+                              <w:rPr>
+                                <w:rFonts w:ascii="Consolas" w:hAnsi="Consolas" w:cs="Consolas"/>
+                                <w:sz w:val="20"/>
+                                <w:szCs w:val="20"/>
+                                <w:lang w:bidi="hi-IN"/>
+                              </w:rPr>
+                            </w:pPr>
+                            <w:r>
+                              <w:rPr>
+                                <w:rFonts w:ascii="Consolas" w:hAnsi="Consolas" w:cs="Consolas"/>
+                                <w:color w:val="3F7F5F"/>
+                                <w:sz w:val="20"/>
+                                <w:szCs w:val="20"/>
+                                <w:lang w:bidi="hi-IN"/>
+                              </w:rPr>
+                              <w:tab/>
+                              <w:t xml:space="preserve"> * child id as reference</w:t>
+                            </w:r>
+                          </w:p>
+                          <w:p>
+                            <w:pPr>
+                              <w:autoSpaceDE w:val="0"/>
+                              <w:autoSpaceDN w:val="0"/>
+                              <w:adjustRightInd w:val="0"/>
+                              <w:spacing w:after="0" w:line="240" w:lineRule="auto"/>
+                              <w:rPr>
+                                <w:rFonts w:ascii="Consolas" w:hAnsi="Consolas" w:cs="Consolas"/>
+                                <w:sz w:val="20"/>
+                                <w:szCs w:val="20"/>
+                                <w:lang w:bidi="hi-IN"/>
+                              </w:rPr>
+                            </w:pPr>
+                            <w:r>
+                              <w:rPr>
+                                <w:rFonts w:ascii="Consolas" w:hAnsi="Consolas" w:cs="Consolas"/>
+                                <w:color w:val="3F7F5F"/>
+                                <w:sz w:val="20"/>
+                                <w:szCs w:val="20"/>
+                                <w:lang w:bidi="hi-IN"/>
+                              </w:rPr>
+                              <w:tab/>
+                              <w:t xml:space="preserve"> */</w:t>
+                            </w:r>
+                          </w:p>
+                          <w:p>
+                            <w:pPr>
+                              <w:autoSpaceDE w:val="0"/>
+                              <w:autoSpaceDN w:val="0"/>
+                              <w:adjustRightInd w:val="0"/>
+                              <w:spacing w:after="0" w:line="240" w:lineRule="auto"/>
+                              <w:rPr>
+                                <w:rFonts w:ascii="Consolas" w:hAnsi="Consolas" w:cs="Consolas"/>
+                                <w:sz w:val="20"/>
+                                <w:szCs w:val="20"/>
+                                <w:lang w:bidi="hi-IN"/>
+                              </w:rPr>
+                            </w:pPr>
+                            <w:r>
+                              <w:rPr>
+                                <w:rFonts w:ascii="Consolas" w:hAnsi="Consolas" w:cs="Consolas"/>
+                                <w:color w:val="000000"/>
+                                <w:sz w:val="20"/>
+                                <w:szCs w:val="20"/>
+                                <w:lang w:bidi="hi-IN"/>
+                              </w:rPr>
+                              <w:tab/>
+                            </w:r>
+                            <w:r>
+                              <w:rPr>
+                                <w:rFonts w:ascii="Consolas" w:hAnsi="Consolas" w:cs="Consolas"/>
+                                <w:color w:val="646464"/>
+                                <w:sz w:val="20"/>
+                                <w:szCs w:val="20"/>
+                                <w:lang w:bidi="hi-IN"/>
+                              </w:rPr>
+                              <w:t>@OneToOne</w:t>
+                            </w:r>
+                            <w:r>
+                              <w:rPr>
+                                <w:rFonts w:ascii="Consolas" w:hAnsi="Consolas" w:cs="Consolas"/>
+                                <w:color w:val="000000"/>
+                                <w:sz w:val="20"/>
+                                <w:szCs w:val="20"/>
+                                <w:lang w:bidi="hi-IN"/>
+                              </w:rPr>
+                              <w:t xml:space="preserve">(mappedBy = </w:t>
+                            </w:r>
+                            <w:r>
+                              <w:rPr>
+                                <w:rFonts w:ascii="Consolas" w:hAnsi="Consolas" w:cs="Consolas"/>
+                                <w:color w:val="2A00FF"/>
+                                <w:sz w:val="20"/>
+                                <w:szCs w:val="20"/>
+                                <w:lang w:bidi="hi-IN"/>
+                              </w:rPr>
+                              <w:t>"child"</w:t>
+                            </w:r>
+                            <w:r>
+                              <w:rPr>
+                                <w:rFonts w:ascii="Consolas" w:hAnsi="Consolas" w:cs="Consolas"/>
+                                <w:color w:val="000000"/>
+                                <w:sz w:val="20"/>
+                                <w:szCs w:val="20"/>
+                                <w:lang w:bidi="hi-IN"/>
+                              </w:rPr>
+                              <w:t>)</w:t>
+                            </w:r>
+                          </w:p>
+                          <w:p>
+                            <w:pPr>
+                              <w:autoSpaceDE w:val="0"/>
+                              <w:autoSpaceDN w:val="0"/>
+                              <w:adjustRightInd w:val="0"/>
+                              <w:spacing w:after="0" w:line="240" w:lineRule="auto"/>
+                              <w:rPr>
+                                <w:rFonts w:ascii="Consolas" w:hAnsi="Consolas" w:cs="Consolas"/>
+                                <w:sz w:val="20"/>
+                                <w:szCs w:val="20"/>
+                                <w:lang w:bidi="hi-IN"/>
+                              </w:rPr>
+                            </w:pPr>
+                            <w:r>
+                              <w:rPr>
+                                <w:rFonts w:ascii="Consolas" w:hAnsi="Consolas" w:cs="Consolas"/>
+                                <w:color w:val="000000"/>
+                                <w:sz w:val="20"/>
+                                <w:szCs w:val="20"/>
+                                <w:lang w:bidi="hi-IN"/>
+                              </w:rPr>
+                              <w:tab/>
+                            </w:r>
+                            <w:r>
+                              <w:rPr>
+                                <w:rFonts w:ascii="Consolas" w:hAnsi="Consolas" w:cs="Consolas"/>
+                                <w:b/>
+                                <w:bCs/>
+                                <w:color w:val="7F0055"/>
+                                <w:sz w:val="20"/>
+                                <w:szCs w:val="20"/>
+                                <w:lang w:bidi="hi-IN"/>
+                              </w:rPr>
+                              <w:t>private</w:t>
+                            </w:r>
+                            <w:r>
+                              <w:rPr>
+                                <w:rFonts w:ascii="Consolas" w:hAnsi="Consolas" w:cs="Consolas"/>
+                                <w:color w:val="000000"/>
+                                <w:sz w:val="20"/>
+                                <w:szCs w:val="20"/>
+                                <w:lang w:bidi="hi-IN"/>
+                              </w:rPr>
+                              <w:t xml:space="preserve"> Parent </w:t>
+                            </w:r>
+                            <w:r>
+                              <w:rPr>
+                                <w:rFonts w:ascii="Consolas" w:hAnsi="Consolas" w:cs="Consolas"/>
+                                <w:color w:val="0000C0"/>
+                                <w:sz w:val="20"/>
+                                <w:szCs w:val="20"/>
+                                <w:lang w:bidi="hi-IN"/>
+                              </w:rPr>
+                              <w:t>parent</w:t>
+                            </w:r>
+                            <w:r>
+                              <w:rPr>
+                                <w:rFonts w:ascii="Consolas" w:hAnsi="Consolas" w:cs="Consolas"/>
+                                <w:color w:val="000000"/>
+                                <w:sz w:val="20"/>
+                                <w:szCs w:val="20"/>
+                                <w:lang w:bidi="hi-IN"/>
+                              </w:rPr>
+                              <w:t>;</w:t>
+                            </w:r>
+                          </w:p>
+                          <w:p>
+                            <w:pPr>
+                              <w:rPr>
+                                <w:rFonts w:ascii="Consolas" w:hAnsi="Consolas" w:cs="Consolas"/>
+                                <w:color w:val="000000"/>
+                                <w:sz w:val="20"/>
+                                <w:szCs w:val="20"/>
+                                <w:lang w:bidi="hi-IN"/>
+                              </w:rPr>
+                            </w:pPr>
+                            <w:r>
+                              <w:rPr>
+                                <w:rFonts w:ascii="Consolas" w:hAnsi="Consolas" w:cs="Consolas"/>
+                                <w:color w:val="000000"/>
+                                <w:sz w:val="20"/>
+                                <w:szCs w:val="20"/>
+                                <w:lang w:bidi="hi-IN"/>
+                              </w:rPr>
+                              <w:t>}</w:t>
+                            </w:r>
+                          </w:p>
+                          <w:p/>
+                        </w:txbxContent>
+                      </wps:txbx>
+                      <wps:bodyPr rot="0" vert="horz" wrap="square" lIns="91440" tIns="45720" rIns="91440" bIns="45720" anchor="t" anchorCtr="0">
+                        <a:noAutofit/>
+                      </wps:bodyPr>
+                    </wps:wsp>
+                  </a:graphicData>
+                </a:graphic>
+                <wp14:sizeRelH relativeFrom="margin">
+                  <wp14:pctWidth>0</wp14:pctWidth>
+                </wp14:sizeRelH>
+                <wp14:sizeRelV relativeFrom="margin">
+                  <wp14:pctHeight>0</wp14:pctHeight>
+                </wp14:sizeRelV>
+              </wp:anchor>
+            </w:drawing>
+          </mc:Choice>
+          <mc:Fallback>
+            <w:pict>
+              <v:shape w14:anchorId="0A7632C8" id="_x0000_s1033" type="#_x0000_t202" style="position:absolute;margin-left:262.5pt;margin-top:.4pt;width:266.5pt;height:153.5pt;z-index:251672576;visibility:visible;mso-wrap-style:square;mso-width-percent:0;mso-height-percent:0;mso-wrap-distance-left:9pt;mso-wrap-distance-top:3.6pt;mso-wrap-distance-right:9pt;mso-wrap-distance-bottom:3.6pt;mso-position-horizontal:absolute;mso-position-horizontal-relative:text;mso-position-vertical:absolute;mso-position-vertical-relative:text;mso-width-percent:0;mso-height-percent:0;mso-width-relative:margin;mso-height-relative:margin;v-text-anchor:top" o:gfxdata="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">
+                <v:textbox>
+                  <w:txbxContent>
+                    <w:p>
+                      <w:pPr>
+                        <w:autoSpaceDE w:val="0"/>
+                        <w:autoSpaceDN w:val="0"/>
+                        <w:adjustRightInd w:val="0"/>
+                        <w:spacing w:after="0" w:line="240" w:lineRule="auto"/>
+                        <w:rPr>
+                          <w:rFonts w:ascii="Consolas" w:hAnsi="Consolas" w:cs="Consolas"/>
+                          <w:sz w:val="20"/>
+                          <w:szCs w:val="20"/>
+                          <w:lang w:bidi="hi-IN"/>
+                        </w:rPr>
+                      </w:pPr>
+                      <w:r>
+                        <w:rPr>
+                          <w:rFonts w:ascii="Consolas" w:hAnsi="Consolas" w:cs="Consolas"/>
+                          <w:color w:val="646464"/>
+                          <w:sz w:val="20"/>
+                          <w:szCs w:val="20"/>
+                          <w:lang w:bidi="hi-IN"/>
+                        </w:rPr>
+                        <w:t>@Entity</w:t>
+                      </w:r>
+                      <w:r>
+                        <w:rPr>
+                          <w:rFonts w:ascii="Consolas" w:hAnsi="Consolas" w:cs="Consolas"/>
+                          <w:color w:val="000000"/>
+                          <w:sz w:val="20"/>
+                          <w:szCs w:val="20"/>
+                          <w:lang w:bidi="hi-IN"/>
+                        </w:rPr>
+                        <w:t xml:space="preserve">(name = </w:t>
+                      </w:r>
+                      <w:r>
+                        <w:rPr>
+                          <w:rFonts w:ascii="Consolas" w:hAnsi="Consolas" w:cs="Consolas"/>
+                          <w:color w:val="2A00FF"/>
+                          <w:sz w:val="20"/>
+                          <w:szCs w:val="20"/>
+                          <w:lang w:bidi="hi-IN"/>
+                        </w:rPr>
+                        <w:t>"Child"</w:t>
+                      </w:r>
+                      <w:r>
+                        <w:rPr>
+                          <w:rFonts w:ascii="Consolas" w:hAnsi="Consolas" w:cs="Consolas"/>
+                          <w:color w:val="000000"/>
+                          <w:sz w:val="20"/>
+                          <w:szCs w:val="20"/>
+                          <w:lang w:bidi="hi-IN"/>
+                        </w:rPr>
+                        <w:t>)</w:t>
+                      </w:r>
+                    </w:p>
+                    <w:p>
+                      <w:pPr>
+                        <w:autoSpaceDE w:val="0"/>
+                        <w:autoSpaceDN w:val="0"/>
+                        <w:adjustRightInd w:val="0"/>
+                        <w:spacing w:after="0" w:line="240" w:lineRule="auto"/>
+                        <w:rPr>
+                          <w:rFonts w:ascii="Consolas" w:hAnsi="Consolas" w:cs="Consolas"/>
+                          <w:sz w:val="20"/>
+                          <w:szCs w:val="20"/>
+                          <w:lang w:bidi="hi-IN"/>
+                        </w:rPr>
+                      </w:pPr>
+                      <w:r>
+                        <w:rPr>
+                          <w:rFonts w:ascii="Consolas" w:hAnsi="Consolas" w:cs="Consolas"/>
+                          <w:color w:val="646464"/>
+                          <w:sz w:val="20"/>
+                          <w:szCs w:val="20"/>
+                          <w:lang w:bidi="hi-IN"/>
+                        </w:rPr>
+                        <w:t>@Table</w:t>
+                      </w:r>
+                      <w:r>
+                        <w:rPr>
+                          <w:rFonts w:ascii="Consolas" w:hAnsi="Consolas" w:cs="Consolas"/>
+                          <w:color w:val="000000"/>
+                          <w:sz w:val="20"/>
+                          <w:szCs w:val="20"/>
+                          <w:lang w:bidi="hi-IN"/>
+                        </w:rPr>
+                        <w:t xml:space="preserve">(name = </w:t>
+                      </w:r>
+                      <w:r>
+                        <w:rPr>
+                          <w:rFonts w:ascii="Consolas" w:hAnsi="Consolas" w:cs="Consolas"/>
+                          <w:color w:val="2A00FF"/>
+                          <w:sz w:val="20"/>
+                          <w:szCs w:val="20"/>
+                          <w:lang w:bidi="hi-IN"/>
+                        </w:rPr>
+                        <w:t>"child"</w:t>
+                      </w:r>
+                      <w:r>
+                        <w:rPr>
+                          <w:rFonts w:ascii="Consolas" w:hAnsi="Consolas" w:cs="Consolas"/>
+                          <w:color w:val="000000"/>
+                          <w:sz w:val="20"/>
+                          <w:szCs w:val="20"/>
+                          <w:lang w:bidi="hi-IN"/>
+                        </w:rPr>
+                        <w:t>)</w:t>
+                      </w:r>
+                    </w:p>
+                    <w:p>
+                      <w:pPr>
+                        <w:autoSpaceDE w:val="0"/>
+                        <w:autoSpaceDN w:val="0"/>
+                        <w:adjustRightInd w:val="0"/>
+                        <w:spacing w:after="0" w:line="240" w:lineRule="auto"/>
+                        <w:rPr>
+                          <w:rFonts w:ascii="Consolas" w:hAnsi="Consolas" w:cs="Consolas"/>
+                          <w:sz w:val="20"/>
+                          <w:szCs w:val="20"/>
+                          <w:lang w:bidi="hi-IN"/>
+                        </w:rPr>
+                      </w:pPr>
+                      <w:r>
+                        <w:rPr>
+                          <w:rFonts w:ascii="Consolas" w:hAnsi="Consolas" w:cs="Consolas"/>
+                          <w:b/>
+                          <w:bCs/>
+                          <w:color w:val="7F0055"/>
+                          <w:sz w:val="20"/>
+                          <w:szCs w:val="20"/>
+                          <w:lang w:bidi="hi-IN"/>
+                        </w:rPr>
+                        <w:t>public</w:t>
+                      </w:r>
+                      <w:r>
+                        <w:rPr>
+                          <w:rFonts w:ascii="Consolas" w:hAnsi="Consolas" w:cs="Consolas"/>
+                          <w:color w:val="000000"/>
+                          <w:sz w:val="20"/>
+                          <w:szCs w:val="20"/>
+                          <w:lang w:bidi="hi-IN"/>
+                        </w:rPr>
+                        <w:t xml:space="preserve"> </w:t>
+                      </w:r>
+                      <w:r>
+                        <w:rPr>
+                          <w:rFonts w:ascii="Consolas" w:hAnsi="Consolas" w:cs="Consolas"/>
+                          <w:b/>
+                          <w:bCs/>
+                          <w:color w:val="7F0055"/>
+                          <w:sz w:val="20"/>
+                          <w:szCs w:val="20"/>
+                          <w:lang w:bidi="hi-IN"/>
+                        </w:rPr>
+                        <w:t>class</w:t>
+                      </w:r>
+                      <w:r>
+                        <w:rPr>
+                          <w:rFonts w:ascii="Consolas" w:hAnsi="Consolas" w:cs="Consolas"/>
+                          <w:color w:val="000000"/>
+                          <w:sz w:val="20"/>
+                          <w:szCs w:val="20"/>
+                          <w:lang w:bidi="hi-IN"/>
+                        </w:rPr>
+                        <w:t xml:space="preserve"> Child {</w:t>
+                      </w:r>
+                    </w:p>
+                    <w:p>
+                      <w:pPr>
+                        <w:autoSpaceDE w:val="0"/>
+                        <w:autoSpaceDN w:val="0"/>
+                        <w:adjustRightInd w:val="0"/>
+                        <w:spacing w:after="0" w:line="240" w:lineRule="auto"/>
+                        <w:rPr>
+                          <w:rFonts w:ascii="Consolas" w:hAnsi="Consolas" w:cs="Consolas"/>
+                          <w:sz w:val="20"/>
+                          <w:szCs w:val="20"/>
+                          <w:lang w:bidi="hi-IN"/>
+                        </w:rPr>
+                      </w:pPr>
+                      <w:r>
+                        <w:rPr>
+                          <w:rFonts w:ascii="Consolas" w:hAnsi="Consolas" w:cs="Consolas"/>
+                          <w:color w:val="000000"/>
+                          <w:sz w:val="20"/>
+                          <w:szCs w:val="20"/>
+                          <w:lang w:bidi="hi-IN"/>
+                        </w:rPr>
+                        <w:tab/>
+                      </w:r>
+                      <w:r>
+                        <w:rPr>
+                          <w:rFonts w:ascii="Consolas" w:hAnsi="Consolas" w:cs="Consolas"/>
+                          <w:color w:val="3F7F5F"/>
+                          <w:sz w:val="20"/>
+                          <w:szCs w:val="20"/>
+                          <w:lang w:bidi="hi-IN"/>
+                        </w:rPr>
+                        <w:t>/*</w:t>
+                      </w:r>
+                    </w:p>
+                    <w:p>
+                      <w:pPr>
+                        <w:autoSpaceDE w:val="0"/>
+                        <w:autoSpaceDN w:val="0"/>
+                        <w:adjustRightInd w:val="0"/>
+                        <w:spacing w:after="0" w:line="240" w:lineRule="auto"/>
+                        <w:rPr>
+                          <w:rFonts w:ascii="Consolas" w:hAnsi="Consolas" w:cs="Consolas"/>
+                          <w:sz w:val="20"/>
+                          <w:szCs w:val="20"/>
+                          <w:lang w:bidi="hi-IN"/>
+                        </w:rPr>
+                      </w:pPr>
+                      <w:r>
+                        <w:rPr>
+                          <w:rFonts w:ascii="Consolas" w:hAnsi="Consolas" w:cs="Consolas"/>
+                          <w:color w:val="3F7F5F"/>
+                          <w:sz w:val="20"/>
+                          <w:szCs w:val="20"/>
+                          <w:lang w:bidi="hi-IN"/>
+                        </w:rPr>
+                        <w:tab/>
+                        <w:t xml:space="preserve"> * By </w:t>
+                      </w:r>
+                      <w:r>
+                        <w:rPr>
+                          <w:rFonts w:ascii="Consolas" w:hAnsi="Consolas" w:cs="Consolas"/>
+                          <w:color w:val="3F7F5F"/>
+                          <w:sz w:val="20"/>
+                          <w:szCs w:val="20"/>
+                          <w:u w:val="single"/>
+                          <w:lang w:bidi="hi-IN"/>
+                        </w:rPr>
+                        <w:t>writting</w:t>
+                      </w:r>
+                      <w:r>
+                        <w:rPr>
+                          <w:rFonts w:ascii="Consolas" w:hAnsi="Consolas" w:cs="Consolas"/>
+                          <w:color w:val="3F7F5F"/>
+                          <w:sz w:val="20"/>
+                          <w:szCs w:val="20"/>
+                          <w:lang w:bidi="hi-IN"/>
+                        </w:rPr>
+                        <w:t xml:space="preserve"> mappedBy = child,</w:t>
+                      </w:r>
+                    </w:p>
+                    <w:p>
+                      <w:pPr>
+                        <w:autoSpaceDE w:val="0"/>
+                        <w:autoSpaceDN w:val="0"/>
+                        <w:adjustRightInd w:val="0"/>
+                        <w:spacing w:after="0" w:line="240" w:lineRule="auto"/>
+                        <w:rPr>
+                          <w:rFonts w:ascii="Consolas" w:hAnsi="Consolas" w:cs="Consolas"/>
+                          <w:sz w:val="20"/>
+                          <w:szCs w:val="20"/>
+                          <w:lang w:bidi="hi-IN"/>
+                        </w:rPr>
+                      </w:pPr>
+                      <w:r>
+                        <w:rPr>
+                          <w:rFonts w:ascii="Consolas" w:hAnsi="Consolas" w:cs="Consolas"/>
+                          <w:color w:val="3F7F5F"/>
+                          <w:sz w:val="20"/>
+                          <w:szCs w:val="20"/>
+                          <w:lang w:bidi="hi-IN"/>
+                        </w:rPr>
+                        <w:tab/>
+                        <w:t xml:space="preserve"> * Here Parent is the owner</w:t>
+                      </w:r>
+                    </w:p>
+                    <w:p>
+                      <w:pPr>
+                        <w:autoSpaceDE w:val="0"/>
+                        <w:autoSpaceDN w:val="0"/>
+                        <w:adjustRightInd w:val="0"/>
+                        <w:spacing w:after="0" w:line="240" w:lineRule="auto"/>
+                        <w:rPr>
+                          <w:rFonts w:ascii="Consolas" w:hAnsi="Consolas" w:cs="Consolas"/>
+                          <w:sz w:val="20"/>
+                          <w:szCs w:val="20"/>
+                          <w:lang w:bidi="hi-IN"/>
+                        </w:rPr>
+                      </w:pPr>
+                      <w:r>
+                        <w:rPr>
+                          <w:rFonts w:ascii="Consolas" w:hAnsi="Consolas" w:cs="Consolas"/>
+                          <w:color w:val="3F7F5F"/>
+                          <w:sz w:val="20"/>
+                          <w:szCs w:val="20"/>
+                          <w:lang w:bidi="hi-IN"/>
+                        </w:rPr>
+                        <w:tab/>
+                        <w:t xml:space="preserve"> * and parent table will have</w:t>
+                      </w:r>
+                    </w:p>
+                    <w:p>
+                      <w:pPr>
+                        <w:autoSpaceDE w:val="0"/>
+                        <w:autoSpaceDN w:val="0"/>
+                        <w:adjustRightInd w:val="0"/>
+                        <w:spacing w:after="0" w:line="240" w:lineRule="auto"/>
+                        <w:rPr>
+                          <w:rFonts w:ascii="Consolas" w:hAnsi="Consolas" w:cs="Consolas"/>
+                          <w:sz w:val="20"/>
+                          <w:szCs w:val="20"/>
+                          <w:lang w:bidi="hi-IN"/>
+                        </w:rPr>
+                      </w:pPr>
+                      <w:r>
+                        <w:rPr>
+                          <w:rFonts w:ascii="Consolas" w:hAnsi="Consolas" w:cs="Consolas"/>
+                          <w:color w:val="3F7F5F"/>
+                          <w:sz w:val="20"/>
+                          <w:szCs w:val="20"/>
+                          <w:lang w:bidi="hi-IN"/>
+                        </w:rPr>
+                        <w:tab/>
+                        <w:t xml:space="preserve"> * child id as reference</w:t>
+                      </w:r>
+                    </w:p>
+                    <w:p>
+                      <w:pPr>
+                        <w:autoSpaceDE w:val="0"/>
+                        <w:autoSpaceDN w:val="0"/>
+                        <w:adjustRightInd w:val="0"/>
+                        <w:spacing w:after="0" w:line="240" w:lineRule="auto"/>
+                        <w:rPr>
+                          <w:rFonts w:ascii="Consolas" w:hAnsi="Consolas" w:cs="Consolas"/>
+                          <w:sz w:val="20"/>
+                          <w:szCs w:val="20"/>
+                          <w:lang w:bidi="hi-IN"/>
+                        </w:rPr>
+                      </w:pPr>
+                      <w:r>
+                        <w:rPr>
+                          <w:rFonts w:ascii="Consolas" w:hAnsi="Consolas" w:cs="Consolas"/>
+                          <w:color w:val="3F7F5F"/>
+                          <w:sz w:val="20"/>
+                          <w:szCs w:val="20"/>
+                          <w:lang w:bidi="hi-IN"/>
+                        </w:rPr>
+                        <w:tab/>
+                        <w:t xml:space="preserve"> */</w:t>
+                      </w:r>
+                    </w:p>
+                    <w:p>
+                      <w:pPr>
+                        <w:autoSpaceDE w:val="0"/>
+                        <w:autoSpaceDN w:val="0"/>
+                        <w:adjustRightInd w:val="0"/>
+                        <w:spacing w:after="0" w:line="240" w:lineRule="auto"/>
+                        <w:rPr>
+                          <w:rFonts w:ascii="Consolas" w:hAnsi="Consolas" w:cs="Consolas"/>
+                          <w:sz w:val="20"/>
+                          <w:szCs w:val="20"/>
+                          <w:lang w:bidi="hi-IN"/>
+                        </w:rPr>
+                      </w:pPr>
+                      <w:r>
+                        <w:rPr>
+                          <w:rFonts w:ascii="Consolas" w:hAnsi="Consolas" w:cs="Consolas"/>
+                          <w:color w:val="000000"/>
+                          <w:sz w:val="20"/>
+                          <w:szCs w:val="20"/>
+                          <w:lang w:bidi="hi-IN"/>
+                        </w:rPr>
+                        <w:tab/>
+                      </w:r>
+                      <w:r>
+                        <w:rPr>
+                          <w:rFonts w:ascii="Consolas" w:hAnsi="Consolas" w:cs="Consolas"/>
+                          <w:color w:val="646464"/>
+                          <w:sz w:val="20"/>
+                          <w:szCs w:val="20"/>
+                          <w:lang w:bidi="hi-IN"/>
+                        </w:rPr>
+                        <w:t>@OneToOne</w:t>
+                      </w:r>
+                      <w:r>
+                        <w:rPr>
+                          <w:rFonts w:ascii="Consolas" w:hAnsi="Consolas" w:cs="Consolas"/>
+                          <w:color w:val="000000"/>
+                          <w:sz w:val="20"/>
+                          <w:szCs w:val="20"/>
+                          <w:lang w:bidi="hi-IN"/>
+                        </w:rPr>
+                        <w:t xml:space="preserve">(mappedBy = </w:t>
+                      </w:r>
+                      <w:r>
+                        <w:rPr>
+                          <w:rFonts w:ascii="Consolas" w:hAnsi="Consolas" w:cs="Consolas"/>
+                          <w:color w:val="2A00FF"/>
+                          <w:sz w:val="20"/>
+                          <w:szCs w:val="20"/>
+                          <w:lang w:bidi="hi-IN"/>
+                        </w:rPr>
+                        <w:t>"child"</w:t>
+                      </w:r>
+                      <w:r>
+                        <w:rPr>
+                          <w:rFonts w:ascii="Consolas" w:hAnsi="Consolas" w:cs="Consolas"/>
+                          <w:color w:val="000000"/>
+                          <w:sz w:val="20"/>
+                          <w:szCs w:val="20"/>
+                          <w:lang w:bidi="hi-IN"/>
+                        </w:rPr>
+                        <w:t>)</w:t>
+                      </w:r>
+                    </w:p>
+                    <w:p>
+                      <w:pPr>
+                        <w:autoSpaceDE w:val="0"/>
+                        <w:autoSpaceDN w:val="0"/>
+                        <w:adjustRightInd w:val="0"/>
+                        <w:spacing w:after="0" w:line="240" w:lineRule="auto"/>
+                        <w:rPr>
+                          <w:rFonts w:ascii="Consolas" w:hAnsi="Consolas" w:cs="Consolas"/>
+                          <w:sz w:val="20"/>
+                          <w:szCs w:val="20"/>
+                          <w:lang w:bidi="hi-IN"/>
+                        </w:rPr>
+                      </w:pPr>
+                      <w:r>
+                        <w:rPr>
+                          <w:rFonts w:ascii="Consolas" w:hAnsi="Consolas" w:cs="Consolas"/>
+                          <w:color w:val="000000"/>
+                          <w:sz w:val="20"/>
+                          <w:szCs w:val="20"/>
+                          <w:lang w:bidi="hi-IN"/>
+                        </w:rPr>
+                        <w:tab/>
+                      </w:r>
+                      <w:r>
+                        <w:rPr>
+                          <w:rFonts w:ascii="Consolas" w:hAnsi="Consolas" w:cs="Consolas"/>
+                          <w:b/>
+                          <w:bCs/>
+                          <w:color w:val="7F0055"/>
+                          <w:sz w:val="20"/>
+                          <w:szCs w:val="20"/>
+                          <w:lang w:bidi="hi-IN"/>
+                        </w:rPr>
+                        <w:t>private</w:t>
+                      </w:r>
+                      <w:r>
+                        <w:rPr>
+                          <w:rFonts w:ascii="Consolas" w:hAnsi="Consolas" w:cs="Consolas"/>
+                          <w:color w:val="000000"/>
+                          <w:sz w:val="20"/>
+                          <w:szCs w:val="20"/>
+                          <w:lang w:bidi="hi-IN"/>
+                        </w:rPr>
+                        <w:t xml:space="preserve"> Parent </w:t>
+                      </w:r>
+                      <w:r>
+                        <w:rPr>
+                          <w:rFonts w:ascii="Consolas" w:hAnsi="Consolas" w:cs="Consolas"/>
+                          <w:color w:val="0000C0"/>
+                          <w:sz w:val="20"/>
+                          <w:szCs w:val="20"/>
+                          <w:lang w:bidi="hi-IN"/>
+                        </w:rPr>
+                        <w:t>parent</w:t>
+                      </w:r>
+                      <w:r>
+                        <w:rPr>
+                          <w:rFonts w:ascii="Consolas" w:hAnsi="Consolas" w:cs="Consolas"/>
+                          <w:color w:val="000000"/>
+                          <w:sz w:val="20"/>
+                          <w:szCs w:val="20"/>
+                          <w:lang w:bidi="hi-IN"/>
+                        </w:rPr>
+                        <w:t>;</w:t>
+                      </w:r>
+                    </w:p>
+                    <w:p>
+                      <w:pPr>
+                        <w:rPr>
+                          <w:rFonts w:ascii="Consolas" w:hAnsi="Consolas" w:cs="Consolas"/>
+                          <w:color w:val="000000"/>
+                          <w:sz w:val="20"/>
+                          <w:szCs w:val="20"/>
+                          <w:lang w:bidi="hi-IN"/>
+                        </w:rPr>
+                      </w:pPr>
+                      <w:r>
+                        <w:rPr>
+                          <w:rFonts w:ascii="Consolas" w:hAnsi="Consolas" w:cs="Consolas"/>
+                          <w:color w:val="000000"/>
+                          <w:sz w:val="20"/>
+                          <w:szCs w:val="20"/>
+                          <w:lang w:bidi="hi-IN"/>
+                        </w:rPr>
+                        <w:t>}</w:t>
+                      </w:r>
+                    </w:p>
+                    <w:p/>
+                  </w:txbxContent>
+                </v:textbox>
+                <w10:wrap type="square"/>
+              </v:shape>
+            </w:pict>
+          </mc:Fallback>
+        </mc:AlternateContent>
+      </w:r>
+    </w:p>
+    <w:p>
+      <w:pPr>
+        <w:rPr>
+          <w:rFonts w:ascii="Palatino Linotype" w:hAnsi="Palatino Linotype"/>
+        </w:rPr>
+      </w:pPr>
+    </w:p>
+    <w:p>
+      <w:pPr>
+        <w:rPr>
+          <w:rFonts w:ascii="Palatino Linotype" w:hAnsi="Palatino Linotype"/>
+        </w:rPr>
+      </w:pPr>
+    </w:p>
+    <w:p>
+      <w:pPr>
+        <w:rPr>
+          <w:rFonts w:ascii="Palatino Linotype" w:hAnsi="Palatino Linotype"/>
+        </w:rPr>
+      </w:pPr>
+    </w:p>
+    <w:p>
+      <w:pPr>
+        <w:rPr>
+          <w:rFonts w:ascii="Palatino Linotype" w:hAnsi="Palatino Linotype"/>
+        </w:rPr>
+      </w:pPr>
+    </w:p>
+    <w:p>
+      <w:pPr>
+        <w:rPr>
+          <w:rFonts w:ascii="Palatino Linotype" w:hAnsi="Palatino Linotype"/>
+        </w:rPr>
+      </w:pPr>
+    </w:p>
+    <w:p>
+      <w:pPr>
+        <w:rPr>
+          <w:rFonts w:ascii="Consolas" w:hAnsi="Consolas" w:cs="Consolas"/>
+          <w:b/>
+          <w:bCs/>
+          <w:color w:val="000000"/>
+          <w:sz w:val="24"/>
+          <w:szCs w:val="24"/>
+          <w:u w:val="single"/>
+          <w:lang w:bidi="hi-IN"/>
+        </w:rPr>
+      </w:pPr>
+      <w:r>
+        <w:rPr>
+          <w:rFonts w:ascii="Consolas" w:hAnsi="Consolas" w:cs="Consolas"/>
+          <w:b/>
+          <w:bCs/>
+          <w:color w:val="000000"/>
+          <w:sz w:val="24"/>
+          <w:szCs w:val="24"/>
+          <w:u w:val="single"/>
+          <w:lang w:bidi="hi-IN"/>
+        </w:rPr>
+        <w:t>Database Table Design</w:t>
+      </w:r>
+    </w:p>
+    <w:p>
+      <w:pPr>
+        <w:rPr>
+          <w:rFonts w:ascii="Palatino Linotype" w:hAnsi="Palatino Linotype"/>
+        </w:rPr>
+      </w:pPr>
+      <w:r>
+        <w:rPr>
+          <w:noProof/>
+        </w:rPr>
+        <w:drawing>
+          <wp:inline distT="0" distB="0" distL="0" distR="0" wp14:anchorId="188F33FB" wp14:editId="48C9E4B2">
+            <wp:extent cx="2444526" cy="920750"/>
+            <wp:effectExtent l="0" t="0" r="0" b="0"/>
+            <wp:docPr id="1" name="Picture 1" descr="Graphical user interface, application&#10;&#10;Description automatically generated"/>
+            <wp:cNvGraphicFramePr>
+              <a:graphicFrameLocks xmlns:a="http://schemas.openxmlformats.org/drawingml/2006/main" noChangeAspect="1"/>
+            </wp:cNvGraphicFramePr>
+            <a:graphic xmlns:a="http://schemas.openxmlformats.org/drawingml/2006/main">
+              <a:graphicData uri="http://schemas.openxmlformats.org/drawingml/2006/picture">
+                <pic:pic xmlns:pic="http://schemas.openxmlformats.org/drawingml/2006/picture">
+                  <pic:nvPicPr>
+                    <pic:cNvPr id="1" name="Picture 1" descr="Graphical user interface, application&#10;&#10;Description automatically generated"/>
+                    <pic:cNvPicPr/>
+                  </pic:nvPicPr>
+                  <pic:blipFill>
+                    <a:blip r:embed="rId7"/>
+                    <a:stretch>
+                      <a:fillRect/>
+                    </a:stretch>
+                  </pic:blipFill>
+                  <pic:spPr>
+                    <a:xfrm>
+                      <a:off x="0" y="0"/>
+                      <a:ext cx="2448198" cy="922133"/>
+                    </a:xfrm>
+                    <a:prstGeom prst="rect">
+                      <a:avLst/>
+                    </a:prstGeom>
+                  </pic:spPr>
+                </pic:pic>
+              </a:graphicData>
+            </a:graphic>
+          </wp:inline>
+        </w:drawing>
+      </w:r>
+      <w:r>
+        <w:rPr>
+          <w:rFonts w:ascii="Palatino Linotype" w:hAnsi="Palatino Linotype"/>
+        </w:rPr>
+        <w:tab/>
+      </w:r>
+      <w:r>
+        <w:rPr>
+          <w:noProof/>
+        </w:rPr>
+        <w:drawing>
+          <wp:inline distT="0" distB="0" distL="0" distR="0" wp14:anchorId="04576991" wp14:editId="28799E8B">
+            <wp:extent cx="1663700" cy="886398"/>
+            <wp:effectExtent l="0" t="0" r="0" b="9525"/>
+            <wp:docPr id="2" name="Picture 2" descr="Graphical user interface, application&#10;&#10;Description automatically generated"/>
+            <wp:cNvGraphicFramePr>
+              <a:graphicFrameLocks xmlns:a="http://schemas.openxmlformats.org/drawingml/2006/main" noChangeAspect="1"/>
+            </wp:cNvGraphicFramePr>
+            <a:graphic xmlns:a="http://schemas.openxmlformats.org/drawingml/2006/main">
+              <a:graphicData uri="http://schemas.openxmlformats.org/drawingml/2006/picture">
+                <pic:pic xmlns:pic="http://schemas.openxmlformats.org/drawingml/2006/picture">
+                  <pic:nvPicPr>
+                    <pic:cNvPr id="2" name="Picture 2" descr="Graphical user interface, application&#10;&#10;Description automatically generated"/>
+                    <pic:cNvPicPr/>
+                  </pic:nvPicPr>
+                  <pic:blipFill>
+                    <a:blip r:embed="rId8"/>
+                    <a:stretch>
+                      <a:fillRect/>
+                    </a:stretch>
+                  </pic:blipFill>
+                  <pic:spPr>
+                    <a:xfrm>
+                      <a:off x="0" y="0"/>
+                      <a:ext cx="1680517" cy="895358"/>
+                    </a:xfrm>
+                    <a:prstGeom prst="rect">
+                      <a:avLst/>
+                    </a:prstGeom>
+                  </pic:spPr>
+                </pic:pic>
+              </a:graphicData>
+            </a:graphic>
+          </wp:inline>
+        </w:drawing>
+      </w:r>
+    </w:p>
+    <w:p>
+      <w:pPr>
+        <w:rPr>
+          <w:rFonts w:ascii="Palatino Linotype" w:hAnsi="Palatino Linotype"/>
+        </w:rPr>
+      </w:pPr>
+      <w:r>
+        <w:rPr>
+          <w:rFonts w:ascii="Palatino Linotype" w:hAnsi="Palatino Linotype"/>
+        </w:rPr>
+        <w:t xml:space="preserve">*** </w:t>
+      </w:r>
+      <w:r>
+        <w:rPr>
+          <w:rFonts w:ascii="Palatino Linotype" w:hAnsi="Palatino Linotype"/>
+          <w:b/>
+          <w:bCs/>
+        </w:rPr>
+        <w:t>Here Parent is the owner</w:t>
+      </w:r>
+      <w:r>
+        <w:rPr>
+          <w:rFonts w:ascii="Palatino Linotype" w:hAnsi="Palatino Linotype"/>
+        </w:rPr>
+        <w:t>.</w:t>
+      </w:r>
+    </w:p>
+    <w:p>
+      <w:pPr>
+        <w:rPr>
+          <w:rFonts w:ascii="Palatino Linotype" w:hAnsi="Palatino Linotype"/>
+        </w:rPr>
+      </w:pPr>
+      <w:r>
+        <w:rPr>
+          <w:rFonts w:ascii="Palatino Linotype" w:hAnsi="Palatino Linotype"/>
+          <w:noProof/>
+        </w:rPr>
+        <w:lastRenderedPageBreak/>
+        <mc:AlternateContent>
+          <mc:Choice Requires="wps">
+            <w:drawing>
+              <wp:anchor distT="45720" distB="45720" distL="114300" distR="114300" simplePos="0" relativeHeight="251674624" behindDoc="0" locked="0" layoutInCell="1" allowOverlap="1" wp14:anchorId="5CC3FD2E" wp14:editId="65D4C0E0">
+                <wp:simplePos x="0" y="0"/>
+                <wp:positionH relativeFrom="column">
+                  <wp:posOffset>3790950</wp:posOffset>
+                </wp:positionH>
+                <wp:positionV relativeFrom="paragraph">
+                  <wp:posOffset>64770</wp:posOffset>
+                </wp:positionV>
+                <wp:extent cx="3086100" cy="1200150"/>
+                <wp:effectExtent l="0" t="0" r="19050" b="19050"/>
+                <wp:wrapSquare wrapText="bothSides"/>
+                <wp:docPr id="8" name="Text Box 2"/>
+                <wp:cNvGraphicFramePr>
+                  <a:graphicFrameLocks xmlns:a="http://schemas.openxmlformats.org/drawingml/2006/main"/>
+                </wp:cNvGraphicFramePr>
+                <a:graphic xmlns:a="http://schemas.openxmlformats.org/drawingml/2006/main">
+                  <a:graphicData uri="http://schemas.microsoft.com/office/word/2010/wordprocessingShape">
+                    <wps:wsp>
+                      <wps:cNvSpPr txBox="1">
+                        <a:spLocks noChangeArrowheads="1"/>
+                      </wps:cNvSpPr>
+                      <wps:spPr bwMode="auto">
+                        <a:xfrm>
+                          <a:off x="0" y="0"/>
+                          <a:ext cx="3086100" cy="1200150"/>
+                        </a:xfrm>
+                        <a:prstGeom prst="rect">
+                          <a:avLst/>
+                        </a:prstGeom>
+                        <a:solidFill>
+                          <a:srgbClr val="FFFFFF"/>
+                        </a:solidFill>
+                        <a:ln w="9525">
+                          <a:solidFill>
+                            <a:srgbClr val="000000"/>
+                          </a:solidFill>
+                          <a:miter lim="800000"/>
+                          <a:headEnd/>
+                          <a:tailEnd/>
+                        </a:ln>
+                      </wps:spPr>
+                      <wps:txbx>
+                        <w:txbxContent>
+                          <w:p>
+                            <w:pPr>
+                              <w:autoSpaceDE w:val="0"/>
+                              <w:autoSpaceDN w:val="0"/>
+                              <w:adjustRightInd w:val="0"/>
+                              <w:spacing w:after="0" w:line="240" w:lineRule="auto"/>
+                              <w:rPr>
+                                <w:rFonts w:ascii="Consolas" w:hAnsi="Consolas" w:cs="Consolas"/>
+                                <w:sz w:val="20"/>
+                                <w:szCs w:val="20"/>
+                                <w:lang w:bidi="hi-IN"/>
+                              </w:rPr>
+                            </w:pPr>
+                            <w:r>
+                              <w:rPr>
+                                <w:rFonts w:ascii="Consolas" w:hAnsi="Consolas" w:cs="Consolas"/>
+                                <w:color w:val="646464"/>
+                                <w:sz w:val="20"/>
+                                <w:szCs w:val="20"/>
+                                <w:lang w:bidi="hi-IN"/>
+                              </w:rPr>
+                              <w:t>@Entity</w:t>
+                            </w:r>
+                            <w:r>
+                              <w:rPr>
+                                <w:rFonts w:ascii="Consolas" w:hAnsi="Consolas" w:cs="Consolas"/>
+                                <w:color w:val="000000"/>
+                                <w:sz w:val="20"/>
+                                <w:szCs w:val="20"/>
+                                <w:lang w:bidi="hi-IN"/>
+                              </w:rPr>
+                              <w:t xml:space="preserve">(name = </w:t>
+                            </w:r>
+                            <w:r>
+                              <w:rPr>
+                                <w:rFonts w:ascii="Consolas" w:hAnsi="Consolas" w:cs="Consolas"/>
+                                <w:color w:val="2A00FF"/>
+                                <w:sz w:val="20"/>
+                                <w:szCs w:val="20"/>
+                                <w:lang w:bidi="hi-IN"/>
+                              </w:rPr>
+                              <w:t>"Branch"</w:t>
+                            </w:r>
+                            <w:r>
+                              <w:rPr>
+                                <w:rFonts w:ascii="Consolas" w:hAnsi="Consolas" w:cs="Consolas"/>
+                                <w:color w:val="000000"/>
+                                <w:sz w:val="20"/>
+                                <w:szCs w:val="20"/>
+                                <w:lang w:bidi="hi-IN"/>
+                              </w:rPr>
+                              <w:t>)</w:t>
+                            </w:r>
+                          </w:p>
+                          <w:p>
+                            <w:pPr>
+                              <w:autoSpaceDE w:val="0"/>
+                              <w:autoSpaceDN w:val="0"/>
+                              <w:adjustRightInd w:val="0"/>
+                              <w:spacing w:after="0" w:line="240" w:lineRule="auto"/>
+                              <w:rPr>
+                                <w:rFonts w:ascii="Consolas" w:hAnsi="Consolas" w:cs="Consolas"/>
+                                <w:sz w:val="20"/>
+                                <w:szCs w:val="20"/>
+                                <w:lang w:bidi="hi-IN"/>
+                              </w:rPr>
+                            </w:pPr>
+                            <w:r>
+                              <w:rPr>
+                                <w:rFonts w:ascii="Consolas" w:hAnsi="Consolas" w:cs="Consolas"/>
+                                <w:color w:val="646464"/>
+                                <w:sz w:val="20"/>
+                                <w:szCs w:val="20"/>
+                                <w:lang w:bidi="hi-IN"/>
+                              </w:rPr>
+                              <w:t>@Table</w:t>
+                            </w:r>
+                            <w:r>
+                              <w:rPr>
+                                <w:rFonts w:ascii="Consolas" w:hAnsi="Consolas" w:cs="Consolas"/>
+                                <w:color w:val="000000"/>
+                                <w:sz w:val="20"/>
+                                <w:szCs w:val="20"/>
+                                <w:lang w:bidi="hi-IN"/>
+                              </w:rPr>
+                              <w:t xml:space="preserve">(name = </w:t>
+                            </w:r>
+                            <w:r>
+                              <w:rPr>
+                                <w:rFonts w:ascii="Consolas" w:hAnsi="Consolas" w:cs="Consolas"/>
+                                <w:color w:val="2A00FF"/>
+                                <w:sz w:val="20"/>
+                                <w:szCs w:val="20"/>
+                                <w:lang w:bidi="hi-IN"/>
+                              </w:rPr>
+                              <w:t>"branch"</w:t>
+                            </w:r>
+                            <w:r>
+                              <w:rPr>
+                                <w:rFonts w:ascii="Consolas" w:hAnsi="Consolas" w:cs="Consolas"/>
+                                <w:color w:val="000000"/>
+                                <w:sz w:val="20"/>
+                                <w:szCs w:val="20"/>
+                                <w:lang w:bidi="hi-IN"/>
+                              </w:rPr>
+                              <w:t>)</w:t>
+                            </w:r>
+                          </w:p>
+                          <w:p>
+                            <w:pPr>
+                              <w:autoSpaceDE w:val="0"/>
+                              <w:autoSpaceDN w:val="0"/>
+                              <w:adjustRightInd w:val="0"/>
+                              <w:spacing w:after="0" w:line="240" w:lineRule="auto"/>
+                              <w:rPr>
+                                <w:rFonts w:ascii="Consolas" w:hAnsi="Consolas" w:cs="Consolas"/>
+                                <w:sz w:val="20"/>
+                                <w:szCs w:val="20"/>
+                                <w:lang w:bidi="hi-IN"/>
+                              </w:rPr>
+                            </w:pPr>
+                            <w:r>
+                              <w:rPr>
+                                <w:rFonts w:ascii="Consolas" w:hAnsi="Consolas" w:cs="Consolas"/>
+                                <w:b/>
+                                <w:bCs/>
+                                <w:color w:val="7F0055"/>
+                                <w:sz w:val="20"/>
+                                <w:szCs w:val="20"/>
+                                <w:lang w:bidi="hi-IN"/>
+                              </w:rPr>
+                              <w:t>public</w:t>
+                            </w:r>
+                            <w:r>
+                              <w:rPr>
+                                <w:rFonts w:ascii="Consolas" w:hAnsi="Consolas" w:cs="Consolas"/>
+                                <w:color w:val="000000"/>
+                                <w:sz w:val="20"/>
+                                <w:szCs w:val="20"/>
+                                <w:lang w:bidi="hi-IN"/>
+                              </w:rPr>
+                              <w:t xml:space="preserve"> </w:t>
+                            </w:r>
+                            <w:r>
+                              <w:rPr>
+                                <w:rFonts w:ascii="Consolas" w:hAnsi="Consolas" w:cs="Consolas"/>
+                                <w:b/>
+                                <w:bCs/>
+                                <w:color w:val="7F0055"/>
+                                <w:sz w:val="20"/>
+                                <w:szCs w:val="20"/>
+                                <w:lang w:bidi="hi-IN"/>
+                              </w:rPr>
+                              <w:t>class</w:t>
+                            </w:r>
+                            <w:r>
+                              <w:rPr>
+                                <w:rFonts w:ascii="Consolas" w:hAnsi="Consolas" w:cs="Consolas"/>
+                                <w:color w:val="000000"/>
+                                <w:sz w:val="20"/>
+                                <w:szCs w:val="20"/>
+                                <w:lang w:bidi="hi-IN"/>
+                              </w:rPr>
+                              <w:t xml:space="preserve"> Branch {</w:t>
+                            </w:r>
+                          </w:p>
+                          <w:p>
+                            <w:pPr>
+                              <w:autoSpaceDE w:val="0"/>
+                              <w:autoSpaceDN w:val="0"/>
+                              <w:adjustRightInd w:val="0"/>
+                              <w:spacing w:after="0" w:line="240" w:lineRule="auto"/>
+                              <w:rPr>
+                                <w:rFonts w:ascii="Consolas" w:hAnsi="Consolas" w:cs="Consolas"/>
+                                <w:sz w:val="20"/>
+                                <w:szCs w:val="20"/>
+                                <w:lang w:bidi="hi-IN"/>
+                              </w:rPr>
+                            </w:pPr>
+                            <w:r>
+                              <w:rPr>
+                                <w:rFonts w:ascii="Consolas" w:hAnsi="Consolas" w:cs="Consolas"/>
+                                <w:color w:val="000000"/>
+                                <w:sz w:val="20"/>
+                                <w:szCs w:val="20"/>
+                                <w:lang w:bidi="hi-IN"/>
+                              </w:rPr>
+                              <w:tab/>
+                            </w:r>
+                          </w:p>
+                          <w:p>
+                            <w:pPr>
+                              <w:autoSpaceDE w:val="0"/>
+                              <w:autoSpaceDN w:val="0"/>
+                              <w:adjustRightInd w:val="0"/>
+                              <w:spacing w:after="0" w:line="240" w:lineRule="auto"/>
+                              <w:rPr>
+                                <w:rFonts w:ascii="Consolas" w:hAnsi="Consolas" w:cs="Consolas"/>
+                                <w:sz w:val="20"/>
+                                <w:szCs w:val="20"/>
+                                <w:lang w:bidi="hi-IN"/>
+                              </w:rPr>
+                            </w:pPr>
+                            <w:r>
+                              <w:rPr>
+                                <w:rFonts w:ascii="Consolas" w:hAnsi="Consolas" w:cs="Consolas"/>
+                                <w:color w:val="000000"/>
+                                <w:sz w:val="20"/>
+                                <w:szCs w:val="20"/>
+                                <w:lang w:bidi="hi-IN"/>
+                              </w:rPr>
+                              <w:tab/>
+                            </w:r>
+                            <w:r>
+                              <w:rPr>
+                                <w:rFonts w:ascii="Consolas" w:hAnsi="Consolas" w:cs="Consolas"/>
+                                <w:color w:val="646464"/>
+                                <w:sz w:val="20"/>
+                                <w:szCs w:val="20"/>
+                                <w:lang w:bidi="hi-IN"/>
+                              </w:rPr>
+                              <w:t>@OneToOne</w:t>
+                            </w:r>
+                          </w:p>
+                          <w:p>
+                            <w:pPr>
+                              <w:autoSpaceDE w:val="0"/>
+                              <w:autoSpaceDN w:val="0"/>
+                              <w:adjustRightInd w:val="0"/>
+                              <w:spacing w:after="0" w:line="240" w:lineRule="auto"/>
+                              <w:rPr>
+                                <w:rFonts w:ascii="Consolas" w:hAnsi="Consolas" w:cs="Consolas"/>
+                                <w:sz w:val="20"/>
+                                <w:szCs w:val="20"/>
+                                <w:lang w:bidi="hi-IN"/>
+                              </w:rPr>
+                            </w:pPr>
+                            <w:r>
+                              <w:rPr>
+                                <w:rFonts w:ascii="Consolas" w:hAnsi="Consolas" w:cs="Consolas"/>
+                                <w:color w:val="000000"/>
+                                <w:sz w:val="20"/>
+                                <w:szCs w:val="20"/>
+                                <w:lang w:bidi="hi-IN"/>
+                              </w:rPr>
+                              <w:tab/>
+                            </w:r>
+                            <w:r>
+                              <w:rPr>
+                                <w:rFonts w:ascii="Consolas" w:hAnsi="Consolas" w:cs="Consolas"/>
+                                <w:b/>
+                                <w:bCs/>
+                                <w:color w:val="7F0055"/>
+                                <w:sz w:val="20"/>
+                                <w:szCs w:val="20"/>
+                                <w:lang w:bidi="hi-IN"/>
+                              </w:rPr>
+                              <w:t>private</w:t>
+                            </w:r>
+                            <w:r>
+                              <w:rPr>
+                                <w:rFonts w:ascii="Consolas" w:hAnsi="Consolas" w:cs="Consolas"/>
+                                <w:color w:val="000000"/>
+                                <w:sz w:val="20"/>
+                                <w:szCs w:val="20"/>
+                                <w:lang w:bidi="hi-IN"/>
+                              </w:rPr>
+                              <w:t xml:space="preserve"> Company </w:t>
+                            </w:r>
+                            <w:r>
+                              <w:rPr>
+                                <w:rFonts w:ascii="Consolas" w:hAnsi="Consolas" w:cs="Consolas"/>
+                                <w:color w:val="0000C0"/>
+                                <w:sz w:val="20"/>
+                                <w:szCs w:val="20"/>
+                                <w:lang w:bidi="hi-IN"/>
+                              </w:rPr>
+                              <w:t>company</w:t>
+                            </w:r>
+                            <w:r>
+                              <w:rPr>
+                                <w:rFonts w:ascii="Consolas" w:hAnsi="Consolas" w:cs="Consolas"/>
+                                <w:color w:val="000000"/>
+                                <w:sz w:val="20"/>
+                                <w:szCs w:val="20"/>
+                                <w:lang w:bidi="hi-IN"/>
+                              </w:rPr>
+                              <w:t>;</w:t>
+                            </w:r>
+                          </w:p>
+                          <w:p>
+                            <w:pPr>
+                              <w:autoSpaceDE w:val="0"/>
+                              <w:autoSpaceDN w:val="0"/>
+                              <w:adjustRightInd w:val="0"/>
+                              <w:spacing w:after="0" w:line="240" w:lineRule="auto"/>
+                              <w:rPr>
+                                <w:rFonts w:ascii="Consolas" w:hAnsi="Consolas" w:cs="Consolas"/>
+                                <w:sz w:val="20"/>
+                                <w:szCs w:val="20"/>
+                                <w:lang w:bidi="hi-IN"/>
+                              </w:rPr>
+                            </w:pPr>
+                            <w:r>
+                              <w:rPr>
+                                <w:rFonts w:ascii="Consolas" w:hAnsi="Consolas" w:cs="Consolas"/>
+                                <w:color w:val="000000"/>
+                                <w:sz w:val="20"/>
+                                <w:szCs w:val="20"/>
+                                <w:lang w:bidi="hi-IN"/>
+                              </w:rPr>
+                              <w:t>}</w:t>
+                            </w:r>
+                          </w:p>
+                          <w:p/>
+                        </w:txbxContent>
+                      </wps:txbx>
+                      <wps:bodyPr rot="0" vert="horz" wrap="square" lIns="91440" tIns="45720" rIns="91440" bIns="45720" anchor="t" anchorCtr="0">
+                        <a:noAutofit/>
+                      </wps:bodyPr>
+                    </wps:wsp>
+                  </a:graphicData>
+                </a:graphic>
+                <wp14:sizeRelH relativeFrom="margin">
+                  <wp14:pctWidth>0</wp14:pctWidth>
+                </wp14:sizeRelH>
+                <wp14:sizeRelV relativeFrom="margin">
+                  <wp14:pctHeight>0</wp14:pctHeight>
+                </wp14:sizeRelV>
+              </wp:anchor>
+            </w:drawing>
+          </mc:Choice>
+          <mc:Fallback>
+            <w:pict>
+              <v:shape w14:anchorId="5CC3FD2E" id="_x0000_s1034" type="#_x0000_t202" style="position:absolute;margin-left:298.5pt;margin-top:5.1pt;width:243pt;height:94.5pt;z-index:251674624;visibility:visible;mso-wrap-style:square;mso-width-percent:0;mso-height-percent:0;mso-wrap-distance-left:9pt;mso-wrap-distance-top:3.6pt;mso-wrap-distance-right:9pt;mso-wrap-distance-bottom:3.6pt;mso-position-horizontal:absolute;mso-position-horizontal-relative:text;mso-position-vertical:absolute;mso-position-vertical-relative:text;mso-width-percent:0;mso-height-percent:0;mso-width-relative:margin;mso-height-relative:margin;v-text-anchor:top" o:gfxdata="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">
+                <v:textbox>
+                  <w:txbxContent>
+                    <w:p>
+                      <w:pPr>
+                        <w:autoSpaceDE w:val="0"/>
+                        <w:autoSpaceDN w:val="0"/>
+                        <w:adjustRightInd w:val="0"/>
+                        <w:spacing w:after="0" w:line="240" w:lineRule="auto"/>
+                        <w:rPr>
+                          <w:rFonts w:ascii="Consolas" w:hAnsi="Consolas" w:cs="Consolas"/>
+                          <w:sz w:val="20"/>
+                          <w:szCs w:val="20"/>
+                          <w:lang w:bidi="hi-IN"/>
+                        </w:rPr>
+                      </w:pPr>
+                      <w:r>
+                        <w:rPr>
+                          <w:rFonts w:ascii="Consolas" w:hAnsi="Consolas" w:cs="Consolas"/>
+                          <w:color w:val="646464"/>
+                          <w:sz w:val="20"/>
+                          <w:szCs w:val="20"/>
+                          <w:lang w:bidi="hi-IN"/>
+                        </w:rPr>
+                        <w:t>@Entity</w:t>
+                      </w:r>
+                      <w:r>
+                        <w:rPr>
+                          <w:rFonts w:ascii="Consolas" w:hAnsi="Consolas" w:cs="Consolas"/>
+                          <w:color w:val="000000"/>
+                          <w:sz w:val="20"/>
+                          <w:szCs w:val="20"/>
+                          <w:lang w:bidi="hi-IN"/>
+                        </w:rPr>
+                        <w:t xml:space="preserve">(name = </w:t>
+                      </w:r>
+                      <w:r>
+                        <w:rPr>
+                          <w:rFonts w:ascii="Consolas" w:hAnsi="Consolas" w:cs="Consolas"/>
+                          <w:color w:val="2A00FF"/>
+                          <w:sz w:val="20"/>
+                          <w:szCs w:val="20"/>
+                          <w:lang w:bidi="hi-IN"/>
+                        </w:rPr>
+                        <w:t>"Branch"</w:t>
+                      </w:r>
+                      <w:r>
+                        <w:rPr>
+                          <w:rFonts w:ascii="Consolas" w:hAnsi="Consolas" w:cs="Consolas"/>
+                          <w:color w:val="000000"/>
+                          <w:sz w:val="20"/>
+                          <w:szCs w:val="20"/>
+                          <w:lang w:bidi="hi-IN"/>
+                        </w:rPr>
+                        <w:t>)</w:t>
+                      </w:r>
+                    </w:p>
+                    <w:p>
+                      <w:pPr>
+                        <w:autoSpaceDE w:val="0"/>
+                        <w:autoSpaceDN w:val="0"/>
+                        <w:adjustRightInd w:val="0"/>
+                        <w:spacing w:after="0" w:line="240" w:lineRule="auto"/>
+                        <w:rPr>
+                          <w:rFonts w:ascii="Consolas" w:hAnsi="Consolas" w:cs="Consolas"/>
+                          <w:sz w:val="20"/>
+                          <w:szCs w:val="20"/>
+                          <w:lang w:bidi="hi-IN"/>
+                        </w:rPr>
+                      </w:pPr>
+                      <w:r>
+                        <w:rPr>
+                          <w:rFonts w:ascii="Consolas" w:hAnsi="Consolas" w:cs="Consolas"/>
+                          <w:color w:val="646464"/>
+                          <w:sz w:val="20"/>
+                          <w:szCs w:val="20"/>
+                          <w:lang w:bidi="hi-IN"/>
+                        </w:rPr>
+                        <w:t>@Table</w:t>
+                      </w:r>
+                      <w:r>
+                        <w:rPr>
+                          <w:rFonts w:ascii="Consolas" w:hAnsi="Consolas" w:cs="Consolas"/>
+                          <w:color w:val="000000"/>
+                          <w:sz w:val="20"/>
+                          <w:szCs w:val="20"/>
+                          <w:lang w:bidi="hi-IN"/>
+                        </w:rPr>
+                        <w:t xml:space="preserve">(name = </w:t>
+                      </w:r>
+                      <w:r>
+                        <w:rPr>
+                          <w:rFonts w:ascii="Consolas" w:hAnsi="Consolas" w:cs="Consolas"/>
+                          <w:color w:val="2A00FF"/>
+                          <w:sz w:val="20"/>
+                          <w:szCs w:val="20"/>
+                          <w:lang w:bidi="hi-IN"/>
+                        </w:rPr>
+                        <w:t>"branch"</w:t>
+                      </w:r>
+                      <w:r>
+                        <w:rPr>
+                          <w:rFonts w:ascii="Consolas" w:hAnsi="Consolas" w:cs="Consolas"/>
+                          <w:color w:val="000000"/>
+                          <w:sz w:val="20"/>
+                          <w:szCs w:val="20"/>
+                          <w:lang w:bidi="hi-IN"/>
+                        </w:rPr>
+                        <w:t>)</w:t>
+                      </w:r>
+                    </w:p>
+                    <w:p>
+                      <w:pPr>
+                        <w:autoSpaceDE w:val="0"/>
+                        <w:autoSpaceDN w:val="0"/>
+                        <w:adjustRightInd w:val="0"/>
+                        <w:spacing w:after="0" w:line="240" w:lineRule="auto"/>
+                        <w:rPr>
+                          <w:rFonts w:ascii="Consolas" w:hAnsi="Consolas" w:cs="Consolas"/>
+                          <w:sz w:val="20"/>
+                          <w:szCs w:val="20"/>
+                          <w:lang w:bidi="hi-IN"/>
+                        </w:rPr>
+                      </w:pPr>
+                      <w:r>
+                        <w:rPr>
+                          <w:rFonts w:ascii="Consolas" w:hAnsi="Consolas" w:cs="Consolas"/>
+                          <w:b/>
+                          <w:bCs/>
+                          <w:color w:val="7F0055"/>
+                          <w:sz w:val="20"/>
+                          <w:szCs w:val="20"/>
+                          <w:lang w:bidi="hi-IN"/>
+                        </w:rPr>
+                        <w:t>public</w:t>
+                      </w:r>
+                      <w:r>
+                        <w:rPr>
+                          <w:rFonts w:ascii="Consolas" w:hAnsi="Consolas" w:cs="Consolas"/>
+                          <w:color w:val="000000"/>
+                          <w:sz w:val="20"/>
+                          <w:szCs w:val="20"/>
+                          <w:lang w:bidi="hi-IN"/>
+                        </w:rPr>
+                        <w:t xml:space="preserve"> </w:t>
+                      </w:r>
+                      <w:r>
+                        <w:rPr>
+                          <w:rFonts w:ascii="Consolas" w:hAnsi="Consolas" w:cs="Consolas"/>
+                          <w:b/>
+                          <w:bCs/>
+                          <w:color w:val="7F0055"/>
+                          <w:sz w:val="20"/>
+                          <w:szCs w:val="20"/>
+                          <w:lang w:bidi="hi-IN"/>
+                        </w:rPr>
+                        <w:t>class</w:t>
+                      </w:r>
+                      <w:r>
+                        <w:rPr>
+                          <w:rFonts w:ascii="Consolas" w:hAnsi="Consolas" w:cs="Consolas"/>
+                          <w:color w:val="000000"/>
+                          <w:sz w:val="20"/>
+                          <w:szCs w:val="20"/>
+                          <w:lang w:bidi="hi-IN"/>
+                        </w:rPr>
+                        <w:t xml:space="preserve"> Branch {</w:t>
+                      </w:r>
+                    </w:p>
+                    <w:p>
+                      <w:pPr>
+                        <w:autoSpaceDE w:val="0"/>
+                        <w:autoSpaceDN w:val="0"/>
+                        <w:adjustRightInd w:val="0"/>
+                        <w:spacing w:after="0" w:line="240" w:lineRule="auto"/>
+                        <w:rPr>
+                          <w:rFonts w:ascii="Consolas" w:hAnsi="Consolas" w:cs="Consolas"/>
+                          <w:sz w:val="20"/>
+                          <w:szCs w:val="20"/>
+                          <w:lang w:bidi="hi-IN"/>
+                        </w:rPr>
+                      </w:pPr>
+                      <w:r>
+                        <w:rPr>
+                          <w:rFonts w:ascii="Consolas" w:hAnsi="Consolas" w:cs="Consolas"/>
+                          <w:color w:val="000000"/>
+                          <w:sz w:val="20"/>
+                          <w:szCs w:val="20"/>
+                          <w:lang w:bidi="hi-IN"/>
+                        </w:rPr>
+                        <w:tab/>
+                      </w:r>
+                    </w:p>
+                    <w:p>
+                      <w:pPr>
+                        <w:autoSpaceDE w:val="0"/>
+                        <w:autoSpaceDN w:val="0"/>
+                        <w:adjustRightInd w:val="0"/>
+                        <w:spacing w:after="0" w:line="240" w:lineRule="auto"/>
+                        <w:rPr>
+                          <w:rFonts w:ascii="Consolas" w:hAnsi="Consolas" w:cs="Consolas"/>
+                          <w:sz w:val="20"/>
+                          <w:szCs w:val="20"/>
+                          <w:lang w:bidi="hi-IN"/>
+                        </w:rPr>
+                      </w:pPr>
+                      <w:r>
+                        <w:rPr>
+                          <w:rFonts w:ascii="Consolas" w:hAnsi="Consolas" w:cs="Consolas"/>
+                          <w:color w:val="000000"/>
+                          <w:sz w:val="20"/>
+                          <w:szCs w:val="20"/>
+                          <w:lang w:bidi="hi-IN"/>
+                        </w:rPr>
+                        <w:tab/>
+                      </w:r>
+                      <w:r>
+                        <w:rPr>
+                          <w:rFonts w:ascii="Consolas" w:hAnsi="Consolas" w:cs="Consolas"/>
+                          <w:color w:val="646464"/>
+                          <w:sz w:val="20"/>
+                          <w:szCs w:val="20"/>
+                          <w:lang w:bidi="hi-IN"/>
+                        </w:rPr>
+                        <w:t>@OneToOne</w:t>
+                      </w:r>
+                    </w:p>
+                    <w:p>
+                      <w:pPr>
+                        <w:autoSpaceDE w:val="0"/>
+                        <w:autoSpaceDN w:val="0"/>
+                        <w:adjustRightInd w:val="0"/>
+                        <w:spacing w:after="0" w:line="240" w:lineRule="auto"/>
+                        <w:rPr>
+                          <w:rFonts w:ascii="Consolas" w:hAnsi="Consolas" w:cs="Consolas"/>
+                          <w:sz w:val="20"/>
+                          <w:szCs w:val="20"/>
+                          <w:lang w:bidi="hi-IN"/>
+                        </w:rPr>
+                      </w:pPr>
+                      <w:r>
+                        <w:rPr>
+                          <w:rFonts w:ascii="Consolas" w:hAnsi="Consolas" w:cs="Consolas"/>
+                          <w:color w:val="000000"/>
+                          <w:sz w:val="20"/>
+                          <w:szCs w:val="20"/>
+                          <w:lang w:bidi="hi-IN"/>
+                        </w:rPr>
+                        <w:tab/>
+                      </w:r>
+                      <w:r>
+                        <w:rPr>
+                          <w:rFonts w:ascii="Consolas" w:hAnsi="Consolas" w:cs="Consolas"/>
+                          <w:b/>
+                          <w:bCs/>
+                          <w:color w:val="7F0055"/>
+                          <w:sz w:val="20"/>
+                          <w:szCs w:val="20"/>
+                          <w:lang w:bidi="hi-IN"/>
+                        </w:rPr>
+                        <w:t>private</w:t>
+                      </w:r>
+                      <w:r>
+                        <w:rPr>
+                          <w:rFonts w:ascii="Consolas" w:hAnsi="Consolas" w:cs="Consolas"/>
+                          <w:color w:val="000000"/>
+                          <w:sz w:val="20"/>
+                          <w:szCs w:val="20"/>
+                          <w:lang w:bidi="hi-IN"/>
+                        </w:rPr>
+                        <w:t xml:space="preserve"> Company </w:t>
+                      </w:r>
+                      <w:r>
+                        <w:rPr>
+                          <w:rFonts w:ascii="Consolas" w:hAnsi="Consolas" w:cs="Consolas"/>
+                          <w:color w:val="0000C0"/>
+                          <w:sz w:val="20"/>
+                          <w:szCs w:val="20"/>
+                          <w:lang w:bidi="hi-IN"/>
+                        </w:rPr>
+                        <w:t>company</w:t>
+                      </w:r>
+                      <w:r>
+                        <w:rPr>
+                          <w:rFonts w:ascii="Consolas" w:hAnsi="Consolas" w:cs="Consolas"/>
+                          <w:color w:val="000000"/>
+                          <w:sz w:val="20"/>
+                          <w:szCs w:val="20"/>
+                          <w:lang w:bidi="hi-IN"/>
+                        </w:rPr>
+                        <w:t>;</w:t>
+                      </w:r>
+                    </w:p>
+                    <w:p>
+                      <w:pPr>
+                        <w:autoSpaceDE w:val="0"/>
+                        <w:autoSpaceDN w:val="0"/>
+                        <w:adjustRightInd w:val="0"/>
+                        <w:spacing w:after="0" w:line="240" w:lineRule="auto"/>
+                        <w:rPr>
+                          <w:rFonts w:ascii="Consolas" w:hAnsi="Consolas" w:cs="Consolas"/>
+                          <w:sz w:val="20"/>
+                          <w:szCs w:val="20"/>
+                          <w:lang w:bidi="hi-IN"/>
+                        </w:rPr>
+                      </w:pPr>
+                      <w:r>
+                        <w:rPr>
+                          <w:rFonts w:ascii="Consolas" w:hAnsi="Consolas" w:cs="Consolas"/>
+                          <w:color w:val="000000"/>
+                          <w:sz w:val="20"/>
+                          <w:szCs w:val="20"/>
+                          <w:lang w:bidi="hi-IN"/>
+                        </w:rPr>
+                        <w:t>}</w:t>
+                      </w:r>
+                    </w:p>
+                    <w:p/>
+                  </w:txbxContent>
+                </v:textbox>
+                <w10:wrap type="square"/>
+              </v:shape>
+            </w:pict>
+          </mc:Fallback>
+        </mc:AlternateContent>
+      </w:r>
+      <w:r>
+        <w:rPr>
+          <w:rFonts w:ascii="Palatino Linotype" w:hAnsi="Palatino Linotype"/>
+          <w:noProof/>
+        </w:rPr>
+        <mc:AlternateContent>
+          <mc:Choice Requires="wps">
+            <w:drawing>
+              <wp:anchor distT="45720" distB="45720" distL="114300" distR="114300" simplePos="0" relativeHeight="251673600" behindDoc="0" locked="0" layoutInCell="1" allowOverlap="1" wp14:anchorId="2DF8322F" wp14:editId="25AA02A0">
+                <wp:simplePos x="0" y="0"/>
+                <wp:positionH relativeFrom="column">
+                  <wp:posOffset>44450</wp:posOffset>
+                </wp:positionH>
+                <wp:positionV relativeFrom="paragraph">
+                  <wp:posOffset>33020</wp:posOffset>
+                </wp:positionV>
+                <wp:extent cx="3594100" cy="2273300"/>
+                <wp:effectExtent l="0" t="0" r="25400" b="12700"/>
+                <wp:wrapSquare wrapText="bothSides"/>
+                <wp:docPr id="7" name="Text Box 2"/>
+                <wp:cNvGraphicFramePr>
+                  <a:graphicFrameLocks xmlns:a="http://schemas.openxmlformats.org/drawingml/2006/main"/>
+                </wp:cNvGraphicFramePr>
+                <a:graphic xmlns:a="http://schemas.openxmlformats.org/drawingml/2006/main">
+                  <a:graphicData uri="http://schemas.microsoft.com/office/word/2010/wordprocessingShape">
+                    <wps:wsp>
+                      <wps:cNvSpPr txBox="1">
+                        <a:spLocks noChangeArrowheads="1"/>
+                      </wps:cNvSpPr>
+                      <wps:spPr bwMode="auto">
+                        <a:xfrm>
+                          <a:off x="0" y="0"/>
+                          <a:ext cx="3594100" cy="2273300"/>
+                        </a:xfrm>
+                        <a:prstGeom prst="rect">
+                          <a:avLst/>
+                        </a:prstGeom>
+                        <a:solidFill>
+                          <a:srgbClr val="FFFFFF"/>
+                        </a:solidFill>
+                        <a:ln w="9525">
+                          <a:solidFill>
+                            <a:srgbClr val="000000"/>
+                          </a:solidFill>
+                          <a:miter lim="800000"/>
+                          <a:headEnd/>
+                          <a:tailEnd/>
+                        </a:ln>
+                      </wps:spPr>
+                      <wps:txbx>
+                        <w:txbxContent>
+                          <w:p>
+                            <w:pPr>
+                              <w:autoSpaceDE w:val="0"/>
+                              <w:autoSpaceDN w:val="0"/>
+                              <w:adjustRightInd w:val="0"/>
+                              <w:spacing w:after="0" w:line="240" w:lineRule="auto"/>
+                              <w:rPr>
+                                <w:rFonts w:ascii="Consolas" w:hAnsi="Consolas" w:cs="Consolas"/>
+                                <w:sz w:val="20"/>
+                                <w:szCs w:val="20"/>
+                                <w:lang w:bidi="hi-IN"/>
+                              </w:rPr>
+                            </w:pPr>
+                            <w:r>
+                              <w:rPr>
+                                <w:rFonts w:ascii="Consolas" w:hAnsi="Consolas" w:cs="Consolas"/>
+                                <w:color w:val="646464"/>
+                                <w:sz w:val="20"/>
+                                <w:szCs w:val="20"/>
+                                <w:lang w:bidi="hi-IN"/>
+                              </w:rPr>
+                              <w:t>@Entity</w:t>
+                            </w:r>
+                            <w:r>
+                              <w:rPr>
+                                <w:rFonts w:ascii="Consolas" w:hAnsi="Consolas" w:cs="Consolas"/>
+                                <w:color w:val="000000"/>
+                                <w:sz w:val="20"/>
+                                <w:szCs w:val="20"/>
+                                <w:lang w:bidi="hi-IN"/>
+                              </w:rPr>
+                              <w:t xml:space="preserve">(name = </w:t>
+                            </w:r>
+                            <w:r>
+                              <w:rPr>
+                                <w:rFonts w:ascii="Consolas" w:hAnsi="Consolas" w:cs="Consolas"/>
+                                <w:color w:val="2A00FF"/>
+                                <w:sz w:val="20"/>
+                                <w:szCs w:val="20"/>
+                                <w:lang w:bidi="hi-IN"/>
+                              </w:rPr>
+                              <w:t>"Company"</w:t>
+                            </w:r>
+                            <w:r>
+                              <w:rPr>
+                                <w:rFonts w:ascii="Consolas" w:hAnsi="Consolas" w:cs="Consolas"/>
+                                <w:color w:val="000000"/>
+                                <w:sz w:val="20"/>
+                                <w:szCs w:val="20"/>
+                                <w:lang w:bidi="hi-IN"/>
+                              </w:rPr>
+                              <w:t>)</w:t>
+                            </w:r>
+                          </w:p>
+                          <w:p>
+                            <w:pPr>
+                              <w:autoSpaceDE w:val="0"/>
+                              <w:autoSpaceDN w:val="0"/>
+                              <w:adjustRightInd w:val="0"/>
+                              <w:spacing w:after="0" w:line="240" w:lineRule="auto"/>
+                              <w:rPr>
+                                <w:rFonts w:ascii="Consolas" w:hAnsi="Consolas" w:cs="Consolas"/>
+                                <w:sz w:val="20"/>
+                                <w:szCs w:val="20"/>
+                                <w:lang w:bidi="hi-IN"/>
+                              </w:rPr>
+                            </w:pPr>
+                            <w:r>
+                              <w:rPr>
+                                <w:rFonts w:ascii="Consolas" w:hAnsi="Consolas" w:cs="Consolas"/>
+                                <w:color w:val="646464"/>
+                                <w:sz w:val="20"/>
+                                <w:szCs w:val="20"/>
+                                <w:lang w:bidi="hi-IN"/>
+                              </w:rPr>
+                              <w:t>@Table</w:t>
+                            </w:r>
+                            <w:r>
+                              <w:rPr>
+                                <w:rFonts w:ascii="Consolas" w:hAnsi="Consolas" w:cs="Consolas"/>
+                                <w:color w:val="000000"/>
+                                <w:sz w:val="20"/>
+                                <w:szCs w:val="20"/>
+                                <w:lang w:bidi="hi-IN"/>
+                              </w:rPr>
+                              <w:t xml:space="preserve">(name = </w:t>
+                            </w:r>
+                            <w:r>
+                              <w:rPr>
+                                <w:rFonts w:ascii="Consolas" w:hAnsi="Consolas" w:cs="Consolas"/>
+                                <w:color w:val="2A00FF"/>
+                                <w:sz w:val="20"/>
+                                <w:szCs w:val="20"/>
+                                <w:lang w:bidi="hi-IN"/>
+                              </w:rPr>
+                              <w:t>"company"</w:t>
+                            </w:r>
+                            <w:r>
+                              <w:rPr>
+                                <w:rFonts w:ascii="Consolas" w:hAnsi="Consolas" w:cs="Consolas"/>
+                                <w:color w:val="000000"/>
+                                <w:sz w:val="20"/>
+                                <w:szCs w:val="20"/>
+                                <w:lang w:bidi="hi-IN"/>
+                              </w:rPr>
+                              <w:t>)</w:t>
+                            </w:r>
+                          </w:p>
+                          <w:p>
+                            <w:pPr>
+                              <w:autoSpaceDE w:val="0"/>
+                              <w:autoSpaceDN w:val="0"/>
+                              <w:adjustRightInd w:val="0"/>
+                              <w:spacing w:after="0" w:line="240" w:lineRule="auto"/>
+                              <w:rPr>
+                                <w:rFonts w:ascii="Consolas" w:hAnsi="Consolas" w:cs="Consolas"/>
+                                <w:sz w:val="20"/>
+                                <w:szCs w:val="20"/>
+                                <w:lang w:bidi="hi-IN"/>
+                              </w:rPr>
+                            </w:pPr>
+                            <w:r>
+                              <w:rPr>
+                                <w:rFonts w:ascii="Consolas" w:hAnsi="Consolas" w:cs="Consolas"/>
+                                <w:b/>
+                                <w:bCs/>
+                                <w:color w:val="7F0055"/>
+                                <w:sz w:val="20"/>
+                                <w:szCs w:val="20"/>
+                                <w:lang w:bidi="hi-IN"/>
+                              </w:rPr>
+                              <w:t>public</w:t>
+                            </w:r>
+                            <w:r>
+                              <w:rPr>
+                                <w:rFonts w:ascii="Consolas" w:hAnsi="Consolas" w:cs="Consolas"/>
+                                <w:color w:val="000000"/>
+                                <w:sz w:val="20"/>
+                                <w:szCs w:val="20"/>
+                                <w:lang w:bidi="hi-IN"/>
+                              </w:rPr>
+                              <w:t xml:space="preserve"> </w:t>
+                            </w:r>
+                            <w:r>
+                              <w:rPr>
+                                <w:rFonts w:ascii="Consolas" w:hAnsi="Consolas" w:cs="Consolas"/>
+                                <w:b/>
+                                <w:bCs/>
+                                <w:color w:val="7F0055"/>
+                                <w:sz w:val="20"/>
+                                <w:szCs w:val="20"/>
+                                <w:lang w:bidi="hi-IN"/>
+                              </w:rPr>
+                              <w:t>class</w:t>
+                            </w:r>
+                            <w:r>
+                              <w:rPr>
+                                <w:rFonts w:ascii="Consolas" w:hAnsi="Consolas" w:cs="Consolas"/>
+                                <w:color w:val="000000"/>
+                                <w:sz w:val="20"/>
+                                <w:szCs w:val="20"/>
+                                <w:lang w:bidi="hi-IN"/>
+                              </w:rPr>
+                              <w:t xml:space="preserve"> Company {</w:t>
+                            </w:r>
+                          </w:p>
+                          <w:p>
+                            <w:pPr>
+                              <w:autoSpaceDE w:val="0"/>
+                              <w:autoSpaceDN w:val="0"/>
+                              <w:adjustRightInd w:val="0"/>
+                              <w:spacing w:after="0" w:line="240" w:lineRule="auto"/>
+                              <w:rPr>
+                                <w:rFonts w:ascii="Consolas" w:hAnsi="Consolas" w:cs="Consolas"/>
+                                <w:sz w:val="20"/>
+                                <w:szCs w:val="20"/>
+                                <w:lang w:bidi="hi-IN"/>
+                              </w:rPr>
+                            </w:pPr>
+                            <w:r>
+                              <w:rPr>
+                                <w:rFonts w:ascii="Consolas" w:hAnsi="Consolas" w:cs="Consolas"/>
+                                <w:color w:val="000000"/>
+                                <w:sz w:val="20"/>
+                                <w:szCs w:val="20"/>
+                                <w:lang w:bidi="hi-IN"/>
+                              </w:rPr>
+                              <w:tab/>
+                            </w:r>
+                            <w:r>
+                              <w:rPr>
+                                <w:rFonts w:ascii="Consolas" w:hAnsi="Consolas" w:cs="Consolas"/>
+                                <w:color w:val="3F7F5F"/>
+                                <w:sz w:val="20"/>
+                                <w:szCs w:val="20"/>
+                                <w:lang w:bidi="hi-IN"/>
+                              </w:rPr>
+                              <w:t>/*</w:t>
+                            </w:r>
+                          </w:p>
+                          <w:p>
+                            <w:pPr>
+                              <w:autoSpaceDE w:val="0"/>
+                              <w:autoSpaceDN w:val="0"/>
+                              <w:adjustRightInd w:val="0"/>
+                              <w:spacing w:after="0" w:line="240" w:lineRule="auto"/>
+                              <w:rPr>
+                                <w:rFonts w:ascii="Consolas" w:hAnsi="Consolas" w:cs="Consolas"/>
+                                <w:sz w:val="20"/>
+                                <w:szCs w:val="20"/>
+                                <w:lang w:bidi="hi-IN"/>
+                              </w:rPr>
+                            </w:pPr>
+                            <w:r>
+                              <w:rPr>
+                                <w:rFonts w:ascii="Consolas" w:hAnsi="Consolas" w:cs="Consolas"/>
+                                <w:color w:val="3F7F5F"/>
+                                <w:sz w:val="20"/>
+                                <w:szCs w:val="20"/>
+                                <w:lang w:bidi="hi-IN"/>
+                              </w:rPr>
+                              <w:tab/>
+                              <w:t xml:space="preserve"> * In this case Branch class</w:t>
+                            </w:r>
+                          </w:p>
+                          <w:p>
+                            <w:pPr>
+                              <w:autoSpaceDE w:val="0"/>
+                              <w:autoSpaceDN w:val="0"/>
+                              <w:adjustRightInd w:val="0"/>
+                              <w:spacing w:after="0" w:line="240" w:lineRule="auto"/>
+                              <w:rPr>
+                                <w:rFonts w:ascii="Consolas" w:hAnsi="Consolas" w:cs="Consolas"/>
+                                <w:sz w:val="20"/>
+                                <w:szCs w:val="20"/>
+                                <w:lang w:bidi="hi-IN"/>
+                              </w:rPr>
+                            </w:pPr>
+                            <w:r>
+                              <w:rPr>
+                                <w:rFonts w:ascii="Consolas" w:hAnsi="Consolas" w:cs="Consolas"/>
+                                <w:color w:val="3F7F5F"/>
+                                <w:sz w:val="20"/>
+                                <w:szCs w:val="20"/>
+                                <w:lang w:bidi="hi-IN"/>
+                              </w:rPr>
+                              <w:tab/>
+                              <w:t xml:space="preserve"> * is the owning side.</w:t>
+                            </w:r>
+                          </w:p>
+                          <w:p>
+                            <w:pPr>
+                              <w:autoSpaceDE w:val="0"/>
+                              <w:autoSpaceDN w:val="0"/>
+                              <w:adjustRightInd w:val="0"/>
+                              <w:spacing w:after="0" w:line="240" w:lineRule="auto"/>
+                              <w:rPr>
+                                <w:rFonts w:ascii="Consolas" w:hAnsi="Consolas" w:cs="Consolas"/>
+                                <w:sz w:val="20"/>
+                                <w:szCs w:val="20"/>
+                                <w:lang w:bidi="hi-IN"/>
+                              </w:rPr>
+                            </w:pPr>
+                            <w:r>
+                              <w:rPr>
+                                <w:rFonts w:ascii="Consolas" w:hAnsi="Consolas" w:cs="Consolas"/>
+                                <w:color w:val="3F7F5F"/>
+                                <w:sz w:val="20"/>
+                                <w:szCs w:val="20"/>
+                                <w:lang w:bidi="hi-IN"/>
+                              </w:rPr>
+                              <w:tab/>
+                              <w:t xml:space="preserve"> * Whenever you use mappedBy,</w:t>
+                            </w:r>
+                          </w:p>
+                          <w:p>
+                            <w:pPr>
+                              <w:autoSpaceDE w:val="0"/>
+                              <w:autoSpaceDN w:val="0"/>
+                              <w:adjustRightInd w:val="0"/>
+                              <w:spacing w:after="0" w:line="240" w:lineRule="auto"/>
+                              <w:rPr>
+                                <w:rFonts w:ascii="Consolas" w:hAnsi="Consolas" w:cs="Consolas"/>
+                                <w:sz w:val="20"/>
+                                <w:szCs w:val="20"/>
+                                <w:lang w:bidi="hi-IN"/>
+                              </w:rPr>
+                            </w:pPr>
+                            <w:r>
+                              <w:rPr>
+                                <w:rFonts w:ascii="Consolas" w:hAnsi="Consolas" w:cs="Consolas"/>
+                                <w:color w:val="3F7F5F"/>
+                                <w:sz w:val="20"/>
+                                <w:szCs w:val="20"/>
+                                <w:lang w:bidi="hi-IN"/>
+                              </w:rPr>
+                              <w:tab/>
+                              <w:t xml:space="preserve"> * the opposite side class</w:t>
+                            </w:r>
+                          </w:p>
+                          <w:p>
+                            <w:pPr>
+                              <w:autoSpaceDE w:val="0"/>
+                              <w:autoSpaceDN w:val="0"/>
+                              <w:adjustRightInd w:val="0"/>
+                              <w:spacing w:after="0" w:line="240" w:lineRule="auto"/>
+                              <w:rPr>
+                                <w:rFonts w:ascii="Consolas" w:hAnsi="Consolas" w:cs="Consolas"/>
+                                <w:sz w:val="20"/>
+                                <w:szCs w:val="20"/>
+                                <w:lang w:bidi="hi-IN"/>
+                              </w:rPr>
+                            </w:pPr>
+                            <w:r>
+                              <w:rPr>
+                                <w:rFonts w:ascii="Consolas" w:hAnsi="Consolas" w:cs="Consolas"/>
+                                <w:color w:val="3F7F5F"/>
+                                <w:sz w:val="20"/>
+                                <w:szCs w:val="20"/>
+                                <w:lang w:bidi="hi-IN"/>
+                              </w:rPr>
+                              <w:tab/>
+                              <w:t xml:space="preserve"> * will be the owner.</w:t>
+                            </w:r>
+                          </w:p>
+                          <w:p>
+                            <w:pPr>
+                              <w:autoSpaceDE w:val="0"/>
+                              <w:autoSpaceDN w:val="0"/>
+                              <w:adjustRightInd w:val="0"/>
+                              <w:spacing w:after="0" w:line="240" w:lineRule="auto"/>
+                              <w:rPr>
+                                <w:rFonts w:ascii="Consolas" w:hAnsi="Consolas" w:cs="Consolas"/>
+                                <w:sz w:val="20"/>
+                                <w:szCs w:val="20"/>
+                                <w:lang w:bidi="hi-IN"/>
+                              </w:rPr>
+                            </w:pPr>
+                            <w:r>
+                              <w:rPr>
+                                <w:rFonts w:ascii="Consolas" w:hAnsi="Consolas" w:cs="Consolas"/>
+                                <w:color w:val="3F7F5F"/>
+                                <w:sz w:val="20"/>
+                                <w:szCs w:val="20"/>
+                                <w:lang w:bidi="hi-IN"/>
+                              </w:rPr>
+                              <w:tab/>
+                              <w:t xml:space="preserve"> */</w:t>
+                            </w:r>
+                          </w:p>
+                          <w:p>
+                            <w:pPr>
+                              <w:autoSpaceDE w:val="0"/>
+                              <w:autoSpaceDN w:val="0"/>
+                              <w:adjustRightInd w:val="0"/>
+                              <w:spacing w:after="0" w:line="240" w:lineRule="auto"/>
+                              <w:rPr>
+                                <w:rFonts w:ascii="Consolas" w:hAnsi="Consolas" w:cs="Consolas"/>
+                                <w:color w:val="000000"/>
+                                <w:sz w:val="20"/>
+                                <w:szCs w:val="20"/>
+                                <w:lang w:bidi="hi-IN"/>
+                              </w:rPr>
+                            </w:pPr>
+                            <w:r>
+                              <w:rPr>
+                                <w:rFonts w:ascii="Consolas" w:hAnsi="Consolas" w:cs="Consolas"/>
+                                <w:color w:val="000000"/>
+                                <w:sz w:val="20"/>
+                                <w:szCs w:val="20"/>
+                                <w:lang w:bidi="hi-IN"/>
+                              </w:rPr>
+                              <w:tab/>
+                            </w:r>
+                            <w:r>
+                              <w:rPr>
+                                <w:rFonts w:ascii="Consolas" w:hAnsi="Consolas" w:cs="Consolas"/>
+                                <w:color w:val="646464"/>
+                                <w:sz w:val="20"/>
+                                <w:szCs w:val="20"/>
+                                <w:lang w:bidi="hi-IN"/>
+                              </w:rPr>
+                              <w:t>@OneToOne</w:t>
+                            </w:r>
+                            <w:r>
+                              <w:rPr>
+                                <w:rFonts w:ascii="Consolas" w:hAnsi="Consolas" w:cs="Consolas"/>
+                                <w:color w:val="000000"/>
+                                <w:sz w:val="20"/>
+                                <w:szCs w:val="20"/>
+                                <w:lang w:bidi="hi-IN"/>
+                              </w:rPr>
+                              <w:t>(cascade = CascadeType.</w:t>
+                            </w:r>
+                            <w:r>
+                              <w:rPr>
+                                <w:rFonts w:ascii="Consolas" w:hAnsi="Consolas" w:cs="Consolas"/>
+                                <w:b/>
+                                <w:bCs/>
+                                <w:i/>
+                                <w:iCs/>
+                                <w:color w:val="0000C0"/>
+                                <w:sz w:val="20"/>
+                                <w:szCs w:val="20"/>
+                                <w:lang w:bidi="hi-IN"/>
+                              </w:rPr>
+                              <w:t>ALL</w:t>
+                            </w:r>
+                            <w:r>
+                              <w:rPr>
+                                <w:rFonts w:ascii="Consolas" w:hAnsi="Consolas" w:cs="Consolas"/>
+                                <w:color w:val="000000"/>
+                                <w:sz w:val="20"/>
+                                <w:szCs w:val="20"/>
+                                <w:lang w:bidi="hi-IN"/>
+                              </w:rPr>
+                              <w:t>,</w:t>
+                            </w:r>
+                          </w:p>
+                          <w:p>
+                            <w:pPr>
+                              <w:autoSpaceDE w:val="0"/>
+                              <w:autoSpaceDN w:val="0"/>
+                              <w:adjustRightInd w:val="0"/>
+                              <w:spacing w:after="0" w:line="240" w:lineRule="auto"/>
+                              <w:ind w:left="720" w:firstLine="720"/>
+                              <w:rPr>
+                                <w:rFonts w:ascii="Consolas" w:hAnsi="Consolas" w:cs="Consolas"/>
+                                <w:sz w:val="20"/>
+                                <w:szCs w:val="20"/>
+                                <w:lang w:bidi="hi-IN"/>
+                              </w:rPr>
+                            </w:pPr>
+                            <w:r>
+                              <w:rPr>
+                                <w:rFonts w:ascii="Consolas" w:hAnsi="Consolas" w:cs="Consolas"/>
+                                <w:color w:val="000000"/>
+                                <w:sz w:val="20"/>
+                                <w:szCs w:val="20"/>
+                                <w:lang w:bidi="hi-IN"/>
+                              </w:rPr>
+                              <w:t xml:space="preserve">mappedBy = </w:t>
+                            </w:r>
+                            <w:r>
+                              <w:rPr>
+                                <w:rFonts w:ascii="Consolas" w:hAnsi="Consolas" w:cs="Consolas"/>
+                                <w:color w:val="2A00FF"/>
+                                <w:sz w:val="20"/>
+                                <w:szCs w:val="20"/>
+                                <w:lang w:bidi="hi-IN"/>
+                              </w:rPr>
+                              <w:t>"company"</w:t>
+                            </w:r>
+                            <w:r>
+                              <w:rPr>
+                                <w:rFonts w:ascii="Consolas" w:hAnsi="Consolas" w:cs="Consolas"/>
+                                <w:color w:val="000000"/>
+                                <w:sz w:val="20"/>
+                                <w:szCs w:val="20"/>
+                                <w:lang w:bidi="hi-IN"/>
+                              </w:rPr>
+                              <w:t>)</w:t>
+                            </w:r>
+                          </w:p>
+                          <w:p>
+                            <w:pPr>
+                              <w:autoSpaceDE w:val="0"/>
+                              <w:autoSpaceDN w:val="0"/>
+                              <w:adjustRightInd w:val="0"/>
+                              <w:spacing w:after="0" w:line="240" w:lineRule="auto"/>
+                              <w:rPr>
+                                <w:rFonts w:ascii="Consolas" w:hAnsi="Consolas" w:cs="Consolas"/>
+                                <w:sz w:val="20"/>
+                                <w:szCs w:val="20"/>
+                                <w:lang w:bidi="hi-IN"/>
+                              </w:rPr>
+                            </w:pPr>
+                            <w:r>
+                              <w:rPr>
+                                <w:rFonts w:ascii="Consolas" w:hAnsi="Consolas" w:cs="Consolas"/>
+                                <w:color w:val="000000"/>
+                                <w:sz w:val="20"/>
+                                <w:szCs w:val="20"/>
+                                <w:lang w:bidi="hi-IN"/>
+                              </w:rPr>
+                              <w:tab/>
+                            </w:r>
+                            <w:r>
+                              <w:rPr>
+                                <w:rFonts w:ascii="Consolas" w:hAnsi="Consolas" w:cs="Consolas"/>
+                                <w:b/>
+                                <w:bCs/>
+                                <w:color w:val="7F0055"/>
+                                <w:sz w:val="20"/>
+                                <w:szCs w:val="20"/>
+                                <w:lang w:bidi="hi-IN"/>
+                              </w:rPr>
+                              <w:t>private</w:t>
+                            </w:r>
+                            <w:r>
+                              <w:rPr>
+                                <w:rFonts w:ascii="Consolas" w:hAnsi="Consolas" w:cs="Consolas"/>
+                                <w:color w:val="000000"/>
+                                <w:sz w:val="20"/>
+                                <w:szCs w:val="20"/>
+                                <w:lang w:bidi="hi-IN"/>
+                              </w:rPr>
+                              <w:t xml:space="preserve"> Branch </w:t>
+                            </w:r>
+                            <w:r>
+                              <w:rPr>
+                                <w:rFonts w:ascii="Consolas" w:hAnsi="Consolas" w:cs="Consolas"/>
+                                <w:color w:val="0000C0"/>
+                                <w:sz w:val="20"/>
+                                <w:szCs w:val="20"/>
+                                <w:lang w:bidi="hi-IN"/>
+                              </w:rPr>
+                              <w:t>branch</w:t>
+                            </w:r>
+                            <w:r>
+                              <w:rPr>
+                                <w:rFonts w:ascii="Consolas" w:hAnsi="Consolas" w:cs="Consolas"/>
+                                <w:color w:val="000000"/>
+                                <w:sz w:val="20"/>
+                                <w:szCs w:val="20"/>
+                                <w:lang w:bidi="hi-IN"/>
+                              </w:rPr>
+                              <w:t>;</w:t>
+                            </w:r>
+                          </w:p>
+                          <w:p>
+                            <w:pPr>
+                              <w:rPr>
+                                <w:rFonts w:ascii="Consolas" w:hAnsi="Consolas" w:cs="Consolas"/>
+                                <w:color w:val="000000"/>
+                                <w:sz w:val="20"/>
+                                <w:szCs w:val="20"/>
+                                <w:lang w:bidi="hi-IN"/>
+                              </w:rPr>
+                            </w:pPr>
+                            <w:r>
+                              <w:rPr>
+                                <w:rFonts w:ascii="Consolas" w:hAnsi="Consolas" w:cs="Consolas"/>
+                                <w:color w:val="000000"/>
+                                <w:sz w:val="20"/>
+                                <w:szCs w:val="20"/>
+                                <w:lang w:bidi="hi-IN"/>
+                              </w:rPr>
+                              <w:t>}</w:t>
+                            </w:r>
+                          </w:p>
+                          <w:p/>
+                        </w:txbxContent>
+                      </wps:txbx>
+                      <wps:bodyPr rot="0" vert="horz" wrap="square" lIns="91440" tIns="45720" rIns="91440" bIns="45720" anchor="t" anchorCtr="0">
+                        <a:noAutofit/>
+                      </wps:bodyPr>
+                    </wps:wsp>
+                  </a:graphicData>
+                </a:graphic>
+                <wp14:sizeRelH relativeFrom="margin">
+                  <wp14:pctWidth>0</wp14:pctWidth>
+                </wp14:sizeRelH>
+                <wp14:sizeRelV relativeFrom="margin">
+                  <wp14:pctHeight>0</wp14:pctHeight>
+                </wp14:sizeRelV>
+              </wp:anchor>
+            </w:drawing>
+          </mc:Choice>
+          <mc:Fallback>
+            <w:pict>
+              <v:shape w14:anchorId="2DF8322F" id="_x0000_s1035" type="#_x0000_t202" style="position:absolute;margin-left:3.5pt;margin-top:2.6pt;width:283pt;height:179pt;z-index:251673600;visibility:visible;mso-wrap-style:square;mso-width-percent:0;mso-height-percent:0;mso-wrap-distance-left:9pt;mso-wrap-distance-top:3.6pt;mso-wrap-distance-right:9pt;mso-wrap-distance-bottom:3.6pt;mso-position-horizontal:absolute;mso-position-horizontal-relative:text;mso-position-vertical:absolute;mso-position-vertical-relative:text;mso-width-percent:0;mso-height-percent:0;mso-width-relative:margin;mso-height-relative:margin;v-text-anchor:top" o:gfxdata="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">
+                <v:textbox>
+                  <w:txbxContent>
+                    <w:p>
+                      <w:pPr>
+                        <w:autoSpaceDE w:val="0"/>
+                        <w:autoSpaceDN w:val="0"/>
+                        <w:adjustRightInd w:val="0"/>
+                        <w:spacing w:after="0" w:line="240" w:lineRule="auto"/>
+                        <w:rPr>
+                          <w:rFonts w:ascii="Consolas" w:hAnsi="Consolas" w:cs="Consolas"/>
+                          <w:sz w:val="20"/>
+                          <w:szCs w:val="20"/>
+                          <w:lang w:bidi="hi-IN"/>
+                        </w:rPr>
+                      </w:pPr>
+                      <w:r>
+                        <w:rPr>
+                          <w:rFonts w:ascii="Consolas" w:hAnsi="Consolas" w:cs="Consolas"/>
+                          <w:color w:val="646464"/>
+                          <w:sz w:val="20"/>
+                          <w:szCs w:val="20"/>
+                          <w:lang w:bidi="hi-IN"/>
+                        </w:rPr>
+                        <w:t>@Entity</w:t>
+                      </w:r>
+                      <w:r>
+                        <w:rPr>
+                          <w:rFonts w:ascii="Consolas" w:hAnsi="Consolas" w:cs="Consolas"/>
+                          <w:color w:val="000000"/>
+                          <w:sz w:val="20"/>
+                          <w:szCs w:val="20"/>
+                          <w:lang w:bidi="hi-IN"/>
+                        </w:rPr>
+                        <w:t xml:space="preserve">(name = </w:t>
+                      </w:r>
+                      <w:r>
+                        <w:rPr>
+                          <w:rFonts w:ascii="Consolas" w:hAnsi="Consolas" w:cs="Consolas"/>
+                          <w:color w:val="2A00FF"/>
+                          <w:sz w:val="20"/>
+                          <w:szCs w:val="20"/>
+                          <w:lang w:bidi="hi-IN"/>
+                        </w:rPr>
+                        <w:t>"Company"</w:t>
+                      </w:r>
+                      <w:r>
+                        <w:rPr>
+                          <w:rFonts w:ascii="Consolas" w:hAnsi="Consolas" w:cs="Consolas"/>
+                          <w:color w:val="000000"/>
+                          <w:sz w:val="20"/>
+                          <w:szCs w:val="20"/>
+                          <w:lang w:bidi="hi-IN"/>
+                        </w:rPr>
+                        <w:t>)</w:t>
+                      </w:r>
+                    </w:p>
+                    <w:p>
+                      <w:pPr>
+                        <w:autoSpaceDE w:val="0"/>
+                        <w:autoSpaceDN w:val="0"/>
+                        <w:adjustRightInd w:val="0"/>
+                        <w:spacing w:after="0" w:line="240" w:lineRule="auto"/>
+                        <w:rPr>
+                          <w:rFonts w:ascii="Consolas" w:hAnsi="Consolas" w:cs="Consolas"/>
+                          <w:sz w:val="20"/>
+                          <w:szCs w:val="20"/>
+                          <w:lang w:bidi="hi-IN"/>
+                        </w:rPr>
+                      </w:pPr>
+                      <w:r>
+                        <w:rPr>
+                          <w:rFonts w:ascii="Consolas" w:hAnsi="Consolas" w:cs="Consolas"/>
+                          <w:color w:val="646464"/>
+                          <w:sz w:val="20"/>
+                          <w:szCs w:val="20"/>
+                          <w:lang w:bidi="hi-IN"/>
+                        </w:rPr>
+                        <w:t>@Table</w:t>
+                      </w:r>
+                      <w:r>
+                        <w:rPr>
+                          <w:rFonts w:ascii="Consolas" w:hAnsi="Consolas" w:cs="Consolas"/>
+                          <w:color w:val="000000"/>
+                          <w:sz w:val="20"/>
+                          <w:szCs w:val="20"/>
+                          <w:lang w:bidi="hi-IN"/>
+                        </w:rPr>
+                        <w:t xml:space="preserve">(name = </w:t>
+                      </w:r>
+                      <w:r>
+                        <w:rPr>
+                          <w:rFonts w:ascii="Consolas" w:hAnsi="Consolas" w:cs="Consolas"/>
+                          <w:color w:val="2A00FF"/>
+                          <w:sz w:val="20"/>
+                          <w:szCs w:val="20"/>
+                          <w:lang w:bidi="hi-IN"/>
+                        </w:rPr>
+                        <w:t>"company"</w:t>
+                      </w:r>
+                      <w:r>
+                        <w:rPr>
+                          <w:rFonts w:ascii="Consolas" w:hAnsi="Consolas" w:cs="Consolas"/>
+                          <w:color w:val="000000"/>
+                          <w:sz w:val="20"/>
+                          <w:szCs w:val="20"/>
+                          <w:lang w:bidi="hi-IN"/>
+                        </w:rPr>
+                        <w:t>)</w:t>
+                      </w:r>
+                    </w:p>
+                    <w:p>
+                      <w:pPr>
+                        <w:autoSpaceDE w:val="0"/>
+                        <w:autoSpaceDN w:val="0"/>
+                        <w:adjustRightInd w:val="0"/>
+                        <w:spacing w:after="0" w:line="240" w:lineRule="auto"/>
+                        <w:rPr>
+                          <w:rFonts w:ascii="Consolas" w:hAnsi="Consolas" w:cs="Consolas"/>
+                          <w:sz w:val="20"/>
+                          <w:szCs w:val="20"/>
+                          <w:lang w:bidi="hi-IN"/>
+                        </w:rPr>
+                      </w:pPr>
+                      <w:r>
+                        <w:rPr>
+                          <w:rFonts w:ascii="Consolas" w:hAnsi="Consolas" w:cs="Consolas"/>
+                          <w:b/>
+                          <w:bCs/>
+                          <w:color w:val="7F0055"/>
+                          <w:sz w:val="20"/>
+                          <w:szCs w:val="20"/>
+                          <w:lang w:bidi="hi-IN"/>
+                        </w:rPr>
+                        <w:t>public</w:t>
+                      </w:r>
+                      <w:r>
+                        <w:rPr>
+                          <w:rFonts w:ascii="Consolas" w:hAnsi="Consolas" w:cs="Consolas"/>
+                          <w:color w:val="000000"/>
+                          <w:sz w:val="20"/>
+                          <w:szCs w:val="20"/>
+                          <w:lang w:bidi="hi-IN"/>
+                        </w:rPr>
+                        <w:t xml:space="preserve"> </w:t>
+                      </w:r>
+                      <w:r>
+                        <w:rPr>
+                          <w:rFonts w:ascii="Consolas" w:hAnsi="Consolas" w:cs="Consolas"/>
+                          <w:b/>
+                          <w:bCs/>
+                          <w:color w:val="7F0055"/>
+                          <w:sz w:val="20"/>
+                          <w:szCs w:val="20"/>
+                          <w:lang w:bidi="hi-IN"/>
+                        </w:rPr>
+                        <w:t>class</w:t>
+                      </w:r>
+                      <w:r>
+                        <w:rPr>
+                          <w:rFonts w:ascii="Consolas" w:hAnsi="Consolas" w:cs="Consolas"/>
+                          <w:color w:val="000000"/>
+                          <w:sz w:val="20"/>
+                          <w:szCs w:val="20"/>
+                          <w:lang w:bidi="hi-IN"/>
+                        </w:rPr>
+                        <w:t xml:space="preserve"> Company {</w:t>
+                      </w:r>
+                    </w:p>
+                    <w:p>
+                      <w:pPr>
+                        <w:autoSpaceDE w:val="0"/>
+                        <w:autoSpaceDN w:val="0"/>
+                        <w:adjustRightInd w:val="0"/>
+                        <w:spacing w:after="0" w:line="240" w:lineRule="auto"/>
+                        <w:rPr>
+                          <w:rFonts w:ascii="Consolas" w:hAnsi="Consolas" w:cs="Consolas"/>
+                          <w:sz w:val="20"/>
+                          <w:szCs w:val="20"/>
+                          <w:lang w:bidi="hi-IN"/>
+                        </w:rPr>
+                      </w:pPr>
+                      <w:r>
+                        <w:rPr>
+                          <w:rFonts w:ascii="Consolas" w:hAnsi="Consolas" w:cs="Consolas"/>
+                          <w:color w:val="000000"/>
+                          <w:sz w:val="20"/>
+                          <w:szCs w:val="20"/>
+                          <w:lang w:bidi="hi-IN"/>
+                        </w:rPr>
+                        <w:tab/>
+                      </w:r>
+                      <w:r>
+                        <w:rPr>
+                          <w:rFonts w:ascii="Consolas" w:hAnsi="Consolas" w:cs="Consolas"/>
+                          <w:color w:val="3F7F5F"/>
+                          <w:sz w:val="20"/>
+                          <w:szCs w:val="20"/>
+                          <w:lang w:bidi="hi-IN"/>
+                        </w:rPr>
+                        <w:t>/*</w:t>
+                      </w:r>
+                    </w:p>
+                    <w:p>
+                      <w:pPr>
+                        <w:autoSpaceDE w:val="0"/>
+                        <w:autoSpaceDN w:val="0"/>
+                        <w:adjustRightInd w:val="0"/>
+                        <w:spacing w:after="0" w:line="240" w:lineRule="auto"/>
+                        <w:rPr>
+                          <w:rFonts w:ascii="Consolas" w:hAnsi="Consolas" w:cs="Consolas"/>
+                          <w:sz w:val="20"/>
+                          <w:szCs w:val="20"/>
+                          <w:lang w:bidi="hi-IN"/>
+                        </w:rPr>
+                      </w:pPr>
+                      <w:r>
+                        <w:rPr>
+                          <w:rFonts w:ascii="Consolas" w:hAnsi="Consolas" w:cs="Consolas"/>
+                          <w:color w:val="3F7F5F"/>
+                          <w:sz w:val="20"/>
+                          <w:szCs w:val="20"/>
+                          <w:lang w:bidi="hi-IN"/>
+                        </w:rPr>
+                        <w:tab/>
+                        <w:t xml:space="preserve"> * In this case Branch class</w:t>
+                      </w:r>
+                    </w:p>
+                    <w:p>
+                      <w:pPr>
+                        <w:autoSpaceDE w:val="0"/>
+                        <w:autoSpaceDN w:val="0"/>
+                        <w:adjustRightInd w:val="0"/>
+                        <w:spacing w:after="0" w:line="240" w:lineRule="auto"/>
+                        <w:rPr>
+                          <w:rFonts w:ascii="Consolas" w:hAnsi="Consolas" w:cs="Consolas"/>
+                          <w:sz w:val="20"/>
+                          <w:szCs w:val="20"/>
+                          <w:lang w:bidi="hi-IN"/>
+                        </w:rPr>
+                      </w:pPr>
+                      <w:r>
+                        <w:rPr>
+                          <w:rFonts w:ascii="Consolas" w:hAnsi="Consolas" w:cs="Consolas"/>
+                          <w:color w:val="3F7F5F"/>
+                          <w:sz w:val="20"/>
+                          <w:szCs w:val="20"/>
+                          <w:lang w:bidi="hi-IN"/>
+                        </w:rPr>
+                        <w:tab/>
+                        <w:t xml:space="preserve"> * is the owning side.</w:t>
+                      </w:r>
+                    </w:p>
+                    <w:p>
+                      <w:pPr>
+                        <w:autoSpaceDE w:val="0"/>
+                        <w:autoSpaceDN w:val="0"/>
+                        <w:adjustRightInd w:val="0"/>
+                        <w:spacing w:after="0" w:line="240" w:lineRule="auto"/>
+                        <w:rPr>
+                          <w:rFonts w:ascii="Consolas" w:hAnsi="Consolas" w:cs="Consolas"/>
+                          <w:sz w:val="20"/>
+                          <w:szCs w:val="20"/>
+                          <w:lang w:bidi="hi-IN"/>
+                        </w:rPr>
+                      </w:pPr>
+                      <w:r>
+                        <w:rPr>
+                          <w:rFonts w:ascii="Consolas" w:hAnsi="Consolas" w:cs="Consolas"/>
+                          <w:color w:val="3F7F5F"/>
+                          <w:sz w:val="20"/>
+                          <w:szCs w:val="20"/>
+                          <w:lang w:bidi="hi-IN"/>
+                        </w:rPr>
+                        <w:tab/>
+                        <w:t xml:space="preserve"> * Whenever you use mappedBy,</w:t>
+                      </w:r>
+                    </w:p>
+                    <w:p>
+                      <w:pPr>
+                        <w:autoSpaceDE w:val="0"/>
+                        <w:autoSpaceDN w:val="0"/>
+                        <w:adjustRightInd w:val="0"/>
+                        <w:spacing w:after="0" w:line="240" w:lineRule="auto"/>
+                        <w:rPr>
+                          <w:rFonts w:ascii="Consolas" w:hAnsi="Consolas" w:cs="Consolas"/>
+                          <w:sz w:val="20"/>
+                          <w:szCs w:val="20"/>
+                          <w:lang w:bidi="hi-IN"/>
+                        </w:rPr>
+                      </w:pPr>
+                      <w:r>
+                        <w:rPr>
+                          <w:rFonts w:ascii="Consolas" w:hAnsi="Consolas" w:cs="Consolas"/>
+                          <w:color w:val="3F7F5F"/>
+                          <w:sz w:val="20"/>
+                          <w:szCs w:val="20"/>
+                          <w:lang w:bidi="hi-IN"/>
+                        </w:rPr>
+                        <w:tab/>
+                        <w:t xml:space="preserve"> * the opposite side class</w:t>
+                      </w:r>
+                    </w:p>
+                    <w:p>
+                      <w:pPr>
+                        <w:autoSpaceDE w:val="0"/>
+                        <w:autoSpaceDN w:val="0"/>
+                        <w:adjustRightInd w:val="0"/>
+                        <w:spacing w:after="0" w:line="240" w:lineRule="auto"/>
+                        <w:rPr>
+                          <w:rFonts w:ascii="Consolas" w:hAnsi="Consolas" w:cs="Consolas"/>
+                          <w:sz w:val="20"/>
+                          <w:szCs w:val="20"/>
+                          <w:lang w:bidi="hi-IN"/>
+                        </w:rPr>
+                      </w:pPr>
+                      <w:r>
+                        <w:rPr>
+                          <w:rFonts w:ascii="Consolas" w:hAnsi="Consolas" w:cs="Consolas"/>
+                          <w:color w:val="3F7F5F"/>
+                          <w:sz w:val="20"/>
+                          <w:szCs w:val="20"/>
+                          <w:lang w:bidi="hi-IN"/>
+                        </w:rPr>
+                        <w:tab/>
+                        <w:t xml:space="preserve"> * will be the owner.</w:t>
+                      </w:r>
+                    </w:p>
+                    <w:p>
+                      <w:pPr>
+                        <w:autoSpaceDE w:val="0"/>
+                        <w:autoSpaceDN w:val="0"/>
+                        <w:adjustRightInd w:val="0"/>
+                        <w:spacing w:after="0" w:line="240" w:lineRule="auto"/>
+                        <w:rPr>
+                          <w:rFonts w:ascii="Consolas" w:hAnsi="Consolas" w:cs="Consolas"/>
+                          <w:sz w:val="20"/>
+                          <w:szCs w:val="20"/>
+                          <w:lang w:bidi="hi-IN"/>
+                        </w:rPr>
+                      </w:pPr>
+                      <w:r>
+                        <w:rPr>
+                          <w:rFonts w:ascii="Consolas" w:hAnsi="Consolas" w:cs="Consolas"/>
+                          <w:color w:val="3F7F5F"/>
+                          <w:sz w:val="20"/>
+                          <w:szCs w:val="20"/>
+                          <w:lang w:bidi="hi-IN"/>
+                        </w:rPr>
+                        <w:tab/>
+                        <w:t xml:space="preserve"> */</w:t>
+                      </w:r>
+                    </w:p>
+                    <w:p>
+                      <w:pPr>
+                        <w:autoSpaceDE w:val="0"/>
+                        <w:autoSpaceDN w:val="0"/>
+                        <w:adjustRightInd w:val="0"/>
+                        <w:spacing w:after="0" w:line="240" w:lineRule="auto"/>
+                        <w:rPr>
+                          <w:rFonts w:ascii="Consolas" w:hAnsi="Consolas" w:cs="Consolas"/>
+                          <w:color w:val="000000"/>
+                          <w:sz w:val="20"/>
+                          <w:szCs w:val="20"/>
+                          <w:lang w:bidi="hi-IN"/>
+                        </w:rPr>
+                      </w:pPr>
+                      <w:r>
+                        <w:rPr>
+                          <w:rFonts w:ascii="Consolas" w:hAnsi="Consolas" w:cs="Consolas"/>
+                          <w:color w:val="000000"/>
+                          <w:sz w:val="20"/>
+                          <w:szCs w:val="20"/>
+                          <w:lang w:bidi="hi-IN"/>
+                        </w:rPr>
+                        <w:tab/>
+                      </w:r>
+                      <w:r>
+                        <w:rPr>
+                          <w:rFonts w:ascii="Consolas" w:hAnsi="Consolas" w:cs="Consolas"/>
+                          <w:color w:val="646464"/>
+                          <w:sz w:val="20"/>
+                          <w:szCs w:val="20"/>
+                          <w:lang w:bidi="hi-IN"/>
+                        </w:rPr>
+                        <w:t>@OneToOne</w:t>
+                      </w:r>
+                      <w:r>
+                        <w:rPr>
+                          <w:rFonts w:ascii="Consolas" w:hAnsi="Consolas" w:cs="Consolas"/>
+                          <w:color w:val="000000"/>
+                          <w:sz w:val="20"/>
+                          <w:szCs w:val="20"/>
+                          <w:lang w:bidi="hi-IN"/>
+                        </w:rPr>
+                        <w:t>(cascade = CascadeType.</w:t>
+                      </w:r>
+                      <w:r>
+                        <w:rPr>
+                          <w:rFonts w:ascii="Consolas" w:hAnsi="Consolas" w:cs="Consolas"/>
+                          <w:b/>
+                          <w:bCs/>
+                          <w:i/>
+                          <w:iCs/>
+                          <w:color w:val="0000C0"/>
+                          <w:sz w:val="20"/>
+                          <w:szCs w:val="20"/>
+                          <w:lang w:bidi="hi-IN"/>
+                        </w:rPr>
+                        <w:t>ALL</w:t>
+                      </w:r>
+                      <w:r>
+                        <w:rPr>
+                          <w:rFonts w:ascii="Consolas" w:hAnsi="Consolas" w:cs="Consolas"/>
+                          <w:color w:val="000000"/>
+                          <w:sz w:val="20"/>
+                          <w:szCs w:val="20"/>
+                          <w:lang w:bidi="hi-IN"/>
+                        </w:rPr>
+                        <w:t>,</w:t>
+                      </w:r>
+                    </w:p>
+                    <w:p>
+                      <w:pPr>
+                        <w:autoSpaceDE w:val="0"/>
+                        <w:autoSpaceDN w:val="0"/>
+                        <w:adjustRightInd w:val="0"/>
+                        <w:spacing w:after="0" w:line="240" w:lineRule="auto"/>
+                        <w:ind w:left="720" w:firstLine="720"/>
+                        <w:rPr>
+                          <w:rFonts w:ascii="Consolas" w:hAnsi="Consolas" w:cs="Consolas"/>
+                          <w:sz w:val="20"/>
+                          <w:szCs w:val="20"/>
+                          <w:lang w:bidi="hi-IN"/>
+                        </w:rPr>
+                      </w:pPr>
+                      <w:r>
+                        <w:rPr>
+                          <w:rFonts w:ascii="Consolas" w:hAnsi="Consolas" w:cs="Consolas"/>
+                          <w:color w:val="000000"/>
+                          <w:sz w:val="20"/>
+                          <w:szCs w:val="20"/>
+                          <w:lang w:bidi="hi-IN"/>
+                        </w:rPr>
+                        <w:t xml:space="preserve">mappedBy = </w:t>
+                      </w:r>
+                      <w:r>
+                        <w:rPr>
+                          <w:rFonts w:ascii="Consolas" w:hAnsi="Consolas" w:cs="Consolas"/>
+                          <w:color w:val="2A00FF"/>
+                          <w:sz w:val="20"/>
+                          <w:szCs w:val="20"/>
+                          <w:lang w:bidi="hi-IN"/>
+                        </w:rPr>
+                        <w:t>"company"</w:t>
+                      </w:r>
+                      <w:r>
+                        <w:rPr>
+                          <w:rFonts w:ascii="Consolas" w:hAnsi="Consolas" w:cs="Consolas"/>
+                          <w:color w:val="000000"/>
+                          <w:sz w:val="20"/>
+                          <w:szCs w:val="20"/>
+                          <w:lang w:bidi="hi-IN"/>
+                        </w:rPr>
+                        <w:t>)</w:t>
+                      </w:r>
+                    </w:p>
+                    <w:p>
+                      <w:pPr>
+                        <w:autoSpaceDE w:val="0"/>
+                        <w:autoSpaceDN w:val="0"/>
+                        <w:adjustRightInd w:val="0"/>
+                        <w:spacing w:after="0" w:line="240" w:lineRule="auto"/>
+                        <w:rPr>
+                          <w:rFonts w:ascii="Consolas" w:hAnsi="Consolas" w:cs="Consolas"/>
+                          <w:sz w:val="20"/>
+                          <w:szCs w:val="20"/>
+                          <w:lang w:bidi="hi-IN"/>
+                        </w:rPr>
+                      </w:pPr>
+                      <w:r>
+                        <w:rPr>
+                          <w:rFonts w:ascii="Consolas" w:hAnsi="Consolas" w:cs="Consolas"/>
+                          <w:color w:val="000000"/>
+                          <w:sz w:val="20"/>
+                          <w:szCs w:val="20"/>
+                          <w:lang w:bidi="hi-IN"/>
+                        </w:rPr>
+                        <w:tab/>
+                      </w:r>
+                      <w:r>
+                        <w:rPr>
+                          <w:rFonts w:ascii="Consolas" w:hAnsi="Consolas" w:cs="Consolas"/>
+                          <w:b/>
+                          <w:bCs/>
+                          <w:color w:val="7F0055"/>
+                          <w:sz w:val="20"/>
+                          <w:szCs w:val="20"/>
+                          <w:lang w:bidi="hi-IN"/>
+                        </w:rPr>
+                        <w:t>private</w:t>
+                      </w:r>
+                      <w:r>
+                        <w:rPr>
+                          <w:rFonts w:ascii="Consolas" w:hAnsi="Consolas" w:cs="Consolas"/>
+                          <w:color w:val="000000"/>
+                          <w:sz w:val="20"/>
+                          <w:szCs w:val="20"/>
+                          <w:lang w:bidi="hi-IN"/>
+                        </w:rPr>
+                        <w:t xml:space="preserve"> Branch </w:t>
+                      </w:r>
+                      <w:r>
+                        <w:rPr>
+                          <w:rFonts w:ascii="Consolas" w:hAnsi="Consolas" w:cs="Consolas"/>
+                          <w:color w:val="0000C0"/>
+                          <w:sz w:val="20"/>
+                          <w:szCs w:val="20"/>
+                          <w:lang w:bidi="hi-IN"/>
+                        </w:rPr>
+                        <w:t>branch</w:t>
+                      </w:r>
+                      <w:r>
+                        <w:rPr>
+                          <w:rFonts w:ascii="Consolas" w:hAnsi="Consolas" w:cs="Consolas"/>
+                          <w:color w:val="000000"/>
+                          <w:sz w:val="20"/>
+                          <w:szCs w:val="20"/>
+                          <w:lang w:bidi="hi-IN"/>
+                        </w:rPr>
+                        <w:t>;</w:t>
+                      </w:r>
+                    </w:p>
+                    <w:p>
+                      <w:pPr>
+                        <w:rPr>
+                          <w:rFonts w:ascii="Consolas" w:hAnsi="Consolas" w:cs="Consolas"/>
+                          <w:color w:val="000000"/>
+                          <w:sz w:val="20"/>
+                          <w:szCs w:val="20"/>
+                          <w:lang w:bidi="hi-IN"/>
+                        </w:rPr>
+                      </w:pPr>
+                      <w:r>
+                        <w:rPr>
+                          <w:rFonts w:ascii="Consolas" w:hAnsi="Consolas" w:cs="Consolas"/>
+                          <w:color w:val="000000"/>
+                          <w:sz w:val="20"/>
+                          <w:szCs w:val="20"/>
+                          <w:lang w:bidi="hi-IN"/>
+                        </w:rPr>
+                        <w:t>}</w:t>
+                      </w:r>
+                    </w:p>
+                    <w:p/>
+                  </w:txbxContent>
+                </v:textbox>
+                <w10:wrap type="square"/>
+              </v:shape>
+            </w:pict>
+          </mc:Fallback>
+        </mc:AlternateContent>
+      </w:r>
+    </w:p>
+    <w:p>
+      <w:pPr>
+        <w:rPr>
+          <w:rFonts w:ascii="Palatino Linotype" w:hAnsi="Palatino Linotype"/>
+        </w:rPr>
+      </w:pPr>
+    </w:p>
+    <w:p>
+      <w:pPr>
+        <w:rPr>
+          <w:rFonts w:ascii="Palatino Linotype" w:hAnsi="Palatino Linotype"/>
+        </w:rPr>
+      </w:pPr>
+    </w:p>
+    <w:p>
+      <w:pPr>
+        <w:rPr>
+          <w:rFonts w:ascii="Palatino Linotype" w:hAnsi="Palatino Linotype"/>
+        </w:rPr>
+      </w:pPr>
+    </w:p>
+    <w:p>
+      <w:pPr>
+        <w:rPr>
+          <w:rFonts w:ascii="Palatino Linotype" w:hAnsi="Palatino Linotype"/>
+        </w:rPr>
+      </w:pPr>
+    </w:p>
+    <w:p>
+      <w:pPr>
+        <w:rPr>
+          <w:rFonts w:ascii="Palatino Linotype" w:hAnsi="Palatino Linotype"/>
+        </w:rPr>
+      </w:pPr>
+    </w:p>
+    <w:p>
+      <w:pPr>
+        <w:rPr>
+          <w:rFonts w:ascii="Palatino Linotype" w:hAnsi="Palatino Linotype"/>
+        </w:rPr>
+      </w:pPr>
+      <w:r>
+        <w:rPr>
+          <w:rFonts w:ascii="Palatino Linotype" w:hAnsi="Palatino Linotype"/>
+          <w:b/>
+          <w:bCs/>
+        </w:rPr>
+        <w:t>*** Here Branch is the owner</w:t>
+      </w:r>
+    </w:p>
+    <w:p>
+      <w:pPr>
+        <w:rPr>
+          <w:rFonts w:ascii="Palatino Linotype" w:hAnsi="Palatino Linotype"/>
+        </w:rPr>
+      </w:pPr>
+    </w:p>
+    <w:p>
+      <w:pPr>
+        <w:rPr>
+          <w:rFonts w:ascii="Consolas" w:hAnsi="Consolas" w:cs="Consolas"/>
+          <w:b/>
+          <w:bCs/>
+          <w:color w:val="000000"/>
+          <w:sz w:val="24"/>
+          <w:szCs w:val="24"/>
+          <w:u w:val="single"/>
+          <w:lang w:bidi="hi-IN"/>
+        </w:rPr>
+      </w:pPr>
+      <w:r>
+        <w:rPr>
+          <w:rFonts w:ascii="Consolas" w:hAnsi="Consolas" w:cs="Consolas"/>
+          <w:b/>
+          <w:bCs/>
+          <w:color w:val="000000"/>
+          <w:sz w:val="24"/>
+          <w:szCs w:val="24"/>
+          <w:u w:val="single"/>
+          <w:lang w:bidi="hi-IN"/>
+        </w:rPr>
+        <w:t>Database Table Design</w:t>
+      </w:r>
+    </w:p>
+    <w:p>
+      <w:pPr>
+        <w:rPr>
+          <w:rFonts w:ascii="Palatino Linotype" w:hAnsi="Palatino Linotype"/>
+        </w:rPr>
+      </w:pPr>
+      <w:r>
+        <w:rPr>
+          <w:noProof/>
+        </w:rPr>
+        <w:drawing>
+          <wp:inline distT="0" distB="0" distL="0" distR="0" wp14:anchorId="06338DE5" wp14:editId="02D72E89">
+            <wp:extent cx="1346200" cy="918477"/>
+            <wp:effectExtent l="0" t="0" r="6350" b="0"/>
+            <wp:docPr id="3" name="Picture 3" descr="Graphical user interface, table&#10;&#10;Description automatically generated"/>
+            <wp:cNvGraphicFramePr>
+              <a:graphicFrameLocks xmlns:a="http://schemas.openxmlformats.org/drawingml/2006/main" noChangeAspect="1"/>
+            </wp:cNvGraphicFramePr>
+            <a:graphic xmlns:a="http://schemas.openxmlformats.org/drawingml/2006/main">
+              <a:graphicData uri="http://schemas.openxmlformats.org/drawingml/2006/picture">
+                <pic:pic xmlns:pic="http://schemas.openxmlformats.org/drawingml/2006/picture">
+                  <pic:nvPicPr>
+                    <pic:cNvPr id="3" name="Picture 3" descr="Graphical user interface, table&#10;&#10;Description automatically generated"/>
+                    <pic:cNvPicPr/>
+                  </pic:nvPicPr>
+                  <pic:blipFill>
+                    <a:blip r:embed="rId9"/>
+                    <a:stretch>
+                      <a:fillRect/>
+                    </a:stretch>
+                  </pic:blipFill>
+                  <pic:spPr>
+                    <a:xfrm>
+                      <a:off x="0" y="0"/>
+                      <a:ext cx="1365406" cy="931581"/>
+                    </a:xfrm>
+                    <a:prstGeom prst="rect">
+                      <a:avLst/>
+                    </a:prstGeom>
+                  </pic:spPr>
+                </pic:pic>
+              </a:graphicData>
+            </a:graphic>
+          </wp:inline>
+        </w:drawing>
+      </w:r>
+      <w:r>
+        <w:rPr>
+          <w:rFonts w:ascii="Palatino Linotype" w:hAnsi="Palatino Linotype"/>
+        </w:rPr>
+        <w:tab/>
+      </w:r>
+      <w:r>
+        <w:rPr>
+          <w:noProof/>
+        </w:rPr>
+        <w:drawing>
+          <wp:inline distT="0" distB="0" distL="0" distR="0" wp14:anchorId="1420F4EB" wp14:editId="4F60A939">
+            <wp:extent cx="2237725" cy="914400"/>
+            <wp:effectExtent l="0" t="0" r="0" b="0"/>
+            <wp:docPr id="5" name="Picture 5" descr="Table&#10;&#10;Description automatically generated"/>
+            <wp:cNvGraphicFramePr>
+              <a:graphicFrameLocks xmlns:a="http://schemas.openxmlformats.org/drawingml/2006/main" noChangeAspect="1"/>
+            </wp:cNvGraphicFramePr>
+            <a:graphic xmlns:a="http://schemas.openxmlformats.org/drawingml/2006/main">
+              <a:graphicData uri="http://schemas.openxmlformats.org/drawingml/2006/picture">
+                <pic:pic xmlns:pic="http://schemas.openxmlformats.org/drawingml/2006/picture">
+                  <pic:nvPicPr>
+                    <pic:cNvPr id="5" name="Picture 5" descr="Table&#10;&#10;Description automatically generated"/>
+                    <pic:cNvPicPr/>
+                  </pic:nvPicPr>
+                  <pic:blipFill>
+                    <a:blip r:embed="rId10"/>
+                    <a:stretch>
+                      <a:fillRect/>
+                    </a:stretch>
+                  </pic:blipFill>
+                  <pic:spPr>
+                    <a:xfrm>
+                      <a:off x="0" y="0"/>
+                      <a:ext cx="2250091" cy="919453"/>
+                    </a:xfrm>
+                    <a:prstGeom prst="rect">
+                      <a:avLst/>
+                    </a:prstGeom>
+                  </pic:spPr>
+                </pic:pic>
+              </a:graphicData>
+            </a:graphic>
+          </wp:inline>
+        </w:drawing>
+      </w:r>
+    </w:p>
+    <w:p>
+      <w:pPr>
+        <w:pStyle w:val="NoSpacing"/>
+      </w:pPr>
+    </w:p>
     <w:sectPr>
-      <w:footerReference w:type="default" r:id="rId6"/>
+      <w:footerReference w:type="default" r:id="rId11"/>
       <w:pgSz w:w="12240" w:h="15840"/>
       <w:pgMar w:top="360" w:right="360" w:bottom="360" w:left="450" w:header="720" w:footer="0" w:gutter="0"/>
       <w:cols w:space="720"/>
@@ -7958,6 +12103,243 @@
     </w:p>
   </w:footnote>
 </w:footnotes>
+</file>
+
+<file path=word/numbering.xml><?xml version="1.0" encoding="utf-8"?>
+<w:numbering xmlns:wpc="http://schemas.microsoft.com/office/word/2010/wordprocessingCanvas" xmlns:cx="http://schemas.microsoft.com/office/drawing/2014/chartex" xmlns:cx1="http://schemas.microsoft.com/office/drawing/2015/9/8/chartex" xmlns:cx2="http://schemas.microsoft.com/office/drawing/2015/10/21/chartex" xmlns:cx3="http://schemas.microsoft.com/office/drawing/2016/5/9/chartex" xmlns:cx4="http://schemas.microsoft.com/office/drawing/2016/5/10/chartex" xmlns:cx5="http://schemas.microsoft.com/office/drawing/2016/5/11/chartex" xmlns:cx6="http://schemas.microsoft.com/office/drawing/2016/5/12/chartex" xmlns:cx7="http://schemas.microsoft.com/office/drawing/2016/5/13/chartex" xmlns:cx8="http://schemas.microsoft.com/office/drawing/2016/5/14/chartex" xmlns:mc="http://schemas.openxmlformats.org/markup-compatibility/2006" xmlns:aink="http://schemas.microsoft.com/office/drawing/2016/ink" xmlns:am3d="http://schemas.microsoft.com/office/drawing/2017/model3d" xmlns:o="urn:schemas-microsoft-com:office:office" xmlns:oel="http://schemas.microsoft.com/office/2019/extlst" xmlns:r="http://schemas.openxmlformats.org/officeDocument/2006/relationships" xmlns:m="http://schemas.openxmlformats.org/officeDocument/2006/math" xmlns:v="urn:schemas-microsoft-com:vml" xmlns:wp14="http://schemas.microsoft.com/office/word/2010/wordprocessingDrawing" xmlns:wp="http://schemas.openxmlformats.org/drawingml/2006/wordprocessingDrawing" xmlns:w10="urn:schemas-microsoft-com:office:word" xmlns:w="http://schemas.openxmlformats.org/wordprocessingml/2006/main" xmlns:w14="http://schemas.microsoft.com/office/word/2010/wordml" xmlns:w15="http://schemas.microsoft.com/office/word/2012/wordml" xmlns:w16cex="http://schemas.microsoft.com/office/word/2018/wordml/cex" xmlns:w16cid="http://schemas.microsoft.com/office/word/2016/wordml/cid" xmlns:w16="http://schemas.microsoft.com/office/word/2018/wordml" xmlns:w16du="http://schemas.microsoft.com/office/word/2023/wordml/word16du" xmlns:w16sdtdh="http://schemas.microsoft.com/office/word/2020/wordml/sdtdatahash" xmlns:w16se="http://schemas.microsoft.com/office/word/2015/wordml/symex" xmlns:wpg="http://schemas.microsoft.com/office/word/2010/wordprocessingGroup" xmlns:wpi="http://schemas.microsoft.com/office/word/2010/wordprocessingInk" xmlns:wne="http://schemas.microsoft.com/office/word/2006/wordml" xmlns:wps="http://schemas.microsoft.com/office/word/2010/wordprocessingShape" mc:Ignorable="w14 w15 w16se w16cid w16 w16cex w16sdtdh w16du wp14">
+  <w:abstractNum w:abstractNumId="0" w15:restartNumberingAfterBreak="0">
+    <w:nsid w:val="106B1230"/>
+    <w:multiLevelType w:val="hybridMultilevel"/>
+    <w:tmpl w:val="09CA01F4"/>
+    <w:lvl w:ilvl="0" w:tplc="04090001">
+      <w:start w:val="1"/>
+      <w:numFmt w:val="bullet"/>
+      <w:lvlText w:val=""/>
+      <w:lvlJc w:val="left"/>
+      <w:pPr>
+        <w:ind w:left="720" w:hanging="360"/>
+      </w:pPr>
+      <w:rPr>
+        <w:rFonts w:ascii="Symbol" w:hAnsi="Symbol" w:hint="default"/>
+      </w:rPr>
+    </w:lvl>
+    <w:lvl w:ilvl="1" w:tplc="04090003" w:tentative="1">
+      <w:start w:val="1"/>
+      <w:numFmt w:val="bullet"/>
+      <w:lvlText w:val="o"/>
+      <w:lvlJc w:val="left"/>
+      <w:pPr>
+        <w:ind w:left="1440" w:hanging="360"/>
+      </w:pPr>
+      <w:rPr>
+        <w:rFonts w:ascii="Courier New" w:hAnsi="Courier New" w:cs="Courier New" w:hint="default"/>
+      </w:rPr>
+    </w:lvl>
+    <w:lvl w:ilvl="2" w:tplc="04090005" w:tentative="1">
+      <w:start w:val="1"/>
+      <w:numFmt w:val="bullet"/>
+      <w:lvlText w:val=""/>
+      <w:lvlJc w:val="left"/>
+      <w:pPr>
+        <w:ind w:left="2160" w:hanging="360"/>
+      </w:pPr>
+      <w:rPr>
+        <w:rFonts w:ascii="Wingdings" w:hAnsi="Wingdings" w:hint="default"/>
+      </w:rPr>
+    </w:lvl>
+    <w:lvl w:ilvl="3" w:tplc="04090001" w:tentative="1">
+      <w:start w:val="1"/>
+      <w:numFmt w:val="bullet"/>
+      <w:lvlText w:val=""/>
+      <w:lvlJc w:val="left"/>
+      <w:pPr>
+        <w:ind w:left="2880" w:hanging="360"/>
+      </w:pPr>
+      <w:rPr>
+        <w:rFonts w:ascii="Symbol" w:hAnsi="Symbol" w:hint="default"/>
+      </w:rPr>
+    </w:lvl>
+    <w:lvl w:ilvl="4" w:tplc="04090003" w:tentative="1">
+      <w:start w:val="1"/>
+      <w:numFmt w:val="bullet"/>
+      <w:lvlText w:val="o"/>
+      <w:lvlJc w:val="left"/>
+      <w:pPr>
+        <w:ind w:left="3600" w:hanging="360"/>
+      </w:pPr>
+      <w:rPr>
+        <w:rFonts w:ascii="Courier New" w:hAnsi="Courier New" w:cs="Courier New" w:hint="default"/>
+      </w:rPr>
+    </w:lvl>
+    <w:lvl w:ilvl="5" w:tplc="04090005" w:tentative="1">
+      <w:start w:val="1"/>
+      <w:numFmt w:val="bullet"/>
+      <w:lvlText w:val=""/>
+      <w:lvlJc w:val="left"/>
+      <w:pPr>
+        <w:ind w:left="4320" w:hanging="360"/>
+      </w:pPr>
+      <w:rPr>
+        <w:rFonts w:ascii="Wingdings" w:hAnsi="Wingdings" w:hint="default"/>
+      </w:rPr>
+    </w:lvl>
+    <w:lvl w:ilvl="6" w:tplc="04090001" w:tentative="1">
+      <w:start w:val="1"/>
+      <w:numFmt w:val="bullet"/>
+      <w:lvlText w:val=""/>
+      <w:lvlJc w:val="left"/>
+      <w:pPr>
+        <w:ind w:left="5040" w:hanging="360"/>
+      </w:pPr>
+      <w:rPr>
+        <w:rFonts w:ascii="Symbol" w:hAnsi="Symbol" w:hint="default"/>
+      </w:rPr>
+    </w:lvl>
+    <w:lvl w:ilvl="7" w:tplc="04090003" w:tentative="1">
+      <w:start w:val="1"/>
+      <w:numFmt w:val="bullet"/>
+      <w:lvlText w:val="o"/>
+      <w:lvlJc w:val="left"/>
+      <w:pPr>
+        <w:ind w:left="5760" w:hanging="360"/>
+      </w:pPr>
+      <w:rPr>
+        <w:rFonts w:ascii="Courier New" w:hAnsi="Courier New" w:cs="Courier New" w:hint="default"/>
+      </w:rPr>
+    </w:lvl>
+    <w:lvl w:ilvl="8" w:tplc="04090005" w:tentative="1">
+      <w:start w:val="1"/>
+      <w:numFmt w:val="bullet"/>
+      <w:lvlText w:val=""/>
+      <w:lvlJc w:val="left"/>
+      <w:pPr>
+        <w:ind w:left="6480" w:hanging="360"/>
+      </w:pPr>
+      <w:rPr>
+        <w:rFonts w:ascii="Wingdings" w:hAnsi="Wingdings" w:hint="default"/>
+      </w:rPr>
+    </w:lvl>
+  </w:abstractNum>
+  <w:abstractNum w:abstractNumId="1" w15:restartNumberingAfterBreak="0">
+    <w:nsid w:val="107C2726"/>
+    <w:multiLevelType w:val="hybridMultilevel"/>
+    <w:tmpl w:val="20547F54"/>
+    <w:lvl w:ilvl="0" w:tplc="04090001">
+      <w:start w:val="1"/>
+      <w:numFmt w:val="bullet"/>
+      <w:lvlText w:val=""/>
+      <w:lvlJc w:val="left"/>
+      <w:pPr>
+        <w:ind w:left="720" w:hanging="360"/>
+      </w:pPr>
+      <w:rPr>
+        <w:rFonts w:ascii="Symbol" w:hAnsi="Symbol" w:hint="default"/>
+      </w:rPr>
+    </w:lvl>
+    <w:lvl w:ilvl="1" w:tplc="04090003" w:tentative="1">
+      <w:start w:val="1"/>
+      <w:numFmt w:val="bullet"/>
+      <w:lvlText w:val="o"/>
+      <w:lvlJc w:val="left"/>
+      <w:pPr>
+        <w:ind w:left="1440" w:hanging="360"/>
+      </w:pPr>
+      <w:rPr>
+        <w:rFonts w:ascii="Courier New" w:hAnsi="Courier New" w:cs="Courier New" w:hint="default"/>
+      </w:rPr>
+    </w:lvl>
+    <w:lvl w:ilvl="2" w:tplc="04090005" w:tentative="1">
+      <w:start w:val="1"/>
+      <w:numFmt w:val="bullet"/>
+      <w:lvlText w:val=""/>
+      <w:lvlJc w:val="left"/>
+      <w:pPr>
+        <w:ind w:left="2160" w:hanging="360"/>
+      </w:pPr>
+      <w:rPr>
+        <w:rFonts w:ascii="Wingdings" w:hAnsi="Wingdings" w:hint="default"/>
+      </w:rPr>
+    </w:lvl>
+    <w:lvl w:ilvl="3" w:tplc="04090001" w:tentative="1">
+      <w:start w:val="1"/>
+      <w:numFmt w:val="bullet"/>
+      <w:lvlText w:val=""/>
+      <w:lvlJc w:val="left"/>
+      <w:pPr>
+        <w:ind w:left="2880" w:hanging="360"/>
+      </w:pPr>
+      <w:rPr>
+        <w:rFonts w:ascii="Symbol" w:hAnsi="Symbol" w:hint="default"/>
+      </w:rPr>
+    </w:lvl>
+    <w:lvl w:ilvl="4" w:tplc="04090003" w:tentative="1">
+      <w:start w:val="1"/>
+      <w:numFmt w:val="bullet"/>
+      <w:lvlText w:val="o"/>
+      <w:lvlJc w:val="left"/>
+      <w:pPr>
+        <w:ind w:left="3600" w:hanging="360"/>
+      </w:pPr>
+      <w:rPr>
+        <w:rFonts w:ascii="Courier New" w:hAnsi="Courier New" w:cs="Courier New" w:hint="default"/>
+      </w:rPr>
+    </w:lvl>
+    <w:lvl w:ilvl="5" w:tplc="04090005" w:tentative="1">
+      <w:start w:val="1"/>
+      <w:numFmt w:val="bullet"/>
+      <w:lvlText w:val=""/>
+      <w:lvlJc w:val="left"/>
+      <w:pPr>
+        <w:ind w:left="4320" w:hanging="360"/>
+      </w:pPr>
+      <w:rPr>
+        <w:rFonts w:ascii="Wingdings" w:hAnsi="Wingdings" w:hint="default"/>
+      </w:rPr>
+    </w:lvl>
+    <w:lvl w:ilvl="6" w:tplc="04090001" w:tentative="1">
+      <w:start w:val="1"/>
+      <w:numFmt w:val="bullet"/>
+      <w:lvlText w:val=""/>
+      <w:lvlJc w:val="left"/>
+      <w:pPr>
+        <w:ind w:left="5040" w:hanging="360"/>
+      </w:pPr>
+      <w:rPr>
+        <w:rFonts w:ascii="Symbol" w:hAnsi="Symbol" w:hint="default"/>
+      </w:rPr>
+    </w:lvl>
+    <w:lvl w:ilvl="7" w:tplc="04090003" w:tentative="1">
+      <w:start w:val="1"/>
+      <w:numFmt w:val="bullet"/>
+      <w:lvlText w:val="o"/>
+      <w:lvlJc w:val="left"/>
+      <w:pPr>
+        <w:ind w:left="5760" w:hanging="360"/>
+      </w:pPr>
+      <w:rPr>
+        <w:rFonts w:ascii="Courier New" w:hAnsi="Courier New" w:cs="Courier New" w:hint="default"/>
+      </w:rPr>
+    </w:lvl>
+    <w:lvl w:ilvl="8" w:tplc="04090005" w:tentative="1">
+      <w:start w:val="1"/>
+      <w:numFmt w:val="bullet"/>
+      <w:lvlText w:val=""/>
+      <w:lvlJc w:val="left"/>
+      <w:pPr>
+        <w:ind w:left="6480" w:hanging="360"/>
+      </w:pPr>
+      <w:rPr>
+        <w:rFonts w:ascii="Wingdings" w:hAnsi="Wingdings" w:hint="default"/>
+      </w:rPr>
+    </w:lvl>
+  </w:abstractNum>
+  <w:num w:numId="1" w16cid:durableId="1630895676">
+    <w:abstractNumId w:val="1"/>
+  </w:num>
+  <w:num w:numId="2" w16cid:durableId="2140874627">
+    <w:abstractNumId w:val="0"/>
+  </w:num>
+</w:numbering>
 </file>
 
 <file path=word/styles.xml><?xml version="1.0" encoding="utf-8"?>
@@ -8509,6 +12891,17 @@
       </w:tblBorders>
     </w:tblPr>
   </w:style>
+  <w:style w:type="paragraph" w:styleId="ListParagraph">
+    <w:name w:val="List Paragraph"/>
+    <w:basedOn w:val="Normal"/>
+    <w:uiPriority w:val="34"/>
+    <w:qFormat/>
+    <w:rsid w:val="00222D70"/>
+    <w:pPr>
+      <w:ind w:left="720"/>
+      <w:contextualSpacing/>
+    </w:pPr>
+  </w:style>
 </w:styles>
 </file>
 

--- a/Spring-JPA-Hibernate/Usage of @JoinColumn and mappedBy in Spring JPA - 2024.docx
+++ b/Spring-JPA-Hibernate/Usage of @JoinColumn and mappedBy in Spring JPA - 2024.docx
@@ -21,23 +21,47 @@
           <w:szCs w:val="46"/>
           <w:u w:val="single"/>
         </w:rPr>
-        <w:t>Usage of @JoinColumn and mappedBy in Spring JPA - 2024</w:t>
-      </w:r>
-    </w:p>
-    <w:p>
-      <w:pPr>
+        <w:t xml:space="preserve">Usage of @JoinColumn and </w:t>
+      </w:r>
+      <w:proofErr w:type="spellStart"/>
+      <w:r>
         <w:rPr>
           <w:b/>
           <w:bCs/>
-        </w:rPr>
-      </w:pPr>
+          <w:sz w:val="46"/>
+          <w:szCs w:val="46"/>
+          <w:u w:val="single"/>
+        </w:rPr>
+        <w:t>mappedBy</w:t>
+      </w:r>
+      <w:proofErr w:type="spellEnd"/>
       <w:r>
         <w:rPr>
           <w:b/>
           <w:bCs/>
+          <w:sz w:val="46"/>
+          <w:szCs w:val="46"/>
+          <w:u w:val="single"/>
+        </w:rPr>
+        <w:t xml:space="preserve"> in Spring JPA - 2024</w:t>
+      </w:r>
+    </w:p>
+    <w:p>
+      <w:pPr>
+        <w:rPr>
+          <w:b/>
+          <w:bCs/>
+        </w:rPr>
+      </w:pPr>
+      <w:proofErr w:type="spellStart"/>
+      <w:r>
+        <w:rPr>
+          <w:b/>
+          <w:bCs/>
         </w:rPr>
         <w:t>OneToOne</w:t>
       </w:r>
+      <w:proofErr w:type="spellEnd"/>
     </w:p>
     <w:p>
       <w:r>
@@ -420,7 +444,27 @@
                                 <w:sz w:val="20"/>
                                 <w:szCs w:val="20"/>
                               </w:rPr>
-                              <w:t xml:space="preserve"> ShoppingCart {</w:t>
+                              <w:t xml:space="preserve"> </w:t>
+                            </w:r>
+                            <w:proofErr w:type="spellStart"/>
+                            <w:r>
+                              <w:rPr>
+                                <w:rFonts w:ascii="Consolas" w:hAnsi="Consolas"/>
+                                <w:color w:val="000000"/>
+                                <w:sz w:val="20"/>
+                                <w:szCs w:val="20"/>
+                              </w:rPr>
+                              <w:t>ShoppingCart</w:t>
+                            </w:r>
+                            <w:proofErr w:type="spellEnd"/>
+                            <w:r>
+                              <w:rPr>
+                                <w:rFonts w:ascii="Consolas" w:hAnsi="Consolas"/>
+                                <w:color w:val="000000"/>
+                                <w:sz w:val="20"/>
+                                <w:szCs w:val="20"/>
+                              </w:rPr>
+                              <w:t xml:space="preserve"> {</w:t>
                             </w:r>
                           </w:p>
                           <w:p>
@@ -451,7 +495,17 @@
                                 <w:sz w:val="20"/>
                                 <w:szCs w:val="20"/>
                               </w:rPr>
-                              <w:t>@OneToOne</w:t>
+                              <w:t>@</w:t>
+                            </w:r>
+                            <w:proofErr w:type="gramStart"/>
+                            <w:r>
+                              <w:rPr>
+                                <w:rFonts w:ascii="Consolas" w:hAnsi="Consolas"/>
+                                <w:color w:val="646464"/>
+                                <w:sz w:val="20"/>
+                                <w:szCs w:val="20"/>
+                              </w:rPr>
+                              <w:t>OneToOne</w:t>
                             </w:r>
                             <w:r>
                               <w:rPr>
@@ -460,7 +514,27 @@
                                 <w:sz w:val="20"/>
                                 <w:szCs w:val="20"/>
                               </w:rPr>
-                              <w:t>(cascade = CascadeType.</w:t>
+                              <w:t>(</w:t>
+                            </w:r>
+                            <w:proofErr w:type="gramEnd"/>
+                            <w:r>
+                              <w:rPr>
+                                <w:rFonts w:ascii="Consolas" w:hAnsi="Consolas"/>
+                                <w:color w:val="000000"/>
+                                <w:sz w:val="20"/>
+                                <w:szCs w:val="20"/>
+                              </w:rPr>
+                              <w:t xml:space="preserve">cascade = </w:t>
+                            </w:r>
+                            <w:proofErr w:type="spellStart"/>
+                            <w:r>
+                              <w:rPr>
+                                <w:rFonts w:ascii="Consolas" w:hAnsi="Consolas"/>
+                                <w:color w:val="000000"/>
+                                <w:sz w:val="20"/>
+                                <w:szCs w:val="20"/>
+                              </w:rPr>
+                              <w:t>CascadeType.</w:t>
                             </w:r>
                             <w:r>
                               <w:rPr>
@@ -475,6 +549,7 @@
                               </w:rPr>
                               <w:t>ALL</w:t>
                             </w:r>
+                            <w:proofErr w:type="spellEnd"/>
                             <w:r>
                               <w:rPr>
                                 <w:rFonts w:ascii="Consolas" w:hAnsi="Consolas"/>
@@ -517,6 +592,8 @@
                               </w:rPr>
                               <w:t xml:space="preserve"> Item </w:t>
                             </w:r>
+                            <w:proofErr w:type="spellStart"/>
+                            <w:proofErr w:type="gramStart"/>
                             <w:r>
                               <w:rPr>
                                 <w:rFonts w:ascii="Consolas" w:hAnsi="Consolas"/>
@@ -526,6 +603,7 @@
                               </w:rPr>
                               <w:t>item</w:t>
                             </w:r>
+                            <w:proofErr w:type="spellEnd"/>
                             <w:r>
                               <w:rPr>
                                 <w:rFonts w:ascii="Consolas" w:hAnsi="Consolas"/>
@@ -535,6 +613,7 @@
                               </w:rPr>
                               <w:t>;</w:t>
                             </w:r>
+                            <w:proofErr w:type="gramEnd"/>
                           </w:p>
                           <w:p>
                             <w:pPr>
@@ -828,6 +907,7 @@
           <w:szCs w:val="20"/>
         </w:rPr>
       </w:pPr>
+      <w:proofErr w:type="spellStart"/>
       <w:r>
         <w:rPr>
           <w:rFonts w:ascii="Consolas" w:hAnsi="Consolas"/>
@@ -839,6 +919,7 @@
         </w:rPr>
         <w:t>ShoppingCart</w:t>
       </w:r>
+      <w:proofErr w:type="spellEnd"/>
       <w:r>
         <w:rPr>
           <w:rFonts w:ascii="Consolas" w:hAnsi="Consolas"/>
@@ -1024,6 +1105,7 @@
                 <w:lang w:bidi="hi-IN"/>
               </w:rPr>
             </w:pPr>
+            <w:proofErr w:type="spellStart"/>
             <w:r>
               <w:rPr>
                 <w:rFonts w:ascii="Times New Roman" w:eastAsia="Times New Roman" w:hAnsi="Times New Roman" w:cs="Times New Roman"/>
@@ -1033,6 +1115,7 @@
               </w:rPr>
               <w:t>Item_id</w:t>
             </w:r>
+            <w:proofErr w:type="spellEnd"/>
           </w:p>
         </w:tc>
       </w:tr>
@@ -1488,7 +1571,27 @@
                                 <w:sz w:val="20"/>
                                 <w:szCs w:val="20"/>
                               </w:rPr>
-                              <w:t xml:space="preserve"> ShoppingCart {</w:t>
+                              <w:t xml:space="preserve"> </w:t>
+                            </w:r>
+                            <w:proofErr w:type="spellStart"/>
+                            <w:r>
+                              <w:rPr>
+                                <w:rFonts w:ascii="Consolas" w:hAnsi="Consolas"/>
+                                <w:color w:val="000000"/>
+                                <w:sz w:val="20"/>
+                                <w:szCs w:val="20"/>
+                              </w:rPr>
+                              <w:t>ShoppingCart</w:t>
+                            </w:r>
+                            <w:proofErr w:type="spellEnd"/>
+                            <w:r>
+                              <w:rPr>
+                                <w:rFonts w:ascii="Consolas" w:hAnsi="Consolas"/>
+                                <w:color w:val="000000"/>
+                                <w:sz w:val="20"/>
+                                <w:szCs w:val="20"/>
+                              </w:rPr>
+                              <w:t xml:space="preserve"> {</w:t>
                             </w:r>
                           </w:p>
                           <w:p>
@@ -1519,7 +1622,17 @@
                                 <w:sz w:val="20"/>
                                 <w:szCs w:val="20"/>
                               </w:rPr>
-                              <w:t>@OneToOne</w:t>
+                              <w:t>@</w:t>
+                            </w:r>
+                            <w:proofErr w:type="gramStart"/>
+                            <w:r>
+                              <w:rPr>
+                                <w:rFonts w:ascii="Consolas" w:hAnsi="Consolas"/>
+                                <w:color w:val="646464"/>
+                                <w:sz w:val="20"/>
+                                <w:szCs w:val="20"/>
+                              </w:rPr>
+                              <w:t>OneToOne</w:t>
                             </w:r>
                             <w:r>
                               <w:rPr>
@@ -1528,7 +1641,27 @@
                                 <w:sz w:val="20"/>
                                 <w:szCs w:val="20"/>
                               </w:rPr>
-                              <w:t>(cascade = CascadeType.</w:t>
+                              <w:t>(</w:t>
+                            </w:r>
+                            <w:proofErr w:type="gramEnd"/>
+                            <w:r>
+                              <w:rPr>
+                                <w:rFonts w:ascii="Consolas" w:hAnsi="Consolas"/>
+                                <w:color w:val="000000"/>
+                                <w:sz w:val="20"/>
+                                <w:szCs w:val="20"/>
+                              </w:rPr>
+                              <w:t xml:space="preserve">cascade = </w:t>
+                            </w:r>
+                            <w:proofErr w:type="spellStart"/>
+                            <w:r>
+                              <w:rPr>
+                                <w:rFonts w:ascii="Consolas" w:hAnsi="Consolas"/>
+                                <w:color w:val="000000"/>
+                                <w:sz w:val="20"/>
+                                <w:szCs w:val="20"/>
+                              </w:rPr>
+                              <w:t>CascadeType.</w:t>
                             </w:r>
                             <w:r>
                               <w:rPr>
@@ -1543,6 +1676,7 @@
                               </w:rPr>
                               <w:t>ALL</w:t>
                             </w:r>
+                            <w:proofErr w:type="spellEnd"/>
                             <w:r>
                               <w:rPr>
                                 <w:rFonts w:ascii="Consolas" w:hAnsi="Consolas"/>
@@ -1652,6 +1786,8 @@
                               </w:rPr>
                               <w:t xml:space="preserve"> Item </w:t>
                             </w:r>
+                            <w:proofErr w:type="spellStart"/>
+                            <w:proofErr w:type="gramStart"/>
                             <w:r>
                               <w:rPr>
                                 <w:rFonts w:ascii="Consolas" w:hAnsi="Consolas"/>
@@ -1661,6 +1797,7 @@
                               </w:rPr>
                               <w:t>item</w:t>
                             </w:r>
+                            <w:proofErr w:type="spellEnd"/>
                             <w:r>
                               <w:rPr>
                                 <w:rFonts w:ascii="Consolas" w:hAnsi="Consolas"/>
@@ -1670,6 +1807,7 @@
                               </w:rPr>
                               <w:t>;</w:t>
                             </w:r>
+                            <w:proofErr w:type="gramEnd"/>
                           </w:p>
                           <w:p>
                             <w:pPr>
@@ -2358,6 +2496,7 @@
           <w:szCs w:val="20"/>
         </w:rPr>
       </w:pPr>
+      <w:proofErr w:type="spellStart"/>
       <w:r>
         <w:rPr>
           <w:rFonts w:ascii="Consolas" w:hAnsi="Consolas"/>
@@ -2369,6 +2508,7 @@
         </w:rPr>
         <w:t>ShoppingCart</w:t>
       </w:r>
+      <w:proofErr w:type="spellEnd"/>
       <w:r>
         <w:rPr>
           <w:rFonts w:ascii="Consolas" w:hAnsi="Consolas"/>
@@ -2547,6 +2687,7 @@
                 <w:lang w:bidi="hi-IN"/>
               </w:rPr>
             </w:pPr>
+            <w:proofErr w:type="spellStart"/>
             <w:r>
               <w:rPr>
                 <w:rFonts w:ascii="Times New Roman" w:eastAsia="Times New Roman" w:hAnsi="Times New Roman" w:cs="Times New Roman"/>
@@ -2556,6 +2697,7 @@
               </w:rPr>
               <w:t>Item_id</w:t>
             </w:r>
+            <w:proofErr w:type="spellEnd"/>
           </w:p>
         </w:tc>
       </w:tr>
@@ -2893,7 +3035,15 @@
     </w:p>
     <w:p>
       <w:r>
-        <w:t>Note: In case of unidirectional OneToOne, it does not matter whether you use @JoinColumn or not</w:t>
+        <w:t xml:space="preserve">Note: In case of unidirectional </w:t>
+      </w:r>
+      <w:proofErr w:type="spellStart"/>
+      <w:r>
+        <w:t>OneToOne</w:t>
+      </w:r>
+      <w:proofErr w:type="spellEnd"/>
+      <w:r>
+        <w:t>, it does not matter whether you use @JoinColumn or not</w:t>
       </w:r>
       <w:r>
         <w:t>.</w:t>
@@ -2906,6 +3056,7 @@
           <w:bCs/>
         </w:rPr>
       </w:pPr>
+      <w:proofErr w:type="spellStart"/>
       <w:r>
         <w:rPr>
           <w:b/>
@@ -2913,7 +3064,17 @@
           <w:sz w:val="28"/>
           <w:szCs w:val="28"/>
         </w:rPr>
-        <w:t>OneToOne – Bidirectional</w:t>
+        <w:t>OneToOne</w:t>
+      </w:r>
+      <w:proofErr w:type="spellEnd"/>
+      <w:r>
+        <w:rPr>
+          <w:b/>
+          <w:bCs/>
+          <w:sz w:val="28"/>
+          <w:szCs w:val="28"/>
+        </w:rPr>
+        <w:t xml:space="preserve"> – Bidirectional</w:t>
       </w:r>
     </w:p>
     <w:p>
@@ -3091,8 +3252,30 @@
                                 <w:sz w:val="20"/>
                                 <w:szCs w:val="20"/>
                               </w:rPr>
-                              <w:t xml:space="preserve"> ShoppingCart </w:t>
-                            </w:r>
+                              <w:t xml:space="preserve"> </w:t>
+                            </w:r>
+                            <w:proofErr w:type="spellStart"/>
+                            <w:r>
+                              <w:rPr>
+                                <w:rFonts w:ascii="Consolas" w:hAnsi="Consolas"/>
+                                <w:color w:val="000000"/>
+                                <w:sz w:val="20"/>
+                                <w:szCs w:val="20"/>
+                              </w:rPr>
+                              <w:t>ShoppingCart</w:t>
+                            </w:r>
+                            <w:proofErr w:type="spellEnd"/>
+                            <w:r>
+                              <w:rPr>
+                                <w:rFonts w:ascii="Consolas" w:hAnsi="Consolas"/>
+                                <w:color w:val="000000"/>
+                                <w:sz w:val="20"/>
+                                <w:szCs w:val="20"/>
+                              </w:rPr>
+                              <w:t xml:space="preserve"> </w:t>
+                            </w:r>
+                            <w:proofErr w:type="spellStart"/>
+                            <w:proofErr w:type="gramStart"/>
                             <w:r>
                               <w:rPr>
                                 <w:rFonts w:ascii="Consolas" w:hAnsi="Consolas"/>
@@ -3102,6 +3285,7 @@
                               </w:rPr>
                               <w:t>shoppingCart</w:t>
                             </w:r>
+                            <w:proofErr w:type="spellEnd"/>
                             <w:r>
                               <w:rPr>
                                 <w:rFonts w:ascii="Consolas" w:hAnsi="Consolas"/>
@@ -3111,6 +3295,7 @@
                               </w:rPr>
                               <w:t>;</w:t>
                             </w:r>
+                            <w:proofErr w:type="gramEnd"/>
                           </w:p>
                           <w:p>
                             <w:pPr>
@@ -3154,7 +3339,11 @@
           </mc:Choice>
           <mc:Fallback>
             <w:pict>
-              <v:shape w14:anchorId="57E2969C" id="_x0000_s1030" type="#_x0000_t202" style="position:absolute;margin-left:248.5pt;margin-top:21.55pt;width:238.5pt;height:60pt;z-index:251669504;visibility:visible;mso-wrap-style:square;mso-width-percent:0;mso-height-percent:0;mso-wrap-distance-left:9pt;mso-wrap-distance-top:3.6pt;mso-wrap-distance-right:9pt;mso-wrap-distance-bottom:3.6pt;mso-position-horizontal:absolute;mso-position-horizontal-relative:text;mso-position-vertical:absolute;mso-position-vertical-relative:text;mso-width-percent:0;mso-height-percent:0;mso-width-relative:margin;mso-height-relative:margin;v-text-anchor:top" o:gfxdata="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">
+              <v:shapetype w14:anchorId="57E2969C" id="_x0000_t202" coordsize="21600,21600" o:spt="202" path="m,l,21600r21600,l21600,xe">
+                <v:stroke joinstyle="miter"/>
+                <v:path gradientshapeok="t" o:connecttype="rect"/>
+              </v:shapetype>
+              <v:shape id="_x0000_s1030" type="#_x0000_t202" style="position:absolute;margin-left:248.5pt;margin-top:21.55pt;width:238.5pt;height:60pt;z-index:251669504;visibility:visible;mso-wrap-style:square;mso-width-percent:0;mso-height-percent:0;mso-wrap-distance-left:9pt;mso-wrap-distance-top:3.6pt;mso-wrap-distance-right:9pt;mso-wrap-distance-bottom:3.6pt;mso-position-horizontal:absolute;mso-position-horizontal-relative:text;mso-position-vertical:absolute;mso-position-vertical-relative:text;mso-width-percent:0;mso-height-percent:0;mso-width-relative:margin;mso-height-relative:margin;v-text-anchor:top" o:gfxdata="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">
                 <v:textbox>
                   <w:txbxContent>
                     <w:p>
@@ -3281,8 +3470,30 @@
                           <w:sz w:val="20"/>
                           <w:szCs w:val="20"/>
                         </w:rPr>
-                        <w:t xml:space="preserve"> ShoppingCart </w:t>
-                      </w:r>
+                        <w:t xml:space="preserve"> </w:t>
+                      </w:r>
+                      <w:proofErr w:type="spellStart"/>
+                      <w:r>
+                        <w:rPr>
+                          <w:rFonts w:ascii="Consolas" w:hAnsi="Consolas"/>
+                          <w:color w:val="000000"/>
+                          <w:sz w:val="20"/>
+                          <w:szCs w:val="20"/>
+                        </w:rPr>
+                        <w:t>ShoppingCart</w:t>
+                      </w:r>
+                      <w:proofErr w:type="spellEnd"/>
+                      <w:r>
+                        <w:rPr>
+                          <w:rFonts w:ascii="Consolas" w:hAnsi="Consolas"/>
+                          <w:color w:val="000000"/>
+                          <w:sz w:val="20"/>
+                          <w:szCs w:val="20"/>
+                        </w:rPr>
+                        <w:t xml:space="preserve"> </w:t>
+                      </w:r>
+                      <w:proofErr w:type="spellStart"/>
+                      <w:proofErr w:type="gramStart"/>
                       <w:r>
                         <w:rPr>
                           <w:rFonts w:ascii="Consolas" w:hAnsi="Consolas"/>
@@ -3292,6 +3503,7 @@
                         </w:rPr>
                         <w:t>shoppingCart</w:t>
                       </w:r>
+                      <w:proofErr w:type="spellEnd"/>
                       <w:r>
                         <w:rPr>
                           <w:rFonts w:ascii="Consolas" w:hAnsi="Consolas"/>
@@ -3301,6 +3513,7 @@
                         </w:rPr>
                         <w:t>;</w:t>
                       </w:r>
+                      <w:proofErr w:type="gramEnd"/>
                     </w:p>
                     <w:p>
                       <w:pPr>
@@ -3433,7 +3646,27 @@
                                 <w:sz w:val="20"/>
                                 <w:szCs w:val="20"/>
                               </w:rPr>
-                              <w:t xml:space="preserve"> ShoppingCart {</w:t>
+                              <w:t xml:space="preserve"> </w:t>
+                            </w:r>
+                            <w:proofErr w:type="spellStart"/>
+                            <w:r>
+                              <w:rPr>
+                                <w:rFonts w:ascii="Consolas" w:hAnsi="Consolas"/>
+                                <w:color w:val="000000"/>
+                                <w:sz w:val="20"/>
+                                <w:szCs w:val="20"/>
+                              </w:rPr>
+                              <w:t>ShoppingCart</w:t>
+                            </w:r>
+                            <w:proofErr w:type="spellEnd"/>
+                            <w:r>
+                              <w:rPr>
+                                <w:rFonts w:ascii="Consolas" w:hAnsi="Consolas"/>
+                                <w:color w:val="000000"/>
+                                <w:sz w:val="20"/>
+                                <w:szCs w:val="20"/>
+                              </w:rPr>
+                              <w:t xml:space="preserve"> {</w:t>
                             </w:r>
                           </w:p>
                           <w:p>
@@ -3464,7 +3697,17 @@
                                 <w:sz w:val="20"/>
                                 <w:szCs w:val="20"/>
                               </w:rPr>
-                              <w:t>@OneToOne</w:t>
+                              <w:t>@</w:t>
+                            </w:r>
+                            <w:proofErr w:type="gramStart"/>
+                            <w:r>
+                              <w:rPr>
+                                <w:rFonts w:ascii="Consolas" w:hAnsi="Consolas"/>
+                                <w:color w:val="646464"/>
+                                <w:sz w:val="20"/>
+                                <w:szCs w:val="20"/>
+                              </w:rPr>
+                              <w:t>OneToOne</w:t>
                             </w:r>
                             <w:r>
                               <w:rPr>
@@ -3473,7 +3716,27 @@
                                 <w:sz w:val="20"/>
                                 <w:szCs w:val="20"/>
                               </w:rPr>
-                              <w:t>(cascade = CascadeType.</w:t>
+                              <w:t>(</w:t>
+                            </w:r>
+                            <w:proofErr w:type="gramEnd"/>
+                            <w:r>
+                              <w:rPr>
+                                <w:rFonts w:ascii="Consolas" w:hAnsi="Consolas"/>
+                                <w:color w:val="000000"/>
+                                <w:sz w:val="20"/>
+                                <w:szCs w:val="20"/>
+                              </w:rPr>
+                              <w:t xml:space="preserve">cascade = </w:t>
+                            </w:r>
+                            <w:proofErr w:type="spellStart"/>
+                            <w:r>
+                              <w:rPr>
+                                <w:rFonts w:ascii="Consolas" w:hAnsi="Consolas"/>
+                                <w:color w:val="000000"/>
+                                <w:sz w:val="20"/>
+                                <w:szCs w:val="20"/>
+                              </w:rPr>
+                              <w:t>CascadeType.</w:t>
                             </w:r>
                             <w:r>
                               <w:rPr>
@@ -3488,6 +3751,7 @@
                               </w:rPr>
                               <w:t>ALL</w:t>
                             </w:r>
+                            <w:proofErr w:type="spellEnd"/>
                             <w:r>
                               <w:rPr>
                                 <w:rFonts w:ascii="Consolas" w:hAnsi="Consolas"/>
@@ -3530,6 +3794,8 @@
                               </w:rPr>
                               <w:t xml:space="preserve"> Item </w:t>
                             </w:r>
+                            <w:proofErr w:type="spellStart"/>
+                            <w:proofErr w:type="gramStart"/>
                             <w:r>
                               <w:rPr>
                                 <w:rFonts w:ascii="Consolas" w:hAnsi="Consolas"/>
@@ -3539,6 +3805,7 @@
                               </w:rPr>
                               <w:t>item</w:t>
                             </w:r>
+                            <w:proofErr w:type="spellEnd"/>
                             <w:r>
                               <w:rPr>
                                 <w:rFonts w:ascii="Consolas" w:hAnsi="Consolas"/>
@@ -3548,6 +3815,7 @@
                               </w:rPr>
                               <w:t>;</w:t>
                             </w:r>
+                            <w:proofErr w:type="gramEnd"/>
                           </w:p>
                           <w:p>
                             <w:r>
@@ -3775,8 +4043,17 @@
           <w:b/>
           <w:bCs/>
         </w:rPr>
-        <w:t>No @JoinColumn and no mappedBy</w:t>
-      </w:r>
+        <w:t xml:space="preserve">No @JoinColumn and no </w:t>
+      </w:r>
+      <w:proofErr w:type="spellStart"/>
+      <w:r>
+        <w:rPr>
+          <w:b/>
+          <w:bCs/>
+        </w:rPr>
+        <w:t>mappedBy</w:t>
+      </w:r>
+      <w:proofErr w:type="spellEnd"/>
     </w:p>
     <w:p/>
     <w:p/>
@@ -3837,8 +4114,13 @@
       </w:r>
     </w:p>
     <w:p>
-      <w:r>
-        <w:t>ShoppingCart table</w:t>
+      <w:proofErr w:type="spellStart"/>
+      <w:r>
+        <w:t>ShoppingCart</w:t>
+      </w:r>
+      <w:proofErr w:type="spellEnd"/>
+      <w:r>
+        <w:t xml:space="preserve"> table</w:t>
       </w:r>
       <w:r>
         <w:tab/>
@@ -3979,6 +4261,7 @@
                 <w:lang w:bidi="hi-IN"/>
               </w:rPr>
             </w:pPr>
+            <w:proofErr w:type="spellStart"/>
             <w:r>
               <w:rPr>
                 <w:rFonts w:ascii="Times New Roman" w:eastAsia="Times New Roman" w:hAnsi="Times New Roman" w:cs="Times New Roman"/>
@@ -3988,6 +4271,7 @@
               </w:rPr>
               <w:t>Item_id</w:t>
             </w:r>
+            <w:proofErr w:type="spellEnd"/>
           </w:p>
         </w:tc>
       </w:tr>
@@ -4238,6 +4522,7 @@
                 <w:lang w:bidi="hi-IN"/>
               </w:rPr>
             </w:pPr>
+            <w:proofErr w:type="spellStart"/>
             <w:r>
               <w:rPr>
                 <w:rFonts w:ascii="Times New Roman" w:eastAsia="Times New Roman" w:hAnsi="Times New Roman" w:cs="Times New Roman"/>
@@ -4247,6 +4532,7 @@
               </w:rPr>
               <w:t>Shopping_cart_id</w:t>
             </w:r>
+            <w:proofErr w:type="spellEnd"/>
           </w:p>
         </w:tc>
       </w:tr>
@@ -4426,7 +4712,27 @@
           <w:sz w:val="20"/>
           <w:szCs w:val="20"/>
         </w:rPr>
-        <w:t xml:space="preserve"> saveOne2OneUnidirectional() {</w:t>
+        <w:t xml:space="preserve"> saveOne2</w:t>
+      </w:r>
+      <w:proofErr w:type="gramStart"/>
+      <w:r>
+        <w:rPr>
+          <w:rFonts w:ascii="Consolas" w:hAnsi="Consolas"/>
+          <w:color w:val="000000"/>
+          <w:sz w:val="20"/>
+          <w:szCs w:val="20"/>
+        </w:rPr>
+        <w:t>OneUnidirectional(</w:t>
+      </w:r>
+      <w:proofErr w:type="gramEnd"/>
+      <w:r>
+        <w:rPr>
+          <w:rFonts w:ascii="Consolas" w:hAnsi="Consolas"/>
+          <w:color w:val="000000"/>
+          <w:sz w:val="20"/>
+          <w:szCs w:val="20"/>
+        </w:rPr>
+        <w:t>) {</w:t>
       </w:r>
     </w:p>
     <w:p>
@@ -4451,6 +4757,7 @@
         <w:tab/>
         <w:t xml:space="preserve">Item </w:t>
       </w:r>
+      <w:proofErr w:type="spellStart"/>
       <w:r>
         <w:rPr>
           <w:rFonts w:ascii="Consolas" w:hAnsi="Consolas"/>
@@ -4460,6 +4767,7 @@
         </w:rPr>
         <w:t>item</w:t>
       </w:r>
+      <w:proofErr w:type="spellEnd"/>
       <w:r>
         <w:rPr>
           <w:rFonts w:ascii="Consolas" w:hAnsi="Consolas"/>
@@ -4487,8 +4795,19 @@
           <w:sz w:val="20"/>
           <w:szCs w:val="20"/>
         </w:rPr>
-        <w:t xml:space="preserve"> Item(</w:t>
-      </w:r>
+        <w:t xml:space="preserve"> </w:t>
+      </w:r>
+      <w:proofErr w:type="gramStart"/>
+      <w:r>
+        <w:rPr>
+          <w:rFonts w:ascii="Consolas" w:hAnsi="Consolas"/>
+          <w:color w:val="000000"/>
+          <w:sz w:val="20"/>
+          <w:szCs w:val="20"/>
+        </w:rPr>
+        <w:t>Item(</w:t>
+      </w:r>
+      <w:proofErr w:type="gramEnd"/>
       <w:r>
         <w:rPr>
           <w:rFonts w:ascii="Consolas" w:hAnsi="Consolas"/>
@@ -4528,7 +4847,26 @@
           <w:szCs w:val="20"/>
         </w:rPr>
         <w:tab/>
-        <w:t xml:space="preserve">ShoppingCart </w:t>
+      </w:r>
+      <w:proofErr w:type="spellStart"/>
+      <w:r>
+        <w:rPr>
+          <w:rFonts w:ascii="Consolas" w:hAnsi="Consolas"/>
+          <w:color w:val="000000"/>
+          <w:sz w:val="20"/>
+          <w:szCs w:val="20"/>
+        </w:rPr>
+        <w:t>ShoppingCart</w:t>
+      </w:r>
+      <w:proofErr w:type="spellEnd"/>
+      <w:r>
+        <w:rPr>
+          <w:rFonts w:ascii="Consolas" w:hAnsi="Consolas"/>
+          <w:color w:val="000000"/>
+          <w:sz w:val="20"/>
+          <w:szCs w:val="20"/>
+        </w:rPr>
+        <w:t xml:space="preserve"> </w:t>
       </w:r>
       <w:r>
         <w:rPr>
@@ -4566,7 +4904,27 @@
           <w:sz w:val="20"/>
           <w:szCs w:val="20"/>
         </w:rPr>
-        <w:t xml:space="preserve"> ShoppingCart(</w:t>
+        <w:t xml:space="preserve"> </w:t>
+      </w:r>
+      <w:proofErr w:type="spellStart"/>
+      <w:r>
+        <w:rPr>
+          <w:rFonts w:ascii="Consolas" w:hAnsi="Consolas"/>
+          <w:color w:val="000000"/>
+          <w:sz w:val="20"/>
+          <w:szCs w:val="20"/>
+        </w:rPr>
+        <w:t>ShoppingCart</w:t>
+      </w:r>
+      <w:proofErr w:type="spellEnd"/>
+      <w:r>
+        <w:rPr>
+          <w:rFonts w:ascii="Consolas" w:hAnsi="Consolas"/>
+          <w:color w:val="000000"/>
+          <w:sz w:val="20"/>
+          <w:szCs w:val="20"/>
+        </w:rPr>
+        <w:t>(</w:t>
       </w:r>
       <w:r>
         <w:rPr>
@@ -4577,6 +4935,7 @@
         </w:rPr>
         <w:t>"Amazon"</w:t>
       </w:r>
+      <w:proofErr w:type="gramStart"/>
       <w:r>
         <w:rPr>
           <w:rFonts w:ascii="Consolas" w:hAnsi="Consolas"/>
@@ -4586,6 +4945,7 @@
         </w:rPr>
         <w:t>);</w:t>
       </w:r>
+      <w:proofErr w:type="gramEnd"/>
     </w:p>
     <w:p>
       <w:pPr>
@@ -4608,6 +4968,8 @@
         </w:rPr>
         <w:tab/>
       </w:r>
+      <w:proofErr w:type="spellStart"/>
+      <w:proofErr w:type="gramStart"/>
       <w:r>
         <w:rPr>
           <w:rFonts w:ascii="Consolas" w:hAnsi="Consolas"/>
@@ -4624,7 +4986,18 @@
           <w:sz w:val="20"/>
           <w:szCs w:val="20"/>
         </w:rPr>
-        <w:t>.setItem(</w:t>
+        <w:t>.setItem</w:t>
+      </w:r>
+      <w:proofErr w:type="spellEnd"/>
+      <w:proofErr w:type="gramEnd"/>
+      <w:r>
+        <w:rPr>
+          <w:rFonts w:ascii="Consolas" w:hAnsi="Consolas"/>
+          <w:color w:val="000000"/>
+          <w:sz w:val="20"/>
+          <w:szCs w:val="20"/>
+        </w:rPr>
+        <w:t>(</w:t>
       </w:r>
       <w:r>
         <w:rPr>
@@ -4666,6 +5039,7 @@
         </w:rPr>
         <w:tab/>
       </w:r>
+      <w:proofErr w:type="spellStart"/>
       <w:r>
         <w:rPr>
           <w:rFonts w:ascii="Consolas" w:hAnsi="Consolas"/>
@@ -4682,7 +5056,17 @@
           <w:sz w:val="20"/>
           <w:szCs w:val="20"/>
         </w:rPr>
-        <w:t>.save(</w:t>
+        <w:t>.save</w:t>
+      </w:r>
+      <w:proofErr w:type="spellEnd"/>
+      <w:r>
+        <w:rPr>
+          <w:rFonts w:ascii="Consolas" w:hAnsi="Consolas"/>
+          <w:color w:val="000000"/>
+          <w:sz w:val="20"/>
+          <w:szCs w:val="20"/>
+        </w:rPr>
+        <w:t>(</w:t>
       </w:r>
       <w:r>
         <w:rPr>
@@ -4693,6 +5077,7 @@
         </w:rPr>
         <w:t>cart</w:t>
       </w:r>
+      <w:proofErr w:type="gramStart"/>
       <w:r>
         <w:rPr>
           <w:rFonts w:ascii="Consolas" w:hAnsi="Consolas"/>
@@ -4702,6 +5087,7 @@
         </w:rPr>
         <w:t>);</w:t>
       </w:r>
+      <w:proofErr w:type="gramEnd"/>
     </w:p>
     <w:p>
       <w:pPr>
@@ -4758,7 +5144,23 @@
           <w:b/>
           <w:bCs/>
         </w:rPr>
-        <w:t>To fix shopping_cart_id is null</w:t>
+        <w:t xml:space="preserve">To fix </w:t>
+      </w:r>
+      <w:proofErr w:type="spellStart"/>
+      <w:r>
+        <w:rPr>
+          <w:b/>
+          <w:bCs/>
+        </w:rPr>
+        <w:t>shopping_cart_id</w:t>
+      </w:r>
+      <w:proofErr w:type="spellEnd"/>
+      <w:r>
+        <w:rPr>
+          <w:b/>
+          <w:bCs/>
+        </w:rPr>
+        <w:t xml:space="preserve"> is null</w:t>
       </w:r>
     </w:p>
     <w:p>
@@ -4816,7 +5218,27 @@
           <w:sz w:val="20"/>
           <w:szCs w:val="20"/>
         </w:rPr>
-        <w:t xml:space="preserve"> saveOne2OneUnidirectional() {</w:t>
+        <w:t xml:space="preserve"> saveOne2</w:t>
+      </w:r>
+      <w:proofErr w:type="gramStart"/>
+      <w:r>
+        <w:rPr>
+          <w:rFonts w:ascii="Consolas" w:hAnsi="Consolas"/>
+          <w:color w:val="000000"/>
+          <w:sz w:val="20"/>
+          <w:szCs w:val="20"/>
+        </w:rPr>
+        <w:t>OneUnidirectional(</w:t>
+      </w:r>
+      <w:proofErr w:type="gramEnd"/>
+      <w:r>
+        <w:rPr>
+          <w:rFonts w:ascii="Consolas" w:hAnsi="Consolas"/>
+          <w:color w:val="000000"/>
+          <w:sz w:val="20"/>
+          <w:szCs w:val="20"/>
+        </w:rPr>
+        <w:t>) {</w:t>
       </w:r>
     </w:p>
     <w:p>
@@ -4841,6 +5263,7 @@
         <w:tab/>
         <w:t xml:space="preserve">Item </w:t>
       </w:r>
+      <w:proofErr w:type="spellStart"/>
       <w:r>
         <w:rPr>
           <w:rFonts w:ascii="Consolas" w:hAnsi="Consolas"/>
@@ -4850,6 +5273,7 @@
         </w:rPr>
         <w:t>item</w:t>
       </w:r>
+      <w:proofErr w:type="spellEnd"/>
       <w:r>
         <w:rPr>
           <w:rFonts w:ascii="Consolas" w:hAnsi="Consolas"/>
@@ -4877,8 +5301,19 @@
           <w:sz w:val="20"/>
           <w:szCs w:val="20"/>
         </w:rPr>
-        <w:t xml:space="preserve"> Item(</w:t>
-      </w:r>
+        <w:t xml:space="preserve"> </w:t>
+      </w:r>
+      <w:proofErr w:type="gramStart"/>
+      <w:r>
+        <w:rPr>
+          <w:rFonts w:ascii="Consolas" w:hAnsi="Consolas"/>
+          <w:color w:val="000000"/>
+          <w:sz w:val="20"/>
+          <w:szCs w:val="20"/>
+        </w:rPr>
+        <w:t>Item(</w:t>
+      </w:r>
+      <w:proofErr w:type="gramEnd"/>
       <w:r>
         <w:rPr>
           <w:rFonts w:ascii="Consolas" w:hAnsi="Consolas"/>
@@ -4918,7 +5353,26 @@
           <w:szCs w:val="20"/>
         </w:rPr>
         <w:tab/>
-        <w:t xml:space="preserve">ShoppingCart </w:t>
+      </w:r>
+      <w:proofErr w:type="spellStart"/>
+      <w:r>
+        <w:rPr>
+          <w:rFonts w:ascii="Consolas" w:hAnsi="Consolas"/>
+          <w:color w:val="000000"/>
+          <w:sz w:val="20"/>
+          <w:szCs w:val="20"/>
+        </w:rPr>
+        <w:t>ShoppingCart</w:t>
+      </w:r>
+      <w:proofErr w:type="spellEnd"/>
+      <w:r>
+        <w:rPr>
+          <w:rFonts w:ascii="Consolas" w:hAnsi="Consolas"/>
+          <w:color w:val="000000"/>
+          <w:sz w:val="20"/>
+          <w:szCs w:val="20"/>
+        </w:rPr>
+        <w:t xml:space="preserve"> </w:t>
       </w:r>
       <w:r>
         <w:rPr>
@@ -4956,7 +5410,27 @@
           <w:sz w:val="20"/>
           <w:szCs w:val="20"/>
         </w:rPr>
-        <w:t xml:space="preserve"> ShoppingCart(</w:t>
+        <w:t xml:space="preserve"> </w:t>
+      </w:r>
+      <w:proofErr w:type="spellStart"/>
+      <w:r>
+        <w:rPr>
+          <w:rFonts w:ascii="Consolas" w:hAnsi="Consolas"/>
+          <w:color w:val="000000"/>
+          <w:sz w:val="20"/>
+          <w:szCs w:val="20"/>
+        </w:rPr>
+        <w:t>ShoppingCart</w:t>
+      </w:r>
+      <w:proofErr w:type="spellEnd"/>
+      <w:r>
+        <w:rPr>
+          <w:rFonts w:ascii="Consolas" w:hAnsi="Consolas"/>
+          <w:color w:val="000000"/>
+          <w:sz w:val="20"/>
+          <w:szCs w:val="20"/>
+        </w:rPr>
+        <w:t>(</w:t>
       </w:r>
       <w:r>
         <w:rPr>
@@ -4967,6 +5441,7 @@
         </w:rPr>
         <w:t>"Amazon"</w:t>
       </w:r>
+      <w:proofErr w:type="gramStart"/>
       <w:r>
         <w:rPr>
           <w:rFonts w:ascii="Consolas" w:hAnsi="Consolas"/>
@@ -4976,6 +5451,7 @@
         </w:rPr>
         <w:t>);</w:t>
       </w:r>
+      <w:proofErr w:type="gramEnd"/>
     </w:p>
     <w:p>
       <w:pPr>
@@ -4998,6 +5474,8 @@
         </w:rPr>
         <w:tab/>
       </w:r>
+      <w:proofErr w:type="spellStart"/>
+      <w:proofErr w:type="gramStart"/>
       <w:r>
         <w:rPr>
           <w:rFonts w:ascii="Consolas" w:hAnsi="Consolas"/>
@@ -5014,7 +5492,18 @@
           <w:sz w:val="20"/>
           <w:szCs w:val="20"/>
         </w:rPr>
-        <w:t>.setItem(</w:t>
+        <w:t>.setItem</w:t>
+      </w:r>
+      <w:proofErr w:type="spellEnd"/>
+      <w:proofErr w:type="gramEnd"/>
+      <w:r>
+        <w:rPr>
+          <w:rFonts w:ascii="Consolas" w:hAnsi="Consolas"/>
+          <w:color w:val="000000"/>
+          <w:sz w:val="20"/>
+          <w:szCs w:val="20"/>
+        </w:rPr>
+        <w:t>(</w:t>
       </w:r>
       <w:r>
         <w:rPr>
@@ -5056,6 +5545,8 @@
         </w:rPr>
         <w:tab/>
       </w:r>
+      <w:proofErr w:type="spellStart"/>
+      <w:proofErr w:type="gramStart"/>
       <w:r>
         <w:rPr>
           <w:rFonts w:ascii="Consolas" w:hAnsi="Consolas"/>
@@ -5072,7 +5563,18 @@
           <w:sz w:val="20"/>
           <w:szCs w:val="20"/>
         </w:rPr>
-        <w:t>.setShoppingCart(</w:t>
+        <w:t>.setShoppingCart</w:t>
+      </w:r>
+      <w:proofErr w:type="spellEnd"/>
+      <w:proofErr w:type="gramEnd"/>
+      <w:r>
+        <w:rPr>
+          <w:rFonts w:ascii="Consolas" w:hAnsi="Consolas"/>
+          <w:color w:val="000000"/>
+          <w:sz w:val="20"/>
+          <w:szCs w:val="20"/>
+        </w:rPr>
+        <w:t>(</w:t>
       </w:r>
       <w:r>
         <w:rPr>
@@ -5141,6 +5643,7 @@
         </w:rPr>
         <w:tab/>
       </w:r>
+      <w:proofErr w:type="spellStart"/>
       <w:r>
         <w:rPr>
           <w:rFonts w:ascii="Consolas" w:hAnsi="Consolas"/>
@@ -5157,7 +5660,17 @@
           <w:sz w:val="20"/>
           <w:szCs w:val="20"/>
         </w:rPr>
-        <w:t>.save(</w:t>
+        <w:t>.save</w:t>
+      </w:r>
+      <w:proofErr w:type="spellEnd"/>
+      <w:r>
+        <w:rPr>
+          <w:rFonts w:ascii="Consolas" w:hAnsi="Consolas"/>
+          <w:color w:val="000000"/>
+          <w:sz w:val="20"/>
+          <w:szCs w:val="20"/>
+        </w:rPr>
+        <w:t>(</w:t>
       </w:r>
       <w:r>
         <w:rPr>
@@ -5168,6 +5681,7 @@
         </w:rPr>
         <w:t>cart</w:t>
       </w:r>
+      <w:proofErr w:type="gramStart"/>
       <w:r>
         <w:rPr>
           <w:rFonts w:ascii="Consolas" w:hAnsi="Consolas"/>
@@ -5177,6 +5691,7 @@
         </w:rPr>
         <w:t>);</w:t>
       </w:r>
+      <w:proofErr w:type="gramEnd"/>
     </w:p>
     <w:p>
       <w:pPr>
@@ -5279,9 +5794,11 @@
             <w:tcW w:w="1800" w:type="dxa"/>
           </w:tcPr>
           <w:p>
+            <w:proofErr w:type="spellStart"/>
             <w:r>
               <w:t>Shopping_cart_id</w:t>
             </w:r>
+            <w:proofErr w:type="spellEnd"/>
           </w:p>
         </w:tc>
       </w:tr>
@@ -5356,9 +5873,11 @@
             <w:tcW w:w="900" w:type="dxa"/>
           </w:tcPr>
           <w:p>
+            <w:proofErr w:type="spellStart"/>
             <w:r>
               <w:t>Item_id</w:t>
             </w:r>
+            <w:proofErr w:type="spellEnd"/>
           </w:p>
         </w:tc>
       </w:tr>
@@ -5442,7 +5961,39 @@
           <w:b/>
           <w:bCs/>
         </w:rPr>
-        <w:t>Use of mappedBy in ShoppingCart class</w:t>
+        <w:t xml:space="preserve">Use of </w:t>
+      </w:r>
+      <w:proofErr w:type="spellStart"/>
+      <w:r>
+        <w:rPr>
+          <w:b/>
+          <w:bCs/>
+        </w:rPr>
+        <w:t>mappedBy</w:t>
+      </w:r>
+      <w:proofErr w:type="spellEnd"/>
+      <w:r>
+        <w:rPr>
+          <w:b/>
+          <w:bCs/>
+        </w:rPr>
+        <w:t xml:space="preserve"> in </w:t>
+      </w:r>
+      <w:proofErr w:type="spellStart"/>
+      <w:r>
+        <w:rPr>
+          <w:b/>
+          <w:bCs/>
+        </w:rPr>
+        <w:t>ShoppingCart</w:t>
+      </w:r>
+      <w:proofErr w:type="spellEnd"/>
+      <w:r>
+        <w:rPr>
+          <w:b/>
+          <w:bCs/>
+        </w:rPr>
+        <w:t xml:space="preserve"> class</w:t>
       </w:r>
     </w:p>
     <w:p>
@@ -5495,7 +6046,27 @@
           <w:sz w:val="20"/>
           <w:szCs w:val="20"/>
         </w:rPr>
-        <w:t xml:space="preserve"> ShoppingCart {</w:t>
+        <w:t xml:space="preserve"> </w:t>
+      </w:r>
+      <w:proofErr w:type="spellStart"/>
+      <w:r>
+        <w:rPr>
+          <w:rFonts w:ascii="Consolas" w:hAnsi="Consolas"/>
+          <w:color w:val="000000"/>
+          <w:sz w:val="20"/>
+          <w:szCs w:val="20"/>
+        </w:rPr>
+        <w:t>ShoppingCart</w:t>
+      </w:r>
+      <w:proofErr w:type="spellEnd"/>
+      <w:r>
+        <w:rPr>
+          <w:rFonts w:ascii="Consolas" w:hAnsi="Consolas"/>
+          <w:color w:val="000000"/>
+          <w:sz w:val="20"/>
+          <w:szCs w:val="20"/>
+        </w:rPr>
+        <w:t xml:space="preserve"> {</w:t>
       </w:r>
     </w:p>
     <w:p>
@@ -5526,16 +6097,46 @@
           <w:sz w:val="20"/>
           <w:szCs w:val="20"/>
         </w:rPr>
-        <w:t>@OneToOne</w:t>
-      </w:r>
-      <w:r>
-        <w:rPr>
-          <w:rFonts w:ascii="Consolas" w:hAnsi="Consolas"/>
-          <w:color w:val="000000"/>
-          <w:sz w:val="20"/>
-          <w:szCs w:val="20"/>
-        </w:rPr>
-        <w:t>(cascade = CascadeType.</w:t>
+        <w:t>@</w:t>
+      </w:r>
+      <w:proofErr w:type="gramStart"/>
+      <w:r>
+        <w:rPr>
+          <w:rFonts w:ascii="Consolas" w:hAnsi="Consolas"/>
+          <w:color w:val="646464"/>
+          <w:sz w:val="20"/>
+          <w:szCs w:val="20"/>
+        </w:rPr>
+        <w:t>OneToOne</w:t>
+      </w:r>
+      <w:r>
+        <w:rPr>
+          <w:rFonts w:ascii="Consolas" w:hAnsi="Consolas"/>
+          <w:color w:val="000000"/>
+          <w:sz w:val="20"/>
+          <w:szCs w:val="20"/>
+        </w:rPr>
+        <w:t>(</w:t>
+      </w:r>
+      <w:proofErr w:type="gramEnd"/>
+      <w:r>
+        <w:rPr>
+          <w:rFonts w:ascii="Consolas" w:hAnsi="Consolas"/>
+          <w:color w:val="000000"/>
+          <w:sz w:val="20"/>
+          <w:szCs w:val="20"/>
+        </w:rPr>
+        <w:t xml:space="preserve">cascade = </w:t>
+      </w:r>
+      <w:proofErr w:type="spellStart"/>
+      <w:r>
+        <w:rPr>
+          <w:rFonts w:ascii="Consolas" w:hAnsi="Consolas"/>
+          <w:color w:val="000000"/>
+          <w:sz w:val="20"/>
+          <w:szCs w:val="20"/>
+        </w:rPr>
+        <w:t>CascadeType.</w:t>
       </w:r>
       <w:r>
         <w:rPr>
@@ -5550,14 +6151,35 @@
         </w:rPr>
         <w:t>ALL</w:t>
       </w:r>
-      <w:r>
-        <w:rPr>
-          <w:rFonts w:ascii="Consolas" w:hAnsi="Consolas"/>
-          <w:color w:val="000000"/>
-          <w:sz w:val="20"/>
-          <w:szCs w:val="20"/>
-        </w:rPr>
-        <w:t xml:space="preserve">, mappedBy = </w:t>
+      <w:proofErr w:type="spellEnd"/>
+      <w:r>
+        <w:rPr>
+          <w:rFonts w:ascii="Consolas" w:hAnsi="Consolas"/>
+          <w:color w:val="000000"/>
+          <w:sz w:val="20"/>
+          <w:szCs w:val="20"/>
+        </w:rPr>
+        <w:t xml:space="preserve">, </w:t>
+      </w:r>
+      <w:proofErr w:type="spellStart"/>
+      <w:r>
+        <w:rPr>
+          <w:rFonts w:ascii="Consolas" w:hAnsi="Consolas"/>
+          <w:color w:val="000000"/>
+          <w:sz w:val="20"/>
+          <w:szCs w:val="20"/>
+        </w:rPr>
+        <w:t>mappedBy</w:t>
+      </w:r>
+      <w:proofErr w:type="spellEnd"/>
+      <w:r>
+        <w:rPr>
+          <w:rFonts w:ascii="Consolas" w:hAnsi="Consolas"/>
+          <w:color w:val="000000"/>
+          <w:sz w:val="20"/>
+          <w:szCs w:val="20"/>
+        </w:rPr>
+        <w:t xml:space="preserve"> = </w:t>
       </w:r>
       <w:r>
         <w:rPr>
@@ -5566,7 +6188,27 @@
           <w:sz w:val="20"/>
           <w:szCs w:val="20"/>
         </w:rPr>
-        <w:t>"shoppingCart"</w:t>
+        <w:t>"</w:t>
+      </w:r>
+      <w:proofErr w:type="spellStart"/>
+      <w:r>
+        <w:rPr>
+          <w:rFonts w:ascii="Consolas" w:hAnsi="Consolas"/>
+          <w:color w:val="2A00FF"/>
+          <w:sz w:val="20"/>
+          <w:szCs w:val="20"/>
+        </w:rPr>
+        <w:t>shoppingCart</w:t>
+      </w:r>
+      <w:proofErr w:type="spellEnd"/>
+      <w:r>
+        <w:rPr>
+          <w:rFonts w:ascii="Consolas" w:hAnsi="Consolas"/>
+          <w:color w:val="2A00FF"/>
+          <w:sz w:val="20"/>
+          <w:szCs w:val="20"/>
+        </w:rPr>
+        <w:t>"</w:t>
       </w:r>
       <w:r>
         <w:rPr>
@@ -5619,6 +6261,8 @@
         </w:rPr>
         <w:t xml:space="preserve"> Item </w:t>
       </w:r>
+      <w:proofErr w:type="spellStart"/>
+      <w:proofErr w:type="gramStart"/>
       <w:r>
         <w:rPr>
           <w:rFonts w:ascii="Consolas" w:hAnsi="Consolas"/>
@@ -5628,6 +6272,7 @@
         </w:rPr>
         <w:t>item</w:t>
       </w:r>
+      <w:proofErr w:type="spellEnd"/>
       <w:r>
         <w:rPr>
           <w:rFonts w:ascii="Consolas" w:hAnsi="Consolas"/>
@@ -5637,6 +6282,7 @@
         </w:rPr>
         <w:t>;</w:t>
       </w:r>
+      <w:proofErr w:type="gramEnd"/>
     </w:p>
     <w:p>
       <w:pPr>
@@ -5784,8 +6430,30 @@
           <w:sz w:val="20"/>
           <w:szCs w:val="20"/>
         </w:rPr>
-        <w:t xml:space="preserve"> ShoppingCart </w:t>
-      </w:r>
+        <w:t xml:space="preserve"> </w:t>
+      </w:r>
+      <w:proofErr w:type="spellStart"/>
+      <w:r>
+        <w:rPr>
+          <w:rFonts w:ascii="Consolas" w:hAnsi="Consolas"/>
+          <w:color w:val="000000"/>
+          <w:sz w:val="20"/>
+          <w:szCs w:val="20"/>
+        </w:rPr>
+        <w:t>ShoppingCart</w:t>
+      </w:r>
+      <w:proofErr w:type="spellEnd"/>
+      <w:r>
+        <w:rPr>
+          <w:rFonts w:ascii="Consolas" w:hAnsi="Consolas"/>
+          <w:color w:val="000000"/>
+          <w:sz w:val="20"/>
+          <w:szCs w:val="20"/>
+        </w:rPr>
+        <w:t xml:space="preserve"> </w:t>
+      </w:r>
+      <w:proofErr w:type="spellStart"/>
+      <w:proofErr w:type="gramStart"/>
       <w:r>
         <w:rPr>
           <w:rFonts w:ascii="Consolas" w:hAnsi="Consolas"/>
@@ -5796,6 +6464,7 @@
         </w:rPr>
         <w:t>shoppingCart</w:t>
       </w:r>
+      <w:proofErr w:type="spellEnd"/>
       <w:r>
         <w:rPr>
           <w:rFonts w:ascii="Consolas" w:hAnsi="Consolas"/>
@@ -5805,6 +6474,7 @@
         </w:rPr>
         <w:t>;</w:t>
       </w:r>
+      <w:proofErr w:type="gramEnd"/>
     </w:p>
     <w:p>
       <w:pPr>
@@ -5971,9 +6641,11 @@
             <w:pPr>
               <w:pStyle w:val="NoSpacing"/>
             </w:pPr>
+            <w:proofErr w:type="spellStart"/>
             <w:r>
               <w:t>Shopping_cart_id</w:t>
             </w:r>
+            <w:proofErr w:type="spellEnd"/>
           </w:p>
         </w:tc>
       </w:tr>
@@ -6046,7 +6718,23 @@
           <w:b/>
           <w:bCs/>
         </w:rPr>
-        <w:t>Use of mappedBy in Item class</w:t>
+        <w:t xml:space="preserve">Use of </w:t>
+      </w:r>
+      <w:proofErr w:type="spellStart"/>
+      <w:r>
+        <w:rPr>
+          <w:b/>
+          <w:bCs/>
+        </w:rPr>
+        <w:t>mappedBy</w:t>
+      </w:r>
+      <w:proofErr w:type="spellEnd"/>
+      <w:r>
+        <w:rPr>
+          <w:b/>
+          <w:bCs/>
+        </w:rPr>
+        <w:t xml:space="preserve"> in Item class</w:t>
       </w:r>
     </w:p>
     <w:p>
@@ -6104,7 +6792,27 @@
           <w:sz w:val="20"/>
           <w:szCs w:val="20"/>
         </w:rPr>
-        <w:t xml:space="preserve"> ShoppingCart {</w:t>
+        <w:t xml:space="preserve"> </w:t>
+      </w:r>
+      <w:proofErr w:type="spellStart"/>
+      <w:r>
+        <w:rPr>
+          <w:rFonts w:ascii="Consolas" w:hAnsi="Consolas"/>
+          <w:color w:val="000000"/>
+          <w:sz w:val="20"/>
+          <w:szCs w:val="20"/>
+        </w:rPr>
+        <w:t>ShoppingCart</w:t>
+      </w:r>
+      <w:proofErr w:type="spellEnd"/>
+      <w:r>
+        <w:rPr>
+          <w:rFonts w:ascii="Consolas" w:hAnsi="Consolas"/>
+          <w:color w:val="000000"/>
+          <w:sz w:val="20"/>
+          <w:szCs w:val="20"/>
+        </w:rPr>
+        <w:t xml:space="preserve"> {</w:t>
       </w:r>
     </w:p>
     <w:p>
@@ -6135,16 +6843,46 @@
           <w:sz w:val="20"/>
           <w:szCs w:val="20"/>
         </w:rPr>
-        <w:t>@OneToOne</w:t>
-      </w:r>
-      <w:r>
-        <w:rPr>
-          <w:rFonts w:ascii="Consolas" w:hAnsi="Consolas"/>
-          <w:color w:val="000000"/>
-          <w:sz w:val="20"/>
-          <w:szCs w:val="20"/>
-        </w:rPr>
-        <w:t>(cascade = CascadeType.</w:t>
+        <w:t>@</w:t>
+      </w:r>
+      <w:proofErr w:type="gramStart"/>
+      <w:r>
+        <w:rPr>
+          <w:rFonts w:ascii="Consolas" w:hAnsi="Consolas"/>
+          <w:color w:val="646464"/>
+          <w:sz w:val="20"/>
+          <w:szCs w:val="20"/>
+        </w:rPr>
+        <w:t>OneToOne</w:t>
+      </w:r>
+      <w:r>
+        <w:rPr>
+          <w:rFonts w:ascii="Consolas" w:hAnsi="Consolas"/>
+          <w:color w:val="000000"/>
+          <w:sz w:val="20"/>
+          <w:szCs w:val="20"/>
+        </w:rPr>
+        <w:t>(</w:t>
+      </w:r>
+      <w:proofErr w:type="gramEnd"/>
+      <w:r>
+        <w:rPr>
+          <w:rFonts w:ascii="Consolas" w:hAnsi="Consolas"/>
+          <w:color w:val="000000"/>
+          <w:sz w:val="20"/>
+          <w:szCs w:val="20"/>
+        </w:rPr>
+        <w:t xml:space="preserve">cascade = </w:t>
+      </w:r>
+      <w:proofErr w:type="spellStart"/>
+      <w:r>
+        <w:rPr>
+          <w:rFonts w:ascii="Consolas" w:hAnsi="Consolas"/>
+          <w:color w:val="000000"/>
+          <w:sz w:val="20"/>
+          <w:szCs w:val="20"/>
+        </w:rPr>
+        <w:t>CascadeType.</w:t>
       </w:r>
       <w:r>
         <w:rPr>
@@ -6160,6 +6898,7 @@
         </w:rPr>
         <w:t>ALL</w:t>
       </w:r>
+      <w:proofErr w:type="spellEnd"/>
       <w:r>
         <w:rPr>
           <w:rFonts w:ascii="Consolas" w:hAnsi="Consolas"/>
@@ -6211,6 +6950,8 @@
         </w:rPr>
         <w:t xml:space="preserve"> Item </w:t>
       </w:r>
+      <w:proofErr w:type="spellStart"/>
+      <w:proofErr w:type="gramStart"/>
       <w:r>
         <w:rPr>
           <w:rFonts w:ascii="Consolas" w:hAnsi="Consolas"/>
@@ -6220,6 +6961,7 @@
         </w:rPr>
         <w:t>item</w:t>
       </w:r>
+      <w:proofErr w:type="spellEnd"/>
       <w:r>
         <w:rPr>
           <w:rFonts w:ascii="Consolas" w:hAnsi="Consolas"/>
@@ -6229,6 +6971,7 @@
         </w:rPr>
         <w:t>;</w:t>
       </w:r>
+      <w:proofErr w:type="gramEnd"/>
     </w:p>
     <w:p>
       <w:pPr>
@@ -6338,16 +7081,36 @@
           <w:sz w:val="20"/>
           <w:szCs w:val="20"/>
         </w:rPr>
-        <w:t>@OneToOne</w:t>
-      </w:r>
-      <w:r>
-        <w:rPr>
-          <w:rFonts w:ascii="Consolas" w:hAnsi="Consolas"/>
-          <w:color w:val="000000"/>
-          <w:sz w:val="20"/>
-          <w:szCs w:val="20"/>
-        </w:rPr>
-        <w:t xml:space="preserve">(mappedBy = </w:t>
+        <w:t>@</w:t>
+      </w:r>
+      <w:proofErr w:type="gramStart"/>
+      <w:r>
+        <w:rPr>
+          <w:rFonts w:ascii="Consolas" w:hAnsi="Consolas"/>
+          <w:color w:val="646464"/>
+          <w:sz w:val="20"/>
+          <w:szCs w:val="20"/>
+        </w:rPr>
+        <w:t>OneToOne</w:t>
+      </w:r>
+      <w:r>
+        <w:rPr>
+          <w:rFonts w:ascii="Consolas" w:hAnsi="Consolas"/>
+          <w:color w:val="000000"/>
+          <w:sz w:val="20"/>
+          <w:szCs w:val="20"/>
+        </w:rPr>
+        <w:t>(</w:t>
+      </w:r>
+      <w:proofErr w:type="gramEnd"/>
+      <w:r>
+        <w:rPr>
+          <w:rFonts w:ascii="Consolas" w:hAnsi="Consolas"/>
+          <w:color w:val="000000"/>
+          <w:sz w:val="20"/>
+          <w:szCs w:val="20"/>
+        </w:rPr>
+        <w:t xml:space="preserve">mappedBy = </w:t>
       </w:r>
       <w:r>
         <w:rPr>
@@ -6407,8 +7170,30 @@
           <w:sz w:val="20"/>
           <w:szCs w:val="20"/>
         </w:rPr>
-        <w:t xml:space="preserve"> ShoppingCart </w:t>
-      </w:r>
+        <w:t xml:space="preserve"> </w:t>
+      </w:r>
+      <w:proofErr w:type="spellStart"/>
+      <w:r>
+        <w:rPr>
+          <w:rFonts w:ascii="Consolas" w:hAnsi="Consolas"/>
+          <w:color w:val="000000"/>
+          <w:sz w:val="20"/>
+          <w:szCs w:val="20"/>
+        </w:rPr>
+        <w:t>ShoppingCart</w:t>
+      </w:r>
+      <w:proofErr w:type="spellEnd"/>
+      <w:r>
+        <w:rPr>
+          <w:rFonts w:ascii="Consolas" w:hAnsi="Consolas"/>
+          <w:color w:val="000000"/>
+          <w:sz w:val="20"/>
+          <w:szCs w:val="20"/>
+        </w:rPr>
+        <w:t xml:space="preserve"> </w:t>
+      </w:r>
+      <w:proofErr w:type="spellStart"/>
+      <w:proofErr w:type="gramStart"/>
       <w:r>
         <w:rPr>
           <w:rFonts w:ascii="Consolas" w:hAnsi="Consolas"/>
@@ -6418,6 +7203,7 @@
         </w:rPr>
         <w:t>shoppingCart</w:t>
       </w:r>
+      <w:proofErr w:type="spellEnd"/>
       <w:r>
         <w:rPr>
           <w:rFonts w:ascii="Consolas" w:hAnsi="Consolas"/>
@@ -6427,6 +7213,7 @@
         </w:rPr>
         <w:t>;</w:t>
       </w:r>
+      <w:proofErr w:type="gramEnd"/>
     </w:p>
     <w:p>
       <w:pPr>
@@ -6592,6 +7379,7 @@
                 <w:szCs w:val="20"/>
               </w:rPr>
             </w:pPr>
+            <w:proofErr w:type="spellStart"/>
             <w:r>
               <w:rPr>
                 <w:rFonts w:ascii="Consolas" w:hAnsi="Consolas"/>
@@ -6601,6 +7389,7 @@
               </w:rPr>
               <w:t>Item_id</w:t>
             </w:r>
+            <w:proofErr w:type="spellEnd"/>
           </w:p>
         </w:tc>
       </w:tr>
@@ -6813,7 +7602,27 @@
           <w:u w:val="single"/>
         </w:rPr>
         <w:lastRenderedPageBreak/>
-        <w:t>Difference between @JoinColumn and mappedBy in springboot-2024</w:t>
+        <w:t xml:space="preserve">Difference between @JoinColumn and </w:t>
+      </w:r>
+      <w:proofErr w:type="spellStart"/>
+      <w:r>
+        <w:rPr>
+          <w:rFonts w:ascii="Baskerville Old Face" w:hAnsi="Baskerville Old Face"/>
+          <w:sz w:val="40"/>
+          <w:szCs w:val="40"/>
+          <w:u w:val="single"/>
+        </w:rPr>
+        <w:t>mappedBy</w:t>
+      </w:r>
+      <w:proofErr w:type="spellEnd"/>
+      <w:r>
+        <w:rPr>
+          <w:rFonts w:ascii="Baskerville Old Face" w:hAnsi="Baskerville Old Face"/>
+          <w:sz w:val="40"/>
+          <w:szCs w:val="40"/>
+          <w:u w:val="single"/>
+        </w:rPr>
+        <w:t xml:space="preserve"> in springboot-2024</w:t>
       </w:r>
     </w:p>
     <w:p>
@@ -6887,6 +7696,7 @@
           <w:szCs w:val="24"/>
         </w:rPr>
       </w:pPr>
+      <w:proofErr w:type="spellStart"/>
       <w:r>
         <w:rPr>
           <w:rFonts w:ascii="Baskerville Old Face" w:hAnsi="Baskerville Old Face"/>
@@ -6897,6 +7707,7 @@
         </w:rPr>
         <w:t>mappedBy</w:t>
       </w:r>
+      <w:proofErr w:type="spellEnd"/>
       <w:r>
         <w:rPr>
           <w:rFonts w:ascii="Baskerville Old Face" w:hAnsi="Baskerville Old Face"/>
@@ -6919,6 +7730,7 @@
           <w:szCs w:val="24"/>
         </w:rPr>
       </w:pPr>
+      <w:proofErr w:type="spellStart"/>
       <w:r>
         <w:rPr>
           <w:rFonts w:ascii="Baskerville Old Face" w:hAnsi="Baskerville Old Face"/>
@@ -6927,16 +7739,9 @@
           <w:sz w:val="24"/>
           <w:szCs w:val="24"/>
         </w:rPr>
-        <w:t xml:space="preserve">mappedBy </w:t>
-      </w:r>
-      <w:r>
-        <w:rPr>
-          <w:rFonts w:ascii="Baskerville Old Face" w:hAnsi="Baskerville Old Face"/>
-          <w:sz w:val="24"/>
-          <w:szCs w:val="24"/>
-        </w:rPr>
-        <w:t>is required in case of</w:t>
-      </w:r>
+        <w:t>mappedBy</w:t>
+      </w:r>
+      <w:proofErr w:type="spellEnd"/>
       <w:r>
         <w:rPr>
           <w:rFonts w:ascii="Baskerville Old Face" w:hAnsi="Baskerville Old Face"/>
@@ -6945,6 +7750,24 @@
           <w:sz w:val="24"/>
           <w:szCs w:val="24"/>
         </w:rPr>
+        <w:t xml:space="preserve"> </w:t>
+      </w:r>
+      <w:r>
+        <w:rPr>
+          <w:rFonts w:ascii="Baskerville Old Face" w:hAnsi="Baskerville Old Face"/>
+          <w:sz w:val="24"/>
+          <w:szCs w:val="24"/>
+        </w:rPr>
+        <w:t>is required in case of</w:t>
+      </w:r>
+      <w:r>
+        <w:rPr>
+          <w:rFonts w:ascii="Baskerville Old Face" w:hAnsi="Baskerville Old Face"/>
+          <w:b/>
+          <w:bCs/>
+          <w:sz w:val="24"/>
+          <w:szCs w:val="24"/>
+        </w:rPr>
         <w:t xml:space="preserve"> Bidirectional mapping.</w:t>
       </w:r>
     </w:p>
@@ -6967,23 +7790,77 @@
           <w:sz w:val="24"/>
           <w:szCs w:val="24"/>
         </w:rPr>
-        <w:t>When you use the mappedBy attribute in the @OneToMany annotation, you are essentially telling Hibernate that the relationship is bidirectional and that the child entity (the "many" side of the relationship) is responsible for managing the association.</w:t>
-      </w:r>
+        <w:t xml:space="preserve">When you use the </w:t>
+      </w:r>
+      <w:proofErr w:type="spellStart"/>
       <w:r>
         <w:rPr>
           <w:rFonts w:ascii="Baskerville Old Face" w:hAnsi="Baskerville Old Face"/>
           <w:sz w:val="24"/>
           <w:szCs w:val="24"/>
         </w:rPr>
-        <w:t xml:space="preserve"> </w:t>
-      </w:r>
+        <w:t>mappedBy</w:t>
+      </w:r>
+      <w:proofErr w:type="spellEnd"/>
       <w:r>
         <w:rPr>
           <w:rFonts w:ascii="Baskerville Old Face" w:hAnsi="Baskerville Old Face"/>
           <w:sz w:val="24"/>
           <w:szCs w:val="24"/>
         </w:rPr>
-        <w:t>The mappedBy attribute specifies the field in the child entity that owns the relationship.</w:t>
+        <w:t xml:space="preserve"> attribute in the @OneToMany annotation, you are essentially telling Hibernate that the relationship is bidirectional and that the child entity (the "many" </w:t>
+      </w:r>
+      <w:proofErr w:type="gramStart"/>
+      <w:r>
+        <w:rPr>
+          <w:rFonts w:ascii="Baskerville Old Face" w:hAnsi="Baskerville Old Face"/>
+          <w:sz w:val="24"/>
+          <w:szCs w:val="24"/>
+        </w:rPr>
+        <w:t>side</w:t>
+      </w:r>
+      <w:proofErr w:type="gramEnd"/>
+      <w:r>
+        <w:rPr>
+          <w:rFonts w:ascii="Baskerville Old Face" w:hAnsi="Baskerville Old Face"/>
+          <w:sz w:val="24"/>
+          <w:szCs w:val="24"/>
+        </w:rPr>
+        <w:t xml:space="preserve"> of the relationship) is responsible for managing the association.</w:t>
+      </w:r>
+      <w:r>
+        <w:rPr>
+          <w:rFonts w:ascii="Baskerville Old Face" w:hAnsi="Baskerville Old Face"/>
+          <w:sz w:val="24"/>
+          <w:szCs w:val="24"/>
+        </w:rPr>
+        <w:t xml:space="preserve"> </w:t>
+      </w:r>
+      <w:r>
+        <w:rPr>
+          <w:rFonts w:ascii="Baskerville Old Face" w:hAnsi="Baskerville Old Face"/>
+          <w:sz w:val="24"/>
+          <w:szCs w:val="24"/>
+        </w:rPr>
+        <w:t xml:space="preserve">The </w:t>
+      </w:r>
+      <w:proofErr w:type="spellStart"/>
+      <w:r>
+        <w:rPr>
+          <w:rFonts w:ascii="Baskerville Old Face" w:hAnsi="Baskerville Old Face"/>
+          <w:sz w:val="24"/>
+          <w:szCs w:val="24"/>
+        </w:rPr>
+        <w:t>mappedBy</w:t>
+      </w:r>
+      <w:proofErr w:type="spellEnd"/>
+      <w:r>
+        <w:rPr>
+          <w:rFonts w:ascii="Baskerville Old Face" w:hAnsi="Baskerville Old Face"/>
+          <w:sz w:val="24"/>
+          <w:szCs w:val="24"/>
+        </w:rPr>
+        <w:t xml:space="preserve"> attribute specifies the field in the child entity that owns the relationship.</w:t>
       </w:r>
     </w:p>
     <w:p>
@@ -7015,8 +7892,20 @@
           <w:sz w:val="24"/>
           <w:szCs w:val="24"/>
         </w:rPr>
-        <w:t>entity not using MappedBy</w:t>
-      </w:r>
+        <w:t xml:space="preserve">entity not using </w:t>
+      </w:r>
+      <w:proofErr w:type="spellStart"/>
+      <w:r>
+        <w:rPr>
+          <w:rFonts w:ascii="Baskerville Old Face" w:hAnsi="Baskerville Old Face"/>
+          <w:b/>
+          <w:bCs/>
+          <w:sz w:val="24"/>
+          <w:szCs w:val="24"/>
+        </w:rPr>
+        <w:t>MappedBy</w:t>
+      </w:r>
+      <w:proofErr w:type="spellEnd"/>
       <w:r>
         <w:rPr>
           <w:rFonts w:ascii="Baskerville Old Face" w:hAnsi="Baskerville Old Face"/>
@@ -7045,7 +7934,43 @@
           <w:sz w:val="24"/>
           <w:szCs w:val="24"/>
         </w:rPr>
-        <w:t>If the relationship is bidirectional, the non-owning side must use the mappedBy element of the OneToOne annotation to specify the relationship field or property of the owning side.</w:t>
+        <w:t xml:space="preserve">If the relationship is bidirectional, the non-owning side must use the </w:t>
+      </w:r>
+      <w:proofErr w:type="spellStart"/>
+      <w:r>
+        <w:rPr>
+          <w:rFonts w:ascii="Baskerville Old Face" w:hAnsi="Baskerville Old Face"/>
+          <w:sz w:val="24"/>
+          <w:szCs w:val="24"/>
+        </w:rPr>
+        <w:t>mappedBy</w:t>
+      </w:r>
+      <w:proofErr w:type="spellEnd"/>
+      <w:r>
+        <w:rPr>
+          <w:rFonts w:ascii="Baskerville Old Face" w:hAnsi="Baskerville Old Face"/>
+          <w:sz w:val="24"/>
+          <w:szCs w:val="24"/>
+        </w:rPr>
+        <w:t xml:space="preserve"> element of the </w:t>
+      </w:r>
+      <w:proofErr w:type="spellStart"/>
+      <w:r>
+        <w:rPr>
+          <w:rFonts w:ascii="Baskerville Old Face" w:hAnsi="Baskerville Old Face"/>
+          <w:sz w:val="24"/>
+          <w:szCs w:val="24"/>
+        </w:rPr>
+        <w:t>OneToOne</w:t>
+      </w:r>
+      <w:proofErr w:type="spellEnd"/>
+      <w:r>
+        <w:rPr>
+          <w:rFonts w:ascii="Baskerville Old Face" w:hAnsi="Baskerville Old Face"/>
+          <w:sz w:val="24"/>
+          <w:szCs w:val="24"/>
+        </w:rPr>
+        <w:t xml:space="preserve"> annotation to specify the relationship field or property of the owning side.</w:t>
       </w:r>
     </w:p>
     <w:p>
@@ -7111,7 +8036,25 @@
           <w:sz w:val="24"/>
           <w:szCs w:val="24"/>
         </w:rPr>
-        <w:t>Using mappedBy is important in bidirectional relationships because it helps Hibernate to understand how the entities are related to each other and how changes in one entity should be reflected in the other.</w:t>
+        <w:t xml:space="preserve">Using </w:t>
+      </w:r>
+      <w:proofErr w:type="spellStart"/>
+      <w:r>
+        <w:rPr>
+          <w:rFonts w:ascii="Baskerville Old Face" w:hAnsi="Baskerville Old Face"/>
+          <w:sz w:val="24"/>
+          <w:szCs w:val="24"/>
+        </w:rPr>
+        <w:t>mappedBy</w:t>
+      </w:r>
+      <w:proofErr w:type="spellEnd"/>
+      <w:r>
+        <w:rPr>
+          <w:rFonts w:ascii="Baskerville Old Face" w:hAnsi="Baskerville Old Face"/>
+          <w:sz w:val="24"/>
+          <w:szCs w:val="24"/>
+        </w:rPr>
+        <w:t xml:space="preserve"> is important in bidirectional relationships because it helps Hibernate to understand how the entities are related to each other and how changes in one entity should be reflected in the other.</w:t>
       </w:r>
     </w:p>
     <w:p>
@@ -7133,96 +8076,25 @@
           <w:sz w:val="24"/>
           <w:szCs w:val="24"/>
         </w:rPr>
-        <w:t>The mappedBy attribute instructs Hibernate that the other end of the association, in this case the @ManyToOne side is responsible for managing this relationship, meaning that Hibernate will propagate the association state transition from the child side only while ignoring the parent side.</w:t>
-      </w:r>
-    </w:p>
-    <w:p>
-      <w:pPr>
+        <w:t xml:space="preserve">The </w:t>
+      </w:r>
+      <w:proofErr w:type="spellStart"/>
+      <w:r>
         <w:rPr>
           <w:rFonts w:ascii="Baskerville Old Face" w:hAnsi="Baskerville Old Face"/>
           <w:sz w:val="24"/>
           <w:szCs w:val="24"/>
         </w:rPr>
-      </w:pPr>
+        <w:t>mappedBy</w:t>
+      </w:r>
+      <w:proofErr w:type="spellEnd"/>
       <w:r>
         <w:rPr>
           <w:rFonts w:ascii="Baskerville Old Face" w:hAnsi="Baskerville Old Face"/>
           <w:sz w:val="24"/>
           <w:szCs w:val="24"/>
         </w:rPr>
-        <w:t>Bidirectional relationship provides navigational access in both directions so that you can access the other side without explicit queries.</w:t>
-      </w:r>
-    </w:p>
-    <w:p>
-      <w:pPr>
-        <w:pStyle w:val="NoSpacing"/>
-      </w:pPr>
-      <w:r>
-        <w:t>@Entity</w:t>
-      </w:r>
-    </w:p>
-    <w:p>
-      <w:pPr>
-        <w:pStyle w:val="NoSpacing"/>
-      </w:pPr>
-      <w:r>
-        <w:t>public class Author {</w:t>
-      </w:r>
-    </w:p>
-    <w:p>
-      <w:pPr>
-        <w:pStyle w:val="NoSpacing"/>
-        <w:rPr>
-          <w:b/>
-          <w:bCs/>
-        </w:rPr>
-      </w:pPr>
-      <w:r>
-        <w:t xml:space="preserve">    </w:t>
-      </w:r>
-      <w:r>
-        <w:rPr>
-          <w:b/>
-          <w:bCs/>
-        </w:rPr>
-        <w:t>@OneToMany(mappedBy = "author")</w:t>
-      </w:r>
-      <w:r>
-        <w:rPr>
-          <w:b/>
-          <w:bCs/>
-        </w:rPr>
-        <w:t xml:space="preserve"> </w:t>
-      </w:r>
-      <w:r>
-        <w:rPr>
-          <w:b/>
-          <w:bCs/>
-        </w:rPr>
-        <w:sym w:font="Wingdings" w:char="F0E7"/>
-      </w:r>
-      <w:r>
-        <w:rPr>
-          <w:b/>
-          <w:bCs/>
-        </w:rPr>
-        <w:t xml:space="preserve"> means owned by, book is the owner of the relationship</w:t>
-      </w:r>
-    </w:p>
-    <w:p>
-      <w:pPr>
-        <w:pStyle w:val="NoSpacing"/>
-      </w:pPr>
-      <w:r>
-        <w:t xml:space="preserve">    private List&lt;Book&gt; books;</w:t>
-      </w:r>
-    </w:p>
-    <w:p>
-      <w:pPr>
-        <w:pStyle w:val="NoSpacing"/>
-      </w:pPr>
-      <w:r>
-        <w:t>}</w:t>
+        <w:t xml:space="preserve"> attribute instructs Hibernate that the other end of the association, in this case the @ManyToOne side is responsible for managing this relationship, meaning that Hibernate will propagate the association state transition from the child side only while ignoring the parent side.</w:t>
       </w:r>
     </w:p>
     <w:p>
@@ -7233,88 +8105,222 @@
           <w:szCs w:val="24"/>
         </w:rPr>
       </w:pPr>
-    </w:p>
-    <w:p>
-      <w:pPr>
-        <w:pStyle w:val="NoSpacing"/>
-      </w:pPr>
-      <w:r>
-        <w:t>@Entity</w:t>
-      </w:r>
-    </w:p>
-    <w:p>
-      <w:pPr>
-        <w:pStyle w:val="NoSpacing"/>
-      </w:pPr>
-      <w:r>
-        <w:t>public class Book {</w:t>
-      </w:r>
-    </w:p>
-    <w:p>
-      <w:pPr>
-        <w:pStyle w:val="NoSpacing"/>
-      </w:pPr>
-      <w:r>
-        <w:t xml:space="preserve">    @ManyToOne</w:t>
-      </w:r>
-    </w:p>
-    <w:p>
-      <w:pPr>
-        <w:pStyle w:val="NoSpacing"/>
-        <w:rPr>
-          <w:b/>
-          <w:bCs/>
-        </w:rPr>
-      </w:pPr>
-      <w:r>
-        <w:t xml:space="preserve">    </w:t>
-      </w:r>
-      <w:r>
-        <w:rPr>
-          <w:b/>
-          <w:bCs/>
-        </w:rPr>
-        <w:t>@JoinColumn(name = "author_id")</w:t>
-      </w:r>
-    </w:p>
-    <w:p>
-      <w:pPr>
-        <w:pStyle w:val="NoSpacing"/>
-      </w:pPr>
-      <w:r>
-        <w:t xml:space="preserve">    private Author author;</w:t>
-      </w:r>
-    </w:p>
-    <w:p>
-      <w:pPr>
-        <w:pStyle w:val="NoSpacing"/>
-      </w:pPr>
-      <w:r>
-        <w:t>}</w:t>
-      </w:r>
-    </w:p>
-    <w:p>
-      <w:pPr>
-        <w:pStyle w:val="NoSpacing"/>
-      </w:pPr>
-    </w:p>
-    <w:p>
-      <w:pPr>
-        <w:pStyle w:val="NoSpacing"/>
+      <w:r>
         <w:rPr>
           <w:rFonts w:ascii="Baskerville Old Face" w:hAnsi="Baskerville Old Face"/>
           <w:sz w:val="24"/>
           <w:szCs w:val="24"/>
         </w:rPr>
-      </w:pPr>
-      <w:r>
+        <w:t>Bidirectional relationship provides navigational access in both directions so that you can access the other side without explicit queries.</w:t>
+      </w:r>
+    </w:p>
+    <w:p>
+      <w:pPr>
+        <w:pStyle w:val="NoSpacing"/>
+      </w:pPr>
+      <w:r>
+        <w:t>@Entity</w:t>
+      </w:r>
+    </w:p>
+    <w:p>
+      <w:pPr>
+        <w:pStyle w:val="NoSpacing"/>
+      </w:pPr>
+      <w:r>
+        <w:t>public class Author {</w:t>
+      </w:r>
+    </w:p>
+    <w:p>
+      <w:pPr>
+        <w:pStyle w:val="NoSpacing"/>
+        <w:rPr>
+          <w:b/>
+          <w:bCs/>
+        </w:rPr>
+      </w:pPr>
+      <w:r>
+        <w:t xml:space="preserve">    </w:t>
+      </w:r>
+      <w:r>
+        <w:rPr>
+          <w:b/>
+          <w:bCs/>
+        </w:rPr>
+        <w:t>@</w:t>
+      </w:r>
+      <w:proofErr w:type="gramStart"/>
+      <w:r>
+        <w:rPr>
+          <w:b/>
+          <w:bCs/>
+        </w:rPr>
+        <w:t>OneToMany(</w:t>
+      </w:r>
+      <w:proofErr w:type="gramEnd"/>
+      <w:r>
+        <w:rPr>
+          <w:b/>
+          <w:bCs/>
+        </w:rPr>
+        <w:t>mappedBy = "author")</w:t>
+      </w:r>
+      <w:r>
+        <w:rPr>
+          <w:b/>
+          <w:bCs/>
+        </w:rPr>
+        <w:t xml:space="preserve"> </w:t>
+      </w:r>
+      <w:r>
+        <w:rPr>
+          <w:b/>
+          <w:bCs/>
+        </w:rPr>
+        <w:sym w:font="Wingdings" w:char="F0E7"/>
+      </w:r>
+      <w:r>
+        <w:rPr>
+          <w:b/>
+          <w:bCs/>
+        </w:rPr>
+        <w:t xml:space="preserve"> means owned by, book is the owner of the relationship</w:t>
+      </w:r>
+    </w:p>
+    <w:p>
+      <w:pPr>
+        <w:pStyle w:val="NoSpacing"/>
+      </w:pPr>
+      <w:r>
+        <w:t xml:space="preserve">    private List&lt;Book&gt; </w:t>
+      </w:r>
+      <w:proofErr w:type="gramStart"/>
+      <w:r>
+        <w:t>books;</w:t>
+      </w:r>
+      <w:proofErr w:type="gramEnd"/>
+    </w:p>
+    <w:p>
+      <w:pPr>
+        <w:pStyle w:val="NoSpacing"/>
+      </w:pPr>
+      <w:r>
+        <w:t>}</w:t>
+      </w:r>
+    </w:p>
+    <w:p>
+      <w:pPr>
         <w:rPr>
           <w:rFonts w:ascii="Baskerville Old Face" w:hAnsi="Baskerville Old Face"/>
           <w:sz w:val="24"/>
           <w:szCs w:val="24"/>
         </w:rPr>
-        <w:t xml:space="preserve">The mappedBy attribute on the OneToMany annotation specifies that the author property on the Book entity is the owner of the relationship. This means that you can navigate the relationship from the Author to associated Book entities, and from the Book entity to its associated Author entity. </w:t>
-      </w:r>
+      </w:pPr>
+    </w:p>
+    <w:p>
+      <w:pPr>
+        <w:pStyle w:val="NoSpacing"/>
+      </w:pPr>
+      <w:r>
+        <w:t>@Entity</w:t>
+      </w:r>
+    </w:p>
+    <w:p>
+      <w:pPr>
+        <w:pStyle w:val="NoSpacing"/>
+      </w:pPr>
+      <w:r>
+        <w:t>public class Book {</w:t>
+      </w:r>
+    </w:p>
+    <w:p>
+      <w:pPr>
+        <w:pStyle w:val="NoSpacing"/>
+      </w:pPr>
+      <w:r>
+        <w:t xml:space="preserve">    @ManyToOne</w:t>
+      </w:r>
+    </w:p>
+    <w:p>
+      <w:pPr>
+        <w:pStyle w:val="NoSpacing"/>
+        <w:rPr>
+          <w:b/>
+          <w:bCs/>
+        </w:rPr>
+      </w:pPr>
+      <w:r>
+        <w:t xml:space="preserve">    </w:t>
+      </w:r>
+      <w:r>
+        <w:rPr>
+          <w:b/>
+          <w:bCs/>
+        </w:rPr>
+        <w:t>@</w:t>
+      </w:r>
+      <w:proofErr w:type="gramStart"/>
+      <w:r>
+        <w:rPr>
+          <w:b/>
+          <w:bCs/>
+        </w:rPr>
+        <w:t>JoinColumn(</w:t>
+      </w:r>
+      <w:proofErr w:type="gramEnd"/>
+      <w:r>
+        <w:rPr>
+          <w:b/>
+          <w:bCs/>
+        </w:rPr>
+        <w:t>name = "</w:t>
+      </w:r>
+      <w:proofErr w:type="spellStart"/>
+      <w:r>
+        <w:rPr>
+          <w:b/>
+          <w:bCs/>
+        </w:rPr>
+        <w:t>author_id</w:t>
+      </w:r>
+      <w:proofErr w:type="spellEnd"/>
+      <w:r>
+        <w:rPr>
+          <w:b/>
+          <w:bCs/>
+        </w:rPr>
+        <w:t>")</w:t>
+      </w:r>
+    </w:p>
+    <w:p>
+      <w:pPr>
+        <w:pStyle w:val="NoSpacing"/>
+      </w:pPr>
+      <w:r>
+        <w:t xml:space="preserve">    private Author </w:t>
+      </w:r>
+      <w:proofErr w:type="spellStart"/>
+      <w:proofErr w:type="gramStart"/>
+      <w:r>
+        <w:t>author</w:t>
+      </w:r>
+      <w:proofErr w:type="spellEnd"/>
+      <w:r>
+        <w:t>;</w:t>
+      </w:r>
+      <w:proofErr w:type="gramEnd"/>
+    </w:p>
+    <w:p>
+      <w:pPr>
+        <w:pStyle w:val="NoSpacing"/>
+      </w:pPr>
+      <w:r>
+        <w:t>}</w:t>
+      </w:r>
+    </w:p>
+    <w:p>
+      <w:pPr>
+        <w:pStyle w:val="NoSpacing"/>
+      </w:pPr>
     </w:p>
     <w:p>
       <w:pPr>
@@ -7325,22 +8331,94 @@
           <w:szCs w:val="24"/>
         </w:rPr>
       </w:pPr>
-    </w:p>
-    <w:p>
-      <w:pPr>
-        <w:pStyle w:val="NoSpacing"/>
+      <w:r>
         <w:rPr>
           <w:rFonts w:ascii="Baskerville Old Face" w:hAnsi="Baskerville Old Face"/>
           <w:sz w:val="24"/>
           <w:szCs w:val="24"/>
         </w:rPr>
-      </w:pPr>
+        <w:t xml:space="preserve">The </w:t>
+      </w:r>
+      <w:proofErr w:type="spellStart"/>
       <w:r>
         <w:rPr>
           <w:rFonts w:ascii="Baskerville Old Face" w:hAnsi="Baskerville Old Face"/>
           <w:sz w:val="24"/>
           <w:szCs w:val="24"/>
         </w:rPr>
+        <w:t>mappedBy</w:t>
+      </w:r>
+      <w:proofErr w:type="spellEnd"/>
+      <w:r>
+        <w:rPr>
+          <w:rFonts w:ascii="Baskerville Old Face" w:hAnsi="Baskerville Old Face"/>
+          <w:sz w:val="24"/>
+          <w:szCs w:val="24"/>
+        </w:rPr>
+        <w:t xml:space="preserve"> attribute on the </w:t>
+      </w:r>
+      <w:proofErr w:type="spellStart"/>
+      <w:r>
+        <w:rPr>
+          <w:rFonts w:ascii="Baskerville Old Face" w:hAnsi="Baskerville Old Face"/>
+          <w:sz w:val="24"/>
+          <w:szCs w:val="24"/>
+        </w:rPr>
+        <w:t>OneToMany</w:t>
+      </w:r>
+      <w:proofErr w:type="spellEnd"/>
+      <w:r>
+        <w:rPr>
+          <w:rFonts w:ascii="Baskerville Old Face" w:hAnsi="Baskerville Old Face"/>
+          <w:sz w:val="24"/>
+          <w:szCs w:val="24"/>
+        </w:rPr>
+        <w:t xml:space="preserve"> annotation specifies that the </w:t>
+      </w:r>
+      <w:proofErr w:type="gramStart"/>
+      <w:r>
+        <w:rPr>
+          <w:rFonts w:ascii="Baskerville Old Face" w:hAnsi="Baskerville Old Face"/>
+          <w:sz w:val="24"/>
+          <w:szCs w:val="24"/>
+        </w:rPr>
+        <w:t>author</w:t>
+      </w:r>
+      <w:proofErr w:type="gramEnd"/>
+      <w:r>
+        <w:rPr>
+          <w:rFonts w:ascii="Baskerville Old Face" w:hAnsi="Baskerville Old Face"/>
+          <w:sz w:val="24"/>
+          <w:szCs w:val="24"/>
+        </w:rPr>
+        <w:t xml:space="preserve"> property on the Book entity is the owner of the relationship. This means that you can navigate the relationship from the Author to associated Book entities, and from the Book entity to its associated Author entity. </w:t>
+      </w:r>
+    </w:p>
+    <w:p>
+      <w:pPr>
+        <w:pStyle w:val="NoSpacing"/>
+        <w:rPr>
+          <w:rFonts w:ascii="Baskerville Old Face" w:hAnsi="Baskerville Old Face"/>
+          <w:sz w:val="24"/>
+          <w:szCs w:val="24"/>
+        </w:rPr>
+      </w:pPr>
+    </w:p>
+    <w:p>
+      <w:pPr>
+        <w:pStyle w:val="NoSpacing"/>
+        <w:rPr>
+          <w:rFonts w:ascii="Baskerville Old Face" w:hAnsi="Baskerville Old Face"/>
+          <w:sz w:val="24"/>
+          <w:szCs w:val="24"/>
+        </w:rPr>
+      </w:pPr>
+      <w:r>
+        <w:rPr>
+          <w:rFonts w:ascii="Baskerville Old Face" w:hAnsi="Baskerville Old Face"/>
+          <w:sz w:val="24"/>
+          <w:szCs w:val="24"/>
+        </w:rPr>
         <w:t>Unidirectional One-to-Many: In a unidirectional one-to-many relationship, only one entity has a reference to the other entity. This means that you can only navigate the relationship in one direction, from parent to child.</w:t>
       </w:r>
     </w:p>
@@ -7402,7 +8480,35 @@
         <w:rPr>
           <w:rFonts w:ascii="Palatino Linotype" w:hAnsi="Palatino Linotype"/>
         </w:rPr>
-        <w:t xml:space="preserve">    @JoinColumn(name = "author_id")</w:t>
+        <w:t xml:space="preserve">    @</w:t>
+      </w:r>
+      <w:proofErr w:type="gramStart"/>
+      <w:r>
+        <w:rPr>
+          <w:rFonts w:ascii="Palatino Linotype" w:hAnsi="Palatino Linotype"/>
+        </w:rPr>
+        <w:t>JoinColumn(</w:t>
+      </w:r>
+      <w:proofErr w:type="gramEnd"/>
+      <w:r>
+        <w:rPr>
+          <w:rFonts w:ascii="Palatino Linotype" w:hAnsi="Palatino Linotype"/>
+        </w:rPr>
+        <w:t>name = "</w:t>
+      </w:r>
+      <w:proofErr w:type="spellStart"/>
+      <w:r>
+        <w:rPr>
+          <w:rFonts w:ascii="Palatino Linotype" w:hAnsi="Palatino Linotype"/>
+        </w:rPr>
+        <w:t>author_id</w:t>
+      </w:r>
+      <w:proofErr w:type="spellEnd"/>
+      <w:r>
+        <w:rPr>
+          <w:rFonts w:ascii="Palatino Linotype" w:hAnsi="Palatino Linotype"/>
+        </w:rPr>
+        <w:t>")</w:t>
       </w:r>
     </w:p>
     <w:p>
@@ -7416,8 +8522,16 @@
         <w:rPr>
           <w:rFonts w:ascii="Palatino Linotype" w:hAnsi="Palatino Linotype"/>
         </w:rPr>
-        <w:t xml:space="preserve">    private List&lt;Book&gt; books;</w:t>
-      </w:r>
+        <w:t xml:space="preserve">    private List&lt;Book&gt; </w:t>
+      </w:r>
+      <w:proofErr w:type="gramStart"/>
+      <w:r>
+        <w:rPr>
+          <w:rFonts w:ascii="Palatino Linotype" w:hAnsi="Palatino Linotype"/>
+        </w:rPr>
+        <w:t>books;</w:t>
+      </w:r>
+      <w:proofErr w:type="gramEnd"/>
     </w:p>
     <w:p>
       <w:pPr>
@@ -7506,7 +8620,21 @@
         <w:rPr>
           <w:rFonts w:ascii="Baskerville Old Face" w:hAnsi="Baskerville Old Face"/>
         </w:rPr>
-        <w:t>In this example, the Author entity has a collection of Book entities, but the Book entity does not have a reference to the Author entity. This means that you can only navigate the relationship from the Author entity to its associated Book entities, but not from the Book entity to its associated Author entity.</w:t>
+        <w:t xml:space="preserve">In this example, the Author entity has a collection of Book entities, but the Book entity does not have a reference to the Author entity. This means that you can only navigate the relationship from the Author entity to its associated Book </w:t>
+      </w:r>
+      <w:proofErr w:type="gramStart"/>
+      <w:r>
+        <w:rPr>
+          <w:rFonts w:ascii="Baskerville Old Face" w:hAnsi="Baskerville Old Face"/>
+        </w:rPr>
+        <w:t>entities</w:t>
+      </w:r>
+      <w:proofErr w:type="gramEnd"/>
+      <w:r>
+        <w:rPr>
+          <w:rFonts w:ascii="Baskerville Old Face" w:hAnsi="Baskerville Old Face"/>
+        </w:rPr>
+        <w:t>, but not from the Book entity to its associated Author entity.</w:t>
       </w:r>
     </w:p>
     <w:p>
@@ -7569,6 +8697,7 @@
           <w:szCs w:val="26"/>
         </w:rPr>
       </w:pPr>
+      <w:proofErr w:type="spellStart"/>
       <w:r>
         <w:rPr>
           <w:rFonts w:ascii="Baskerville Old Face" w:hAnsi="Baskerville Old Face"/>
@@ -7579,6 +8708,7 @@
         </w:rPr>
         <w:t>MappedBy</w:t>
       </w:r>
+      <w:proofErr w:type="spellEnd"/>
     </w:p>
     <w:p>
       <w:pPr>
@@ -7593,7 +8723,25 @@
           <w:b/>
           <w:bCs/>
         </w:rPr>
-        <w:t>The purpose of the MappedBy parameter is to instruct JPA: Do NOT create another join table as the relationship is already being mapped by the opposite entity of this relationship</w:t>
+        <w:t xml:space="preserve">The purpose of the </w:t>
+      </w:r>
+      <w:proofErr w:type="spellStart"/>
+      <w:r>
+        <w:rPr>
+          <w:rFonts w:ascii="Baskerville Old Face" w:hAnsi="Baskerville Old Face"/>
+          <w:b/>
+          <w:bCs/>
+        </w:rPr>
+        <w:t>MappedBy</w:t>
+      </w:r>
+      <w:proofErr w:type="spellEnd"/>
+      <w:r>
+        <w:rPr>
+          <w:rFonts w:ascii="Baskerville Old Face" w:hAnsi="Baskerville Old Face"/>
+          <w:b/>
+          <w:bCs/>
+        </w:rPr>
+        <w:t xml:space="preserve"> parameter is to instruct JPA: Do NOT create another join table as the relationship is already being mapped by the opposite entity of this relationship</w:t>
       </w:r>
       <w:r>
         <w:rPr>
@@ -7668,11 +8816,19 @@
           <w:rFonts w:ascii="Baskerville Old Face" w:hAnsi="Baskerville Old Face"/>
         </w:rPr>
       </w:pPr>
+      <w:proofErr w:type="gramStart"/>
       <w:r>
         <w:rPr>
           <w:rFonts w:ascii="Baskerville Old Face" w:hAnsi="Baskerville Old Face"/>
         </w:rPr>
-        <w:t>So any use-case will fall under this three categories.</w:t>
+        <w:t>So</w:t>
+      </w:r>
+      <w:proofErr w:type="gramEnd"/>
+      <w:r>
+        <w:rPr>
+          <w:rFonts w:ascii="Baskerville Old Face" w:hAnsi="Baskerville Old Face"/>
+        </w:rPr>
+        <w:t xml:space="preserve"> any use-case will fall under this three categories.</w:t>
       </w:r>
     </w:p>
     <w:p>
@@ -7708,6 +8864,7 @@
         </w:rPr>
         <w:t xml:space="preserve"> Use </w:t>
       </w:r>
+      <w:proofErr w:type="spellStart"/>
       <w:r>
         <w:rPr>
           <w:rFonts w:ascii="Baskerville Old Face" w:hAnsi="Baskerville Old Face"/>
@@ -7716,6 +8873,7 @@
         </w:rPr>
         <w:t>JoinColumn</w:t>
       </w:r>
+      <w:proofErr w:type="spellEnd"/>
       <w:r>
         <w:rPr>
           <w:rFonts w:ascii="Baskerville Old Face" w:hAnsi="Baskerville Old Face"/>
@@ -7756,6 +8914,7 @@
         </w:rPr>
         <w:t xml:space="preserve"> Use </w:t>
       </w:r>
+      <w:proofErr w:type="spellStart"/>
       <w:r>
         <w:rPr>
           <w:rFonts w:ascii="Baskerville Old Face" w:hAnsi="Baskerville Old Face"/>
@@ -7764,6 +8923,7 @@
         </w:rPr>
         <w:t>mappedBy</w:t>
       </w:r>
+      <w:proofErr w:type="spellEnd"/>
       <w:r>
         <w:rPr>
           <w:rFonts w:ascii="Baskerville Old Face" w:hAnsi="Baskerville Old Face"/>
@@ -7888,7 +9048,18 @@
                                 <w:szCs w:val="20"/>
                                 <w:lang w:bidi="hi-IN"/>
                               </w:rPr>
-                              <w:t>@Entity</w:t>
+                              <w:t>@</w:t>
+                            </w:r>
+                            <w:proofErr w:type="gramStart"/>
+                            <w:r>
+                              <w:rPr>
+                                <w:rFonts w:ascii="Consolas" w:hAnsi="Consolas" w:cs="Consolas"/>
+                                <w:color w:val="646464"/>
+                                <w:sz w:val="20"/>
+                                <w:szCs w:val="20"/>
+                                <w:lang w:bidi="hi-IN"/>
+                              </w:rPr>
+                              <w:t>Entity</w:t>
                             </w:r>
                             <w:r>
                               <w:rPr>
@@ -7898,7 +9069,18 @@
                                 <w:szCs w:val="20"/>
                                 <w:lang w:bidi="hi-IN"/>
                               </w:rPr>
-                              <w:t xml:space="preserve">(name = </w:t>
+                              <w:t>(</w:t>
+                            </w:r>
+                            <w:proofErr w:type="gramEnd"/>
+                            <w:r>
+                              <w:rPr>
+                                <w:rFonts w:ascii="Consolas" w:hAnsi="Consolas" w:cs="Consolas"/>
+                                <w:color w:val="000000"/>
+                                <w:sz w:val="20"/>
+                                <w:szCs w:val="20"/>
+                                <w:lang w:bidi="hi-IN"/>
+                              </w:rPr>
+                              <w:t xml:space="preserve">name = </w:t>
                             </w:r>
                             <w:r>
                               <w:rPr>
@@ -7942,7 +9124,18 @@
                                 <w:szCs w:val="20"/>
                                 <w:lang w:bidi="hi-IN"/>
                               </w:rPr>
-                              <w:t>@Table</w:t>
+                              <w:t>@</w:t>
+                            </w:r>
+                            <w:proofErr w:type="gramStart"/>
+                            <w:r>
+                              <w:rPr>
+                                <w:rFonts w:ascii="Consolas" w:hAnsi="Consolas" w:cs="Consolas"/>
+                                <w:color w:val="646464"/>
+                                <w:sz w:val="20"/>
+                                <w:szCs w:val="20"/>
+                                <w:lang w:bidi="hi-IN"/>
+                              </w:rPr>
+                              <w:t>Table</w:t>
                             </w:r>
                             <w:r>
                               <w:rPr>
@@ -7952,7 +9145,18 @@
                                 <w:szCs w:val="20"/>
                                 <w:lang w:bidi="hi-IN"/>
                               </w:rPr>
-                              <w:t xml:space="preserve">(name = </w:t>
+                              <w:t>(</w:t>
+                            </w:r>
+                            <w:proofErr w:type="gramEnd"/>
+                            <w:r>
+                              <w:rPr>
+                                <w:rFonts w:ascii="Consolas" w:hAnsi="Consolas" w:cs="Consolas"/>
+                                <w:color w:val="000000"/>
+                                <w:sz w:val="20"/>
+                                <w:szCs w:val="20"/>
+                                <w:lang w:bidi="hi-IN"/>
+                              </w:rPr>
+                              <w:t xml:space="preserve">name = </w:t>
                             </w:r>
                             <w:r>
                               <w:rPr>
@@ -8078,7 +9282,18 @@
                                 <w:szCs w:val="20"/>
                                 <w:lang w:bidi="hi-IN"/>
                               </w:rPr>
-                              <w:t>@OneToOne</w:t>
+                              <w:t>@</w:t>
+                            </w:r>
+                            <w:proofErr w:type="gramStart"/>
+                            <w:r>
+                              <w:rPr>
+                                <w:rFonts w:ascii="Consolas" w:hAnsi="Consolas" w:cs="Consolas"/>
+                                <w:color w:val="646464"/>
+                                <w:sz w:val="20"/>
+                                <w:szCs w:val="20"/>
+                                <w:lang w:bidi="hi-IN"/>
+                              </w:rPr>
+                              <w:t>OneToOne</w:t>
                             </w:r>
                             <w:r>
                               <w:rPr>
@@ -8088,7 +9303,29 @@
                                 <w:szCs w:val="20"/>
                                 <w:lang w:bidi="hi-IN"/>
                               </w:rPr>
-                              <w:t>(cascade = CascadeType.</w:t>
+                              <w:t>(</w:t>
+                            </w:r>
+                            <w:proofErr w:type="gramEnd"/>
+                            <w:r>
+                              <w:rPr>
+                                <w:rFonts w:ascii="Consolas" w:hAnsi="Consolas" w:cs="Consolas"/>
+                                <w:color w:val="000000"/>
+                                <w:sz w:val="20"/>
+                                <w:szCs w:val="20"/>
+                                <w:lang w:bidi="hi-IN"/>
+                              </w:rPr>
+                              <w:t xml:space="preserve">cascade = </w:t>
+                            </w:r>
+                            <w:proofErr w:type="spellStart"/>
+                            <w:r>
+                              <w:rPr>
+                                <w:rFonts w:ascii="Consolas" w:hAnsi="Consolas" w:cs="Consolas"/>
+                                <w:color w:val="000000"/>
+                                <w:sz w:val="20"/>
+                                <w:szCs w:val="20"/>
+                                <w:lang w:bidi="hi-IN"/>
+                              </w:rPr>
+                              <w:t>CascadeType.</w:t>
                             </w:r>
                             <w:r>
                               <w:rPr>
@@ -8104,6 +9341,7 @@
                               </w:rPr>
                               <w:t>ALL</w:t>
                             </w:r>
+                            <w:proofErr w:type="spellEnd"/>
                             <w:r>
                               <w:rPr>
                                 <w:rFonts w:ascii="Consolas" w:hAnsi="Consolas" w:cs="Consolas"/>
@@ -8160,6 +9398,8 @@
                               </w:rPr>
                               <w:t xml:space="preserve"> Child </w:t>
                             </w:r>
+                            <w:proofErr w:type="spellStart"/>
+                            <w:proofErr w:type="gramStart"/>
                             <w:r>
                               <w:rPr>
                                 <w:rFonts w:ascii="Consolas" w:hAnsi="Consolas" w:cs="Consolas"/>
@@ -8170,6 +9410,7 @@
                               </w:rPr>
                               <w:t>child</w:t>
                             </w:r>
+                            <w:proofErr w:type="spellEnd"/>
                             <w:r>
                               <w:rPr>
                                 <w:rFonts w:ascii="Consolas" w:hAnsi="Consolas" w:cs="Consolas"/>
@@ -8180,6 +9421,7 @@
                               </w:rPr>
                               <w:t>;</w:t>
                             </w:r>
+                            <w:proofErr w:type="gramEnd"/>
                           </w:p>
                           <w:p>
                             <w:r>
@@ -8561,7 +9803,25 @@
           <w:b/>
           <w:bCs/>
         </w:rPr>
-        <w:t>One To One Bidirectional Mapping</w:t>
+        <w:t xml:space="preserve">One </w:t>
+      </w:r>
+      <w:proofErr w:type="gramStart"/>
+      <w:r>
+        <w:rPr>
+          <w:rFonts w:ascii="Palatino Linotype" w:hAnsi="Palatino Linotype"/>
+          <w:b/>
+          <w:bCs/>
+        </w:rPr>
+        <w:t>To</w:t>
+      </w:r>
+      <w:proofErr w:type="gramEnd"/>
+      <w:r>
+        <w:rPr>
+          <w:rFonts w:ascii="Palatino Linotype" w:hAnsi="Palatino Linotype"/>
+          <w:b/>
+          <w:bCs/>
+        </w:rPr>
+        <w:t xml:space="preserve"> One Bidirectional Mapping</w:t>
       </w:r>
     </w:p>
     <w:p>
@@ -8642,7 +9902,18 @@
                                 <w:szCs w:val="20"/>
                                 <w:lang w:bidi="hi-IN"/>
                               </w:rPr>
-                              <w:t>@Entity</w:t>
+                              <w:t>@</w:t>
+                            </w:r>
+                            <w:proofErr w:type="gramStart"/>
+                            <w:r>
+                              <w:rPr>
+                                <w:rFonts w:ascii="Consolas" w:hAnsi="Consolas" w:cs="Consolas"/>
+                                <w:color w:val="646464"/>
+                                <w:sz w:val="20"/>
+                                <w:szCs w:val="20"/>
+                                <w:lang w:bidi="hi-IN"/>
+                              </w:rPr>
+                              <w:t>Entity</w:t>
                             </w:r>
                             <w:r>
                               <w:rPr>
@@ -8652,7 +9923,18 @@
                                 <w:szCs w:val="20"/>
                                 <w:lang w:bidi="hi-IN"/>
                               </w:rPr>
-                              <w:t xml:space="preserve">(name = </w:t>
+                              <w:t>(</w:t>
+                            </w:r>
+                            <w:proofErr w:type="gramEnd"/>
+                            <w:r>
+                              <w:rPr>
+                                <w:rFonts w:ascii="Consolas" w:hAnsi="Consolas" w:cs="Consolas"/>
+                                <w:color w:val="000000"/>
+                                <w:sz w:val="20"/>
+                                <w:szCs w:val="20"/>
+                                <w:lang w:bidi="hi-IN"/>
+                              </w:rPr>
+                              <w:t xml:space="preserve">name = </w:t>
                             </w:r>
                             <w:r>
                               <w:rPr>
@@ -8696,7 +9978,18 @@
                                 <w:szCs w:val="20"/>
                                 <w:lang w:bidi="hi-IN"/>
                               </w:rPr>
-                              <w:t>@Table</w:t>
+                              <w:t>@</w:t>
+                            </w:r>
+                            <w:proofErr w:type="gramStart"/>
+                            <w:r>
+                              <w:rPr>
+                                <w:rFonts w:ascii="Consolas" w:hAnsi="Consolas" w:cs="Consolas"/>
+                                <w:color w:val="646464"/>
+                                <w:sz w:val="20"/>
+                                <w:szCs w:val="20"/>
+                                <w:lang w:bidi="hi-IN"/>
+                              </w:rPr>
+                              <w:t>Table</w:t>
                             </w:r>
                             <w:r>
                               <w:rPr>
@@ -8706,7 +9999,18 @@
                                 <w:szCs w:val="20"/>
                                 <w:lang w:bidi="hi-IN"/>
                               </w:rPr>
-                              <w:t xml:space="preserve">(name = </w:t>
+                              <w:t>(</w:t>
+                            </w:r>
+                            <w:proofErr w:type="gramEnd"/>
+                            <w:r>
+                              <w:rPr>
+                                <w:rFonts w:ascii="Consolas" w:hAnsi="Consolas" w:cs="Consolas"/>
+                                <w:color w:val="000000"/>
+                                <w:sz w:val="20"/>
+                                <w:szCs w:val="20"/>
+                                <w:lang w:bidi="hi-IN"/>
+                              </w:rPr>
+                              <w:t xml:space="preserve">name = </w:t>
                             </w:r>
                             <w:r>
                               <w:rPr>
@@ -8845,6 +10149,7 @@
                               <w:tab/>
                               <w:t xml:space="preserve"> * By </w:t>
                             </w:r>
+                            <w:proofErr w:type="spellStart"/>
                             <w:r>
                               <w:rPr>
                                 <w:rFonts w:ascii="Consolas" w:hAnsi="Consolas" w:cs="Consolas"/>
@@ -8856,6 +10161,7 @@
                               </w:rPr>
                               <w:t>writting</w:t>
                             </w:r>
+                            <w:proofErr w:type="spellEnd"/>
                             <w:r>
                               <w:rPr>
                                 <w:rFonts w:ascii="Consolas" w:hAnsi="Consolas" w:cs="Consolas"/>
@@ -8864,7 +10170,29 @@
                                 <w:szCs w:val="20"/>
                                 <w:lang w:bidi="hi-IN"/>
                               </w:rPr>
-                              <w:t xml:space="preserve"> mappedBy = child,</w:t>
+                              <w:t xml:space="preserve"> </w:t>
+                            </w:r>
+                            <w:proofErr w:type="spellStart"/>
+                            <w:r>
+                              <w:rPr>
+                                <w:rFonts w:ascii="Consolas" w:hAnsi="Consolas" w:cs="Consolas"/>
+                                <w:color w:val="3F7F5F"/>
+                                <w:sz w:val="20"/>
+                                <w:szCs w:val="20"/>
+                                <w:lang w:bidi="hi-IN"/>
+                              </w:rPr>
+                              <w:t>mappedBy</w:t>
+                            </w:r>
+                            <w:proofErr w:type="spellEnd"/>
+                            <w:r>
+                              <w:rPr>
+                                <w:rFonts w:ascii="Consolas" w:hAnsi="Consolas" w:cs="Consolas"/>
+                                <w:color w:val="3F7F5F"/>
+                                <w:sz w:val="20"/>
+                                <w:szCs w:val="20"/>
+                                <w:lang w:bidi="hi-IN"/>
+                              </w:rPr>
+                              <w:t xml:space="preserve"> = child,</w:t>
                             </w:r>
                           </w:p>
                           <w:p>
@@ -8914,7 +10242,29 @@
                                 <w:lang w:bidi="hi-IN"/>
                               </w:rPr>
                               <w:tab/>
-                              <w:t xml:space="preserve"> * and parent table will have</w:t>
+                              <w:t xml:space="preserve"> * </w:t>
+                            </w:r>
+                            <w:proofErr w:type="gramStart"/>
+                            <w:r>
+                              <w:rPr>
+                                <w:rFonts w:ascii="Consolas" w:hAnsi="Consolas" w:cs="Consolas"/>
+                                <w:color w:val="3F7F5F"/>
+                                <w:sz w:val="20"/>
+                                <w:szCs w:val="20"/>
+                                <w:lang w:bidi="hi-IN"/>
+                              </w:rPr>
+                              <w:t>and</w:t>
+                            </w:r>
+                            <w:proofErr w:type="gramEnd"/>
+                            <w:r>
+                              <w:rPr>
+                                <w:rFonts w:ascii="Consolas" w:hAnsi="Consolas" w:cs="Consolas"/>
+                                <w:color w:val="3F7F5F"/>
+                                <w:sz w:val="20"/>
+                                <w:szCs w:val="20"/>
+                                <w:lang w:bidi="hi-IN"/>
+                              </w:rPr>
+                              <w:t xml:space="preserve"> parent table will have</w:t>
                             </w:r>
                           </w:p>
                           <w:p>
@@ -8939,7 +10289,29 @@
                                 <w:lang w:bidi="hi-IN"/>
                               </w:rPr>
                               <w:tab/>
-                              <w:t xml:space="preserve"> * child id as reference</w:t>
+                              <w:t xml:space="preserve"> * </w:t>
+                            </w:r>
+                            <w:proofErr w:type="gramStart"/>
+                            <w:r>
+                              <w:rPr>
+                                <w:rFonts w:ascii="Consolas" w:hAnsi="Consolas" w:cs="Consolas"/>
+                                <w:color w:val="3F7F5F"/>
+                                <w:sz w:val="20"/>
+                                <w:szCs w:val="20"/>
+                                <w:lang w:bidi="hi-IN"/>
+                              </w:rPr>
+                              <w:t>child</w:t>
+                            </w:r>
+                            <w:proofErr w:type="gramEnd"/>
+                            <w:r>
+                              <w:rPr>
+                                <w:rFonts w:ascii="Consolas" w:hAnsi="Consolas" w:cs="Consolas"/>
+                                <w:color w:val="3F7F5F"/>
+                                <w:sz w:val="20"/>
+                                <w:szCs w:val="20"/>
+                                <w:lang w:bidi="hi-IN"/>
+                              </w:rPr>
+                              <w:t xml:space="preserve"> id as reference</w:t>
                             </w:r>
                           </w:p>
                           <w:p>
@@ -8998,7 +10370,18 @@
                                 <w:szCs w:val="20"/>
                                 <w:lang w:bidi="hi-IN"/>
                               </w:rPr>
-                              <w:t>@OneToOne</w:t>
+                              <w:t>@</w:t>
+                            </w:r>
+                            <w:proofErr w:type="gramStart"/>
+                            <w:r>
+                              <w:rPr>
+                                <w:rFonts w:ascii="Consolas" w:hAnsi="Consolas" w:cs="Consolas"/>
+                                <w:color w:val="646464"/>
+                                <w:sz w:val="20"/>
+                                <w:szCs w:val="20"/>
+                                <w:lang w:bidi="hi-IN"/>
+                              </w:rPr>
+                              <w:t>OneToOne</w:t>
                             </w:r>
                             <w:r>
                               <w:rPr>
@@ -9008,7 +10391,18 @@
                                 <w:szCs w:val="20"/>
                                 <w:lang w:bidi="hi-IN"/>
                               </w:rPr>
-                              <w:t xml:space="preserve">(mappedBy = </w:t>
+                              <w:t>(</w:t>
+                            </w:r>
+                            <w:proofErr w:type="gramEnd"/>
+                            <w:r>
+                              <w:rPr>
+                                <w:rFonts w:ascii="Consolas" w:hAnsi="Consolas" w:cs="Consolas"/>
+                                <w:color w:val="000000"/>
+                                <w:sz w:val="20"/>
+                                <w:szCs w:val="20"/>
+                                <w:lang w:bidi="hi-IN"/>
+                              </w:rPr>
+                              <w:t xml:space="preserve">mappedBy = </w:t>
                             </w:r>
                             <w:r>
                               <w:rPr>
@@ -9076,6 +10470,8 @@
                               </w:rPr>
                               <w:t xml:space="preserve"> Parent </w:t>
                             </w:r>
+                            <w:proofErr w:type="spellStart"/>
+                            <w:proofErr w:type="gramStart"/>
                             <w:r>
                               <w:rPr>
                                 <w:rFonts w:ascii="Consolas" w:hAnsi="Consolas" w:cs="Consolas"/>
@@ -9086,6 +10482,7 @@
                               </w:rPr>
                               <w:t>parent</w:t>
                             </w:r>
+                            <w:proofErr w:type="spellEnd"/>
                             <w:r>
                               <w:rPr>
                                 <w:rFonts w:ascii="Consolas" w:hAnsi="Consolas" w:cs="Consolas"/>
@@ -9096,6 +10493,7 @@
                               </w:rPr>
                               <w:t>;</w:t>
                             </w:r>
+                            <w:proofErr w:type="gramEnd"/>
                           </w:p>
                           <w:p>
                             <w:pPr>
@@ -9909,7 +11307,18 @@
                                 <w:szCs w:val="20"/>
                                 <w:lang w:bidi="hi-IN"/>
                               </w:rPr>
-                              <w:t>@Entity</w:t>
+                              <w:t>@</w:t>
+                            </w:r>
+                            <w:proofErr w:type="gramStart"/>
+                            <w:r>
+                              <w:rPr>
+                                <w:rFonts w:ascii="Consolas" w:hAnsi="Consolas" w:cs="Consolas"/>
+                                <w:color w:val="646464"/>
+                                <w:sz w:val="20"/>
+                                <w:szCs w:val="20"/>
+                                <w:lang w:bidi="hi-IN"/>
+                              </w:rPr>
+                              <w:t>Entity</w:t>
                             </w:r>
                             <w:r>
                               <w:rPr>
@@ -9919,7 +11328,18 @@
                                 <w:szCs w:val="20"/>
                                 <w:lang w:bidi="hi-IN"/>
                               </w:rPr>
-                              <w:t xml:space="preserve">(name = </w:t>
+                              <w:t>(</w:t>
+                            </w:r>
+                            <w:proofErr w:type="gramEnd"/>
+                            <w:r>
+                              <w:rPr>
+                                <w:rFonts w:ascii="Consolas" w:hAnsi="Consolas" w:cs="Consolas"/>
+                                <w:color w:val="000000"/>
+                                <w:sz w:val="20"/>
+                                <w:szCs w:val="20"/>
+                                <w:lang w:bidi="hi-IN"/>
+                              </w:rPr>
+                              <w:t xml:space="preserve">name = </w:t>
                             </w:r>
                             <w:r>
                               <w:rPr>
@@ -9963,7 +11383,18 @@
                                 <w:szCs w:val="20"/>
                                 <w:lang w:bidi="hi-IN"/>
                               </w:rPr>
-                              <w:t>@Table</w:t>
+                              <w:t>@</w:t>
+                            </w:r>
+                            <w:proofErr w:type="gramStart"/>
+                            <w:r>
+                              <w:rPr>
+                                <w:rFonts w:ascii="Consolas" w:hAnsi="Consolas" w:cs="Consolas"/>
+                                <w:color w:val="646464"/>
+                                <w:sz w:val="20"/>
+                                <w:szCs w:val="20"/>
+                                <w:lang w:bidi="hi-IN"/>
+                              </w:rPr>
+                              <w:t>Table</w:t>
                             </w:r>
                             <w:r>
                               <w:rPr>
@@ -9973,7 +11404,18 @@
                                 <w:szCs w:val="20"/>
                                 <w:lang w:bidi="hi-IN"/>
                               </w:rPr>
-                              <w:t xml:space="preserve">(name = </w:t>
+                              <w:t>(</w:t>
+                            </w:r>
+                            <w:proofErr w:type="gramEnd"/>
+                            <w:r>
+                              <w:rPr>
+                                <w:rFonts w:ascii="Consolas" w:hAnsi="Consolas" w:cs="Consolas"/>
+                                <w:color w:val="000000"/>
+                                <w:sz w:val="20"/>
+                                <w:szCs w:val="20"/>
+                                <w:lang w:bidi="hi-IN"/>
+                              </w:rPr>
+                              <w:t xml:space="preserve">name = </w:t>
                             </w:r>
                             <w:r>
                               <w:rPr>
@@ -10157,6 +11599,8 @@
                               </w:rPr>
                               <w:t xml:space="preserve"> Company </w:t>
                             </w:r>
+                            <w:proofErr w:type="spellStart"/>
+                            <w:proofErr w:type="gramStart"/>
                             <w:r>
                               <w:rPr>
                                 <w:rFonts w:ascii="Consolas" w:hAnsi="Consolas" w:cs="Consolas"/>
@@ -10167,6 +11611,7 @@
                               </w:rPr>
                               <w:t>company</w:t>
                             </w:r>
+                            <w:proofErr w:type="spellEnd"/>
                             <w:r>
                               <w:rPr>
                                 <w:rFonts w:ascii="Consolas" w:hAnsi="Consolas" w:cs="Consolas"/>
@@ -10177,6 +11622,7 @@
                               </w:rPr>
                               <w:t>;</w:t>
                             </w:r>
+                            <w:proofErr w:type="gramEnd"/>
                           </w:p>
                           <w:p>
                             <w:pPr>
@@ -10620,7 +12066,18 @@
                                 <w:szCs w:val="20"/>
                                 <w:lang w:bidi="hi-IN"/>
                               </w:rPr>
-                              <w:t>@Entity</w:t>
+                              <w:t>@</w:t>
+                            </w:r>
+                            <w:proofErr w:type="gramStart"/>
+                            <w:r>
+                              <w:rPr>
+                                <w:rFonts w:ascii="Consolas" w:hAnsi="Consolas" w:cs="Consolas"/>
+                                <w:color w:val="646464"/>
+                                <w:sz w:val="20"/>
+                                <w:szCs w:val="20"/>
+                                <w:lang w:bidi="hi-IN"/>
+                              </w:rPr>
+                              <w:t>Entity</w:t>
                             </w:r>
                             <w:r>
                               <w:rPr>
@@ -10630,7 +12087,18 @@
                                 <w:szCs w:val="20"/>
                                 <w:lang w:bidi="hi-IN"/>
                               </w:rPr>
-                              <w:t xml:space="preserve">(name = </w:t>
+                              <w:t>(</w:t>
+                            </w:r>
+                            <w:proofErr w:type="gramEnd"/>
+                            <w:r>
+                              <w:rPr>
+                                <w:rFonts w:ascii="Consolas" w:hAnsi="Consolas" w:cs="Consolas"/>
+                                <w:color w:val="000000"/>
+                                <w:sz w:val="20"/>
+                                <w:szCs w:val="20"/>
+                                <w:lang w:bidi="hi-IN"/>
+                              </w:rPr>
+                              <w:t xml:space="preserve">name = </w:t>
                             </w:r>
                             <w:r>
                               <w:rPr>
@@ -10674,7 +12142,18 @@
                                 <w:szCs w:val="20"/>
                                 <w:lang w:bidi="hi-IN"/>
                               </w:rPr>
-                              <w:t>@Table</w:t>
+                              <w:t>@</w:t>
+                            </w:r>
+                            <w:proofErr w:type="gramStart"/>
+                            <w:r>
+                              <w:rPr>
+                                <w:rFonts w:ascii="Consolas" w:hAnsi="Consolas" w:cs="Consolas"/>
+                                <w:color w:val="646464"/>
+                                <w:sz w:val="20"/>
+                                <w:szCs w:val="20"/>
+                                <w:lang w:bidi="hi-IN"/>
+                              </w:rPr>
+                              <w:t>Table</w:t>
                             </w:r>
                             <w:r>
                               <w:rPr>
@@ -10684,7 +12163,18 @@
                                 <w:szCs w:val="20"/>
                                 <w:lang w:bidi="hi-IN"/>
                               </w:rPr>
-                              <w:t xml:space="preserve">(name = </w:t>
+                              <w:t>(</w:t>
+                            </w:r>
+                            <w:proofErr w:type="gramEnd"/>
+                            <w:r>
+                              <w:rPr>
+                                <w:rFonts w:ascii="Consolas" w:hAnsi="Consolas" w:cs="Consolas"/>
+                                <w:color w:val="000000"/>
+                                <w:sz w:val="20"/>
+                                <w:szCs w:val="20"/>
+                                <w:lang w:bidi="hi-IN"/>
+                              </w:rPr>
+                              <w:t xml:space="preserve">name = </w:t>
                             </w:r>
                             <w:r>
                               <w:rPr>
@@ -10846,7 +12336,29 @@
                                 <w:lang w:bidi="hi-IN"/>
                               </w:rPr>
                               <w:tab/>
-                              <w:t xml:space="preserve"> * is the owning side.</w:t>
+                              <w:t xml:space="preserve"> * </w:t>
+                            </w:r>
+                            <w:proofErr w:type="gramStart"/>
+                            <w:r>
+                              <w:rPr>
+                                <w:rFonts w:ascii="Consolas" w:hAnsi="Consolas" w:cs="Consolas"/>
+                                <w:color w:val="3F7F5F"/>
+                                <w:sz w:val="20"/>
+                                <w:szCs w:val="20"/>
+                                <w:lang w:bidi="hi-IN"/>
+                              </w:rPr>
+                              <w:t>is</w:t>
+                            </w:r>
+                            <w:proofErr w:type="gramEnd"/>
+                            <w:r>
+                              <w:rPr>
+                                <w:rFonts w:ascii="Consolas" w:hAnsi="Consolas" w:cs="Consolas"/>
+                                <w:color w:val="3F7F5F"/>
+                                <w:sz w:val="20"/>
+                                <w:szCs w:val="20"/>
+                                <w:lang w:bidi="hi-IN"/>
+                              </w:rPr>
+                              <w:t xml:space="preserve"> the owning side.</w:t>
                             </w:r>
                           </w:p>
                           <w:p>
@@ -10871,7 +12383,29 @@
                                 <w:lang w:bidi="hi-IN"/>
                               </w:rPr>
                               <w:tab/>
-                              <w:t xml:space="preserve"> * Whenever you use mappedBy,</w:t>
+                              <w:t xml:space="preserve"> * Whenever you use </w:t>
+                            </w:r>
+                            <w:proofErr w:type="spellStart"/>
+                            <w:r>
+                              <w:rPr>
+                                <w:rFonts w:ascii="Consolas" w:hAnsi="Consolas" w:cs="Consolas"/>
+                                <w:color w:val="3F7F5F"/>
+                                <w:sz w:val="20"/>
+                                <w:szCs w:val="20"/>
+                                <w:lang w:bidi="hi-IN"/>
+                              </w:rPr>
+                              <w:t>mappedBy</w:t>
+                            </w:r>
+                            <w:proofErr w:type="spellEnd"/>
+                            <w:r>
+                              <w:rPr>
+                                <w:rFonts w:ascii="Consolas" w:hAnsi="Consolas" w:cs="Consolas"/>
+                                <w:color w:val="3F7F5F"/>
+                                <w:sz w:val="20"/>
+                                <w:szCs w:val="20"/>
+                                <w:lang w:bidi="hi-IN"/>
+                              </w:rPr>
+                              <w:t>,</w:t>
                             </w:r>
                           </w:p>
                           <w:p>
@@ -10896,7 +12430,29 @@
                                 <w:lang w:bidi="hi-IN"/>
                               </w:rPr>
                               <w:tab/>
-                              <w:t xml:space="preserve"> * the opposite side class</w:t>
+                              <w:t xml:space="preserve"> * </w:t>
+                            </w:r>
+                            <w:proofErr w:type="gramStart"/>
+                            <w:r>
+                              <w:rPr>
+                                <w:rFonts w:ascii="Consolas" w:hAnsi="Consolas" w:cs="Consolas"/>
+                                <w:color w:val="3F7F5F"/>
+                                <w:sz w:val="20"/>
+                                <w:szCs w:val="20"/>
+                                <w:lang w:bidi="hi-IN"/>
+                              </w:rPr>
+                              <w:t>the</w:t>
+                            </w:r>
+                            <w:proofErr w:type="gramEnd"/>
+                            <w:r>
+                              <w:rPr>
+                                <w:rFonts w:ascii="Consolas" w:hAnsi="Consolas" w:cs="Consolas"/>
+                                <w:color w:val="3F7F5F"/>
+                                <w:sz w:val="20"/>
+                                <w:szCs w:val="20"/>
+                                <w:lang w:bidi="hi-IN"/>
+                              </w:rPr>
+                              <w:t xml:space="preserve"> opposite side class</w:t>
                             </w:r>
                           </w:p>
                           <w:p>
@@ -10921,7 +12477,29 @@
                                 <w:lang w:bidi="hi-IN"/>
                               </w:rPr>
                               <w:tab/>
-                              <w:t xml:space="preserve"> * will be the owner.</w:t>
+                              <w:t xml:space="preserve"> * </w:t>
+                            </w:r>
+                            <w:proofErr w:type="gramStart"/>
+                            <w:r>
+                              <w:rPr>
+                                <w:rFonts w:ascii="Consolas" w:hAnsi="Consolas" w:cs="Consolas"/>
+                                <w:color w:val="3F7F5F"/>
+                                <w:sz w:val="20"/>
+                                <w:szCs w:val="20"/>
+                                <w:lang w:bidi="hi-IN"/>
+                              </w:rPr>
+                              <w:t>will</w:t>
+                            </w:r>
+                            <w:proofErr w:type="gramEnd"/>
+                            <w:r>
+                              <w:rPr>
+                                <w:rFonts w:ascii="Consolas" w:hAnsi="Consolas" w:cs="Consolas"/>
+                                <w:color w:val="3F7F5F"/>
+                                <w:sz w:val="20"/>
+                                <w:szCs w:val="20"/>
+                                <w:lang w:bidi="hi-IN"/>
+                              </w:rPr>
+                              <w:t xml:space="preserve"> be the owner.</w:t>
                             </w:r>
                           </w:p>
                           <w:p>
@@ -10981,7 +12559,18 @@
                                 <w:szCs w:val="20"/>
                                 <w:lang w:bidi="hi-IN"/>
                               </w:rPr>
-                              <w:t>@OneToOne</w:t>
+                              <w:t>@</w:t>
+                            </w:r>
+                            <w:proofErr w:type="gramStart"/>
+                            <w:r>
+                              <w:rPr>
+                                <w:rFonts w:ascii="Consolas" w:hAnsi="Consolas" w:cs="Consolas"/>
+                                <w:color w:val="646464"/>
+                                <w:sz w:val="20"/>
+                                <w:szCs w:val="20"/>
+                                <w:lang w:bidi="hi-IN"/>
+                              </w:rPr>
+                              <w:t>OneToOne</w:t>
                             </w:r>
                             <w:r>
                               <w:rPr>
@@ -10991,7 +12580,29 @@
                                 <w:szCs w:val="20"/>
                                 <w:lang w:bidi="hi-IN"/>
                               </w:rPr>
-                              <w:t>(cascade = CascadeType.</w:t>
+                              <w:t>(</w:t>
+                            </w:r>
+                            <w:proofErr w:type="gramEnd"/>
+                            <w:r>
+                              <w:rPr>
+                                <w:rFonts w:ascii="Consolas" w:hAnsi="Consolas" w:cs="Consolas"/>
+                                <w:color w:val="000000"/>
+                                <w:sz w:val="20"/>
+                                <w:szCs w:val="20"/>
+                                <w:lang w:bidi="hi-IN"/>
+                              </w:rPr>
+                              <w:t xml:space="preserve">cascade = </w:t>
+                            </w:r>
+                            <w:proofErr w:type="spellStart"/>
+                            <w:r>
+                              <w:rPr>
+                                <w:rFonts w:ascii="Consolas" w:hAnsi="Consolas" w:cs="Consolas"/>
+                                <w:color w:val="000000"/>
+                                <w:sz w:val="20"/>
+                                <w:szCs w:val="20"/>
+                                <w:lang w:bidi="hi-IN"/>
+                              </w:rPr>
+                              <w:t>CascadeType.</w:t>
                             </w:r>
                             <w:r>
                               <w:rPr>
@@ -11007,6 +12618,7 @@
                               </w:rPr>
                               <w:t>ALL</w:t>
                             </w:r>
+                            <w:proofErr w:type="spellEnd"/>
                             <w:r>
                               <w:rPr>
                                 <w:rFonts w:ascii="Consolas" w:hAnsi="Consolas" w:cs="Consolas"/>
@@ -11032,6 +12644,7 @@
                                 <w:lang w:bidi="hi-IN"/>
                               </w:rPr>
                             </w:pPr>
+                            <w:proofErr w:type="spellStart"/>
                             <w:r>
                               <w:rPr>
                                 <w:rFonts w:ascii="Consolas" w:hAnsi="Consolas" w:cs="Consolas"/>
@@ -11040,7 +12653,18 @@
                                 <w:szCs w:val="20"/>
                                 <w:lang w:bidi="hi-IN"/>
                               </w:rPr>
-                              <w:t xml:space="preserve">mappedBy = </w:t>
+                              <w:t>mappedBy</w:t>
+                            </w:r>
+                            <w:proofErr w:type="spellEnd"/>
+                            <w:r>
+                              <w:rPr>
+                                <w:rFonts w:ascii="Consolas" w:hAnsi="Consolas" w:cs="Consolas"/>
+                                <w:color w:val="000000"/>
+                                <w:sz w:val="20"/>
+                                <w:szCs w:val="20"/>
+                                <w:lang w:bidi="hi-IN"/>
+                              </w:rPr>
+                              <w:t xml:space="preserve"> = </w:t>
                             </w:r>
                             <w:r>
                               <w:rPr>
@@ -11108,6 +12732,8 @@
                               </w:rPr>
                               <w:t xml:space="preserve"> Branch </w:t>
                             </w:r>
+                            <w:proofErr w:type="spellStart"/>
+                            <w:proofErr w:type="gramStart"/>
                             <w:r>
                               <w:rPr>
                                 <w:rFonts w:ascii="Consolas" w:hAnsi="Consolas" w:cs="Consolas"/>
@@ -11118,6 +12744,7 @@
                               </w:rPr>
                               <w:t>branch</w:t>
                             </w:r>
+                            <w:proofErr w:type="spellEnd"/>
                             <w:r>
                               <w:rPr>
                                 <w:rFonts w:ascii="Consolas" w:hAnsi="Consolas" w:cs="Consolas"/>
@@ -11128,6 +12755,7 @@
                               </w:rPr>
                               <w:t>;</w:t>
                             </w:r>
+                            <w:proofErr w:type="gramEnd"/>
                           </w:p>
                           <w:p>
                             <w:pPr>
@@ -11909,6 +13537,133 @@
             </a:graphic>
           </wp:inline>
         </w:drawing>
+      </w:r>
+    </w:p>
+    <w:p>
+      <w:pPr>
+        <w:rPr>
+          <w:rFonts w:ascii="Palatino Linotype" w:hAnsi="Palatino Linotype"/>
+        </w:rPr>
+      </w:pPr>
+    </w:p>
+    <w:p>
+      <w:pPr>
+        <w:rPr>
+          <w:rFonts w:ascii="Palatino Linotype" w:hAnsi="Palatino Linotype"/>
+        </w:rPr>
+      </w:pPr>
+      <w:proofErr w:type="spellStart"/>
+      <w:r>
+        <w:rPr>
+          <w:rFonts w:ascii="Palatino Linotype" w:hAnsi="Palatino Linotype"/>
+        </w:rPr>
+        <w:t>mappedBy</w:t>
+      </w:r>
+      <w:proofErr w:type="spellEnd"/>
+      <w:r>
+        <w:rPr>
+          <w:rFonts w:ascii="Palatino Linotype" w:hAnsi="Palatino Linotype"/>
+        </w:rPr>
+        <w:t xml:space="preserve"> is applicable to the followings</w:t>
+      </w:r>
+    </w:p>
+    <w:p>
+      <w:pPr>
+        <w:pStyle w:val="ListParagraph"/>
+        <w:numPr>
+          <w:ilvl w:val="0"/>
+          <w:numId w:val="3"/>
+        </w:numPr>
+        <w:rPr>
+          <w:rFonts w:ascii="Palatino Linotype" w:hAnsi="Palatino Linotype"/>
+        </w:rPr>
+      </w:pPr>
+      <w:r>
+        <w:rPr>
+          <w:rFonts w:ascii="Palatino Linotype" w:hAnsi="Palatino Linotype"/>
+        </w:rPr>
+        <w:t>@OneToOne(mappedBy=)</w:t>
+      </w:r>
+    </w:p>
+    <w:p>
+      <w:pPr>
+        <w:pStyle w:val="ListParagraph"/>
+        <w:numPr>
+          <w:ilvl w:val="0"/>
+          <w:numId w:val="3"/>
+        </w:numPr>
+        <w:rPr>
+          <w:rFonts w:ascii="Palatino Linotype" w:hAnsi="Palatino Linotype"/>
+        </w:rPr>
+      </w:pPr>
+      <w:r>
+        <w:rPr>
+          <w:rFonts w:ascii="Palatino Linotype" w:hAnsi="Palatino Linotype"/>
+        </w:rPr>
+        <w:t>@OneToMany(mappedBy=)</w:t>
+      </w:r>
+    </w:p>
+    <w:p>
+      <w:pPr>
+        <w:pStyle w:val="ListParagraph"/>
+        <w:numPr>
+          <w:ilvl w:val="0"/>
+          <w:numId w:val="3"/>
+        </w:numPr>
+        <w:rPr>
+          <w:rFonts w:ascii="Palatino Linotype" w:hAnsi="Palatino Linotype"/>
+        </w:rPr>
+      </w:pPr>
+      <w:r>
+        <w:rPr>
+          <w:rFonts w:ascii="Palatino Linotype" w:hAnsi="Palatino Linotype"/>
+        </w:rPr>
+        <w:t>@ManyToMany(mappedBy=)</w:t>
+      </w:r>
+    </w:p>
+    <w:p>
+      <w:pPr>
+        <w:rPr>
+          <w:rFonts w:ascii="Palatino Linotype" w:hAnsi="Palatino Linotype"/>
+        </w:rPr>
+      </w:pPr>
+      <w:r>
+        <w:rPr>
+          <w:rFonts w:ascii="Palatino Linotype" w:hAnsi="Palatino Linotype"/>
+        </w:rPr>
+        <w:t xml:space="preserve">Note: There is </w:t>
+      </w:r>
+      <w:r>
+        <w:rPr>
+          <w:rFonts w:ascii="Palatino Linotype" w:hAnsi="Palatino Linotype"/>
+          <w:b/>
+          <w:bCs/>
+        </w:rPr>
+        <w:t xml:space="preserve">no </w:t>
+      </w:r>
+      <w:proofErr w:type="spellStart"/>
+      <w:r>
+        <w:rPr>
+          <w:rFonts w:ascii="Palatino Linotype" w:hAnsi="Palatino Linotype"/>
+          <w:b/>
+          <w:bCs/>
+        </w:rPr>
+        <w:t>mappedBy</w:t>
+      </w:r>
+      <w:proofErr w:type="spellEnd"/>
+      <w:r>
+        <w:rPr>
+          <w:rFonts w:ascii="Palatino Linotype" w:hAnsi="Palatino Linotype"/>
+          <w:b/>
+          <w:bCs/>
+        </w:rPr>
+        <w:t xml:space="preserve"> in case of @ManyToOne</w:t>
+      </w:r>
+      <w:r>
+        <w:rPr>
+          <w:rFonts w:ascii="Palatino Linotype" w:hAnsi="Palatino Linotype"/>
+        </w:rPr>
+        <w:t>.</w:t>
       </w:r>
     </w:p>
     <w:p>
@@ -12333,11 +14088,103 @@
       </w:rPr>
     </w:lvl>
   </w:abstractNum>
+  <w:abstractNum w:abstractNumId="2" w15:restartNumberingAfterBreak="0">
+    <w:nsid w:val="34A26A77"/>
+    <w:multiLevelType w:val="hybridMultilevel"/>
+    <w:tmpl w:val="7B2A7A2C"/>
+    <w:lvl w:ilvl="0" w:tplc="0409000F">
+      <w:start w:val="1"/>
+      <w:numFmt w:val="decimal"/>
+      <w:lvlText w:val="%1."/>
+      <w:lvlJc w:val="left"/>
+      <w:pPr>
+        <w:ind w:left="720" w:hanging="360"/>
+      </w:pPr>
+      <w:rPr>
+        <w:rFonts w:hint="default"/>
+      </w:rPr>
+    </w:lvl>
+    <w:lvl w:ilvl="1" w:tplc="04090019" w:tentative="1">
+      <w:start w:val="1"/>
+      <w:numFmt w:val="lowerLetter"/>
+      <w:lvlText w:val="%2."/>
+      <w:lvlJc w:val="left"/>
+      <w:pPr>
+        <w:ind w:left="1440" w:hanging="360"/>
+      </w:pPr>
+    </w:lvl>
+    <w:lvl w:ilvl="2" w:tplc="0409001B" w:tentative="1">
+      <w:start w:val="1"/>
+      <w:numFmt w:val="lowerRoman"/>
+      <w:lvlText w:val="%3."/>
+      <w:lvlJc w:val="right"/>
+      <w:pPr>
+        <w:ind w:left="2160" w:hanging="180"/>
+      </w:pPr>
+    </w:lvl>
+    <w:lvl w:ilvl="3" w:tplc="0409000F" w:tentative="1">
+      <w:start w:val="1"/>
+      <w:numFmt w:val="decimal"/>
+      <w:lvlText w:val="%4."/>
+      <w:lvlJc w:val="left"/>
+      <w:pPr>
+        <w:ind w:left="2880" w:hanging="360"/>
+      </w:pPr>
+    </w:lvl>
+    <w:lvl w:ilvl="4" w:tplc="04090019" w:tentative="1">
+      <w:start w:val="1"/>
+      <w:numFmt w:val="lowerLetter"/>
+      <w:lvlText w:val="%5."/>
+      <w:lvlJc w:val="left"/>
+      <w:pPr>
+        <w:ind w:left="3600" w:hanging="360"/>
+      </w:pPr>
+    </w:lvl>
+    <w:lvl w:ilvl="5" w:tplc="0409001B" w:tentative="1">
+      <w:start w:val="1"/>
+      <w:numFmt w:val="lowerRoman"/>
+      <w:lvlText w:val="%6."/>
+      <w:lvlJc w:val="right"/>
+      <w:pPr>
+        <w:ind w:left="4320" w:hanging="180"/>
+      </w:pPr>
+    </w:lvl>
+    <w:lvl w:ilvl="6" w:tplc="0409000F" w:tentative="1">
+      <w:start w:val="1"/>
+      <w:numFmt w:val="decimal"/>
+      <w:lvlText w:val="%7."/>
+      <w:lvlJc w:val="left"/>
+      <w:pPr>
+        <w:ind w:left="5040" w:hanging="360"/>
+      </w:pPr>
+    </w:lvl>
+    <w:lvl w:ilvl="7" w:tplc="04090019" w:tentative="1">
+      <w:start w:val="1"/>
+      <w:numFmt w:val="lowerLetter"/>
+      <w:lvlText w:val="%8."/>
+      <w:lvlJc w:val="left"/>
+      <w:pPr>
+        <w:ind w:left="5760" w:hanging="360"/>
+      </w:pPr>
+    </w:lvl>
+    <w:lvl w:ilvl="8" w:tplc="0409001B" w:tentative="1">
+      <w:start w:val="1"/>
+      <w:numFmt w:val="lowerRoman"/>
+      <w:lvlText w:val="%9."/>
+      <w:lvlJc w:val="right"/>
+      <w:pPr>
+        <w:ind w:left="6480" w:hanging="180"/>
+      </w:pPr>
+    </w:lvl>
+  </w:abstractNum>
   <w:num w:numId="1" w16cid:durableId="1630895676">
     <w:abstractNumId w:val="1"/>
   </w:num>
   <w:num w:numId="2" w16cid:durableId="2140874627">
     <w:abstractNumId w:val="0"/>
+  </w:num>
+  <w:num w:numId="3" w16cid:durableId="1285189594">
+    <w:abstractNumId w:val="2"/>
   </w:num>
 </w:numbering>
 </file>
